--- a/research-paper/ch9/後端/ch9(格式範本)後端python-Flask API.docx
+++ b/research-paper/ch9/後端/ch9(格式範本)後端python-Flask API.docx
@@ -197,34 +197,10 @@
             </w:r>
             <w:r>
               <w:rPr>
-                <w:rFonts w:eastAsia="標楷體"/>
-                <w:sz w:val="28"/>
-              </w:rPr>
-              <w:t>-</w:t>
-            </w:r>
-            <w:r>
-              <w:t xml:space="preserve"> </w:t>
-            </w:r>
-            <w:r>
-              <w:rPr>
-                <w:rFonts w:ascii="標楷體" w:eastAsia="標楷體" w:hAnsi="標楷體" w:hint="eastAsia"/>
-                <w:sz w:val="28"/>
-              </w:rPr>
-              <w:t>圖形</w:t>
-            </w:r>
-            <w:r>
-              <w:rPr>
-                <w:rFonts w:eastAsia="標楷體" w:hint="eastAsia"/>
-                <w:sz w:val="28"/>
-              </w:rPr>
-              <w:t>資料庫</w:t>
-            </w:r>
-            <w:r>
-              <w:rPr>
-                <w:rFonts w:eastAsia="標楷體" w:hint="eastAsia"/>
-                <w:sz w:val="28"/>
-              </w:rPr>
-              <w:t>(</w:t>
+                <w:rFonts w:eastAsia="標楷體" w:hint="eastAsia"/>
+                <w:sz w:val="28"/>
+              </w:rPr>
+              <w:t>－</w:t>
             </w:r>
             <w:r>
               <w:rPr>
@@ -233,13 +209,8 @@
               </w:rPr>
               <w:t>Flask API</w:t>
             </w:r>
-            <w:r>
-              <w:rPr>
-                <w:rFonts w:eastAsia="標楷體" w:hint="eastAsia"/>
-                <w:sz w:val="28"/>
-              </w:rPr>
-              <w:t>)</w:t>
-            </w:r>
+            <w:bookmarkStart w:id="5" w:name="_GoBack"/>
+            <w:bookmarkEnd w:id="5"/>
           </w:p>
         </w:tc>
       </w:tr>
@@ -771,7 +742,7 @@
           <w:szCs w:val="32"/>
         </w:rPr>
       </w:pPr>
-      <w:bookmarkStart w:id="5" w:name="_Toc151506106"/>
+      <w:bookmarkStart w:id="6" w:name="_Toc151506106"/>
       <w:bookmarkEnd w:id="3"/>
       <w:bookmarkEnd w:id="4"/>
     </w:p>
@@ -827,14 +798,14 @@
         </w:rPr>
         <w:t>其他附屬之各種元件</w:t>
       </w:r>
-      <w:bookmarkEnd w:id="5"/>
+      <w:bookmarkEnd w:id="6"/>
     </w:p>
     <w:p>
       <w:pPr>
         <w:pStyle w:val="-"/>
         <w:overflowPunct w:val="0"/>
       </w:pPr>
-      <w:bookmarkStart w:id="6" w:name="_Toc151506200"/>
+      <w:bookmarkStart w:id="7" w:name="_Toc151506200"/>
       <w:r>
         <w:sym w:font="Wingdings 3" w:char="F071"/>
       </w:r>
@@ -877,7 +848,7 @@
         </w:rPr>
         <w:t>－</w:t>
       </w:r>
-      <w:bookmarkEnd w:id="6"/>
+      <w:bookmarkEnd w:id="7"/>
       <w:r>
         <w:t>xxx.</w:t>
       </w:r>
@@ -1601,8 +1572,6 @@
               </w:rPr>
               <w:t>編號</w:t>
             </w:r>
-            <w:bookmarkStart w:id="7" w:name="_GoBack"/>
-            <w:bookmarkEnd w:id="7"/>
           </w:p>
         </w:tc>
         <w:tc>

--- a/research-paper/ch9/後端/ch9(格式範本)後端python-Flask API.docx
+++ b/research-paper/ch9/後端/ch9(格式範本)後端python-Flask API.docx
@@ -1,6 +1,6 @@
 
 <file path=word/document.xml><?xml version="1.0" encoding="utf-8"?>
-<w:document xmlns:wpc="http://schemas.microsoft.com/office/word/2010/wordprocessingCanvas" xmlns:cx="http://schemas.microsoft.com/office/drawing/2014/chartex" xmlns:cx1="http://schemas.microsoft.com/office/drawing/2015/9/8/chartex" xmlns:cx2="http://schemas.microsoft.com/office/drawing/2015/10/21/chartex" xmlns:cx3="http://schemas.microsoft.com/office/drawing/2016/5/9/chartex" xmlns:cx4="http://schemas.microsoft.com/office/drawing/2016/5/10/chartex" xmlns:cx5="http://schemas.microsoft.com/office/drawing/2016/5/11/chartex" xmlns:cx6="http://schemas.microsoft.com/office/drawing/2016/5/12/chartex" xmlns:cx7="http://schemas.microsoft.com/office/drawing/2016/5/13/chartex" xmlns:cx8="http://schemas.microsoft.com/office/drawing/2016/5/14/chartex" xmlns:mc="http://schemas.openxmlformats.org/markup-compatibility/2006" xmlns:aink="http://schemas.microsoft.com/office/drawing/2016/ink" xmlns:am3d="http://schemas.microsoft.com/office/drawing/2017/model3d" xmlns:o="urn:schemas-microsoft-com:office:office" xmlns:r="http://schemas.openxmlformats.org/officeDocument/2006/relationships" xmlns:m="http://schemas.openxmlformats.org/officeDocument/2006/math" xmlns:v="urn:schemas-microsoft-com:vml" xmlns:wp14="http://schemas.microsoft.com/office/word/2010/wordprocessingDrawing" xmlns:wp="http://schemas.openxmlformats.org/drawingml/2006/wordprocessingDrawing" xmlns:w10="urn:schemas-microsoft-com:office:word" xmlns:w="http://schemas.openxmlformats.org/wordprocessingml/2006/main" xmlns:w14="http://schemas.microsoft.com/office/word/2010/wordml" xmlns:w15="http://schemas.microsoft.com/office/word/2012/wordml" xmlns:w16cid="http://schemas.microsoft.com/office/word/2016/wordml/cid" xmlns:w16se="http://schemas.microsoft.com/office/word/2015/wordml/symex" xmlns:wpg="http://schemas.microsoft.com/office/word/2010/wordprocessingGroup" xmlns:wpi="http://schemas.microsoft.com/office/word/2010/wordprocessingInk" xmlns:wne="http://schemas.microsoft.com/office/word/2006/wordml" xmlns:wps="http://schemas.microsoft.com/office/word/2010/wordprocessingShape" mc:Ignorable="w14 w15 w16se w16cid wp14">
+<w:document xmlns:wpc="http://schemas.microsoft.com/office/word/2010/wordprocessingCanvas" xmlns:cx="http://schemas.microsoft.com/office/drawing/2014/chartex" xmlns:cx1="http://schemas.microsoft.com/office/drawing/2015/9/8/chartex" xmlns:cx2="http://schemas.microsoft.com/office/drawing/2015/10/21/chartex" xmlns:cx3="http://schemas.microsoft.com/office/drawing/2016/5/9/chartex" xmlns:cx4="http://schemas.microsoft.com/office/drawing/2016/5/10/chartex" xmlns:cx5="http://schemas.microsoft.com/office/drawing/2016/5/11/chartex" xmlns:cx6="http://schemas.microsoft.com/office/drawing/2016/5/12/chartex" xmlns:cx7="http://schemas.microsoft.com/office/drawing/2016/5/13/chartex" xmlns:cx8="http://schemas.microsoft.com/office/drawing/2016/5/14/chartex" xmlns:mc="http://schemas.openxmlformats.org/markup-compatibility/2006" xmlns:aink="http://schemas.microsoft.com/office/drawing/2016/ink" xmlns:am3d="http://schemas.microsoft.com/office/drawing/2017/model3d" xmlns:o="urn:schemas-microsoft-com:office:office" xmlns:oel="http://schemas.microsoft.com/office/2019/extlst" xmlns:r="http://schemas.openxmlformats.org/officeDocument/2006/relationships" xmlns:m="http://schemas.openxmlformats.org/officeDocument/2006/math" xmlns:v="urn:schemas-microsoft-com:vml" xmlns:wp14="http://schemas.microsoft.com/office/word/2010/wordprocessingDrawing" xmlns:wp="http://schemas.openxmlformats.org/drawingml/2006/wordprocessingDrawing" xmlns:w10="urn:schemas-microsoft-com:office:word" xmlns:w="http://schemas.openxmlformats.org/wordprocessingml/2006/main" xmlns:w14="http://schemas.microsoft.com/office/word/2010/wordml" xmlns:w15="http://schemas.microsoft.com/office/word/2012/wordml" xmlns:w16cex="http://schemas.microsoft.com/office/word/2018/wordml/cex" xmlns:w16cid="http://schemas.microsoft.com/office/word/2016/wordml/cid" xmlns:w16="http://schemas.microsoft.com/office/word/2018/wordml" xmlns:w16du="http://schemas.microsoft.com/office/word/2023/wordml/word16du" xmlns:w16sdtdh="http://schemas.microsoft.com/office/word/2020/wordml/sdtdatahash" xmlns:w16se="http://schemas.microsoft.com/office/word/2015/wordml/symex" xmlns:wpg="http://schemas.microsoft.com/office/word/2010/wordprocessingGroup" xmlns:wpi="http://schemas.microsoft.com/office/word/2010/wordprocessingInk" xmlns:wne="http://schemas.microsoft.com/office/word/2006/wordml" xmlns:wps="http://schemas.microsoft.com/office/word/2010/wordprocessingShape" mc:Ignorable="w14 w15 w16se w16cid w16 w16cex w16sdtdh w16du wp14">
   <w:body>
     <w:p>
       <w:pPr>
@@ -209,8 +209,6 @@
               </w:rPr>
               <w:t>Flask API</w:t>
             </w:r>
-            <w:bookmarkStart w:id="5" w:name="_GoBack"/>
-            <w:bookmarkEnd w:id="5"/>
           </w:p>
         </w:tc>
       </w:tr>
@@ -294,7 +292,7 @@
       <w:tr>
         <w:trPr>
           <w:cantSplit/>
-          <w:trHeight w:val="1467"/>
+          <w:trHeight w:val="11042"/>
         </w:trPr>
         <w:tc>
           <w:tcPr>
@@ -323,21 +321,7 @@
                 <w:rFonts w:eastAsia="標楷體"/>
                 <w:sz w:val="28"/>
               </w:rPr>
-              <w:t>-</w:t>
-            </w:r>
-            <w:r>
-              <w:rPr>
-                <w:rFonts w:eastAsia="標楷體"/>
-                <w:sz w:val="28"/>
-              </w:rPr>
-              <w:t>4</w:t>
-            </w:r>
-            <w:r>
-              <w:rPr>
-                <w:rFonts w:eastAsia="標楷體"/>
-                <w:sz w:val="28"/>
-              </w:rPr>
-              <w:t>-1</w:t>
+              <w:t>-4-1</w:t>
             </w:r>
           </w:p>
         </w:tc>
@@ -352,10 +336,17 @@
               <w:overflowPunct w:val="0"/>
               <w:jc w:val="both"/>
               <w:rPr>
-                <w:rFonts w:eastAsia="標楷體"/>
-                <w:sz w:val="28"/>
-              </w:rPr>
-            </w:pPr>
+                <w:rFonts w:eastAsia="標楷體" w:hint="eastAsia"/>
+                <w:sz w:val="28"/>
+              </w:rPr>
+            </w:pPr>
+            <w:r>
+              <w:rPr>
+                <w:rFonts w:eastAsia="標楷體" w:hint="eastAsia"/>
+                <w:sz w:val="28"/>
+              </w:rPr>
+              <w:t>FlaskAPI.py</w:t>
+            </w:r>
           </w:p>
         </w:tc>
         <w:tc>
@@ -373,357 +364,505 @@
                 <w:sz w:val="28"/>
               </w:rPr>
             </w:pPr>
-          </w:p>
-        </w:tc>
-      </w:tr>
-      <w:tr>
-        <w:trPr>
-          <w:cantSplit/>
-          <w:trHeight w:val="1467"/>
-        </w:trPr>
-        <w:tc>
-          <w:tcPr>
-            <w:tcW w:w="985" w:type="dxa"/>
-            <w:shd w:val="clear" w:color="auto" w:fill="FFFFFF" w:themeFill="background1"/>
-            <w:vAlign w:val="center"/>
-          </w:tcPr>
-          <w:p>
-            <w:pPr>
-              <w:overflowPunct w:val="0"/>
-              <w:jc w:val="center"/>
-              <w:rPr>
-                <w:rFonts w:eastAsia="標楷體"/>
-                <w:sz w:val="28"/>
-              </w:rPr>
-            </w:pPr>
-            <w:r>
-              <w:rPr>
-                <w:rFonts w:eastAsia="標楷體" w:hint="eastAsia"/>
-                <w:sz w:val="28"/>
-              </w:rPr>
-              <w:t>2</w:t>
-            </w:r>
-            <w:r>
-              <w:rPr>
-                <w:rFonts w:eastAsia="標楷體"/>
-                <w:sz w:val="28"/>
-              </w:rPr>
-              <w:t>-</w:t>
-            </w:r>
-            <w:r>
-              <w:rPr>
-                <w:rFonts w:eastAsia="標楷體"/>
-                <w:sz w:val="28"/>
-              </w:rPr>
-              <w:t>4</w:t>
-            </w:r>
-            <w:r>
-              <w:rPr>
-                <w:rFonts w:eastAsia="標楷體"/>
-                <w:sz w:val="28"/>
-              </w:rPr>
-              <w:t>-2</w:t>
-            </w:r>
-          </w:p>
-        </w:tc>
-        <w:tc>
-          <w:tcPr>
-            <w:tcW w:w="4110" w:type="dxa"/>
-            <w:shd w:val="clear" w:color="auto" w:fill="FFFFFF" w:themeFill="background1"/>
-            <w:vAlign w:val="center"/>
-          </w:tcPr>
-          <w:p>
-            <w:pPr>
-              <w:overflowPunct w:val="0"/>
-              <w:jc w:val="both"/>
-              <w:rPr>
-                <w:rFonts w:eastAsia="標楷體"/>
-                <w:sz w:val="28"/>
-              </w:rPr>
-            </w:pPr>
-          </w:p>
-        </w:tc>
-        <w:tc>
-          <w:tcPr>
-            <w:tcW w:w="5103" w:type="dxa"/>
-            <w:shd w:val="clear" w:color="auto" w:fill="FFFFFF" w:themeFill="background1"/>
-            <w:vAlign w:val="center"/>
-          </w:tcPr>
-          <w:p>
-            <w:pPr>
-              <w:overflowPunct w:val="0"/>
-              <w:jc w:val="both"/>
-              <w:rPr>
-                <w:rFonts w:eastAsia="標楷體"/>
-                <w:sz w:val="28"/>
-              </w:rPr>
-            </w:pPr>
-          </w:p>
-        </w:tc>
-      </w:tr>
-      <w:tr>
-        <w:trPr>
-          <w:cantSplit/>
-          <w:trHeight w:val="1467"/>
-        </w:trPr>
-        <w:tc>
-          <w:tcPr>
-            <w:tcW w:w="985" w:type="dxa"/>
-            <w:shd w:val="clear" w:color="auto" w:fill="FFFFFF" w:themeFill="background1"/>
-            <w:vAlign w:val="center"/>
-          </w:tcPr>
-          <w:p>
-            <w:pPr>
-              <w:overflowPunct w:val="0"/>
-              <w:jc w:val="center"/>
-              <w:rPr>
-                <w:rFonts w:eastAsia="標楷體"/>
-                <w:sz w:val="28"/>
-              </w:rPr>
-            </w:pPr>
-            <w:r>
-              <w:rPr>
-                <w:rFonts w:eastAsia="標楷體" w:hint="eastAsia"/>
-                <w:sz w:val="28"/>
-              </w:rPr>
-              <w:t>2</w:t>
-            </w:r>
-            <w:r>
-              <w:rPr>
-                <w:rFonts w:eastAsia="標楷體"/>
-                <w:sz w:val="28"/>
-              </w:rPr>
-              <w:t>-</w:t>
-            </w:r>
-            <w:r>
-              <w:rPr>
-                <w:rFonts w:eastAsia="標楷體"/>
-                <w:sz w:val="28"/>
-              </w:rPr>
-              <w:t>4</w:t>
-            </w:r>
-            <w:r>
-              <w:rPr>
-                <w:rFonts w:eastAsia="標楷體"/>
-                <w:sz w:val="28"/>
-              </w:rPr>
-              <w:t>-3</w:t>
-            </w:r>
-          </w:p>
-        </w:tc>
-        <w:tc>
-          <w:tcPr>
-            <w:tcW w:w="4110" w:type="dxa"/>
-            <w:shd w:val="clear" w:color="auto" w:fill="FFFFFF" w:themeFill="background1"/>
-            <w:vAlign w:val="center"/>
-          </w:tcPr>
-          <w:p>
-            <w:pPr>
-              <w:overflowPunct w:val="0"/>
-              <w:jc w:val="both"/>
-              <w:rPr>
-                <w:rFonts w:eastAsia="標楷體"/>
-                <w:sz w:val="28"/>
-              </w:rPr>
-            </w:pPr>
-          </w:p>
-        </w:tc>
-        <w:tc>
-          <w:tcPr>
-            <w:tcW w:w="5103" w:type="dxa"/>
-            <w:shd w:val="clear" w:color="auto" w:fill="FFFFFF" w:themeFill="background1"/>
-            <w:vAlign w:val="center"/>
-          </w:tcPr>
-          <w:p>
-            <w:pPr>
-              <w:overflowPunct w:val="0"/>
-              <w:jc w:val="both"/>
-              <w:rPr>
-                <w:rFonts w:eastAsia="標楷體"/>
-                <w:sz w:val="28"/>
-              </w:rPr>
-            </w:pPr>
-          </w:p>
-        </w:tc>
-      </w:tr>
-      <w:tr>
-        <w:trPr>
-          <w:cantSplit/>
-          <w:trHeight w:val="1467"/>
-        </w:trPr>
-        <w:tc>
-          <w:tcPr>
-            <w:tcW w:w="985" w:type="dxa"/>
-            <w:shd w:val="clear" w:color="auto" w:fill="FFFFFF" w:themeFill="background1"/>
-            <w:vAlign w:val="center"/>
-          </w:tcPr>
-          <w:p>
-            <w:pPr>
-              <w:overflowPunct w:val="0"/>
-              <w:jc w:val="center"/>
-              <w:rPr>
-                <w:rFonts w:eastAsia="標楷體"/>
-                <w:sz w:val="28"/>
-              </w:rPr>
-            </w:pPr>
-            <w:r>
-              <w:rPr>
-                <w:rFonts w:eastAsia="標楷體" w:hint="eastAsia"/>
-                <w:sz w:val="28"/>
-              </w:rPr>
-              <w:t>2</w:t>
-            </w:r>
-            <w:r>
-              <w:rPr>
-                <w:rFonts w:eastAsia="標楷體"/>
-                <w:sz w:val="28"/>
-              </w:rPr>
-              <w:t>-</w:t>
-            </w:r>
-            <w:r>
-              <w:rPr>
-                <w:rFonts w:eastAsia="標楷體"/>
-                <w:sz w:val="28"/>
-              </w:rPr>
-              <w:t>4</w:t>
-            </w:r>
-            <w:r>
-              <w:rPr>
-                <w:rFonts w:eastAsia="標楷體"/>
-                <w:sz w:val="28"/>
-              </w:rPr>
-              <w:t>-</w:t>
-            </w:r>
-            <w:r>
-              <w:rPr>
-                <w:rFonts w:eastAsia="標楷體"/>
-                <w:sz w:val="28"/>
-              </w:rPr>
-              <w:t>4</w:t>
-            </w:r>
-          </w:p>
-        </w:tc>
-        <w:tc>
-          <w:tcPr>
-            <w:tcW w:w="4110" w:type="dxa"/>
-            <w:shd w:val="clear" w:color="auto" w:fill="FFFFFF" w:themeFill="background1"/>
-            <w:vAlign w:val="center"/>
-          </w:tcPr>
-          <w:p>
-            <w:pPr>
-              <w:overflowPunct w:val="0"/>
-              <w:jc w:val="both"/>
-              <w:rPr>
-                <w:rFonts w:eastAsia="標楷體"/>
-                <w:sz w:val="28"/>
-              </w:rPr>
-            </w:pPr>
-          </w:p>
-        </w:tc>
-        <w:tc>
-          <w:tcPr>
-            <w:tcW w:w="5103" w:type="dxa"/>
-            <w:shd w:val="clear" w:color="auto" w:fill="FFFFFF" w:themeFill="background1"/>
-            <w:vAlign w:val="center"/>
-          </w:tcPr>
-          <w:p>
-            <w:pPr>
-              <w:overflowPunct w:val="0"/>
-              <w:jc w:val="both"/>
-              <w:rPr>
-                <w:rFonts w:eastAsia="標楷體"/>
-                <w:sz w:val="28"/>
-              </w:rPr>
-            </w:pPr>
-          </w:p>
-        </w:tc>
-      </w:tr>
-      <w:tr>
-        <w:trPr>
-          <w:cantSplit/>
-          <w:trHeight w:val="1467"/>
-        </w:trPr>
-        <w:tc>
-          <w:tcPr>
-            <w:tcW w:w="985" w:type="dxa"/>
-            <w:shd w:val="clear" w:color="auto" w:fill="FFFFFF" w:themeFill="background1"/>
-            <w:vAlign w:val="center"/>
-          </w:tcPr>
-          <w:p>
-            <w:pPr>
-              <w:overflowPunct w:val="0"/>
-              <w:jc w:val="center"/>
-              <w:rPr>
-                <w:rFonts w:eastAsia="標楷體"/>
-                <w:sz w:val="28"/>
-              </w:rPr>
-            </w:pPr>
-            <w:r>
-              <w:rPr>
-                <w:rFonts w:eastAsia="標楷體" w:hint="eastAsia"/>
-                <w:sz w:val="28"/>
-              </w:rPr>
-              <w:t>2</w:t>
-            </w:r>
-            <w:r>
-              <w:rPr>
-                <w:rFonts w:eastAsia="標楷體"/>
-                <w:sz w:val="28"/>
-              </w:rPr>
-              <w:t>-</w:t>
-            </w:r>
-            <w:r>
-              <w:rPr>
-                <w:rFonts w:eastAsia="標楷體"/>
-                <w:sz w:val="28"/>
-              </w:rPr>
-              <w:t>4</w:t>
-            </w:r>
-            <w:r>
-              <w:rPr>
-                <w:rFonts w:eastAsia="標楷體"/>
-                <w:sz w:val="28"/>
-              </w:rPr>
-              <w:t>-</w:t>
-            </w:r>
-            <w:r>
-              <w:rPr>
-                <w:rFonts w:eastAsia="標楷體"/>
-                <w:sz w:val="28"/>
-              </w:rPr>
-              <w:t>5</w:t>
-            </w:r>
-          </w:p>
-        </w:tc>
-        <w:tc>
-          <w:tcPr>
-            <w:tcW w:w="4110" w:type="dxa"/>
-            <w:shd w:val="clear" w:color="auto" w:fill="FFFFFF" w:themeFill="background1"/>
-            <w:vAlign w:val="center"/>
-          </w:tcPr>
-          <w:p>
-            <w:pPr>
-              <w:overflowPunct w:val="0"/>
-              <w:jc w:val="both"/>
-              <w:rPr>
-                <w:rFonts w:eastAsia="標楷體"/>
-                <w:sz w:val="28"/>
-              </w:rPr>
-            </w:pPr>
-          </w:p>
-        </w:tc>
-        <w:tc>
-          <w:tcPr>
-            <w:tcW w:w="5103" w:type="dxa"/>
-            <w:shd w:val="clear" w:color="auto" w:fill="FFFFFF" w:themeFill="background1"/>
-            <w:vAlign w:val="center"/>
-          </w:tcPr>
-          <w:p>
-            <w:pPr>
-              <w:overflowPunct w:val="0"/>
-              <w:jc w:val="both"/>
-              <w:rPr>
-                <w:rFonts w:eastAsia="標楷體"/>
+            <w:r>
+              <w:rPr>
+                <w:rFonts w:eastAsia="標楷體" w:hint="eastAsia"/>
+                <w:sz w:val="28"/>
+              </w:rPr>
+              <w:t>1.</w:t>
+            </w:r>
+            <w:r>
+              <w:rPr>
+                <w:rFonts w:eastAsia="標楷體" w:hint="eastAsia"/>
+                <w:sz w:val="28"/>
+              </w:rPr>
+              <w:tab/>
+            </w:r>
+            <w:r>
+              <w:rPr>
+                <w:rFonts w:eastAsia="標楷體" w:hint="eastAsia"/>
+                <w:sz w:val="28"/>
+              </w:rPr>
+              <w:t>將資料庫與</w:t>
+            </w:r>
+            <w:r>
+              <w:rPr>
+                <w:rFonts w:eastAsia="標楷體" w:hint="eastAsia"/>
+                <w:sz w:val="28"/>
+              </w:rPr>
+              <w:t>APP</w:t>
+            </w:r>
+            <w:r>
+              <w:rPr>
+                <w:rFonts w:eastAsia="標楷體" w:hint="eastAsia"/>
+                <w:sz w:val="28"/>
+              </w:rPr>
+              <w:t>串接。</w:t>
+            </w:r>
+          </w:p>
+          <w:p>
+            <w:pPr>
+              <w:overflowPunct w:val="0"/>
+              <w:jc w:val="both"/>
+              <w:rPr>
+                <w:rFonts w:eastAsia="標楷體"/>
+                <w:sz w:val="28"/>
+              </w:rPr>
+            </w:pPr>
+            <w:r>
+              <w:rPr>
+                <w:rFonts w:eastAsia="標楷體" w:hint="eastAsia"/>
+                <w:sz w:val="28"/>
+              </w:rPr>
+              <w:t>2.</w:t>
+            </w:r>
+            <w:r>
+              <w:rPr>
+                <w:rFonts w:eastAsia="標楷體" w:hint="eastAsia"/>
+                <w:sz w:val="28"/>
+              </w:rPr>
+              <w:tab/>
+            </w:r>
+            <w:r>
+              <w:rPr>
+                <w:rFonts w:eastAsia="標楷體" w:hint="eastAsia"/>
+                <w:sz w:val="28"/>
+              </w:rPr>
+              <w:t>驗證使用者資料，並修改資料庫中的資料。</w:t>
+            </w:r>
+          </w:p>
+          <w:p>
+            <w:pPr>
+              <w:overflowPunct w:val="0"/>
+              <w:jc w:val="both"/>
+              <w:rPr>
+                <w:rFonts w:eastAsia="標楷體"/>
+                <w:sz w:val="28"/>
+              </w:rPr>
+            </w:pPr>
+            <w:r>
+              <w:rPr>
+                <w:rFonts w:eastAsia="標楷體" w:hint="eastAsia"/>
+                <w:sz w:val="28"/>
+              </w:rPr>
+              <w:t>3.</w:t>
+            </w:r>
+            <w:r>
+              <w:rPr>
+                <w:rFonts w:eastAsia="標楷體" w:hint="eastAsia"/>
+                <w:sz w:val="28"/>
+              </w:rPr>
+              <w:tab/>
+              <w:t>APP</w:t>
+            </w:r>
+            <w:r>
+              <w:rPr>
+                <w:rFonts w:eastAsia="標楷體" w:hint="eastAsia"/>
+                <w:sz w:val="28"/>
+              </w:rPr>
+              <w:t>使用</w:t>
+            </w:r>
+            <w:r>
+              <w:rPr>
+                <w:rFonts w:eastAsia="標楷體" w:hint="eastAsia"/>
+                <w:sz w:val="28"/>
+              </w:rPr>
+              <w:t>HTTP</w:t>
+            </w:r>
+            <w:r>
+              <w:rPr>
+                <w:rFonts w:eastAsia="標楷體" w:hint="eastAsia"/>
+                <w:sz w:val="28"/>
+              </w:rPr>
+              <w:t>請求向</w:t>
+            </w:r>
+            <w:r>
+              <w:rPr>
+                <w:rFonts w:eastAsia="標楷體" w:hint="eastAsia"/>
+                <w:sz w:val="28"/>
+              </w:rPr>
+              <w:t>API</w:t>
+            </w:r>
+            <w:r>
+              <w:rPr>
+                <w:rFonts w:eastAsia="標楷體" w:hint="eastAsia"/>
+                <w:sz w:val="28"/>
+              </w:rPr>
+              <w:t>索取</w:t>
+            </w:r>
+            <w:r>
+              <w:rPr>
+                <w:rFonts w:eastAsia="標楷體" w:hint="eastAsia"/>
+                <w:sz w:val="28"/>
+              </w:rPr>
+              <w:t>符合搜尋條件之</w:t>
+            </w:r>
+            <w:r>
+              <w:rPr>
+                <w:rFonts w:eastAsia="標楷體" w:hint="eastAsia"/>
+                <w:sz w:val="28"/>
+              </w:rPr>
+              <w:t>房屋</w:t>
+            </w:r>
+            <w:r>
+              <w:rPr>
+                <w:rFonts w:eastAsia="標楷體" w:hint="eastAsia"/>
+                <w:sz w:val="28"/>
+              </w:rPr>
+              <w:t>資料，</w:t>
+            </w:r>
+            <w:r>
+              <w:rPr>
+                <w:rFonts w:eastAsia="標楷體" w:hint="eastAsia"/>
+                <w:sz w:val="28"/>
+              </w:rPr>
+              <w:t>API</w:t>
+            </w:r>
+            <w:r>
+              <w:rPr>
+                <w:rFonts w:eastAsia="標楷體" w:hint="eastAsia"/>
+                <w:sz w:val="28"/>
+              </w:rPr>
+              <w:t>搜尋</w:t>
+            </w:r>
+            <w:r>
+              <w:rPr>
+                <w:rFonts w:eastAsia="標楷體" w:hint="eastAsia"/>
+                <w:sz w:val="28"/>
+              </w:rPr>
+              <w:t>資料庫中的</w:t>
+            </w:r>
+            <w:r>
+              <w:rPr>
+                <w:rFonts w:eastAsia="標楷體" w:hint="eastAsia"/>
+                <w:sz w:val="28"/>
+              </w:rPr>
+              <w:t>房屋</w:t>
+            </w:r>
+            <w:r>
+              <w:rPr>
+                <w:rFonts w:eastAsia="標楷體" w:hint="eastAsia"/>
+                <w:sz w:val="28"/>
+              </w:rPr>
+              <w:t>資訊並回</w:t>
+            </w:r>
+            <w:r>
+              <w:rPr>
+                <w:rFonts w:eastAsia="標楷體" w:hint="eastAsia"/>
+                <w:sz w:val="28"/>
+              </w:rPr>
+              <w:t>傳</w:t>
+            </w:r>
+            <w:r>
+              <w:rPr>
+                <w:rFonts w:eastAsia="標楷體" w:hint="eastAsia"/>
+                <w:sz w:val="28"/>
+              </w:rPr>
+              <w:t>。</w:t>
+            </w:r>
+          </w:p>
+          <w:p>
+            <w:pPr>
+              <w:overflowPunct w:val="0"/>
+              <w:jc w:val="both"/>
+              <w:rPr>
+                <w:rFonts w:eastAsia="標楷體"/>
+                <w:sz w:val="28"/>
+              </w:rPr>
+            </w:pPr>
+            <w:r>
+              <w:rPr>
+                <w:rFonts w:eastAsia="標楷體" w:hint="eastAsia"/>
+                <w:sz w:val="28"/>
+              </w:rPr>
+              <w:t>4.  APP</w:t>
+            </w:r>
+            <w:r>
+              <w:rPr>
+                <w:rFonts w:eastAsia="標楷體" w:hint="eastAsia"/>
+                <w:sz w:val="28"/>
+              </w:rPr>
+              <w:t>使用</w:t>
+            </w:r>
+            <w:r>
+              <w:rPr>
+                <w:rFonts w:eastAsia="標楷體" w:hint="eastAsia"/>
+                <w:sz w:val="28"/>
+              </w:rPr>
+              <w:t>HTTP</w:t>
+            </w:r>
+            <w:r>
+              <w:rPr>
+                <w:rFonts w:eastAsia="標楷體" w:hint="eastAsia"/>
+                <w:sz w:val="28"/>
+              </w:rPr>
+              <w:t>請求向</w:t>
+            </w:r>
+            <w:r>
+              <w:rPr>
+                <w:rFonts w:eastAsia="標楷體" w:hint="eastAsia"/>
+                <w:sz w:val="28"/>
+              </w:rPr>
+              <w:t>API</w:t>
+            </w:r>
+            <w:r>
+              <w:rPr>
+                <w:rFonts w:eastAsia="標楷體" w:hint="eastAsia"/>
+                <w:sz w:val="28"/>
+              </w:rPr>
+              <w:t>傳送刊登或修改的房屋資料</w:t>
+            </w:r>
+            <w:r>
+              <w:rPr>
+                <w:rFonts w:eastAsia="標楷體" w:hint="eastAsia"/>
+                <w:sz w:val="28"/>
+              </w:rPr>
+              <w:t>，</w:t>
+            </w:r>
+            <w:r>
+              <w:rPr>
+                <w:rFonts w:eastAsia="標楷體" w:hint="eastAsia"/>
+                <w:sz w:val="28"/>
+              </w:rPr>
+              <w:t>API</w:t>
+            </w:r>
+            <w:r>
+              <w:rPr>
+                <w:rFonts w:eastAsia="標楷體" w:hint="eastAsia"/>
+                <w:sz w:val="28"/>
+              </w:rPr>
+              <w:t>讀取後將使用者填寫的資料庫儲存進資料庫</w:t>
+            </w:r>
+            <w:r>
+              <w:rPr>
+                <w:rFonts w:eastAsia="標楷體" w:hint="eastAsia"/>
+                <w:sz w:val="28"/>
+              </w:rPr>
+              <w:t>。</w:t>
+            </w:r>
+          </w:p>
+          <w:p>
+            <w:pPr>
+              <w:overflowPunct w:val="0"/>
+              <w:jc w:val="both"/>
+              <w:rPr>
+                <w:rFonts w:eastAsia="標楷體"/>
+                <w:sz w:val="28"/>
+              </w:rPr>
+            </w:pPr>
+            <w:r>
+              <w:rPr>
+                <w:rFonts w:eastAsia="標楷體" w:hint="eastAsia"/>
+                <w:sz w:val="28"/>
+              </w:rPr>
+              <w:t xml:space="preserve">5. </w:t>
+            </w:r>
+            <w:r>
+              <w:rPr>
+                <w:rFonts w:eastAsia="標楷體" w:hint="eastAsia"/>
+                <w:sz w:val="28"/>
+              </w:rPr>
+              <w:t>APP</w:t>
+            </w:r>
+            <w:r>
+              <w:rPr>
+                <w:rFonts w:eastAsia="標楷體" w:hint="eastAsia"/>
+                <w:sz w:val="28"/>
+              </w:rPr>
+              <w:t>使用</w:t>
+            </w:r>
+            <w:r>
+              <w:rPr>
+                <w:rFonts w:eastAsia="標楷體" w:hint="eastAsia"/>
+                <w:sz w:val="28"/>
+              </w:rPr>
+              <w:t>HTTP</w:t>
+            </w:r>
+            <w:r>
+              <w:rPr>
+                <w:rFonts w:eastAsia="標楷體" w:hint="eastAsia"/>
+                <w:sz w:val="28"/>
+              </w:rPr>
+              <w:t>請求向</w:t>
+            </w:r>
+            <w:r>
+              <w:rPr>
+                <w:rFonts w:eastAsia="標楷體" w:hint="eastAsia"/>
+                <w:sz w:val="28"/>
+              </w:rPr>
+              <w:t>API</w:t>
+            </w:r>
+            <w:r>
+              <w:rPr>
+                <w:rFonts w:eastAsia="標楷體" w:hint="eastAsia"/>
+                <w:sz w:val="28"/>
+              </w:rPr>
+              <w:t>傳送</w:t>
+            </w:r>
+            <w:r>
+              <w:rPr>
+                <w:rFonts w:eastAsia="標楷體" w:hint="eastAsia"/>
+                <w:sz w:val="28"/>
+              </w:rPr>
+              <w:t>訂閱條件</w:t>
+            </w:r>
+            <w:r>
+              <w:rPr>
+                <w:rFonts w:eastAsia="標楷體" w:hint="eastAsia"/>
+                <w:sz w:val="28"/>
+              </w:rPr>
+              <w:t>資料</w:t>
+            </w:r>
+            <w:r>
+              <w:rPr>
+                <w:rFonts w:eastAsia="標楷體" w:hint="eastAsia"/>
+                <w:sz w:val="28"/>
+              </w:rPr>
+              <w:t>，</w:t>
+            </w:r>
+            <w:r>
+              <w:rPr>
+                <w:rFonts w:eastAsia="標楷體" w:hint="eastAsia"/>
+                <w:sz w:val="28"/>
+              </w:rPr>
+              <w:t>API</w:t>
+            </w:r>
+            <w:r>
+              <w:rPr>
+                <w:rFonts w:eastAsia="標楷體" w:hint="eastAsia"/>
+                <w:sz w:val="28"/>
+              </w:rPr>
+              <w:t>讀取後將使用者</w:t>
+            </w:r>
+            <w:r>
+              <w:rPr>
+                <w:rFonts w:eastAsia="標楷體" w:hint="eastAsia"/>
+                <w:sz w:val="28"/>
+              </w:rPr>
+              <w:t>訂閱</w:t>
+            </w:r>
+            <w:r>
+              <w:rPr>
+                <w:rFonts w:eastAsia="標楷體" w:hint="eastAsia"/>
+                <w:sz w:val="28"/>
+              </w:rPr>
+              <w:t>的資料庫儲存進資料庫</w:t>
+            </w:r>
+            <w:r>
+              <w:rPr>
+                <w:rFonts w:eastAsia="標楷體" w:hint="eastAsia"/>
+                <w:sz w:val="28"/>
+              </w:rPr>
+              <w:t>，</w:t>
+            </w:r>
+            <w:r>
+              <w:rPr>
+                <w:rFonts w:eastAsia="標楷體" w:hint="eastAsia"/>
+                <w:sz w:val="28"/>
+              </w:rPr>
+              <w:t>在之後</w:t>
+            </w:r>
+            <w:r>
+              <w:rPr>
+                <w:rFonts w:eastAsia="標楷體" w:hint="eastAsia"/>
+                <w:sz w:val="28"/>
+              </w:rPr>
+              <w:t>若</w:t>
+            </w:r>
+            <w:r>
+              <w:rPr>
+                <w:rFonts w:eastAsia="標楷體" w:hint="eastAsia"/>
+                <w:sz w:val="28"/>
+              </w:rPr>
+              <w:t>有符合條件之房屋回傳</w:t>
+            </w:r>
+          </w:p>
+          <w:p>
+            <w:pPr>
+              <w:overflowPunct w:val="0"/>
+              <w:jc w:val="both"/>
+              <w:rPr>
+                <w:rFonts w:eastAsia="標楷體" w:hint="eastAsia"/>
+                <w:sz w:val="28"/>
+              </w:rPr>
+            </w:pPr>
+            <w:r>
+              <w:rPr>
+                <w:rFonts w:eastAsia="標楷體" w:hint="eastAsia"/>
+                <w:sz w:val="28"/>
+              </w:rPr>
+              <w:t>6. APP</w:t>
+            </w:r>
+            <w:r>
+              <w:rPr>
+                <w:rFonts w:eastAsia="標楷體" w:hint="eastAsia"/>
+                <w:sz w:val="28"/>
+              </w:rPr>
+              <w:t>使用</w:t>
+            </w:r>
+            <w:r>
+              <w:rPr>
+                <w:rFonts w:eastAsia="標楷體" w:hint="eastAsia"/>
+                <w:sz w:val="28"/>
+              </w:rPr>
+              <w:t>HTTP</w:t>
+            </w:r>
+            <w:r>
+              <w:rPr>
+                <w:rFonts w:eastAsia="標楷體" w:hint="eastAsia"/>
+                <w:sz w:val="28"/>
+              </w:rPr>
+              <w:t>請求向</w:t>
+            </w:r>
+            <w:r>
+              <w:rPr>
+                <w:rFonts w:eastAsia="標楷體" w:hint="eastAsia"/>
+                <w:sz w:val="28"/>
+              </w:rPr>
+              <w:t>API</w:t>
+            </w:r>
+            <w:r>
+              <w:rPr>
+                <w:rFonts w:eastAsia="標楷體" w:hint="eastAsia"/>
+                <w:sz w:val="28"/>
+              </w:rPr>
+              <w:t>獲取收藏及瀏覽紀錄</w:t>
+            </w:r>
+            <w:r>
+              <w:rPr>
+                <w:rFonts w:eastAsia="標楷體" w:hint="eastAsia"/>
+                <w:sz w:val="28"/>
+              </w:rPr>
+              <w:t>，</w:t>
+            </w:r>
+            <w:r>
+              <w:rPr>
+                <w:rFonts w:eastAsia="標楷體" w:hint="eastAsia"/>
+                <w:sz w:val="28"/>
+              </w:rPr>
+              <w:t>API</w:t>
+            </w:r>
+            <w:r>
+              <w:rPr>
+                <w:rFonts w:eastAsia="標楷體" w:hint="eastAsia"/>
+                <w:sz w:val="28"/>
+              </w:rPr>
+              <w:t>搜尋資料庫後回傳</w:t>
+            </w:r>
+            <w:r>
+              <w:rPr>
+                <w:rFonts w:eastAsia="標楷體" w:hint="eastAsia"/>
+                <w:sz w:val="28"/>
+              </w:rPr>
+              <w:t>。</w:t>
+            </w:r>
+          </w:p>
+          <w:p>
+            <w:pPr>
+              <w:overflowPunct w:val="0"/>
+              <w:jc w:val="both"/>
+              <w:rPr>
+                <w:rFonts w:eastAsia="標楷體" w:hint="eastAsia"/>
                 <w:sz w:val="28"/>
               </w:rPr>
             </w:pPr>
@@ -733,46 +872,12 @@
     </w:tbl>
     <w:p>
       <w:pPr>
-        <w:widowControl/>
-        <w:rPr>
-          <w:rFonts w:eastAsia="標楷體"/>
-          <w:b/>
-          <w:bCs/>
-          <w:sz w:val="32"/>
-          <w:szCs w:val="32"/>
-        </w:rPr>
-      </w:pPr>
-      <w:bookmarkStart w:id="6" w:name="_Toc151506106"/>
-      <w:bookmarkEnd w:id="3"/>
-      <w:bookmarkEnd w:id="4"/>
-    </w:p>
-    <w:p>
-      <w:pPr>
-        <w:widowControl/>
-        <w:rPr>
-          <w:rFonts w:eastAsia="標楷體"/>
-          <w:b/>
-          <w:bCs/>
-          <w:sz w:val="32"/>
-          <w:szCs w:val="32"/>
-        </w:rPr>
-      </w:pPr>
-      <w:r>
-        <w:rPr>
-          <w:rFonts w:eastAsia="標楷體"/>
-          <w:b/>
-          <w:bCs/>
-          <w:sz w:val="32"/>
-          <w:szCs w:val="32"/>
-        </w:rPr>
-        <w:br w:type="page"/>
-      </w:r>
-    </w:p>
-    <w:p>
-      <w:pPr>
         <w:pStyle w:val="-1-1"/>
         <w:overflowPunct w:val="0"/>
       </w:pPr>
+      <w:bookmarkStart w:id="5" w:name="_Toc151506106"/>
+      <w:bookmarkEnd w:id="3"/>
+      <w:bookmarkEnd w:id="4"/>
       <w:r>
         <w:lastRenderedPageBreak/>
         <w:t>9</w:t>
@@ -798,14 +903,17 @@
         </w:rPr>
         <w:t>其他附屬之各種元件</w:t>
       </w:r>
-      <w:bookmarkEnd w:id="6"/>
+      <w:bookmarkEnd w:id="5"/>
     </w:p>
     <w:p>
       <w:pPr>
         <w:pStyle w:val="-"/>
         <w:overflowPunct w:val="0"/>
+        <w:rPr>
+          <w:rFonts w:hint="eastAsia"/>
+        </w:rPr>
       </w:pPr>
-      <w:bookmarkStart w:id="7" w:name="_Toc151506200"/>
+      <w:bookmarkStart w:id="6" w:name="_Toc151506200"/>
       <w:r>
         <w:sym w:font="Wingdings 3" w:char="F071"/>
       </w:r>
@@ -848,18 +956,18 @@
         </w:rPr>
         <w:t>－</w:t>
       </w:r>
-      <w:bookmarkEnd w:id="7"/>
+      <w:bookmarkEnd w:id="6"/>
       <w:r>
-        <w:t>xxx.</w:t>
+        <w:rPr>
+          <w:rFonts w:hint="eastAsia"/>
+        </w:rPr>
+        <w:t>subscription</w:t>
       </w:r>
       <w:r>
         <w:rPr>
           <w:rFonts w:hint="eastAsia"/>
         </w:rPr>
-        <w:t>p</w:t>
-      </w:r>
-      <w:r>
-        <w:t>y</w:t>
+        <w:t>.py</w:t>
       </w:r>
     </w:p>
     <w:tbl>
@@ -909,7 +1017,7 @@
         <w:tc>
           <w:tcPr>
             <w:tcW w:w="1043" w:type="pct"/>
-            <w:shd w:val="clear" w:color="auto" w:fill="FFFF00"/>
+            <w:shd w:val="clear" w:color="auto" w:fill="auto"/>
             <w:vAlign w:val="center"/>
           </w:tcPr>
           <w:p>
@@ -926,28 +1034,14 @@
                 <w:rFonts w:eastAsia="標楷體" w:hint="eastAsia"/>
                 <w:sz w:val="28"/>
               </w:rPr>
-              <w:t>對應</w:t>
-            </w:r>
-            <w:r>
-              <w:rPr>
-                <w:rFonts w:eastAsia="標楷體" w:hint="eastAsia"/>
-                <w:sz w:val="28"/>
-              </w:rPr>
-              <w:t>9</w:t>
-            </w:r>
-            <w:r>
-              <w:rPr>
-                <w:rFonts w:eastAsia="標楷體"/>
-                <w:sz w:val="28"/>
-              </w:rPr>
-              <w:t>-1</w:t>
-            </w:r>
-            <w:r>
-              <w:rPr>
-                <w:rFonts w:eastAsia="標楷體" w:hint="eastAsia"/>
-                <w:sz w:val="28"/>
-              </w:rPr>
-              <w:t>編號</w:t>
+              <w:t>2</w:t>
+            </w:r>
+            <w:r>
+              <w:rPr>
+                <w:rFonts w:eastAsia="標楷體"/>
+                <w:sz w:val="28"/>
+              </w:rPr>
+              <w:t>-4-1</w:t>
             </w:r>
           </w:p>
         </w:tc>
@@ -986,26 +1080,22 @@
               <w:overflowPunct w:val="0"/>
               <w:jc w:val="center"/>
               <w:rPr>
-                <w:rFonts w:eastAsia="標楷體"/>
-                <w:sz w:val="28"/>
-              </w:rPr>
-            </w:pPr>
-            <w:r>
-              <w:t>xxx</w:t>
-            </w:r>
-            <w:r>
-              <w:rPr>
-                <w:rFonts w:eastAsia="標楷體"/>
-                <w:sz w:val="28"/>
-              </w:rPr>
-              <w:t>.</w:t>
-            </w:r>
-            <w:r>
-              <w:rPr>
-                <w:rFonts w:eastAsia="標楷體"/>
-                <w:sz w:val="28"/>
-              </w:rPr>
-              <w:t>py</w:t>
+                <w:rFonts w:eastAsia="標楷體" w:hint="eastAsia"/>
+                <w:sz w:val="28"/>
+              </w:rPr>
+            </w:pPr>
+            <w:r>
+              <w:rPr>
+                <w:rFonts w:hint="eastAsia"/>
+              </w:rPr>
+              <w:t>subscription</w:t>
+            </w:r>
+            <w:r>
+              <w:rPr>
+                <w:rFonts w:eastAsia="標楷體" w:hint="eastAsia"/>
+                <w:sz w:val="28"/>
+              </w:rPr>
+              <w:t>.py</w:t>
             </w:r>
           </w:p>
         </w:tc>
@@ -1047,10 +1137,47 @@
               <w:overflowPunct w:val="0"/>
               <w:jc w:val="center"/>
               <w:rPr>
-                <w:rFonts w:eastAsia="標楷體"/>
-                <w:sz w:val="28"/>
-              </w:rPr>
-            </w:pPr>
+                <w:rFonts w:eastAsia="標楷體" w:hint="eastAsia"/>
+                <w:sz w:val="28"/>
+              </w:rPr>
+            </w:pPr>
+            <w:r>
+              <w:rPr>
+                <w:rFonts w:eastAsia="標楷體" w:hint="eastAsia"/>
+                <w:sz w:val="28"/>
+              </w:rPr>
+              <w:t>在會員忘記密碼時</w:t>
+            </w:r>
+            <w:r>
+              <w:rPr>
+                <w:rFonts w:eastAsia="標楷體"/>
+                <w:sz w:val="28"/>
+              </w:rPr>
+              <w:t>，</w:t>
+            </w:r>
+            <w:r>
+              <w:rPr>
+                <w:rFonts w:eastAsia="標楷體" w:hint="eastAsia"/>
+                <w:sz w:val="28"/>
+              </w:rPr>
+              <w:t>寄送</w:t>
+            </w:r>
+            <w:proofErr w:type="gramStart"/>
+            <w:r>
+              <w:rPr>
+                <w:rFonts w:eastAsia="標楷體" w:hint="eastAsia"/>
+                <w:sz w:val="28"/>
+              </w:rPr>
+              <w:t>驗證碼供會員</w:t>
+            </w:r>
+            <w:proofErr w:type="gramEnd"/>
+            <w:r>
+              <w:rPr>
+                <w:rFonts w:eastAsia="標楷體" w:hint="eastAsia"/>
+                <w:sz w:val="28"/>
+              </w:rPr>
+              <w:t>可以變更資料庫中的密碼</w:t>
+            </w:r>
           </w:p>
         </w:tc>
       </w:tr>
@@ -1093,10 +1220,2299 @@
           </w:tcPr>
           <w:p>
             <w:pPr>
-              <w:overflowPunct w:val="0"/>
-              <w:jc w:val="both"/>
-              <w:rPr>
-                <w:rFonts w:eastAsia="標楷體"/>
+              <w:numPr>
+                <w:ilvl w:val="0"/>
+                <w:numId w:val="7"/>
+              </w:numPr>
+              <w:overflowPunct w:val="0"/>
+              <w:jc w:val="both"/>
+              <w:rPr>
+                <w:rFonts w:eastAsia="標楷體"/>
+                <w:sz w:val="28"/>
+              </w:rPr>
+            </w:pPr>
+            <w:r>
+              <w:rPr>
+                <w:rFonts w:eastAsia="標楷體"/>
+                <w:b/>
+                <w:bCs/>
+                <w:sz w:val="28"/>
+              </w:rPr>
+              <w:t xml:space="preserve">Add Subscription API </w:t>
+            </w:r>
+            <w:r>
+              <w:rPr>
+                <w:rFonts w:eastAsia="標楷體"/>
+                <w:b/>
+                <w:bCs/>
+                <w:sz w:val="28"/>
+              </w:rPr>
+              <w:t>流程</w:t>
+            </w:r>
+          </w:p>
+          <w:p>
+            <w:pPr>
+              <w:numPr>
+                <w:ilvl w:val="1"/>
+                <w:numId w:val="7"/>
+              </w:numPr>
+              <w:overflowPunct w:val="0"/>
+              <w:jc w:val="both"/>
+              <w:rPr>
+                <w:rFonts w:eastAsia="標楷體"/>
+                <w:sz w:val="28"/>
+              </w:rPr>
+            </w:pPr>
+            <w:r>
+              <w:rPr>
+                <w:rFonts w:eastAsia="標楷體"/>
+                <w:b/>
+                <w:bCs/>
+                <w:sz w:val="28"/>
+              </w:rPr>
+              <w:t>接收並解析請求資料</w:t>
+            </w:r>
+            <w:r>
+              <w:rPr>
+                <w:rFonts w:eastAsia="標楷體"/>
+                <w:sz w:val="28"/>
+              </w:rPr>
+              <w:t>:</w:t>
+            </w:r>
+          </w:p>
+          <w:p>
+            <w:pPr>
+              <w:numPr>
+                <w:ilvl w:val="2"/>
+                <w:numId w:val="7"/>
+              </w:numPr>
+              <w:overflowPunct w:val="0"/>
+              <w:jc w:val="both"/>
+              <w:rPr>
+                <w:rFonts w:eastAsia="標楷體"/>
+                <w:sz w:val="28"/>
+              </w:rPr>
+            </w:pPr>
+            <w:r>
+              <w:rPr>
+                <w:rFonts w:eastAsia="標楷體"/>
+                <w:sz w:val="28"/>
+              </w:rPr>
+              <w:t>使用</w:t>
+            </w:r>
+            <w:r>
+              <w:rPr>
+                <w:rFonts w:eastAsia="標楷體"/>
+                <w:sz w:val="28"/>
+              </w:rPr>
+              <w:t xml:space="preserve"> </w:t>
+            </w:r>
+            <w:proofErr w:type="spellStart"/>
+            <w:r>
+              <w:rPr>
+                <w:rFonts w:eastAsia="標楷體"/>
+                <w:sz w:val="28"/>
+              </w:rPr>
+              <w:t>request.json</w:t>
+            </w:r>
+            <w:proofErr w:type="spellEnd"/>
+            <w:r>
+              <w:rPr>
+                <w:rFonts w:eastAsia="標楷體"/>
+                <w:sz w:val="28"/>
+              </w:rPr>
+              <w:t xml:space="preserve"> </w:t>
+            </w:r>
+            <w:r>
+              <w:rPr>
+                <w:rFonts w:eastAsia="標楷體"/>
+                <w:sz w:val="28"/>
+              </w:rPr>
+              <w:t>從請求主體中提取</w:t>
+            </w:r>
+            <w:r>
+              <w:rPr>
+                <w:rFonts w:eastAsia="標楷體"/>
+                <w:sz w:val="28"/>
+              </w:rPr>
+              <w:t xml:space="preserve"> criteria</w:t>
+            </w:r>
+            <w:r>
+              <w:rPr>
+                <w:rFonts w:eastAsia="標楷體"/>
+                <w:sz w:val="28"/>
+              </w:rPr>
+              <w:t>。</w:t>
+            </w:r>
+          </w:p>
+          <w:p>
+            <w:pPr>
+              <w:numPr>
+                <w:ilvl w:val="2"/>
+                <w:numId w:val="7"/>
+              </w:numPr>
+              <w:overflowPunct w:val="0"/>
+              <w:jc w:val="both"/>
+              <w:rPr>
+                <w:rFonts w:eastAsia="標楷體"/>
+                <w:sz w:val="28"/>
+              </w:rPr>
+            </w:pPr>
+            <w:r>
+              <w:rPr>
+                <w:rFonts w:eastAsia="標楷體"/>
+                <w:sz w:val="28"/>
+              </w:rPr>
+              <w:t>從</w:t>
+            </w:r>
+            <w:r>
+              <w:rPr>
+                <w:rFonts w:eastAsia="標楷體"/>
+                <w:sz w:val="28"/>
+              </w:rPr>
+              <w:t xml:space="preserve"> criteria </w:t>
+            </w:r>
+            <w:r>
+              <w:rPr>
+                <w:rFonts w:eastAsia="標楷體"/>
+                <w:sz w:val="28"/>
+              </w:rPr>
+              <w:t>中提取</w:t>
+            </w:r>
+            <w:r>
+              <w:rPr>
+                <w:rFonts w:eastAsia="標楷體"/>
+                <w:sz w:val="28"/>
+              </w:rPr>
+              <w:t xml:space="preserve"> </w:t>
+            </w:r>
+            <w:proofErr w:type="spellStart"/>
+            <w:r>
+              <w:rPr>
+                <w:rFonts w:eastAsia="標楷體"/>
+                <w:sz w:val="28"/>
+              </w:rPr>
+              <w:t>member_id</w:t>
+            </w:r>
+            <w:proofErr w:type="spellEnd"/>
+            <w:r>
+              <w:rPr>
+                <w:rFonts w:eastAsia="標楷體"/>
+                <w:sz w:val="28"/>
+              </w:rPr>
+              <w:t>，如果沒有提供</w:t>
+            </w:r>
+            <w:r>
+              <w:rPr>
+                <w:rFonts w:eastAsia="標楷體"/>
+                <w:sz w:val="28"/>
+              </w:rPr>
+              <w:t xml:space="preserve"> </w:t>
+            </w:r>
+            <w:proofErr w:type="spellStart"/>
+            <w:r>
+              <w:rPr>
+                <w:rFonts w:eastAsia="標楷體"/>
+                <w:sz w:val="28"/>
+              </w:rPr>
+              <w:t>member_id</w:t>
+            </w:r>
+            <w:proofErr w:type="spellEnd"/>
+            <w:r>
+              <w:rPr>
+                <w:rFonts w:eastAsia="標楷體"/>
+                <w:sz w:val="28"/>
+              </w:rPr>
+              <w:t>，返回錯誤訊息和</w:t>
+            </w:r>
+            <w:r>
+              <w:rPr>
+                <w:rFonts w:eastAsia="標楷體"/>
+                <w:sz w:val="28"/>
+              </w:rPr>
+              <w:t xml:space="preserve"> HTTP 400 </w:t>
+            </w:r>
+            <w:r>
+              <w:rPr>
+                <w:rFonts w:eastAsia="標楷體"/>
+                <w:sz w:val="28"/>
+              </w:rPr>
+              <w:t>狀態碼。</w:t>
+            </w:r>
+          </w:p>
+          <w:p>
+            <w:pPr>
+              <w:numPr>
+                <w:ilvl w:val="1"/>
+                <w:numId w:val="7"/>
+              </w:numPr>
+              <w:overflowPunct w:val="0"/>
+              <w:jc w:val="both"/>
+              <w:rPr>
+                <w:rFonts w:eastAsia="標楷體"/>
+                <w:sz w:val="28"/>
+              </w:rPr>
+            </w:pPr>
+            <w:r>
+              <w:rPr>
+                <w:rFonts w:eastAsia="標楷體"/>
+                <w:b/>
+                <w:bCs/>
+                <w:sz w:val="28"/>
+              </w:rPr>
+              <w:t>設置訂閱時間</w:t>
+            </w:r>
+            <w:r>
+              <w:rPr>
+                <w:rFonts w:eastAsia="標楷體"/>
+                <w:sz w:val="28"/>
+              </w:rPr>
+              <w:t>:</w:t>
+            </w:r>
+          </w:p>
+          <w:p>
+            <w:pPr>
+              <w:numPr>
+                <w:ilvl w:val="2"/>
+                <w:numId w:val="7"/>
+              </w:numPr>
+              <w:overflowPunct w:val="0"/>
+              <w:jc w:val="both"/>
+              <w:rPr>
+                <w:rFonts w:eastAsia="標楷體"/>
+                <w:sz w:val="28"/>
+              </w:rPr>
+            </w:pPr>
+            <w:r>
+              <w:rPr>
+                <w:rFonts w:eastAsia="標楷體"/>
+                <w:sz w:val="28"/>
+              </w:rPr>
+              <w:t>使用</w:t>
+            </w:r>
+            <w:r>
+              <w:rPr>
+                <w:rFonts w:eastAsia="標楷體"/>
+                <w:sz w:val="28"/>
+              </w:rPr>
+              <w:t xml:space="preserve"> </w:t>
+            </w:r>
+            <w:proofErr w:type="spellStart"/>
+            <w:r>
+              <w:rPr>
+                <w:rFonts w:eastAsia="標楷體"/>
+                <w:sz w:val="28"/>
+              </w:rPr>
+              <w:t>datetime.now</w:t>
+            </w:r>
+            <w:proofErr w:type="spellEnd"/>
+            <w:r>
+              <w:rPr>
+                <w:rFonts w:eastAsia="標楷體"/>
+                <w:sz w:val="28"/>
+              </w:rPr>
+              <w:t xml:space="preserve">() </w:t>
+            </w:r>
+            <w:r>
+              <w:rPr>
+                <w:rFonts w:eastAsia="標楷體"/>
+                <w:sz w:val="28"/>
+              </w:rPr>
+              <w:t>設置訂閱時間</w:t>
+            </w:r>
+            <w:r>
+              <w:rPr>
+                <w:rFonts w:eastAsia="標楷體"/>
+                <w:sz w:val="28"/>
+              </w:rPr>
+              <w:t xml:space="preserve"> (</w:t>
+            </w:r>
+            <w:proofErr w:type="spellStart"/>
+            <w:r>
+              <w:rPr>
+                <w:rFonts w:eastAsia="標楷體"/>
+                <w:sz w:val="28"/>
+              </w:rPr>
+              <w:t>subscription_time</w:t>
+            </w:r>
+            <w:proofErr w:type="spellEnd"/>
+            <w:r>
+              <w:rPr>
+                <w:rFonts w:eastAsia="標楷體"/>
+                <w:sz w:val="28"/>
+              </w:rPr>
+              <w:t xml:space="preserve">) </w:t>
+            </w:r>
+            <w:r>
+              <w:rPr>
+                <w:rFonts w:eastAsia="標楷體"/>
+                <w:sz w:val="28"/>
+              </w:rPr>
+              <w:t>和最後檢查時間</w:t>
+            </w:r>
+            <w:r>
+              <w:rPr>
+                <w:rFonts w:eastAsia="標楷體"/>
+                <w:sz w:val="28"/>
+              </w:rPr>
+              <w:t xml:space="preserve"> (</w:t>
+            </w:r>
+            <w:proofErr w:type="spellStart"/>
+            <w:r>
+              <w:rPr>
+                <w:rFonts w:eastAsia="標楷體"/>
+                <w:sz w:val="28"/>
+              </w:rPr>
+              <w:t>last_check_time</w:t>
+            </w:r>
+            <w:proofErr w:type="spellEnd"/>
+            <w:r>
+              <w:rPr>
+                <w:rFonts w:eastAsia="標楷體"/>
+                <w:sz w:val="28"/>
+              </w:rPr>
+              <w:t>)</w:t>
+            </w:r>
+            <w:r>
+              <w:rPr>
+                <w:rFonts w:eastAsia="標楷體"/>
+                <w:sz w:val="28"/>
+              </w:rPr>
+              <w:t>。</w:t>
+            </w:r>
+          </w:p>
+          <w:p>
+            <w:pPr>
+              <w:numPr>
+                <w:ilvl w:val="1"/>
+                <w:numId w:val="7"/>
+              </w:numPr>
+              <w:overflowPunct w:val="0"/>
+              <w:jc w:val="both"/>
+              <w:rPr>
+                <w:rFonts w:eastAsia="標楷體"/>
+                <w:sz w:val="28"/>
+              </w:rPr>
+            </w:pPr>
+            <w:r>
+              <w:rPr>
+                <w:rFonts w:eastAsia="標楷體"/>
+                <w:b/>
+                <w:bCs/>
+                <w:sz w:val="28"/>
+              </w:rPr>
+              <w:t>插入訂閱資料至資料庫</w:t>
+            </w:r>
+            <w:r>
+              <w:rPr>
+                <w:rFonts w:eastAsia="標楷體"/>
+                <w:sz w:val="28"/>
+              </w:rPr>
+              <w:t>:</w:t>
+            </w:r>
+          </w:p>
+          <w:p>
+            <w:pPr>
+              <w:numPr>
+                <w:ilvl w:val="2"/>
+                <w:numId w:val="7"/>
+              </w:numPr>
+              <w:overflowPunct w:val="0"/>
+              <w:jc w:val="both"/>
+              <w:rPr>
+                <w:rFonts w:eastAsia="標楷體"/>
+                <w:sz w:val="28"/>
+              </w:rPr>
+            </w:pPr>
+            <w:r>
+              <w:rPr>
+                <w:rFonts w:eastAsia="標楷體"/>
+                <w:sz w:val="28"/>
+              </w:rPr>
+              <w:t>使用</w:t>
+            </w:r>
+            <w:r>
+              <w:rPr>
+                <w:rFonts w:eastAsia="標楷體"/>
+                <w:sz w:val="28"/>
+              </w:rPr>
+              <w:t xml:space="preserve"> SQL </w:t>
+            </w:r>
+            <w:r>
+              <w:rPr>
+                <w:rFonts w:eastAsia="標楷體"/>
+                <w:sz w:val="28"/>
+              </w:rPr>
+              <w:t>語句</w:t>
+            </w:r>
+            <w:r>
+              <w:rPr>
+                <w:rFonts w:eastAsia="標楷體"/>
+                <w:sz w:val="28"/>
+              </w:rPr>
+              <w:t xml:space="preserve"> "INSERT INTO subscriptions (</w:t>
+            </w:r>
+            <w:proofErr w:type="spellStart"/>
+            <w:r>
+              <w:rPr>
+                <w:rFonts w:eastAsia="標楷體"/>
+                <w:sz w:val="28"/>
+              </w:rPr>
+              <w:t>member_id</w:t>
+            </w:r>
+            <w:proofErr w:type="spellEnd"/>
+            <w:r>
+              <w:rPr>
+                <w:rFonts w:eastAsia="標楷體"/>
+                <w:sz w:val="28"/>
+              </w:rPr>
+              <w:t xml:space="preserve">, criteria, </w:t>
+            </w:r>
+            <w:proofErr w:type="spellStart"/>
+            <w:r>
+              <w:rPr>
+                <w:rFonts w:eastAsia="標楷體"/>
+                <w:sz w:val="28"/>
+              </w:rPr>
+              <w:t>subscription_time</w:t>
+            </w:r>
+            <w:proofErr w:type="spellEnd"/>
+            <w:r>
+              <w:rPr>
+                <w:rFonts w:eastAsia="標楷體"/>
+                <w:sz w:val="28"/>
+              </w:rPr>
+              <w:t xml:space="preserve">, </w:t>
+            </w:r>
+            <w:proofErr w:type="spellStart"/>
+            <w:r>
+              <w:rPr>
+                <w:rFonts w:eastAsia="標楷體"/>
+                <w:sz w:val="28"/>
+              </w:rPr>
+              <w:t>last_check_time</w:t>
+            </w:r>
+            <w:proofErr w:type="spellEnd"/>
+            <w:r>
+              <w:rPr>
+                <w:rFonts w:eastAsia="標楷體"/>
+                <w:sz w:val="28"/>
+              </w:rPr>
+              <w:t xml:space="preserve">)" </w:t>
+            </w:r>
+            <w:r>
+              <w:rPr>
+                <w:rFonts w:eastAsia="標楷體"/>
+                <w:sz w:val="28"/>
+              </w:rPr>
+              <w:t>將</w:t>
+            </w:r>
+            <w:r>
+              <w:rPr>
+                <w:rFonts w:eastAsia="標楷體"/>
+                <w:sz w:val="28"/>
+              </w:rPr>
+              <w:t xml:space="preserve"> </w:t>
+            </w:r>
+            <w:proofErr w:type="spellStart"/>
+            <w:r>
+              <w:rPr>
+                <w:rFonts w:eastAsia="標楷體"/>
+                <w:sz w:val="28"/>
+              </w:rPr>
+              <w:t>member_id</w:t>
+            </w:r>
+            <w:proofErr w:type="spellEnd"/>
+            <w:r>
+              <w:rPr>
+                <w:rFonts w:eastAsia="標楷體"/>
+                <w:sz w:val="28"/>
+              </w:rPr>
+              <w:t>、訂閱條件、訂閱時間、最後檢查時間插入</w:t>
+            </w:r>
+            <w:r>
+              <w:rPr>
+                <w:rFonts w:eastAsia="標楷體"/>
+                <w:sz w:val="28"/>
+              </w:rPr>
+              <w:t xml:space="preserve"> subscriptions </w:t>
+            </w:r>
+            <w:r>
+              <w:rPr>
+                <w:rFonts w:eastAsia="標楷體"/>
+                <w:sz w:val="28"/>
+              </w:rPr>
+              <w:t>資料表。</w:t>
+            </w:r>
+          </w:p>
+          <w:p>
+            <w:pPr>
+              <w:numPr>
+                <w:ilvl w:val="2"/>
+                <w:numId w:val="7"/>
+              </w:numPr>
+              <w:overflowPunct w:val="0"/>
+              <w:jc w:val="both"/>
+              <w:rPr>
+                <w:rFonts w:eastAsia="標楷體"/>
+                <w:sz w:val="28"/>
+              </w:rPr>
+            </w:pPr>
+            <w:r>
+              <w:rPr>
+                <w:rFonts w:eastAsia="標楷體"/>
+                <w:sz w:val="28"/>
+              </w:rPr>
+              <w:t>如果插入成功，返回訂閱成功訊息，並附帶</w:t>
+            </w:r>
+            <w:r>
+              <w:rPr>
+                <w:rFonts w:eastAsia="標楷體"/>
+                <w:sz w:val="28"/>
+              </w:rPr>
+              <w:t xml:space="preserve"> </w:t>
+            </w:r>
+            <w:proofErr w:type="spellStart"/>
+            <w:r>
+              <w:rPr>
+                <w:rFonts w:eastAsia="標楷體"/>
+                <w:sz w:val="28"/>
+              </w:rPr>
+              <w:t>subscription_id</w:t>
+            </w:r>
+            <w:proofErr w:type="spellEnd"/>
+            <w:r>
+              <w:rPr>
+                <w:rFonts w:eastAsia="標楷體"/>
+                <w:sz w:val="28"/>
+              </w:rPr>
+              <w:t xml:space="preserve"> </w:t>
+            </w:r>
+            <w:r>
+              <w:rPr>
+                <w:rFonts w:eastAsia="標楷體"/>
+                <w:sz w:val="28"/>
+              </w:rPr>
+              <w:t>和訂閱時間。</w:t>
+            </w:r>
+          </w:p>
+          <w:p>
+            <w:pPr>
+              <w:numPr>
+                <w:ilvl w:val="2"/>
+                <w:numId w:val="7"/>
+              </w:numPr>
+              <w:overflowPunct w:val="0"/>
+              <w:jc w:val="both"/>
+              <w:rPr>
+                <w:rFonts w:eastAsia="標楷體"/>
+                <w:sz w:val="28"/>
+              </w:rPr>
+            </w:pPr>
+            <w:r>
+              <w:rPr>
+                <w:rFonts w:eastAsia="標楷體"/>
+                <w:sz w:val="28"/>
+              </w:rPr>
+              <w:t>如果插入失敗，捕捉錯誤並返回錯誤訊息與</w:t>
+            </w:r>
+            <w:r>
+              <w:rPr>
+                <w:rFonts w:eastAsia="標楷體"/>
+                <w:sz w:val="28"/>
+              </w:rPr>
+              <w:t xml:space="preserve"> HTTP 500 </w:t>
+            </w:r>
+            <w:r>
+              <w:rPr>
+                <w:rFonts w:eastAsia="標楷體"/>
+                <w:sz w:val="28"/>
+              </w:rPr>
+              <w:t>狀態碼。</w:t>
+            </w:r>
+          </w:p>
+          <w:p>
+            <w:pPr>
+              <w:numPr>
+                <w:ilvl w:val="0"/>
+                <w:numId w:val="7"/>
+              </w:numPr>
+              <w:overflowPunct w:val="0"/>
+              <w:jc w:val="both"/>
+              <w:rPr>
+                <w:rFonts w:eastAsia="標楷體"/>
+                <w:sz w:val="28"/>
+              </w:rPr>
+            </w:pPr>
+            <w:r>
+              <w:rPr>
+                <w:rFonts w:eastAsia="標楷體"/>
+                <w:b/>
+                <w:bCs/>
+                <w:sz w:val="28"/>
+              </w:rPr>
+              <w:lastRenderedPageBreak/>
+              <w:t xml:space="preserve">Delete Subscription API </w:t>
+            </w:r>
+            <w:r>
+              <w:rPr>
+                <w:rFonts w:eastAsia="標楷體"/>
+                <w:b/>
+                <w:bCs/>
+                <w:sz w:val="28"/>
+              </w:rPr>
+              <w:t>流程</w:t>
+            </w:r>
+          </w:p>
+          <w:p>
+            <w:pPr>
+              <w:numPr>
+                <w:ilvl w:val="1"/>
+                <w:numId w:val="7"/>
+              </w:numPr>
+              <w:overflowPunct w:val="0"/>
+              <w:jc w:val="both"/>
+              <w:rPr>
+                <w:rFonts w:eastAsia="標楷體"/>
+                <w:sz w:val="28"/>
+              </w:rPr>
+            </w:pPr>
+            <w:r>
+              <w:rPr>
+                <w:rFonts w:eastAsia="標楷體"/>
+                <w:b/>
+                <w:bCs/>
+                <w:sz w:val="28"/>
+              </w:rPr>
+              <w:t>接收並解析請求資料</w:t>
+            </w:r>
+            <w:r>
+              <w:rPr>
+                <w:rFonts w:eastAsia="標楷體"/>
+                <w:sz w:val="28"/>
+              </w:rPr>
+              <w:t>:</w:t>
+            </w:r>
+          </w:p>
+          <w:p>
+            <w:pPr>
+              <w:numPr>
+                <w:ilvl w:val="2"/>
+                <w:numId w:val="7"/>
+              </w:numPr>
+              <w:overflowPunct w:val="0"/>
+              <w:jc w:val="both"/>
+              <w:rPr>
+                <w:rFonts w:eastAsia="標楷體"/>
+                <w:sz w:val="28"/>
+              </w:rPr>
+            </w:pPr>
+            <w:r>
+              <w:rPr>
+                <w:rFonts w:eastAsia="標楷體"/>
+                <w:sz w:val="28"/>
+              </w:rPr>
+              <w:t>使用</w:t>
+            </w:r>
+            <w:r>
+              <w:rPr>
+                <w:rFonts w:eastAsia="標楷體"/>
+                <w:sz w:val="28"/>
+              </w:rPr>
+              <w:t xml:space="preserve"> </w:t>
+            </w:r>
+            <w:proofErr w:type="spellStart"/>
+            <w:r>
+              <w:rPr>
+                <w:rFonts w:eastAsia="標楷體"/>
+                <w:sz w:val="28"/>
+              </w:rPr>
+              <w:t>request.json</w:t>
+            </w:r>
+            <w:proofErr w:type="spellEnd"/>
+            <w:r>
+              <w:rPr>
+                <w:rFonts w:eastAsia="標楷體"/>
+                <w:sz w:val="28"/>
+              </w:rPr>
+              <w:t xml:space="preserve"> </w:t>
+            </w:r>
+            <w:r>
+              <w:rPr>
+                <w:rFonts w:eastAsia="標楷體"/>
+                <w:sz w:val="28"/>
+              </w:rPr>
+              <w:t>從請求主體中提取</w:t>
+            </w:r>
+            <w:r>
+              <w:rPr>
+                <w:rFonts w:eastAsia="標楷體"/>
+                <w:sz w:val="28"/>
+              </w:rPr>
+              <w:t xml:space="preserve"> </w:t>
+            </w:r>
+            <w:proofErr w:type="spellStart"/>
+            <w:r>
+              <w:rPr>
+                <w:rFonts w:eastAsia="標楷體"/>
+                <w:sz w:val="28"/>
+              </w:rPr>
+              <w:t>subscription_id</w:t>
+            </w:r>
+            <w:proofErr w:type="spellEnd"/>
+            <w:r>
+              <w:rPr>
+                <w:rFonts w:eastAsia="標楷體"/>
+                <w:sz w:val="28"/>
+              </w:rPr>
+              <w:t>。</w:t>
+            </w:r>
+          </w:p>
+          <w:p>
+            <w:pPr>
+              <w:numPr>
+                <w:ilvl w:val="2"/>
+                <w:numId w:val="7"/>
+              </w:numPr>
+              <w:overflowPunct w:val="0"/>
+              <w:jc w:val="both"/>
+              <w:rPr>
+                <w:rFonts w:eastAsia="標楷體"/>
+                <w:sz w:val="28"/>
+              </w:rPr>
+            </w:pPr>
+            <w:r>
+              <w:rPr>
+                <w:rFonts w:eastAsia="標楷體"/>
+                <w:sz w:val="28"/>
+              </w:rPr>
+              <w:t>如果</w:t>
+            </w:r>
+            <w:r>
+              <w:rPr>
+                <w:rFonts w:eastAsia="標楷體"/>
+                <w:sz w:val="28"/>
+              </w:rPr>
+              <w:t xml:space="preserve"> </w:t>
+            </w:r>
+            <w:proofErr w:type="spellStart"/>
+            <w:r>
+              <w:rPr>
+                <w:rFonts w:eastAsia="標楷體"/>
+                <w:sz w:val="28"/>
+              </w:rPr>
+              <w:t>subscription_id</w:t>
+            </w:r>
+            <w:proofErr w:type="spellEnd"/>
+            <w:r>
+              <w:rPr>
+                <w:rFonts w:eastAsia="標楷體"/>
+                <w:sz w:val="28"/>
+              </w:rPr>
+              <w:t xml:space="preserve"> </w:t>
+            </w:r>
+            <w:r>
+              <w:rPr>
+                <w:rFonts w:eastAsia="標楷體"/>
+                <w:sz w:val="28"/>
+              </w:rPr>
+              <w:t>沒有提供，返回錯誤訊息和</w:t>
+            </w:r>
+            <w:r>
+              <w:rPr>
+                <w:rFonts w:eastAsia="標楷體"/>
+                <w:sz w:val="28"/>
+              </w:rPr>
+              <w:t xml:space="preserve"> HTTP 400 </w:t>
+            </w:r>
+            <w:r>
+              <w:rPr>
+                <w:rFonts w:eastAsia="標楷體"/>
+                <w:sz w:val="28"/>
+              </w:rPr>
+              <w:t>狀態碼。</w:t>
+            </w:r>
+          </w:p>
+          <w:p>
+            <w:pPr>
+              <w:numPr>
+                <w:ilvl w:val="1"/>
+                <w:numId w:val="7"/>
+              </w:numPr>
+              <w:overflowPunct w:val="0"/>
+              <w:jc w:val="both"/>
+              <w:rPr>
+                <w:rFonts w:eastAsia="標楷體"/>
+                <w:sz w:val="28"/>
+              </w:rPr>
+            </w:pPr>
+            <w:r>
+              <w:rPr>
+                <w:rFonts w:eastAsia="標楷體"/>
+                <w:b/>
+                <w:bCs/>
+                <w:sz w:val="28"/>
+              </w:rPr>
+              <w:t>刪除訂閱資料</w:t>
+            </w:r>
+            <w:r>
+              <w:rPr>
+                <w:rFonts w:eastAsia="標楷體"/>
+                <w:sz w:val="28"/>
+              </w:rPr>
+              <w:t>:</w:t>
+            </w:r>
+          </w:p>
+          <w:p>
+            <w:pPr>
+              <w:numPr>
+                <w:ilvl w:val="2"/>
+                <w:numId w:val="7"/>
+              </w:numPr>
+              <w:overflowPunct w:val="0"/>
+              <w:jc w:val="both"/>
+              <w:rPr>
+                <w:rFonts w:eastAsia="標楷體"/>
+                <w:sz w:val="28"/>
+              </w:rPr>
+            </w:pPr>
+            <w:r>
+              <w:rPr>
+                <w:rFonts w:eastAsia="標楷體"/>
+                <w:sz w:val="28"/>
+              </w:rPr>
+              <w:t>使用</w:t>
+            </w:r>
+            <w:r>
+              <w:rPr>
+                <w:rFonts w:eastAsia="標楷體"/>
+                <w:sz w:val="28"/>
+              </w:rPr>
+              <w:t xml:space="preserve"> SQL </w:t>
+            </w:r>
+            <w:r>
+              <w:rPr>
+                <w:rFonts w:eastAsia="標楷體"/>
+                <w:sz w:val="28"/>
+              </w:rPr>
+              <w:t>語句</w:t>
+            </w:r>
+            <w:r>
+              <w:rPr>
+                <w:rFonts w:eastAsia="標楷體"/>
+                <w:sz w:val="28"/>
+              </w:rPr>
+              <w:t xml:space="preserve"> "DELETE FROM subscriptions WHERE </w:t>
+            </w:r>
+            <w:proofErr w:type="spellStart"/>
+            <w:r>
+              <w:rPr>
+                <w:rFonts w:eastAsia="標楷體"/>
+                <w:sz w:val="28"/>
+              </w:rPr>
+              <w:t>subscription_id</w:t>
+            </w:r>
+            <w:proofErr w:type="spellEnd"/>
+            <w:r>
+              <w:rPr>
+                <w:rFonts w:eastAsia="標楷體"/>
+                <w:sz w:val="28"/>
+              </w:rPr>
+              <w:t xml:space="preserve"> = %s" </w:t>
+            </w:r>
+            <w:r>
+              <w:rPr>
+                <w:rFonts w:eastAsia="標楷體"/>
+                <w:sz w:val="28"/>
+              </w:rPr>
+              <w:t>刪除對應的</w:t>
+            </w:r>
+            <w:r>
+              <w:rPr>
+                <w:rFonts w:eastAsia="標楷體"/>
+                <w:sz w:val="28"/>
+              </w:rPr>
+              <w:t xml:space="preserve"> </w:t>
+            </w:r>
+            <w:proofErr w:type="spellStart"/>
+            <w:r>
+              <w:rPr>
+                <w:rFonts w:eastAsia="標楷體"/>
+                <w:sz w:val="28"/>
+              </w:rPr>
+              <w:t>subscription_id</w:t>
+            </w:r>
+            <w:proofErr w:type="spellEnd"/>
+            <w:r>
+              <w:rPr>
+                <w:rFonts w:eastAsia="標楷體"/>
+                <w:sz w:val="28"/>
+              </w:rPr>
+              <w:t xml:space="preserve"> </w:t>
+            </w:r>
+            <w:r>
+              <w:rPr>
+                <w:rFonts w:eastAsia="標楷體"/>
+                <w:sz w:val="28"/>
+              </w:rPr>
+              <w:t>資料。</w:t>
+            </w:r>
+          </w:p>
+          <w:p>
+            <w:pPr>
+              <w:numPr>
+                <w:ilvl w:val="2"/>
+                <w:numId w:val="7"/>
+              </w:numPr>
+              <w:overflowPunct w:val="0"/>
+              <w:jc w:val="both"/>
+              <w:rPr>
+                <w:rFonts w:eastAsia="標楷體"/>
+                <w:sz w:val="28"/>
+              </w:rPr>
+            </w:pPr>
+            <w:r>
+              <w:rPr>
+                <w:rFonts w:eastAsia="標楷體"/>
+                <w:sz w:val="28"/>
+              </w:rPr>
+              <w:t>如果刪除成功，返回訂閱刪除成功訊息。</w:t>
+            </w:r>
+          </w:p>
+          <w:p>
+            <w:pPr>
+              <w:numPr>
+                <w:ilvl w:val="2"/>
+                <w:numId w:val="7"/>
+              </w:numPr>
+              <w:overflowPunct w:val="0"/>
+              <w:jc w:val="both"/>
+              <w:rPr>
+                <w:rFonts w:eastAsia="標楷體"/>
+                <w:sz w:val="28"/>
+              </w:rPr>
+            </w:pPr>
+            <w:r>
+              <w:rPr>
+                <w:rFonts w:eastAsia="標楷體"/>
+                <w:sz w:val="28"/>
+              </w:rPr>
+              <w:t>如果刪除失敗，捕捉錯誤並返回錯誤訊息與</w:t>
+            </w:r>
+            <w:r>
+              <w:rPr>
+                <w:rFonts w:eastAsia="標楷體"/>
+                <w:sz w:val="28"/>
+              </w:rPr>
+              <w:t xml:space="preserve"> HTTP 500 </w:t>
+            </w:r>
+            <w:r>
+              <w:rPr>
+                <w:rFonts w:eastAsia="標楷體"/>
+                <w:sz w:val="28"/>
+              </w:rPr>
+              <w:t>狀態碼。</w:t>
+            </w:r>
+          </w:p>
+          <w:p>
+            <w:pPr>
+              <w:numPr>
+                <w:ilvl w:val="0"/>
+                <w:numId w:val="7"/>
+              </w:numPr>
+              <w:overflowPunct w:val="0"/>
+              <w:jc w:val="both"/>
+              <w:rPr>
+                <w:rFonts w:eastAsia="標楷體"/>
+                <w:sz w:val="28"/>
+              </w:rPr>
+            </w:pPr>
+            <w:r>
+              <w:rPr>
+                <w:rFonts w:eastAsia="標楷體"/>
+                <w:b/>
+                <w:bCs/>
+                <w:sz w:val="28"/>
+              </w:rPr>
+              <w:t xml:space="preserve">Get Subscriptions API </w:t>
+            </w:r>
+            <w:r>
+              <w:rPr>
+                <w:rFonts w:eastAsia="標楷體"/>
+                <w:b/>
+                <w:bCs/>
+                <w:sz w:val="28"/>
+              </w:rPr>
+              <w:t>流程</w:t>
+            </w:r>
+          </w:p>
+          <w:p>
+            <w:pPr>
+              <w:numPr>
+                <w:ilvl w:val="1"/>
+                <w:numId w:val="7"/>
+              </w:numPr>
+              <w:overflowPunct w:val="0"/>
+              <w:jc w:val="both"/>
+              <w:rPr>
+                <w:rFonts w:eastAsia="標楷體"/>
+                <w:sz w:val="28"/>
+              </w:rPr>
+            </w:pPr>
+            <w:r>
+              <w:rPr>
+                <w:rFonts w:eastAsia="標楷體"/>
+                <w:b/>
+                <w:bCs/>
+                <w:sz w:val="28"/>
+              </w:rPr>
+              <w:t>接收並解析請求資料</w:t>
+            </w:r>
+            <w:r>
+              <w:rPr>
+                <w:rFonts w:eastAsia="標楷體"/>
+                <w:sz w:val="28"/>
+              </w:rPr>
+              <w:t>:</w:t>
+            </w:r>
+          </w:p>
+          <w:p>
+            <w:pPr>
+              <w:numPr>
+                <w:ilvl w:val="2"/>
+                <w:numId w:val="7"/>
+              </w:numPr>
+              <w:overflowPunct w:val="0"/>
+              <w:jc w:val="both"/>
+              <w:rPr>
+                <w:rFonts w:eastAsia="標楷體"/>
+                <w:sz w:val="28"/>
+              </w:rPr>
+            </w:pPr>
+            <w:r>
+              <w:rPr>
+                <w:rFonts w:eastAsia="標楷體"/>
+                <w:sz w:val="28"/>
+              </w:rPr>
+              <w:t>使用</w:t>
+            </w:r>
+            <w:r>
+              <w:rPr>
+                <w:rFonts w:eastAsia="標楷體"/>
+                <w:sz w:val="28"/>
+              </w:rPr>
+              <w:t xml:space="preserve"> </w:t>
+            </w:r>
+            <w:proofErr w:type="spellStart"/>
+            <w:r>
+              <w:rPr>
+                <w:rFonts w:eastAsia="標楷體"/>
+                <w:sz w:val="28"/>
+              </w:rPr>
+              <w:t>request.json</w:t>
+            </w:r>
+            <w:proofErr w:type="spellEnd"/>
+            <w:r>
+              <w:rPr>
+                <w:rFonts w:eastAsia="標楷體"/>
+                <w:sz w:val="28"/>
+              </w:rPr>
+              <w:t xml:space="preserve"> </w:t>
+            </w:r>
+            <w:r>
+              <w:rPr>
+                <w:rFonts w:eastAsia="標楷體"/>
+                <w:sz w:val="28"/>
+              </w:rPr>
+              <w:t>從請求主體中提取</w:t>
+            </w:r>
+            <w:r>
+              <w:rPr>
+                <w:rFonts w:eastAsia="標楷體"/>
+                <w:sz w:val="28"/>
+              </w:rPr>
+              <w:t xml:space="preserve"> </w:t>
+            </w:r>
+            <w:proofErr w:type="spellStart"/>
+            <w:r>
+              <w:rPr>
+                <w:rFonts w:eastAsia="標楷體"/>
+                <w:sz w:val="28"/>
+              </w:rPr>
+              <w:t>member_id</w:t>
+            </w:r>
+            <w:proofErr w:type="spellEnd"/>
+            <w:r>
+              <w:rPr>
+                <w:rFonts w:eastAsia="標楷體"/>
+                <w:sz w:val="28"/>
+              </w:rPr>
+              <w:t>。</w:t>
+            </w:r>
+          </w:p>
+          <w:p>
+            <w:pPr>
+              <w:numPr>
+                <w:ilvl w:val="2"/>
+                <w:numId w:val="7"/>
+              </w:numPr>
+              <w:overflowPunct w:val="0"/>
+              <w:jc w:val="both"/>
+              <w:rPr>
+                <w:rFonts w:eastAsia="標楷體"/>
+                <w:sz w:val="28"/>
+              </w:rPr>
+            </w:pPr>
+            <w:r>
+              <w:rPr>
+                <w:rFonts w:eastAsia="標楷體"/>
+                <w:sz w:val="28"/>
+              </w:rPr>
+              <w:t>如果</w:t>
+            </w:r>
+            <w:r>
+              <w:rPr>
+                <w:rFonts w:eastAsia="標楷體"/>
+                <w:sz w:val="28"/>
+              </w:rPr>
+              <w:t xml:space="preserve"> </w:t>
+            </w:r>
+            <w:proofErr w:type="spellStart"/>
+            <w:r>
+              <w:rPr>
+                <w:rFonts w:eastAsia="標楷體"/>
+                <w:sz w:val="28"/>
+              </w:rPr>
+              <w:t>member_id</w:t>
+            </w:r>
+            <w:proofErr w:type="spellEnd"/>
+            <w:r>
+              <w:rPr>
+                <w:rFonts w:eastAsia="標楷體"/>
+                <w:sz w:val="28"/>
+              </w:rPr>
+              <w:t xml:space="preserve"> </w:t>
+            </w:r>
+            <w:r>
+              <w:rPr>
+                <w:rFonts w:eastAsia="標楷體"/>
+                <w:sz w:val="28"/>
+              </w:rPr>
+              <w:t>沒有提供，返回錯誤訊息和</w:t>
+            </w:r>
+            <w:r>
+              <w:rPr>
+                <w:rFonts w:eastAsia="標楷體"/>
+                <w:sz w:val="28"/>
+              </w:rPr>
+              <w:t xml:space="preserve"> HTTP 400 </w:t>
+            </w:r>
+            <w:r>
+              <w:rPr>
+                <w:rFonts w:eastAsia="標楷體"/>
+                <w:sz w:val="28"/>
+              </w:rPr>
+              <w:t>狀態碼。</w:t>
+            </w:r>
+          </w:p>
+          <w:p>
+            <w:pPr>
+              <w:numPr>
+                <w:ilvl w:val="1"/>
+                <w:numId w:val="7"/>
+              </w:numPr>
+              <w:overflowPunct w:val="0"/>
+              <w:jc w:val="both"/>
+              <w:rPr>
+                <w:rFonts w:eastAsia="標楷體"/>
+                <w:sz w:val="28"/>
+              </w:rPr>
+            </w:pPr>
+            <w:r>
+              <w:rPr>
+                <w:rFonts w:eastAsia="標楷體"/>
+                <w:b/>
+                <w:bCs/>
+                <w:sz w:val="28"/>
+              </w:rPr>
+              <w:t>查詢訂閱資料</w:t>
+            </w:r>
+            <w:r>
+              <w:rPr>
+                <w:rFonts w:eastAsia="標楷體"/>
+                <w:sz w:val="28"/>
+              </w:rPr>
+              <w:t>:</w:t>
+            </w:r>
+          </w:p>
+          <w:p>
+            <w:pPr>
+              <w:numPr>
+                <w:ilvl w:val="2"/>
+                <w:numId w:val="7"/>
+              </w:numPr>
+              <w:overflowPunct w:val="0"/>
+              <w:jc w:val="both"/>
+              <w:rPr>
+                <w:rFonts w:eastAsia="標楷體"/>
+                <w:sz w:val="28"/>
+              </w:rPr>
+            </w:pPr>
+            <w:r>
+              <w:rPr>
+                <w:rFonts w:eastAsia="標楷體"/>
+                <w:sz w:val="28"/>
+              </w:rPr>
+              <w:t>使用</w:t>
+            </w:r>
+            <w:r>
+              <w:rPr>
+                <w:rFonts w:eastAsia="標楷體"/>
+                <w:sz w:val="28"/>
+              </w:rPr>
+              <w:t xml:space="preserve"> SQL </w:t>
+            </w:r>
+            <w:r>
+              <w:rPr>
+                <w:rFonts w:eastAsia="標楷體"/>
+                <w:sz w:val="28"/>
+              </w:rPr>
+              <w:t>語句</w:t>
+            </w:r>
+            <w:r>
+              <w:rPr>
+                <w:rFonts w:eastAsia="標楷體"/>
+                <w:sz w:val="28"/>
+              </w:rPr>
+              <w:t xml:space="preserve"> "SELECT </w:t>
+            </w:r>
+            <w:proofErr w:type="spellStart"/>
+            <w:r>
+              <w:rPr>
+                <w:rFonts w:eastAsia="標楷體"/>
+                <w:sz w:val="28"/>
+              </w:rPr>
+              <w:t>subscription_id</w:t>
+            </w:r>
+            <w:proofErr w:type="spellEnd"/>
+            <w:r>
+              <w:rPr>
+                <w:rFonts w:eastAsia="標楷體"/>
+                <w:sz w:val="28"/>
+              </w:rPr>
+              <w:t xml:space="preserve">, criteria FROM subscriptions WHERE </w:t>
+            </w:r>
+            <w:proofErr w:type="spellStart"/>
+            <w:r>
+              <w:rPr>
+                <w:rFonts w:eastAsia="標楷體"/>
+                <w:sz w:val="28"/>
+              </w:rPr>
+              <w:t>member_id</w:t>
+            </w:r>
+            <w:proofErr w:type="spellEnd"/>
+            <w:r>
+              <w:rPr>
+                <w:rFonts w:eastAsia="標楷體"/>
+                <w:sz w:val="28"/>
+              </w:rPr>
+              <w:t xml:space="preserve"> = %s" </w:t>
+            </w:r>
+            <w:r>
+              <w:rPr>
+                <w:rFonts w:eastAsia="標楷體"/>
+                <w:sz w:val="28"/>
+              </w:rPr>
+              <w:t>查詢對應</w:t>
+            </w:r>
+            <w:r>
+              <w:rPr>
+                <w:rFonts w:eastAsia="標楷體"/>
+                <w:sz w:val="28"/>
+              </w:rPr>
+              <w:t xml:space="preserve"> </w:t>
+            </w:r>
+            <w:proofErr w:type="spellStart"/>
+            <w:r>
+              <w:rPr>
+                <w:rFonts w:eastAsia="標楷體"/>
+                <w:sz w:val="28"/>
+              </w:rPr>
+              <w:t>member_id</w:t>
+            </w:r>
+            <w:proofErr w:type="spellEnd"/>
+            <w:r>
+              <w:rPr>
+                <w:rFonts w:eastAsia="標楷體"/>
+                <w:sz w:val="28"/>
+              </w:rPr>
+              <w:t xml:space="preserve"> </w:t>
+            </w:r>
+            <w:r>
+              <w:rPr>
+                <w:rFonts w:eastAsia="標楷體"/>
+                <w:sz w:val="28"/>
+              </w:rPr>
+              <w:t>的訂閱資料。</w:t>
+            </w:r>
+          </w:p>
+          <w:p>
+            <w:pPr>
+              <w:numPr>
+                <w:ilvl w:val="2"/>
+                <w:numId w:val="7"/>
+              </w:numPr>
+              <w:overflowPunct w:val="0"/>
+              <w:jc w:val="both"/>
+              <w:rPr>
+                <w:rFonts w:eastAsia="標楷體"/>
+                <w:sz w:val="28"/>
+              </w:rPr>
+            </w:pPr>
+            <w:r>
+              <w:rPr>
+                <w:rFonts w:eastAsia="標楷體"/>
+                <w:sz w:val="28"/>
+              </w:rPr>
+              <w:t>如果沒有找到訂閱資料，返回錯誤訊息和</w:t>
+            </w:r>
+            <w:r>
+              <w:rPr>
+                <w:rFonts w:eastAsia="標楷體"/>
+                <w:sz w:val="28"/>
+              </w:rPr>
+              <w:t xml:space="preserve"> HTTP 404 </w:t>
+            </w:r>
+            <w:r>
+              <w:rPr>
+                <w:rFonts w:eastAsia="標楷體"/>
+                <w:sz w:val="28"/>
+              </w:rPr>
+              <w:t>狀態碼。</w:t>
+            </w:r>
+          </w:p>
+          <w:p>
+            <w:pPr>
+              <w:numPr>
+                <w:ilvl w:val="1"/>
+                <w:numId w:val="7"/>
+              </w:numPr>
+              <w:overflowPunct w:val="0"/>
+              <w:jc w:val="both"/>
+              <w:rPr>
+                <w:rFonts w:eastAsia="標楷體"/>
+                <w:sz w:val="28"/>
+              </w:rPr>
+            </w:pPr>
+            <w:r>
+              <w:rPr>
+                <w:rFonts w:eastAsia="標楷體"/>
+                <w:b/>
+                <w:bCs/>
+                <w:sz w:val="28"/>
+              </w:rPr>
+              <w:t>處理訂閱資料</w:t>
+            </w:r>
+            <w:r>
+              <w:rPr>
+                <w:rFonts w:eastAsia="標楷體"/>
+                <w:sz w:val="28"/>
+              </w:rPr>
+              <w:t>:</w:t>
+            </w:r>
+          </w:p>
+          <w:p>
+            <w:pPr>
+              <w:numPr>
+                <w:ilvl w:val="2"/>
+                <w:numId w:val="7"/>
+              </w:numPr>
+              <w:overflowPunct w:val="0"/>
+              <w:jc w:val="both"/>
+              <w:rPr>
+                <w:rFonts w:eastAsia="標楷體"/>
+                <w:sz w:val="28"/>
+              </w:rPr>
+            </w:pPr>
+            <w:r>
+              <w:rPr>
+                <w:rFonts w:eastAsia="標楷體"/>
+                <w:sz w:val="28"/>
+              </w:rPr>
+              <w:lastRenderedPageBreak/>
+              <w:t>從查詢結果中解析每筆訂閱資料的</w:t>
+            </w:r>
+            <w:r>
+              <w:rPr>
+                <w:rFonts w:eastAsia="標楷體"/>
+                <w:sz w:val="28"/>
+              </w:rPr>
+              <w:t xml:space="preserve"> criteria</w:t>
+            </w:r>
+            <w:r>
+              <w:rPr>
+                <w:rFonts w:eastAsia="標楷體"/>
+                <w:sz w:val="28"/>
+              </w:rPr>
+              <w:t>，並將</w:t>
+            </w:r>
+            <w:r>
+              <w:rPr>
+                <w:rFonts w:eastAsia="標楷體"/>
+                <w:sz w:val="28"/>
+              </w:rPr>
+              <w:t xml:space="preserve"> JSON </w:t>
+            </w:r>
+            <w:proofErr w:type="gramStart"/>
+            <w:r>
+              <w:rPr>
+                <w:rFonts w:eastAsia="標楷體"/>
+                <w:sz w:val="28"/>
+              </w:rPr>
+              <w:t>字符串</w:t>
+            </w:r>
+            <w:proofErr w:type="gramEnd"/>
+            <w:r>
+              <w:rPr>
+                <w:rFonts w:eastAsia="標楷體"/>
+                <w:sz w:val="28"/>
+              </w:rPr>
+              <w:t>轉換為字典格式。</w:t>
+            </w:r>
+          </w:p>
+          <w:p>
+            <w:pPr>
+              <w:numPr>
+                <w:ilvl w:val="2"/>
+                <w:numId w:val="7"/>
+              </w:numPr>
+              <w:overflowPunct w:val="0"/>
+              <w:jc w:val="both"/>
+              <w:rPr>
+                <w:rFonts w:eastAsia="標楷體"/>
+                <w:sz w:val="28"/>
+              </w:rPr>
+            </w:pPr>
+            <w:r>
+              <w:rPr>
+                <w:rFonts w:eastAsia="標楷體"/>
+                <w:sz w:val="28"/>
+              </w:rPr>
+              <w:t>組織訂閱資料並將其加入</w:t>
+            </w:r>
+            <w:r>
+              <w:rPr>
+                <w:rFonts w:eastAsia="標楷體"/>
+                <w:sz w:val="28"/>
+              </w:rPr>
+              <w:t xml:space="preserve"> subscriptions </w:t>
+            </w:r>
+            <w:r>
+              <w:rPr>
+                <w:rFonts w:eastAsia="標楷體"/>
+                <w:sz w:val="28"/>
+              </w:rPr>
+              <w:t>列表。</w:t>
+            </w:r>
+          </w:p>
+          <w:p>
+            <w:pPr>
+              <w:numPr>
+                <w:ilvl w:val="1"/>
+                <w:numId w:val="7"/>
+              </w:numPr>
+              <w:overflowPunct w:val="0"/>
+              <w:jc w:val="both"/>
+              <w:rPr>
+                <w:rFonts w:eastAsia="標楷體"/>
+                <w:sz w:val="28"/>
+              </w:rPr>
+            </w:pPr>
+            <w:r>
+              <w:rPr>
+                <w:rFonts w:eastAsia="標楷體"/>
+                <w:b/>
+                <w:bCs/>
+                <w:sz w:val="28"/>
+              </w:rPr>
+              <w:t>返回訂閱資料</w:t>
+            </w:r>
+            <w:r>
+              <w:rPr>
+                <w:rFonts w:eastAsia="標楷體"/>
+                <w:sz w:val="28"/>
+              </w:rPr>
+              <w:t>:</w:t>
+            </w:r>
+          </w:p>
+          <w:p>
+            <w:pPr>
+              <w:numPr>
+                <w:ilvl w:val="2"/>
+                <w:numId w:val="7"/>
+              </w:numPr>
+              <w:overflowPunct w:val="0"/>
+              <w:jc w:val="both"/>
+              <w:rPr>
+                <w:rFonts w:eastAsia="標楷體"/>
+                <w:sz w:val="28"/>
+              </w:rPr>
+            </w:pPr>
+            <w:r>
+              <w:rPr>
+                <w:rFonts w:eastAsia="標楷體"/>
+                <w:sz w:val="28"/>
+              </w:rPr>
+              <w:t>返回訂閱資料列表，包含</w:t>
+            </w:r>
+            <w:r>
+              <w:rPr>
+                <w:rFonts w:eastAsia="標楷體"/>
+                <w:sz w:val="28"/>
+              </w:rPr>
+              <w:t xml:space="preserve"> </w:t>
+            </w:r>
+            <w:proofErr w:type="spellStart"/>
+            <w:r>
+              <w:rPr>
+                <w:rFonts w:eastAsia="標楷體"/>
+                <w:sz w:val="28"/>
+              </w:rPr>
+              <w:t>subscription_id</w:t>
+            </w:r>
+            <w:proofErr w:type="spellEnd"/>
+            <w:r>
+              <w:rPr>
+                <w:rFonts w:eastAsia="標楷體"/>
+                <w:sz w:val="28"/>
+              </w:rPr>
+              <w:t>、</w:t>
+            </w:r>
+            <w:r>
+              <w:rPr>
+                <w:rFonts w:eastAsia="標楷體"/>
+                <w:sz w:val="28"/>
+              </w:rPr>
+              <w:t>city</w:t>
+            </w:r>
+            <w:r>
+              <w:rPr>
+                <w:rFonts w:eastAsia="標楷體"/>
+                <w:sz w:val="28"/>
+              </w:rPr>
+              <w:t>、</w:t>
+            </w:r>
+            <w:r>
+              <w:rPr>
+                <w:rFonts w:eastAsia="標楷體"/>
+                <w:sz w:val="28"/>
+              </w:rPr>
+              <w:t>district</w:t>
+            </w:r>
+            <w:r>
+              <w:rPr>
+                <w:rFonts w:eastAsia="標楷體"/>
+                <w:sz w:val="28"/>
+              </w:rPr>
+              <w:t>、</w:t>
+            </w:r>
+            <w:r>
+              <w:rPr>
+                <w:rFonts w:eastAsia="標楷體"/>
+                <w:sz w:val="28"/>
+              </w:rPr>
+              <w:t>pattern</w:t>
+            </w:r>
+            <w:r>
+              <w:rPr>
+                <w:rFonts w:eastAsia="標楷體"/>
+                <w:sz w:val="28"/>
+              </w:rPr>
+              <w:t>、</w:t>
+            </w:r>
+            <w:proofErr w:type="spellStart"/>
+            <w:r>
+              <w:rPr>
+                <w:rFonts w:eastAsia="標楷體"/>
+                <w:sz w:val="28"/>
+              </w:rPr>
+              <w:t>rentalrange</w:t>
+            </w:r>
+            <w:proofErr w:type="spellEnd"/>
+            <w:r>
+              <w:rPr>
+                <w:rFonts w:eastAsia="標楷體"/>
+                <w:sz w:val="28"/>
+              </w:rPr>
+              <w:t>、</w:t>
+            </w:r>
+            <w:proofErr w:type="spellStart"/>
+            <w:r>
+              <w:rPr>
+                <w:rFonts w:eastAsia="標楷體"/>
+                <w:sz w:val="28"/>
+              </w:rPr>
+              <w:t>roomcount</w:t>
+            </w:r>
+            <w:proofErr w:type="spellEnd"/>
+            <w:r>
+              <w:rPr>
+                <w:rFonts w:eastAsia="標楷體"/>
+                <w:sz w:val="28"/>
+              </w:rPr>
+              <w:t>、</w:t>
+            </w:r>
+            <w:r>
+              <w:rPr>
+                <w:rFonts w:eastAsia="標楷體"/>
+                <w:sz w:val="28"/>
+              </w:rPr>
+              <w:t xml:space="preserve">size </w:t>
+            </w:r>
+            <w:r>
+              <w:rPr>
+                <w:rFonts w:eastAsia="標楷體"/>
+                <w:sz w:val="28"/>
+              </w:rPr>
+              <w:t>和</w:t>
+            </w:r>
+            <w:r>
+              <w:rPr>
+                <w:rFonts w:eastAsia="標楷體"/>
+                <w:sz w:val="28"/>
+              </w:rPr>
+              <w:t xml:space="preserve"> type </w:t>
+            </w:r>
+            <w:r>
+              <w:rPr>
+                <w:rFonts w:eastAsia="標楷體"/>
+                <w:sz w:val="28"/>
+              </w:rPr>
+              <w:t>等資訊，並回應</w:t>
+            </w:r>
+            <w:r>
+              <w:rPr>
+                <w:rFonts w:eastAsia="標楷體"/>
+                <w:sz w:val="28"/>
+              </w:rPr>
+              <w:t xml:space="preserve"> HTTP 200 </w:t>
+            </w:r>
+            <w:r>
+              <w:rPr>
+                <w:rFonts w:eastAsia="標楷體"/>
+                <w:sz w:val="28"/>
+              </w:rPr>
+              <w:t>狀態碼。</w:t>
+            </w:r>
+          </w:p>
+          <w:p>
+            <w:pPr>
+              <w:numPr>
+                <w:ilvl w:val="0"/>
+                <w:numId w:val="7"/>
+              </w:numPr>
+              <w:overflowPunct w:val="0"/>
+              <w:jc w:val="both"/>
+              <w:rPr>
+                <w:rFonts w:eastAsia="標楷體"/>
+                <w:sz w:val="28"/>
+              </w:rPr>
+            </w:pPr>
+            <w:r>
+              <w:rPr>
+                <w:rFonts w:eastAsia="標楷體"/>
+                <w:b/>
+                <w:bCs/>
+                <w:sz w:val="28"/>
+              </w:rPr>
+              <w:t xml:space="preserve">Update Last Check Time API </w:t>
+            </w:r>
+            <w:r>
+              <w:rPr>
+                <w:rFonts w:eastAsia="標楷體"/>
+                <w:b/>
+                <w:bCs/>
+                <w:sz w:val="28"/>
+              </w:rPr>
+              <w:t>流程</w:t>
+            </w:r>
+          </w:p>
+          <w:p>
+            <w:pPr>
+              <w:numPr>
+                <w:ilvl w:val="1"/>
+                <w:numId w:val="7"/>
+              </w:numPr>
+              <w:overflowPunct w:val="0"/>
+              <w:jc w:val="both"/>
+              <w:rPr>
+                <w:rFonts w:eastAsia="標楷體"/>
+                <w:sz w:val="28"/>
+              </w:rPr>
+            </w:pPr>
+            <w:r>
+              <w:rPr>
+                <w:rFonts w:eastAsia="標楷體"/>
+                <w:b/>
+                <w:bCs/>
+                <w:sz w:val="28"/>
+              </w:rPr>
+              <w:t>接收並解析請求資料</w:t>
+            </w:r>
+            <w:r>
+              <w:rPr>
+                <w:rFonts w:eastAsia="標楷體"/>
+                <w:sz w:val="28"/>
+              </w:rPr>
+              <w:t>:</w:t>
+            </w:r>
+          </w:p>
+          <w:p>
+            <w:pPr>
+              <w:numPr>
+                <w:ilvl w:val="2"/>
+                <w:numId w:val="7"/>
+              </w:numPr>
+              <w:overflowPunct w:val="0"/>
+              <w:jc w:val="both"/>
+              <w:rPr>
+                <w:rFonts w:eastAsia="標楷體"/>
+                <w:sz w:val="28"/>
+              </w:rPr>
+            </w:pPr>
+            <w:r>
+              <w:rPr>
+                <w:rFonts w:eastAsia="標楷體"/>
+                <w:sz w:val="28"/>
+              </w:rPr>
+              <w:t>使用</w:t>
+            </w:r>
+            <w:r>
+              <w:rPr>
+                <w:rFonts w:eastAsia="標楷體"/>
+                <w:sz w:val="28"/>
+              </w:rPr>
+              <w:t xml:space="preserve"> </w:t>
+            </w:r>
+            <w:proofErr w:type="spellStart"/>
+            <w:r>
+              <w:rPr>
+                <w:rFonts w:eastAsia="標楷體"/>
+                <w:sz w:val="28"/>
+              </w:rPr>
+              <w:t>request.json</w:t>
+            </w:r>
+            <w:proofErr w:type="spellEnd"/>
+            <w:r>
+              <w:rPr>
+                <w:rFonts w:eastAsia="標楷體"/>
+                <w:sz w:val="28"/>
+              </w:rPr>
+              <w:t xml:space="preserve"> </w:t>
+            </w:r>
+            <w:r>
+              <w:rPr>
+                <w:rFonts w:eastAsia="標楷體"/>
+                <w:sz w:val="28"/>
+              </w:rPr>
+              <w:t>從請求主體中提取</w:t>
+            </w:r>
+            <w:r>
+              <w:rPr>
+                <w:rFonts w:eastAsia="標楷體"/>
+                <w:sz w:val="28"/>
+              </w:rPr>
+              <w:t xml:space="preserve"> </w:t>
+            </w:r>
+            <w:proofErr w:type="spellStart"/>
+            <w:r>
+              <w:rPr>
+                <w:rFonts w:eastAsia="標楷體"/>
+                <w:sz w:val="28"/>
+              </w:rPr>
+              <w:t>subscription_id</w:t>
+            </w:r>
+            <w:proofErr w:type="spellEnd"/>
+            <w:r>
+              <w:rPr>
+                <w:rFonts w:eastAsia="標楷體"/>
+                <w:sz w:val="28"/>
+              </w:rPr>
+              <w:t xml:space="preserve"> </w:t>
+            </w:r>
+            <w:r>
+              <w:rPr>
+                <w:rFonts w:eastAsia="標楷體"/>
+                <w:sz w:val="28"/>
+              </w:rPr>
+              <w:t>和</w:t>
+            </w:r>
+            <w:r>
+              <w:rPr>
+                <w:rFonts w:eastAsia="標楷體"/>
+                <w:sz w:val="28"/>
+              </w:rPr>
+              <w:t xml:space="preserve"> </w:t>
+            </w:r>
+            <w:proofErr w:type="spellStart"/>
+            <w:r>
+              <w:rPr>
+                <w:rFonts w:eastAsia="標楷體"/>
+                <w:sz w:val="28"/>
+              </w:rPr>
+              <w:t>member_id</w:t>
+            </w:r>
+            <w:proofErr w:type="spellEnd"/>
+            <w:r>
+              <w:rPr>
+                <w:rFonts w:eastAsia="標楷體"/>
+                <w:sz w:val="28"/>
+              </w:rPr>
+              <w:t>。</w:t>
+            </w:r>
+          </w:p>
+          <w:p>
+            <w:pPr>
+              <w:numPr>
+                <w:ilvl w:val="2"/>
+                <w:numId w:val="7"/>
+              </w:numPr>
+              <w:overflowPunct w:val="0"/>
+              <w:jc w:val="both"/>
+              <w:rPr>
+                <w:rFonts w:eastAsia="標楷體"/>
+                <w:sz w:val="28"/>
+              </w:rPr>
+            </w:pPr>
+            <w:r>
+              <w:rPr>
+                <w:rFonts w:eastAsia="標楷體"/>
+                <w:sz w:val="28"/>
+              </w:rPr>
+              <w:t>如果沒有提供</w:t>
+            </w:r>
+            <w:r>
+              <w:rPr>
+                <w:rFonts w:eastAsia="標楷體"/>
+                <w:sz w:val="28"/>
+              </w:rPr>
+              <w:t xml:space="preserve"> </w:t>
+            </w:r>
+            <w:proofErr w:type="spellStart"/>
+            <w:r>
+              <w:rPr>
+                <w:rFonts w:eastAsia="標楷體"/>
+                <w:sz w:val="28"/>
+              </w:rPr>
+              <w:t>subscription_id</w:t>
+            </w:r>
+            <w:proofErr w:type="spellEnd"/>
+            <w:r>
+              <w:rPr>
+                <w:rFonts w:eastAsia="標楷體"/>
+                <w:sz w:val="28"/>
+              </w:rPr>
+              <w:t xml:space="preserve"> </w:t>
+            </w:r>
+            <w:r>
+              <w:rPr>
+                <w:rFonts w:eastAsia="標楷體"/>
+                <w:sz w:val="28"/>
+              </w:rPr>
+              <w:t>或</w:t>
+            </w:r>
+            <w:r>
+              <w:rPr>
+                <w:rFonts w:eastAsia="標楷體"/>
+                <w:sz w:val="28"/>
+              </w:rPr>
+              <w:t xml:space="preserve"> </w:t>
+            </w:r>
+            <w:proofErr w:type="spellStart"/>
+            <w:r>
+              <w:rPr>
+                <w:rFonts w:eastAsia="標楷體"/>
+                <w:sz w:val="28"/>
+              </w:rPr>
+              <w:t>member_id</w:t>
+            </w:r>
+            <w:proofErr w:type="spellEnd"/>
+            <w:r>
+              <w:rPr>
+                <w:rFonts w:eastAsia="標楷體"/>
+                <w:sz w:val="28"/>
+              </w:rPr>
+              <w:t>，返回錯誤訊息和</w:t>
+            </w:r>
+            <w:r>
+              <w:rPr>
+                <w:rFonts w:eastAsia="標楷體"/>
+                <w:sz w:val="28"/>
+              </w:rPr>
+              <w:t xml:space="preserve"> HTTP 400 </w:t>
+            </w:r>
+            <w:r>
+              <w:rPr>
+                <w:rFonts w:eastAsia="標楷體"/>
+                <w:sz w:val="28"/>
+              </w:rPr>
+              <w:t>狀態碼。</w:t>
+            </w:r>
+          </w:p>
+          <w:p>
+            <w:pPr>
+              <w:numPr>
+                <w:ilvl w:val="1"/>
+                <w:numId w:val="7"/>
+              </w:numPr>
+              <w:overflowPunct w:val="0"/>
+              <w:jc w:val="both"/>
+              <w:rPr>
+                <w:rFonts w:eastAsia="標楷體"/>
+                <w:sz w:val="28"/>
+              </w:rPr>
+            </w:pPr>
+            <w:r>
+              <w:rPr>
+                <w:rFonts w:eastAsia="標楷體"/>
+                <w:b/>
+                <w:bCs/>
+                <w:sz w:val="28"/>
+              </w:rPr>
+              <w:t>更新資料庫中的最後檢查時間</w:t>
+            </w:r>
+            <w:r>
+              <w:rPr>
+                <w:rFonts w:eastAsia="標楷體"/>
+                <w:sz w:val="28"/>
+              </w:rPr>
+              <w:t>:</w:t>
+            </w:r>
+          </w:p>
+          <w:p>
+            <w:pPr>
+              <w:numPr>
+                <w:ilvl w:val="2"/>
+                <w:numId w:val="7"/>
+              </w:numPr>
+              <w:overflowPunct w:val="0"/>
+              <w:jc w:val="both"/>
+              <w:rPr>
+                <w:rFonts w:eastAsia="標楷體"/>
+                <w:sz w:val="28"/>
+              </w:rPr>
+            </w:pPr>
+            <w:r>
+              <w:rPr>
+                <w:rFonts w:eastAsia="標楷體"/>
+                <w:sz w:val="28"/>
+              </w:rPr>
+              <w:t>使用</w:t>
+            </w:r>
+            <w:r>
+              <w:rPr>
+                <w:rFonts w:eastAsia="標楷體"/>
+                <w:sz w:val="28"/>
+              </w:rPr>
+              <w:t xml:space="preserve"> </w:t>
+            </w:r>
+            <w:proofErr w:type="spellStart"/>
+            <w:r>
+              <w:rPr>
+                <w:rFonts w:eastAsia="標楷體"/>
+                <w:sz w:val="28"/>
+              </w:rPr>
+              <w:t>datetime.now</w:t>
+            </w:r>
+            <w:proofErr w:type="spellEnd"/>
+            <w:r>
+              <w:rPr>
+                <w:rFonts w:eastAsia="標楷體"/>
+                <w:sz w:val="28"/>
+              </w:rPr>
+              <w:t xml:space="preserve">() </w:t>
+            </w:r>
+            <w:r>
+              <w:rPr>
+                <w:rFonts w:eastAsia="標楷體"/>
+                <w:sz w:val="28"/>
+              </w:rPr>
+              <w:t>設置當前時間作為</w:t>
+            </w:r>
+            <w:r>
+              <w:rPr>
+                <w:rFonts w:eastAsia="標楷體"/>
+                <w:sz w:val="28"/>
+              </w:rPr>
+              <w:t xml:space="preserve"> </w:t>
+            </w:r>
+            <w:proofErr w:type="spellStart"/>
+            <w:r>
+              <w:rPr>
+                <w:rFonts w:eastAsia="標楷體"/>
+                <w:sz w:val="28"/>
+              </w:rPr>
+              <w:t>last_check_time</w:t>
+            </w:r>
+            <w:proofErr w:type="spellEnd"/>
+            <w:r>
+              <w:rPr>
+                <w:rFonts w:eastAsia="標楷體"/>
+                <w:sz w:val="28"/>
+              </w:rPr>
+              <w:t>。</w:t>
+            </w:r>
+          </w:p>
+          <w:p>
+            <w:pPr>
+              <w:numPr>
+                <w:ilvl w:val="2"/>
+                <w:numId w:val="7"/>
+              </w:numPr>
+              <w:overflowPunct w:val="0"/>
+              <w:jc w:val="both"/>
+              <w:rPr>
+                <w:rFonts w:eastAsia="標楷體"/>
+                <w:sz w:val="28"/>
+              </w:rPr>
+            </w:pPr>
+            <w:r>
+              <w:rPr>
+                <w:rFonts w:eastAsia="標楷體"/>
+                <w:sz w:val="28"/>
+              </w:rPr>
+              <w:t>使用</w:t>
+            </w:r>
+            <w:r>
+              <w:rPr>
+                <w:rFonts w:eastAsia="標楷體"/>
+                <w:sz w:val="28"/>
+              </w:rPr>
+              <w:t xml:space="preserve"> SQL </w:t>
+            </w:r>
+            <w:r>
+              <w:rPr>
+                <w:rFonts w:eastAsia="標楷體"/>
+                <w:sz w:val="28"/>
+              </w:rPr>
+              <w:t>語句</w:t>
+            </w:r>
+            <w:r>
+              <w:rPr>
+                <w:rFonts w:eastAsia="標楷體"/>
+                <w:sz w:val="28"/>
+              </w:rPr>
+              <w:t xml:space="preserve"> "UPDATE subscriptions SET </w:t>
+            </w:r>
+            <w:proofErr w:type="spellStart"/>
+            <w:r>
+              <w:rPr>
+                <w:rFonts w:eastAsia="標楷體"/>
+                <w:sz w:val="28"/>
+              </w:rPr>
+              <w:t>last_check_time</w:t>
+            </w:r>
+            <w:proofErr w:type="spellEnd"/>
+            <w:r>
+              <w:rPr>
+                <w:rFonts w:eastAsia="標楷體"/>
+                <w:sz w:val="28"/>
+              </w:rPr>
+              <w:t xml:space="preserve"> = %s WHERE </w:t>
+            </w:r>
+            <w:proofErr w:type="spellStart"/>
+            <w:r>
+              <w:rPr>
+                <w:rFonts w:eastAsia="標楷體"/>
+                <w:sz w:val="28"/>
+              </w:rPr>
+              <w:t>subscription_id</w:t>
+            </w:r>
+            <w:proofErr w:type="spellEnd"/>
+            <w:r>
+              <w:rPr>
+                <w:rFonts w:eastAsia="標楷體"/>
+                <w:sz w:val="28"/>
+              </w:rPr>
+              <w:t xml:space="preserve"> = %s AND </w:t>
+            </w:r>
+            <w:proofErr w:type="spellStart"/>
+            <w:r>
+              <w:rPr>
+                <w:rFonts w:eastAsia="標楷體"/>
+                <w:sz w:val="28"/>
+              </w:rPr>
+              <w:t>member_id</w:t>
+            </w:r>
+            <w:proofErr w:type="spellEnd"/>
+            <w:r>
+              <w:rPr>
+                <w:rFonts w:eastAsia="標楷體"/>
+                <w:sz w:val="28"/>
+              </w:rPr>
+              <w:t xml:space="preserve"> = %s" </w:t>
+            </w:r>
+            <w:r>
+              <w:rPr>
+                <w:rFonts w:eastAsia="標楷體"/>
+                <w:sz w:val="28"/>
+              </w:rPr>
+              <w:t>將</w:t>
+            </w:r>
+            <w:r>
+              <w:rPr>
+                <w:rFonts w:eastAsia="標楷體"/>
+                <w:sz w:val="28"/>
+              </w:rPr>
+              <w:t xml:space="preserve"> </w:t>
+            </w:r>
+            <w:proofErr w:type="spellStart"/>
+            <w:r>
+              <w:rPr>
+                <w:rFonts w:eastAsia="標楷體"/>
+                <w:sz w:val="28"/>
+              </w:rPr>
+              <w:t>last_check_time</w:t>
+            </w:r>
+            <w:proofErr w:type="spellEnd"/>
+            <w:r>
+              <w:rPr>
+                <w:rFonts w:eastAsia="標楷體"/>
+                <w:sz w:val="28"/>
+              </w:rPr>
+              <w:t xml:space="preserve"> </w:t>
+            </w:r>
+            <w:r>
+              <w:rPr>
+                <w:rFonts w:eastAsia="標楷體"/>
+                <w:sz w:val="28"/>
+              </w:rPr>
+              <w:t>更新到對應的</w:t>
+            </w:r>
+            <w:r>
+              <w:rPr>
+                <w:rFonts w:eastAsia="標楷體"/>
+                <w:sz w:val="28"/>
+              </w:rPr>
+              <w:t xml:space="preserve"> </w:t>
+            </w:r>
+            <w:proofErr w:type="spellStart"/>
+            <w:r>
+              <w:rPr>
+                <w:rFonts w:eastAsia="標楷體"/>
+                <w:sz w:val="28"/>
+              </w:rPr>
+              <w:t>subscription_id</w:t>
+            </w:r>
+            <w:proofErr w:type="spellEnd"/>
+            <w:r>
+              <w:rPr>
+                <w:rFonts w:eastAsia="標楷體"/>
+                <w:sz w:val="28"/>
+              </w:rPr>
+              <w:t xml:space="preserve"> </w:t>
+            </w:r>
+            <w:r>
+              <w:rPr>
+                <w:rFonts w:eastAsia="標楷體"/>
+                <w:sz w:val="28"/>
+              </w:rPr>
+              <w:t>和</w:t>
+            </w:r>
+            <w:r>
+              <w:rPr>
+                <w:rFonts w:eastAsia="標楷體"/>
+                <w:sz w:val="28"/>
+              </w:rPr>
+              <w:t xml:space="preserve"> </w:t>
+            </w:r>
+            <w:proofErr w:type="spellStart"/>
+            <w:r>
+              <w:rPr>
+                <w:rFonts w:eastAsia="標楷體"/>
+                <w:sz w:val="28"/>
+              </w:rPr>
+              <w:t>member_id</w:t>
+            </w:r>
+            <w:proofErr w:type="spellEnd"/>
+            <w:r>
+              <w:rPr>
+                <w:rFonts w:eastAsia="標楷體"/>
+                <w:sz w:val="28"/>
+              </w:rPr>
+              <w:t xml:space="preserve"> </w:t>
+            </w:r>
+            <w:r>
+              <w:rPr>
+                <w:rFonts w:eastAsia="標楷體"/>
+                <w:sz w:val="28"/>
+              </w:rPr>
+              <w:t>訂閱資料。</w:t>
+            </w:r>
+          </w:p>
+          <w:p>
+            <w:pPr>
+              <w:numPr>
+                <w:ilvl w:val="2"/>
+                <w:numId w:val="7"/>
+              </w:numPr>
+              <w:overflowPunct w:val="0"/>
+              <w:jc w:val="both"/>
+              <w:rPr>
+                <w:rFonts w:eastAsia="標楷體"/>
+                <w:sz w:val="28"/>
+              </w:rPr>
+            </w:pPr>
+            <w:r>
+              <w:rPr>
+                <w:rFonts w:eastAsia="標楷體"/>
+                <w:sz w:val="28"/>
+              </w:rPr>
+              <w:t>如果更新成功，返回更新成功訊息。</w:t>
+            </w:r>
+          </w:p>
+          <w:p>
+            <w:pPr>
+              <w:numPr>
+                <w:ilvl w:val="2"/>
+                <w:numId w:val="7"/>
+              </w:numPr>
+              <w:overflowPunct w:val="0"/>
+              <w:jc w:val="both"/>
+              <w:rPr>
+                <w:rFonts w:eastAsia="標楷體"/>
+                <w:sz w:val="28"/>
+              </w:rPr>
+            </w:pPr>
+            <w:r>
+              <w:rPr>
+                <w:rFonts w:eastAsia="標楷體"/>
+                <w:sz w:val="28"/>
+              </w:rPr>
+              <w:lastRenderedPageBreak/>
+              <w:t>如果更新失敗，捕捉錯誤並返回錯誤訊息與</w:t>
+            </w:r>
+            <w:r>
+              <w:rPr>
+                <w:rFonts w:eastAsia="標楷體"/>
+                <w:sz w:val="28"/>
+              </w:rPr>
+              <w:t xml:space="preserve"> HTTP 500 </w:t>
+            </w:r>
+            <w:r>
+              <w:rPr>
+                <w:rFonts w:eastAsia="標楷體"/>
+                <w:sz w:val="28"/>
+              </w:rPr>
+              <w:t>狀態碼。</w:t>
+            </w:r>
+          </w:p>
+          <w:p>
+            <w:pPr>
+              <w:overflowPunct w:val="0"/>
+              <w:jc w:val="both"/>
+              <w:rPr>
+                <w:rFonts w:eastAsia="標楷體" w:hint="eastAsia"/>
                 <w:sz w:val="28"/>
               </w:rPr>
             </w:pPr>
@@ -1410,6 +3826,1693 @@
           </w:tcPr>
           <w:p>
             <w:pPr>
+              <w:numPr>
+                <w:ilvl w:val="0"/>
+                <w:numId w:val="5"/>
+              </w:numPr>
+              <w:overflowPunct w:val="0"/>
+              <w:jc w:val="both"/>
+              <w:rPr>
+                <w:rFonts w:eastAsia="標楷體"/>
+                <w:sz w:val="28"/>
+              </w:rPr>
+            </w:pPr>
+            <w:r>
+              <w:rPr>
+                <w:rFonts w:eastAsia="標楷體"/>
+                <w:b/>
+                <w:bCs/>
+                <w:sz w:val="28"/>
+              </w:rPr>
+              <w:t xml:space="preserve">Add Subscription API </w:t>
+            </w:r>
+            <w:r>
+              <w:rPr>
+                <w:rFonts w:eastAsia="標楷體"/>
+                <w:b/>
+                <w:bCs/>
+                <w:sz w:val="28"/>
+              </w:rPr>
+              <w:t>流程</w:t>
+            </w:r>
+          </w:p>
+          <w:p>
+            <w:pPr>
+              <w:numPr>
+                <w:ilvl w:val="1"/>
+                <w:numId w:val="5"/>
+              </w:numPr>
+              <w:overflowPunct w:val="0"/>
+              <w:jc w:val="both"/>
+              <w:rPr>
+                <w:rFonts w:eastAsia="標楷體"/>
+                <w:sz w:val="28"/>
+              </w:rPr>
+            </w:pPr>
+            <w:r>
+              <w:rPr>
+                <w:rFonts w:eastAsia="標楷體"/>
+                <w:b/>
+                <w:bCs/>
+                <w:sz w:val="28"/>
+              </w:rPr>
+              <w:t>接收並解析請求資料</w:t>
+            </w:r>
+            <w:r>
+              <w:rPr>
+                <w:rFonts w:eastAsia="標楷體"/>
+                <w:sz w:val="28"/>
+              </w:rPr>
+              <w:t>:</w:t>
+            </w:r>
+          </w:p>
+          <w:p>
+            <w:pPr>
+              <w:numPr>
+                <w:ilvl w:val="2"/>
+                <w:numId w:val="5"/>
+              </w:numPr>
+              <w:overflowPunct w:val="0"/>
+              <w:jc w:val="both"/>
+              <w:rPr>
+                <w:rFonts w:eastAsia="標楷體"/>
+                <w:sz w:val="28"/>
+              </w:rPr>
+            </w:pPr>
+            <w:r>
+              <w:rPr>
+                <w:rFonts w:eastAsia="標楷體"/>
+                <w:sz w:val="28"/>
+              </w:rPr>
+              <w:t>使用</w:t>
+            </w:r>
+            <w:r>
+              <w:rPr>
+                <w:rFonts w:eastAsia="標楷體"/>
+                <w:sz w:val="28"/>
+              </w:rPr>
+              <w:t xml:space="preserve"> </w:t>
+            </w:r>
+            <w:proofErr w:type="spellStart"/>
+            <w:r>
+              <w:rPr>
+                <w:rFonts w:eastAsia="標楷體"/>
+                <w:sz w:val="28"/>
+              </w:rPr>
+              <w:t>request.json</w:t>
+            </w:r>
+            <w:proofErr w:type="spellEnd"/>
+            <w:r>
+              <w:rPr>
+                <w:rFonts w:eastAsia="標楷體"/>
+                <w:sz w:val="28"/>
+              </w:rPr>
+              <w:t xml:space="preserve"> </w:t>
+            </w:r>
+            <w:r>
+              <w:rPr>
+                <w:rFonts w:eastAsia="標楷體"/>
+                <w:sz w:val="28"/>
+              </w:rPr>
+              <w:t>從請求主體中提取</w:t>
+            </w:r>
+            <w:r>
+              <w:rPr>
+                <w:rFonts w:eastAsia="標楷體"/>
+                <w:sz w:val="28"/>
+              </w:rPr>
+              <w:t xml:space="preserve"> criteria</w:t>
+            </w:r>
+            <w:r>
+              <w:rPr>
+                <w:rFonts w:eastAsia="標楷體"/>
+                <w:sz w:val="28"/>
+              </w:rPr>
+              <w:t>。</w:t>
+            </w:r>
+          </w:p>
+          <w:p>
+            <w:pPr>
+              <w:numPr>
+                <w:ilvl w:val="2"/>
+                <w:numId w:val="5"/>
+              </w:numPr>
+              <w:overflowPunct w:val="0"/>
+              <w:jc w:val="both"/>
+              <w:rPr>
+                <w:rFonts w:eastAsia="標楷體"/>
+                <w:sz w:val="28"/>
+              </w:rPr>
+            </w:pPr>
+            <w:r>
+              <w:rPr>
+                <w:rFonts w:eastAsia="標楷體"/>
+                <w:sz w:val="28"/>
+              </w:rPr>
+              <w:t>從</w:t>
+            </w:r>
+            <w:r>
+              <w:rPr>
+                <w:rFonts w:eastAsia="標楷體"/>
+                <w:sz w:val="28"/>
+              </w:rPr>
+              <w:t xml:space="preserve"> criteria </w:t>
+            </w:r>
+            <w:r>
+              <w:rPr>
+                <w:rFonts w:eastAsia="標楷體"/>
+                <w:sz w:val="28"/>
+              </w:rPr>
+              <w:t>中提取</w:t>
+            </w:r>
+            <w:r>
+              <w:rPr>
+                <w:rFonts w:eastAsia="標楷體"/>
+                <w:sz w:val="28"/>
+              </w:rPr>
+              <w:t xml:space="preserve"> </w:t>
+            </w:r>
+            <w:proofErr w:type="spellStart"/>
+            <w:r>
+              <w:rPr>
+                <w:rFonts w:eastAsia="標楷體"/>
+                <w:sz w:val="28"/>
+              </w:rPr>
+              <w:t>member_id</w:t>
+            </w:r>
+            <w:proofErr w:type="spellEnd"/>
+            <w:r>
+              <w:rPr>
+                <w:rFonts w:eastAsia="標楷體"/>
+                <w:sz w:val="28"/>
+              </w:rPr>
+              <w:t>，如果沒有提供</w:t>
+            </w:r>
+            <w:r>
+              <w:rPr>
+                <w:rFonts w:eastAsia="標楷體"/>
+                <w:sz w:val="28"/>
+              </w:rPr>
+              <w:t xml:space="preserve"> </w:t>
+            </w:r>
+            <w:proofErr w:type="spellStart"/>
+            <w:r>
+              <w:rPr>
+                <w:rFonts w:eastAsia="標楷體"/>
+                <w:sz w:val="28"/>
+              </w:rPr>
+              <w:t>member_id</w:t>
+            </w:r>
+            <w:proofErr w:type="spellEnd"/>
+            <w:r>
+              <w:rPr>
+                <w:rFonts w:eastAsia="標楷體"/>
+                <w:sz w:val="28"/>
+              </w:rPr>
+              <w:t>，返回錯誤訊息和</w:t>
+            </w:r>
+            <w:r>
+              <w:rPr>
+                <w:rFonts w:eastAsia="標楷體"/>
+                <w:sz w:val="28"/>
+              </w:rPr>
+              <w:t xml:space="preserve"> HTTP 400 </w:t>
+            </w:r>
+            <w:r>
+              <w:rPr>
+                <w:rFonts w:eastAsia="標楷體"/>
+                <w:sz w:val="28"/>
+              </w:rPr>
+              <w:t>狀態碼。</w:t>
+            </w:r>
+          </w:p>
+          <w:p>
+            <w:pPr>
+              <w:numPr>
+                <w:ilvl w:val="1"/>
+                <w:numId w:val="5"/>
+              </w:numPr>
+              <w:overflowPunct w:val="0"/>
+              <w:jc w:val="both"/>
+              <w:rPr>
+                <w:rFonts w:eastAsia="標楷體"/>
+                <w:sz w:val="28"/>
+              </w:rPr>
+            </w:pPr>
+            <w:r>
+              <w:rPr>
+                <w:rFonts w:eastAsia="標楷體"/>
+                <w:b/>
+                <w:bCs/>
+                <w:sz w:val="28"/>
+              </w:rPr>
+              <w:t>設置訂閱時間</w:t>
+            </w:r>
+            <w:r>
+              <w:rPr>
+                <w:rFonts w:eastAsia="標楷體"/>
+                <w:sz w:val="28"/>
+              </w:rPr>
+              <w:t>:</w:t>
+            </w:r>
+          </w:p>
+          <w:p>
+            <w:pPr>
+              <w:numPr>
+                <w:ilvl w:val="2"/>
+                <w:numId w:val="5"/>
+              </w:numPr>
+              <w:overflowPunct w:val="0"/>
+              <w:jc w:val="both"/>
+              <w:rPr>
+                <w:rFonts w:eastAsia="標楷體"/>
+                <w:sz w:val="28"/>
+              </w:rPr>
+            </w:pPr>
+            <w:r>
+              <w:rPr>
+                <w:rFonts w:eastAsia="標楷體"/>
+                <w:sz w:val="28"/>
+              </w:rPr>
+              <w:t>使用</w:t>
+            </w:r>
+            <w:r>
+              <w:rPr>
+                <w:rFonts w:eastAsia="標楷體"/>
+                <w:sz w:val="28"/>
+              </w:rPr>
+              <w:t xml:space="preserve"> </w:t>
+            </w:r>
+            <w:proofErr w:type="spellStart"/>
+            <w:r>
+              <w:rPr>
+                <w:rFonts w:eastAsia="標楷體"/>
+                <w:sz w:val="28"/>
+              </w:rPr>
+              <w:t>datetime.now</w:t>
+            </w:r>
+            <w:proofErr w:type="spellEnd"/>
+            <w:r>
+              <w:rPr>
+                <w:rFonts w:eastAsia="標楷體"/>
+                <w:sz w:val="28"/>
+              </w:rPr>
+              <w:t xml:space="preserve">() </w:t>
+            </w:r>
+            <w:r>
+              <w:rPr>
+                <w:rFonts w:eastAsia="標楷體"/>
+                <w:sz w:val="28"/>
+              </w:rPr>
+              <w:t>設置訂閱時間</w:t>
+            </w:r>
+            <w:r>
+              <w:rPr>
+                <w:rFonts w:eastAsia="標楷體"/>
+                <w:sz w:val="28"/>
+              </w:rPr>
+              <w:t xml:space="preserve"> (</w:t>
+            </w:r>
+            <w:proofErr w:type="spellStart"/>
+            <w:r>
+              <w:rPr>
+                <w:rFonts w:eastAsia="標楷體"/>
+                <w:sz w:val="28"/>
+              </w:rPr>
+              <w:t>subscription_time</w:t>
+            </w:r>
+            <w:proofErr w:type="spellEnd"/>
+            <w:r>
+              <w:rPr>
+                <w:rFonts w:eastAsia="標楷體"/>
+                <w:sz w:val="28"/>
+              </w:rPr>
+              <w:t xml:space="preserve">) </w:t>
+            </w:r>
+            <w:r>
+              <w:rPr>
+                <w:rFonts w:eastAsia="標楷體"/>
+                <w:sz w:val="28"/>
+              </w:rPr>
+              <w:t>和最後檢查時間</w:t>
+            </w:r>
+            <w:r>
+              <w:rPr>
+                <w:rFonts w:eastAsia="標楷體"/>
+                <w:sz w:val="28"/>
+              </w:rPr>
+              <w:t xml:space="preserve"> (</w:t>
+            </w:r>
+            <w:proofErr w:type="spellStart"/>
+            <w:r>
+              <w:rPr>
+                <w:rFonts w:eastAsia="標楷體"/>
+                <w:sz w:val="28"/>
+              </w:rPr>
+              <w:t>last_check_time</w:t>
+            </w:r>
+            <w:proofErr w:type="spellEnd"/>
+            <w:r>
+              <w:rPr>
+                <w:rFonts w:eastAsia="標楷體"/>
+                <w:sz w:val="28"/>
+              </w:rPr>
+              <w:t>)</w:t>
+            </w:r>
+            <w:r>
+              <w:rPr>
+                <w:rFonts w:eastAsia="標楷體"/>
+                <w:sz w:val="28"/>
+              </w:rPr>
+              <w:t>。</w:t>
+            </w:r>
+          </w:p>
+          <w:p>
+            <w:pPr>
+              <w:numPr>
+                <w:ilvl w:val="1"/>
+                <w:numId w:val="5"/>
+              </w:numPr>
+              <w:overflowPunct w:val="0"/>
+              <w:jc w:val="both"/>
+              <w:rPr>
+                <w:rFonts w:eastAsia="標楷體"/>
+                <w:sz w:val="28"/>
+              </w:rPr>
+            </w:pPr>
+            <w:r>
+              <w:rPr>
+                <w:rFonts w:eastAsia="標楷體"/>
+                <w:b/>
+                <w:bCs/>
+                <w:sz w:val="28"/>
+              </w:rPr>
+              <w:t>插入訂閱資料至資料庫</w:t>
+            </w:r>
+            <w:r>
+              <w:rPr>
+                <w:rFonts w:eastAsia="標楷體"/>
+                <w:sz w:val="28"/>
+              </w:rPr>
+              <w:t>:</w:t>
+            </w:r>
+          </w:p>
+          <w:p>
+            <w:pPr>
+              <w:numPr>
+                <w:ilvl w:val="2"/>
+                <w:numId w:val="5"/>
+              </w:numPr>
+              <w:overflowPunct w:val="0"/>
+              <w:jc w:val="both"/>
+              <w:rPr>
+                <w:rFonts w:eastAsia="標楷體"/>
+                <w:sz w:val="28"/>
+              </w:rPr>
+            </w:pPr>
+            <w:r>
+              <w:rPr>
+                <w:rFonts w:eastAsia="標楷體"/>
+                <w:sz w:val="28"/>
+              </w:rPr>
+              <w:t>使用</w:t>
+            </w:r>
+            <w:r>
+              <w:rPr>
+                <w:rFonts w:eastAsia="標楷體"/>
+                <w:sz w:val="28"/>
+              </w:rPr>
+              <w:t xml:space="preserve"> SQL </w:t>
+            </w:r>
+            <w:r>
+              <w:rPr>
+                <w:rFonts w:eastAsia="標楷體"/>
+                <w:sz w:val="28"/>
+              </w:rPr>
+              <w:t>語句</w:t>
+            </w:r>
+            <w:r>
+              <w:rPr>
+                <w:rFonts w:eastAsia="標楷體"/>
+                <w:sz w:val="28"/>
+              </w:rPr>
+              <w:t xml:space="preserve"> "INSERT INTO subscriptions (</w:t>
+            </w:r>
+            <w:proofErr w:type="spellStart"/>
+            <w:r>
+              <w:rPr>
+                <w:rFonts w:eastAsia="標楷體"/>
+                <w:sz w:val="28"/>
+              </w:rPr>
+              <w:t>member_id</w:t>
+            </w:r>
+            <w:proofErr w:type="spellEnd"/>
+            <w:r>
+              <w:rPr>
+                <w:rFonts w:eastAsia="標楷體"/>
+                <w:sz w:val="28"/>
+              </w:rPr>
+              <w:t xml:space="preserve">, criteria, </w:t>
+            </w:r>
+            <w:proofErr w:type="spellStart"/>
+            <w:r>
+              <w:rPr>
+                <w:rFonts w:eastAsia="標楷體"/>
+                <w:sz w:val="28"/>
+              </w:rPr>
+              <w:t>subscription_time</w:t>
+            </w:r>
+            <w:proofErr w:type="spellEnd"/>
+            <w:r>
+              <w:rPr>
+                <w:rFonts w:eastAsia="標楷體"/>
+                <w:sz w:val="28"/>
+              </w:rPr>
+              <w:t xml:space="preserve">, </w:t>
+            </w:r>
+            <w:proofErr w:type="spellStart"/>
+            <w:r>
+              <w:rPr>
+                <w:rFonts w:eastAsia="標楷體"/>
+                <w:sz w:val="28"/>
+              </w:rPr>
+              <w:t>last_check_time</w:t>
+            </w:r>
+            <w:proofErr w:type="spellEnd"/>
+            <w:r>
+              <w:rPr>
+                <w:rFonts w:eastAsia="標楷體"/>
+                <w:sz w:val="28"/>
+              </w:rPr>
+              <w:t xml:space="preserve">)" </w:t>
+            </w:r>
+            <w:r>
+              <w:rPr>
+                <w:rFonts w:eastAsia="標楷體"/>
+                <w:sz w:val="28"/>
+              </w:rPr>
+              <w:t>將</w:t>
+            </w:r>
+            <w:r>
+              <w:rPr>
+                <w:rFonts w:eastAsia="標楷體"/>
+                <w:sz w:val="28"/>
+              </w:rPr>
+              <w:t xml:space="preserve"> </w:t>
+            </w:r>
+            <w:proofErr w:type="spellStart"/>
+            <w:r>
+              <w:rPr>
+                <w:rFonts w:eastAsia="標楷體"/>
+                <w:sz w:val="28"/>
+              </w:rPr>
+              <w:t>member_id</w:t>
+            </w:r>
+            <w:proofErr w:type="spellEnd"/>
+            <w:r>
+              <w:rPr>
+                <w:rFonts w:eastAsia="標楷體"/>
+                <w:sz w:val="28"/>
+              </w:rPr>
+              <w:t>、訂閱條件、訂閱時間、最後檢查時間插入</w:t>
+            </w:r>
+            <w:r>
+              <w:rPr>
+                <w:rFonts w:eastAsia="標楷體"/>
+                <w:sz w:val="28"/>
+              </w:rPr>
+              <w:t xml:space="preserve"> subscriptions </w:t>
+            </w:r>
+            <w:r>
+              <w:rPr>
+                <w:rFonts w:eastAsia="標楷體"/>
+                <w:sz w:val="28"/>
+              </w:rPr>
+              <w:t>資料表。</w:t>
+            </w:r>
+          </w:p>
+          <w:p>
+            <w:pPr>
+              <w:numPr>
+                <w:ilvl w:val="2"/>
+                <w:numId w:val="5"/>
+              </w:numPr>
+              <w:overflowPunct w:val="0"/>
+              <w:jc w:val="both"/>
+              <w:rPr>
+                <w:rFonts w:eastAsia="標楷體"/>
+                <w:sz w:val="28"/>
+              </w:rPr>
+            </w:pPr>
+            <w:r>
+              <w:rPr>
+                <w:rFonts w:eastAsia="標楷體"/>
+                <w:sz w:val="28"/>
+              </w:rPr>
+              <w:t>如果插入成功，返回訂閱成功訊息，並附帶</w:t>
+            </w:r>
+            <w:r>
+              <w:rPr>
+                <w:rFonts w:eastAsia="標楷體"/>
+                <w:sz w:val="28"/>
+              </w:rPr>
+              <w:t xml:space="preserve"> </w:t>
+            </w:r>
+            <w:proofErr w:type="spellStart"/>
+            <w:r>
+              <w:rPr>
+                <w:rFonts w:eastAsia="標楷體"/>
+                <w:sz w:val="28"/>
+              </w:rPr>
+              <w:t>subscription_id</w:t>
+            </w:r>
+            <w:proofErr w:type="spellEnd"/>
+            <w:r>
+              <w:rPr>
+                <w:rFonts w:eastAsia="標楷體"/>
+                <w:sz w:val="28"/>
+              </w:rPr>
+              <w:t xml:space="preserve"> </w:t>
+            </w:r>
+            <w:r>
+              <w:rPr>
+                <w:rFonts w:eastAsia="標楷體"/>
+                <w:sz w:val="28"/>
+              </w:rPr>
+              <w:t>和訂閱時間。</w:t>
+            </w:r>
+          </w:p>
+          <w:p>
+            <w:pPr>
+              <w:numPr>
+                <w:ilvl w:val="2"/>
+                <w:numId w:val="5"/>
+              </w:numPr>
+              <w:overflowPunct w:val="0"/>
+              <w:jc w:val="both"/>
+              <w:rPr>
+                <w:rFonts w:eastAsia="標楷體"/>
+                <w:sz w:val="28"/>
+              </w:rPr>
+            </w:pPr>
+            <w:r>
+              <w:rPr>
+                <w:rFonts w:eastAsia="標楷體"/>
+                <w:sz w:val="28"/>
+              </w:rPr>
+              <w:t>如果插入失敗，捕捉錯誤並返回錯誤訊息與</w:t>
+            </w:r>
+            <w:r>
+              <w:rPr>
+                <w:rFonts w:eastAsia="標楷體"/>
+                <w:sz w:val="28"/>
+              </w:rPr>
+              <w:t xml:space="preserve"> HTTP 500 </w:t>
+            </w:r>
+            <w:r>
+              <w:rPr>
+                <w:rFonts w:eastAsia="標楷體"/>
+                <w:sz w:val="28"/>
+              </w:rPr>
+              <w:t>狀態碼。</w:t>
+            </w:r>
+          </w:p>
+          <w:p>
+            <w:pPr>
+              <w:numPr>
+                <w:ilvl w:val="0"/>
+                <w:numId w:val="5"/>
+              </w:numPr>
+              <w:overflowPunct w:val="0"/>
+              <w:jc w:val="both"/>
+              <w:rPr>
+                <w:rFonts w:eastAsia="標楷體"/>
+                <w:sz w:val="28"/>
+              </w:rPr>
+            </w:pPr>
+            <w:r>
+              <w:rPr>
+                <w:rFonts w:eastAsia="標楷體"/>
+                <w:b/>
+                <w:bCs/>
+                <w:sz w:val="28"/>
+              </w:rPr>
+              <w:t xml:space="preserve">Delete Subscription API </w:t>
+            </w:r>
+            <w:r>
+              <w:rPr>
+                <w:rFonts w:eastAsia="標楷體"/>
+                <w:b/>
+                <w:bCs/>
+                <w:sz w:val="28"/>
+              </w:rPr>
+              <w:t>流程</w:t>
+            </w:r>
+          </w:p>
+          <w:p>
+            <w:pPr>
+              <w:numPr>
+                <w:ilvl w:val="1"/>
+                <w:numId w:val="5"/>
+              </w:numPr>
+              <w:overflowPunct w:val="0"/>
+              <w:jc w:val="both"/>
+              <w:rPr>
+                <w:rFonts w:eastAsia="標楷體"/>
+                <w:sz w:val="28"/>
+              </w:rPr>
+            </w:pPr>
+            <w:r>
+              <w:rPr>
+                <w:rFonts w:eastAsia="標楷體"/>
+                <w:b/>
+                <w:bCs/>
+                <w:sz w:val="28"/>
+              </w:rPr>
+              <w:lastRenderedPageBreak/>
+              <w:t>接收並解析請求資料</w:t>
+            </w:r>
+            <w:r>
+              <w:rPr>
+                <w:rFonts w:eastAsia="標楷體"/>
+                <w:sz w:val="28"/>
+              </w:rPr>
+              <w:t>:</w:t>
+            </w:r>
+          </w:p>
+          <w:p>
+            <w:pPr>
+              <w:numPr>
+                <w:ilvl w:val="2"/>
+                <w:numId w:val="5"/>
+              </w:numPr>
+              <w:overflowPunct w:val="0"/>
+              <w:jc w:val="both"/>
+              <w:rPr>
+                <w:rFonts w:eastAsia="標楷體"/>
+                <w:sz w:val="28"/>
+              </w:rPr>
+            </w:pPr>
+            <w:r>
+              <w:rPr>
+                <w:rFonts w:eastAsia="標楷體"/>
+                <w:sz w:val="28"/>
+              </w:rPr>
+              <w:t>使用</w:t>
+            </w:r>
+            <w:r>
+              <w:rPr>
+                <w:rFonts w:eastAsia="標楷體"/>
+                <w:sz w:val="28"/>
+              </w:rPr>
+              <w:t xml:space="preserve"> </w:t>
+            </w:r>
+            <w:proofErr w:type="spellStart"/>
+            <w:r>
+              <w:rPr>
+                <w:rFonts w:eastAsia="標楷體"/>
+                <w:sz w:val="28"/>
+              </w:rPr>
+              <w:t>request.json</w:t>
+            </w:r>
+            <w:proofErr w:type="spellEnd"/>
+            <w:r>
+              <w:rPr>
+                <w:rFonts w:eastAsia="標楷體"/>
+                <w:sz w:val="28"/>
+              </w:rPr>
+              <w:t xml:space="preserve"> </w:t>
+            </w:r>
+            <w:r>
+              <w:rPr>
+                <w:rFonts w:eastAsia="標楷體"/>
+                <w:sz w:val="28"/>
+              </w:rPr>
+              <w:t>從請求主體中提取</w:t>
+            </w:r>
+            <w:r>
+              <w:rPr>
+                <w:rFonts w:eastAsia="標楷體"/>
+                <w:sz w:val="28"/>
+              </w:rPr>
+              <w:t xml:space="preserve"> </w:t>
+            </w:r>
+            <w:proofErr w:type="spellStart"/>
+            <w:r>
+              <w:rPr>
+                <w:rFonts w:eastAsia="標楷體"/>
+                <w:sz w:val="28"/>
+              </w:rPr>
+              <w:t>subscription_id</w:t>
+            </w:r>
+            <w:proofErr w:type="spellEnd"/>
+            <w:r>
+              <w:rPr>
+                <w:rFonts w:eastAsia="標楷體"/>
+                <w:sz w:val="28"/>
+              </w:rPr>
+              <w:t>。</w:t>
+            </w:r>
+          </w:p>
+          <w:p>
+            <w:pPr>
+              <w:numPr>
+                <w:ilvl w:val="2"/>
+                <w:numId w:val="5"/>
+              </w:numPr>
+              <w:overflowPunct w:val="0"/>
+              <w:jc w:val="both"/>
+              <w:rPr>
+                <w:rFonts w:eastAsia="標楷體"/>
+                <w:sz w:val="28"/>
+              </w:rPr>
+            </w:pPr>
+            <w:r>
+              <w:rPr>
+                <w:rFonts w:eastAsia="標楷體"/>
+                <w:sz w:val="28"/>
+              </w:rPr>
+              <w:t>如果</w:t>
+            </w:r>
+            <w:r>
+              <w:rPr>
+                <w:rFonts w:eastAsia="標楷體"/>
+                <w:sz w:val="28"/>
+              </w:rPr>
+              <w:t xml:space="preserve"> </w:t>
+            </w:r>
+            <w:proofErr w:type="spellStart"/>
+            <w:r>
+              <w:rPr>
+                <w:rFonts w:eastAsia="標楷體"/>
+                <w:sz w:val="28"/>
+              </w:rPr>
+              <w:t>subscription_id</w:t>
+            </w:r>
+            <w:proofErr w:type="spellEnd"/>
+            <w:r>
+              <w:rPr>
+                <w:rFonts w:eastAsia="標楷體"/>
+                <w:sz w:val="28"/>
+              </w:rPr>
+              <w:t xml:space="preserve"> </w:t>
+            </w:r>
+            <w:r>
+              <w:rPr>
+                <w:rFonts w:eastAsia="標楷體"/>
+                <w:sz w:val="28"/>
+              </w:rPr>
+              <w:t>沒有提供，返回錯誤訊息和</w:t>
+            </w:r>
+            <w:r>
+              <w:rPr>
+                <w:rFonts w:eastAsia="標楷體"/>
+                <w:sz w:val="28"/>
+              </w:rPr>
+              <w:t xml:space="preserve"> HTTP 400 </w:t>
+            </w:r>
+            <w:r>
+              <w:rPr>
+                <w:rFonts w:eastAsia="標楷體"/>
+                <w:sz w:val="28"/>
+              </w:rPr>
+              <w:t>狀態碼。</w:t>
+            </w:r>
+          </w:p>
+          <w:p>
+            <w:pPr>
+              <w:numPr>
+                <w:ilvl w:val="1"/>
+                <w:numId w:val="5"/>
+              </w:numPr>
+              <w:overflowPunct w:val="0"/>
+              <w:jc w:val="both"/>
+              <w:rPr>
+                <w:rFonts w:eastAsia="標楷體"/>
+                <w:sz w:val="28"/>
+              </w:rPr>
+            </w:pPr>
+            <w:r>
+              <w:rPr>
+                <w:rFonts w:eastAsia="標楷體"/>
+                <w:b/>
+                <w:bCs/>
+                <w:sz w:val="28"/>
+              </w:rPr>
+              <w:t>刪除訂閱資料</w:t>
+            </w:r>
+            <w:r>
+              <w:rPr>
+                <w:rFonts w:eastAsia="標楷體"/>
+                <w:sz w:val="28"/>
+              </w:rPr>
+              <w:t>:</w:t>
+            </w:r>
+          </w:p>
+          <w:p>
+            <w:pPr>
+              <w:numPr>
+                <w:ilvl w:val="2"/>
+                <w:numId w:val="5"/>
+              </w:numPr>
+              <w:overflowPunct w:val="0"/>
+              <w:jc w:val="both"/>
+              <w:rPr>
+                <w:rFonts w:eastAsia="標楷體"/>
+                <w:sz w:val="28"/>
+              </w:rPr>
+            </w:pPr>
+            <w:r>
+              <w:rPr>
+                <w:rFonts w:eastAsia="標楷體"/>
+                <w:sz w:val="28"/>
+              </w:rPr>
+              <w:t>使用</w:t>
+            </w:r>
+            <w:r>
+              <w:rPr>
+                <w:rFonts w:eastAsia="標楷體"/>
+                <w:sz w:val="28"/>
+              </w:rPr>
+              <w:t xml:space="preserve"> SQL </w:t>
+            </w:r>
+            <w:r>
+              <w:rPr>
+                <w:rFonts w:eastAsia="標楷體"/>
+                <w:sz w:val="28"/>
+              </w:rPr>
+              <w:t>語句</w:t>
+            </w:r>
+            <w:r>
+              <w:rPr>
+                <w:rFonts w:eastAsia="標楷體"/>
+                <w:sz w:val="28"/>
+              </w:rPr>
+              <w:t xml:space="preserve"> "DELETE FROM subscriptions WHERE </w:t>
+            </w:r>
+            <w:proofErr w:type="spellStart"/>
+            <w:r>
+              <w:rPr>
+                <w:rFonts w:eastAsia="標楷體"/>
+                <w:sz w:val="28"/>
+              </w:rPr>
+              <w:t>subscription_id</w:t>
+            </w:r>
+            <w:proofErr w:type="spellEnd"/>
+            <w:r>
+              <w:rPr>
+                <w:rFonts w:eastAsia="標楷體"/>
+                <w:sz w:val="28"/>
+              </w:rPr>
+              <w:t xml:space="preserve"> = %s" </w:t>
+            </w:r>
+            <w:r>
+              <w:rPr>
+                <w:rFonts w:eastAsia="標楷體"/>
+                <w:sz w:val="28"/>
+              </w:rPr>
+              <w:t>刪除對應的</w:t>
+            </w:r>
+            <w:r>
+              <w:rPr>
+                <w:rFonts w:eastAsia="標楷體"/>
+                <w:sz w:val="28"/>
+              </w:rPr>
+              <w:t xml:space="preserve"> </w:t>
+            </w:r>
+            <w:proofErr w:type="spellStart"/>
+            <w:r>
+              <w:rPr>
+                <w:rFonts w:eastAsia="標楷體"/>
+                <w:sz w:val="28"/>
+              </w:rPr>
+              <w:t>subscription_id</w:t>
+            </w:r>
+            <w:proofErr w:type="spellEnd"/>
+            <w:r>
+              <w:rPr>
+                <w:rFonts w:eastAsia="標楷體"/>
+                <w:sz w:val="28"/>
+              </w:rPr>
+              <w:t xml:space="preserve"> </w:t>
+            </w:r>
+            <w:r>
+              <w:rPr>
+                <w:rFonts w:eastAsia="標楷體"/>
+                <w:sz w:val="28"/>
+              </w:rPr>
+              <w:t>資料。</w:t>
+            </w:r>
+          </w:p>
+          <w:p>
+            <w:pPr>
+              <w:numPr>
+                <w:ilvl w:val="2"/>
+                <w:numId w:val="5"/>
+              </w:numPr>
+              <w:overflowPunct w:val="0"/>
+              <w:jc w:val="both"/>
+              <w:rPr>
+                <w:rFonts w:eastAsia="標楷體"/>
+                <w:sz w:val="28"/>
+              </w:rPr>
+            </w:pPr>
+            <w:r>
+              <w:rPr>
+                <w:rFonts w:eastAsia="標楷體"/>
+                <w:sz w:val="28"/>
+              </w:rPr>
+              <w:t>如果刪除成功，返回訂閱刪除成功訊息。</w:t>
+            </w:r>
+          </w:p>
+          <w:p>
+            <w:pPr>
+              <w:numPr>
+                <w:ilvl w:val="2"/>
+                <w:numId w:val="5"/>
+              </w:numPr>
+              <w:overflowPunct w:val="0"/>
+              <w:jc w:val="both"/>
+              <w:rPr>
+                <w:rFonts w:eastAsia="標楷體"/>
+                <w:sz w:val="28"/>
+              </w:rPr>
+            </w:pPr>
+            <w:r>
+              <w:rPr>
+                <w:rFonts w:eastAsia="標楷體"/>
+                <w:sz w:val="28"/>
+              </w:rPr>
+              <w:t>如果刪除失敗，捕捉錯誤並返回錯誤訊息與</w:t>
+            </w:r>
+            <w:r>
+              <w:rPr>
+                <w:rFonts w:eastAsia="標楷體"/>
+                <w:sz w:val="28"/>
+              </w:rPr>
+              <w:t xml:space="preserve"> HTTP 500 </w:t>
+            </w:r>
+            <w:r>
+              <w:rPr>
+                <w:rFonts w:eastAsia="標楷體"/>
+                <w:sz w:val="28"/>
+              </w:rPr>
+              <w:t>狀態碼。</w:t>
+            </w:r>
+          </w:p>
+          <w:p>
+            <w:pPr>
+              <w:numPr>
+                <w:ilvl w:val="0"/>
+                <w:numId w:val="5"/>
+              </w:numPr>
+              <w:overflowPunct w:val="0"/>
+              <w:jc w:val="both"/>
+              <w:rPr>
+                <w:rFonts w:eastAsia="標楷體"/>
+                <w:sz w:val="28"/>
+              </w:rPr>
+            </w:pPr>
+            <w:r>
+              <w:rPr>
+                <w:rFonts w:eastAsia="標楷體"/>
+                <w:b/>
+                <w:bCs/>
+                <w:sz w:val="28"/>
+              </w:rPr>
+              <w:t xml:space="preserve">Get Subscriptions API </w:t>
+            </w:r>
+            <w:r>
+              <w:rPr>
+                <w:rFonts w:eastAsia="標楷體"/>
+                <w:b/>
+                <w:bCs/>
+                <w:sz w:val="28"/>
+              </w:rPr>
+              <w:t>流程</w:t>
+            </w:r>
+          </w:p>
+          <w:p>
+            <w:pPr>
+              <w:numPr>
+                <w:ilvl w:val="1"/>
+                <w:numId w:val="5"/>
+              </w:numPr>
+              <w:overflowPunct w:val="0"/>
+              <w:jc w:val="both"/>
+              <w:rPr>
+                <w:rFonts w:eastAsia="標楷體"/>
+                <w:sz w:val="28"/>
+              </w:rPr>
+            </w:pPr>
+            <w:r>
+              <w:rPr>
+                <w:rFonts w:eastAsia="標楷體"/>
+                <w:b/>
+                <w:bCs/>
+                <w:sz w:val="28"/>
+              </w:rPr>
+              <w:t>接收並解析請求資料</w:t>
+            </w:r>
+            <w:r>
+              <w:rPr>
+                <w:rFonts w:eastAsia="標楷體"/>
+                <w:sz w:val="28"/>
+              </w:rPr>
+              <w:t>:</w:t>
+            </w:r>
+          </w:p>
+          <w:p>
+            <w:pPr>
+              <w:numPr>
+                <w:ilvl w:val="2"/>
+                <w:numId w:val="5"/>
+              </w:numPr>
+              <w:overflowPunct w:val="0"/>
+              <w:jc w:val="both"/>
+              <w:rPr>
+                <w:rFonts w:eastAsia="標楷體"/>
+                <w:sz w:val="28"/>
+              </w:rPr>
+            </w:pPr>
+            <w:r>
+              <w:rPr>
+                <w:rFonts w:eastAsia="標楷體"/>
+                <w:sz w:val="28"/>
+              </w:rPr>
+              <w:t>使用</w:t>
+            </w:r>
+            <w:r>
+              <w:rPr>
+                <w:rFonts w:eastAsia="標楷體"/>
+                <w:sz w:val="28"/>
+              </w:rPr>
+              <w:t xml:space="preserve"> </w:t>
+            </w:r>
+            <w:proofErr w:type="spellStart"/>
+            <w:r>
+              <w:rPr>
+                <w:rFonts w:eastAsia="標楷體"/>
+                <w:sz w:val="28"/>
+              </w:rPr>
+              <w:t>request.json</w:t>
+            </w:r>
+            <w:proofErr w:type="spellEnd"/>
+            <w:r>
+              <w:rPr>
+                <w:rFonts w:eastAsia="標楷體"/>
+                <w:sz w:val="28"/>
+              </w:rPr>
+              <w:t xml:space="preserve"> </w:t>
+            </w:r>
+            <w:r>
+              <w:rPr>
+                <w:rFonts w:eastAsia="標楷體"/>
+                <w:sz w:val="28"/>
+              </w:rPr>
+              <w:t>從請求主體中提取</w:t>
+            </w:r>
+            <w:r>
+              <w:rPr>
+                <w:rFonts w:eastAsia="標楷體"/>
+                <w:sz w:val="28"/>
+              </w:rPr>
+              <w:t xml:space="preserve"> </w:t>
+            </w:r>
+            <w:proofErr w:type="spellStart"/>
+            <w:r>
+              <w:rPr>
+                <w:rFonts w:eastAsia="標楷體"/>
+                <w:sz w:val="28"/>
+              </w:rPr>
+              <w:t>member_id</w:t>
+            </w:r>
+            <w:proofErr w:type="spellEnd"/>
+            <w:r>
+              <w:rPr>
+                <w:rFonts w:eastAsia="標楷體"/>
+                <w:sz w:val="28"/>
+              </w:rPr>
+              <w:t>。</w:t>
+            </w:r>
+          </w:p>
+          <w:p>
+            <w:pPr>
+              <w:numPr>
+                <w:ilvl w:val="2"/>
+                <w:numId w:val="5"/>
+              </w:numPr>
+              <w:overflowPunct w:val="0"/>
+              <w:jc w:val="both"/>
+              <w:rPr>
+                <w:rFonts w:eastAsia="標楷體"/>
+                <w:sz w:val="28"/>
+              </w:rPr>
+            </w:pPr>
+            <w:r>
+              <w:rPr>
+                <w:rFonts w:eastAsia="標楷體"/>
+                <w:sz w:val="28"/>
+              </w:rPr>
+              <w:t>如果</w:t>
+            </w:r>
+            <w:r>
+              <w:rPr>
+                <w:rFonts w:eastAsia="標楷體"/>
+                <w:sz w:val="28"/>
+              </w:rPr>
+              <w:t xml:space="preserve"> </w:t>
+            </w:r>
+            <w:proofErr w:type="spellStart"/>
+            <w:r>
+              <w:rPr>
+                <w:rFonts w:eastAsia="標楷體"/>
+                <w:sz w:val="28"/>
+              </w:rPr>
+              <w:t>member_id</w:t>
+            </w:r>
+            <w:proofErr w:type="spellEnd"/>
+            <w:r>
+              <w:rPr>
+                <w:rFonts w:eastAsia="標楷體"/>
+                <w:sz w:val="28"/>
+              </w:rPr>
+              <w:t xml:space="preserve"> </w:t>
+            </w:r>
+            <w:r>
+              <w:rPr>
+                <w:rFonts w:eastAsia="標楷體"/>
+                <w:sz w:val="28"/>
+              </w:rPr>
+              <w:t>沒有提供，返回錯誤訊息和</w:t>
+            </w:r>
+            <w:r>
+              <w:rPr>
+                <w:rFonts w:eastAsia="標楷體"/>
+                <w:sz w:val="28"/>
+              </w:rPr>
+              <w:t xml:space="preserve"> HTTP 400 </w:t>
+            </w:r>
+            <w:r>
+              <w:rPr>
+                <w:rFonts w:eastAsia="標楷體"/>
+                <w:sz w:val="28"/>
+              </w:rPr>
+              <w:t>狀態碼。</w:t>
+            </w:r>
+          </w:p>
+          <w:p>
+            <w:pPr>
+              <w:numPr>
+                <w:ilvl w:val="1"/>
+                <w:numId w:val="5"/>
+              </w:numPr>
+              <w:overflowPunct w:val="0"/>
+              <w:jc w:val="both"/>
+              <w:rPr>
+                <w:rFonts w:eastAsia="標楷體"/>
+                <w:sz w:val="28"/>
+              </w:rPr>
+            </w:pPr>
+            <w:r>
+              <w:rPr>
+                <w:rFonts w:eastAsia="標楷體"/>
+                <w:b/>
+                <w:bCs/>
+                <w:sz w:val="28"/>
+              </w:rPr>
+              <w:t>查詢訂閱資料</w:t>
+            </w:r>
+            <w:r>
+              <w:rPr>
+                <w:rFonts w:eastAsia="標楷體"/>
+                <w:sz w:val="28"/>
+              </w:rPr>
+              <w:t>:</w:t>
+            </w:r>
+          </w:p>
+          <w:p>
+            <w:pPr>
+              <w:numPr>
+                <w:ilvl w:val="2"/>
+                <w:numId w:val="5"/>
+              </w:numPr>
+              <w:overflowPunct w:val="0"/>
+              <w:jc w:val="both"/>
+              <w:rPr>
+                <w:rFonts w:eastAsia="標楷體"/>
+                <w:sz w:val="28"/>
+              </w:rPr>
+            </w:pPr>
+            <w:r>
+              <w:rPr>
+                <w:rFonts w:eastAsia="標楷體"/>
+                <w:sz w:val="28"/>
+              </w:rPr>
+              <w:t>使用</w:t>
+            </w:r>
+            <w:r>
+              <w:rPr>
+                <w:rFonts w:eastAsia="標楷體"/>
+                <w:sz w:val="28"/>
+              </w:rPr>
+              <w:t xml:space="preserve"> SQL </w:t>
+            </w:r>
+            <w:r>
+              <w:rPr>
+                <w:rFonts w:eastAsia="標楷體"/>
+                <w:sz w:val="28"/>
+              </w:rPr>
+              <w:t>語句</w:t>
+            </w:r>
+            <w:r>
+              <w:rPr>
+                <w:rFonts w:eastAsia="標楷體"/>
+                <w:sz w:val="28"/>
+              </w:rPr>
+              <w:t xml:space="preserve"> "SELECT </w:t>
+            </w:r>
+            <w:proofErr w:type="spellStart"/>
+            <w:r>
+              <w:rPr>
+                <w:rFonts w:eastAsia="標楷體"/>
+                <w:sz w:val="28"/>
+              </w:rPr>
+              <w:t>subscription_id</w:t>
+            </w:r>
+            <w:proofErr w:type="spellEnd"/>
+            <w:r>
+              <w:rPr>
+                <w:rFonts w:eastAsia="標楷體"/>
+                <w:sz w:val="28"/>
+              </w:rPr>
+              <w:t xml:space="preserve">, criteria FROM subscriptions WHERE </w:t>
+            </w:r>
+            <w:proofErr w:type="spellStart"/>
+            <w:r>
+              <w:rPr>
+                <w:rFonts w:eastAsia="標楷體"/>
+                <w:sz w:val="28"/>
+              </w:rPr>
+              <w:t>member_id</w:t>
+            </w:r>
+            <w:proofErr w:type="spellEnd"/>
+            <w:r>
+              <w:rPr>
+                <w:rFonts w:eastAsia="標楷體"/>
+                <w:sz w:val="28"/>
+              </w:rPr>
+              <w:t xml:space="preserve"> = %s" </w:t>
+            </w:r>
+            <w:r>
+              <w:rPr>
+                <w:rFonts w:eastAsia="標楷體"/>
+                <w:sz w:val="28"/>
+              </w:rPr>
+              <w:t>查詢對應</w:t>
+            </w:r>
+            <w:r>
+              <w:rPr>
+                <w:rFonts w:eastAsia="標楷體"/>
+                <w:sz w:val="28"/>
+              </w:rPr>
+              <w:t xml:space="preserve"> </w:t>
+            </w:r>
+            <w:proofErr w:type="spellStart"/>
+            <w:r>
+              <w:rPr>
+                <w:rFonts w:eastAsia="標楷體"/>
+                <w:sz w:val="28"/>
+              </w:rPr>
+              <w:t>member_id</w:t>
+            </w:r>
+            <w:proofErr w:type="spellEnd"/>
+            <w:r>
+              <w:rPr>
+                <w:rFonts w:eastAsia="標楷體"/>
+                <w:sz w:val="28"/>
+              </w:rPr>
+              <w:t xml:space="preserve"> </w:t>
+            </w:r>
+            <w:r>
+              <w:rPr>
+                <w:rFonts w:eastAsia="標楷體"/>
+                <w:sz w:val="28"/>
+              </w:rPr>
+              <w:t>的訂閱資料。</w:t>
+            </w:r>
+          </w:p>
+          <w:p>
+            <w:pPr>
+              <w:numPr>
+                <w:ilvl w:val="2"/>
+                <w:numId w:val="5"/>
+              </w:numPr>
+              <w:overflowPunct w:val="0"/>
+              <w:jc w:val="both"/>
+              <w:rPr>
+                <w:rFonts w:eastAsia="標楷體"/>
+                <w:sz w:val="28"/>
+              </w:rPr>
+            </w:pPr>
+            <w:r>
+              <w:rPr>
+                <w:rFonts w:eastAsia="標楷體"/>
+                <w:sz w:val="28"/>
+              </w:rPr>
+              <w:t>如果沒有找到訂閱資料，返回錯誤訊息和</w:t>
+            </w:r>
+            <w:r>
+              <w:rPr>
+                <w:rFonts w:eastAsia="標楷體"/>
+                <w:sz w:val="28"/>
+              </w:rPr>
+              <w:t xml:space="preserve"> HTTP 404 </w:t>
+            </w:r>
+            <w:r>
+              <w:rPr>
+                <w:rFonts w:eastAsia="標楷體"/>
+                <w:sz w:val="28"/>
+              </w:rPr>
+              <w:t>狀態碼。</w:t>
+            </w:r>
+          </w:p>
+          <w:p>
+            <w:pPr>
+              <w:numPr>
+                <w:ilvl w:val="1"/>
+                <w:numId w:val="5"/>
+              </w:numPr>
+              <w:overflowPunct w:val="0"/>
+              <w:jc w:val="both"/>
+              <w:rPr>
+                <w:rFonts w:eastAsia="標楷體"/>
+                <w:sz w:val="28"/>
+              </w:rPr>
+            </w:pPr>
+            <w:r>
+              <w:rPr>
+                <w:rFonts w:eastAsia="標楷體"/>
+                <w:b/>
+                <w:bCs/>
+                <w:sz w:val="28"/>
+              </w:rPr>
+              <w:t>處理訂閱資料</w:t>
+            </w:r>
+            <w:r>
+              <w:rPr>
+                <w:rFonts w:eastAsia="標楷體"/>
+                <w:sz w:val="28"/>
+              </w:rPr>
+              <w:t>:</w:t>
+            </w:r>
+          </w:p>
+          <w:p>
+            <w:pPr>
+              <w:numPr>
+                <w:ilvl w:val="2"/>
+                <w:numId w:val="5"/>
+              </w:numPr>
+              <w:overflowPunct w:val="0"/>
+              <w:jc w:val="both"/>
+              <w:rPr>
+                <w:rFonts w:eastAsia="標楷體"/>
+                <w:sz w:val="28"/>
+              </w:rPr>
+            </w:pPr>
+            <w:r>
+              <w:rPr>
+                <w:rFonts w:eastAsia="標楷體"/>
+                <w:sz w:val="28"/>
+              </w:rPr>
+              <w:t>從查詢結果中解析每筆訂閱資料的</w:t>
+            </w:r>
+            <w:r>
+              <w:rPr>
+                <w:rFonts w:eastAsia="標楷體"/>
+                <w:sz w:val="28"/>
+              </w:rPr>
+              <w:t xml:space="preserve"> criteria</w:t>
+            </w:r>
+            <w:r>
+              <w:rPr>
+                <w:rFonts w:eastAsia="標楷體"/>
+                <w:sz w:val="28"/>
+              </w:rPr>
+              <w:t>，並將</w:t>
+            </w:r>
+            <w:r>
+              <w:rPr>
+                <w:rFonts w:eastAsia="標楷體"/>
+                <w:sz w:val="28"/>
+              </w:rPr>
+              <w:t xml:space="preserve"> JSON </w:t>
+            </w:r>
+            <w:proofErr w:type="gramStart"/>
+            <w:r>
+              <w:rPr>
+                <w:rFonts w:eastAsia="標楷體"/>
+                <w:sz w:val="28"/>
+              </w:rPr>
+              <w:t>字符串</w:t>
+            </w:r>
+            <w:proofErr w:type="gramEnd"/>
+            <w:r>
+              <w:rPr>
+                <w:rFonts w:eastAsia="標楷體"/>
+                <w:sz w:val="28"/>
+              </w:rPr>
+              <w:lastRenderedPageBreak/>
+              <w:t>轉換為字典格式。</w:t>
+            </w:r>
+          </w:p>
+          <w:p>
+            <w:pPr>
+              <w:numPr>
+                <w:ilvl w:val="2"/>
+                <w:numId w:val="5"/>
+              </w:numPr>
+              <w:overflowPunct w:val="0"/>
+              <w:jc w:val="both"/>
+              <w:rPr>
+                <w:rFonts w:eastAsia="標楷體"/>
+                <w:sz w:val="28"/>
+              </w:rPr>
+            </w:pPr>
+            <w:r>
+              <w:rPr>
+                <w:rFonts w:eastAsia="標楷體"/>
+                <w:sz w:val="28"/>
+              </w:rPr>
+              <w:t>組織訂閱資料並將其加入</w:t>
+            </w:r>
+            <w:r>
+              <w:rPr>
+                <w:rFonts w:eastAsia="標楷體"/>
+                <w:sz w:val="28"/>
+              </w:rPr>
+              <w:t xml:space="preserve"> subscriptions </w:t>
+            </w:r>
+            <w:r>
+              <w:rPr>
+                <w:rFonts w:eastAsia="標楷體"/>
+                <w:sz w:val="28"/>
+              </w:rPr>
+              <w:t>列表。</w:t>
+            </w:r>
+          </w:p>
+          <w:p>
+            <w:pPr>
+              <w:numPr>
+                <w:ilvl w:val="1"/>
+                <w:numId w:val="5"/>
+              </w:numPr>
+              <w:overflowPunct w:val="0"/>
+              <w:jc w:val="both"/>
+              <w:rPr>
+                <w:rFonts w:eastAsia="標楷體"/>
+                <w:sz w:val="28"/>
+              </w:rPr>
+            </w:pPr>
+            <w:r>
+              <w:rPr>
+                <w:rFonts w:eastAsia="標楷體"/>
+                <w:b/>
+                <w:bCs/>
+                <w:sz w:val="28"/>
+              </w:rPr>
+              <w:t>返回訂閱資料</w:t>
+            </w:r>
+            <w:r>
+              <w:rPr>
+                <w:rFonts w:eastAsia="標楷體"/>
+                <w:sz w:val="28"/>
+              </w:rPr>
+              <w:t>:</w:t>
+            </w:r>
+          </w:p>
+          <w:p>
+            <w:pPr>
+              <w:numPr>
+                <w:ilvl w:val="2"/>
+                <w:numId w:val="5"/>
+              </w:numPr>
+              <w:overflowPunct w:val="0"/>
+              <w:jc w:val="both"/>
+              <w:rPr>
+                <w:rFonts w:eastAsia="標楷體"/>
+                <w:sz w:val="28"/>
+              </w:rPr>
+            </w:pPr>
+            <w:r>
+              <w:rPr>
+                <w:rFonts w:eastAsia="標楷體"/>
+                <w:sz w:val="28"/>
+              </w:rPr>
+              <w:t>返回訂閱資料列表，包含</w:t>
+            </w:r>
+            <w:r>
+              <w:rPr>
+                <w:rFonts w:eastAsia="標楷體"/>
+                <w:sz w:val="28"/>
+              </w:rPr>
+              <w:t xml:space="preserve"> </w:t>
+            </w:r>
+            <w:proofErr w:type="spellStart"/>
+            <w:r>
+              <w:rPr>
+                <w:rFonts w:eastAsia="標楷體"/>
+                <w:sz w:val="28"/>
+              </w:rPr>
+              <w:t>subscription_id</w:t>
+            </w:r>
+            <w:proofErr w:type="spellEnd"/>
+            <w:r>
+              <w:rPr>
+                <w:rFonts w:eastAsia="標楷體"/>
+                <w:sz w:val="28"/>
+              </w:rPr>
+              <w:t>、</w:t>
+            </w:r>
+            <w:r>
+              <w:rPr>
+                <w:rFonts w:eastAsia="標楷體"/>
+                <w:sz w:val="28"/>
+              </w:rPr>
+              <w:t>city</w:t>
+            </w:r>
+            <w:r>
+              <w:rPr>
+                <w:rFonts w:eastAsia="標楷體"/>
+                <w:sz w:val="28"/>
+              </w:rPr>
+              <w:t>、</w:t>
+            </w:r>
+            <w:r>
+              <w:rPr>
+                <w:rFonts w:eastAsia="標楷體"/>
+                <w:sz w:val="28"/>
+              </w:rPr>
+              <w:t>district</w:t>
+            </w:r>
+            <w:r>
+              <w:rPr>
+                <w:rFonts w:eastAsia="標楷體"/>
+                <w:sz w:val="28"/>
+              </w:rPr>
+              <w:t>、</w:t>
+            </w:r>
+            <w:r>
+              <w:rPr>
+                <w:rFonts w:eastAsia="標楷體"/>
+                <w:sz w:val="28"/>
+              </w:rPr>
+              <w:t>pattern</w:t>
+            </w:r>
+            <w:r>
+              <w:rPr>
+                <w:rFonts w:eastAsia="標楷體"/>
+                <w:sz w:val="28"/>
+              </w:rPr>
+              <w:t>、</w:t>
+            </w:r>
+            <w:proofErr w:type="spellStart"/>
+            <w:r>
+              <w:rPr>
+                <w:rFonts w:eastAsia="標楷體"/>
+                <w:sz w:val="28"/>
+              </w:rPr>
+              <w:t>rentalrange</w:t>
+            </w:r>
+            <w:proofErr w:type="spellEnd"/>
+            <w:r>
+              <w:rPr>
+                <w:rFonts w:eastAsia="標楷體"/>
+                <w:sz w:val="28"/>
+              </w:rPr>
+              <w:t>、</w:t>
+            </w:r>
+            <w:proofErr w:type="spellStart"/>
+            <w:r>
+              <w:rPr>
+                <w:rFonts w:eastAsia="標楷體"/>
+                <w:sz w:val="28"/>
+              </w:rPr>
+              <w:t>roomcount</w:t>
+            </w:r>
+            <w:proofErr w:type="spellEnd"/>
+            <w:r>
+              <w:rPr>
+                <w:rFonts w:eastAsia="標楷體"/>
+                <w:sz w:val="28"/>
+              </w:rPr>
+              <w:t>、</w:t>
+            </w:r>
+            <w:r>
+              <w:rPr>
+                <w:rFonts w:eastAsia="標楷體"/>
+                <w:sz w:val="28"/>
+              </w:rPr>
+              <w:t xml:space="preserve">size </w:t>
+            </w:r>
+            <w:r>
+              <w:rPr>
+                <w:rFonts w:eastAsia="標楷體"/>
+                <w:sz w:val="28"/>
+              </w:rPr>
+              <w:t>和</w:t>
+            </w:r>
+            <w:r>
+              <w:rPr>
+                <w:rFonts w:eastAsia="標楷體"/>
+                <w:sz w:val="28"/>
+              </w:rPr>
+              <w:t xml:space="preserve"> type </w:t>
+            </w:r>
+            <w:r>
+              <w:rPr>
+                <w:rFonts w:eastAsia="標楷體"/>
+                <w:sz w:val="28"/>
+              </w:rPr>
+              <w:t>等資訊，並回應</w:t>
+            </w:r>
+            <w:r>
+              <w:rPr>
+                <w:rFonts w:eastAsia="標楷體"/>
+                <w:sz w:val="28"/>
+              </w:rPr>
+              <w:t xml:space="preserve"> HTTP 200 </w:t>
+            </w:r>
+            <w:r>
+              <w:rPr>
+                <w:rFonts w:eastAsia="標楷體"/>
+                <w:sz w:val="28"/>
+              </w:rPr>
+              <w:t>狀態碼。</w:t>
+            </w:r>
+          </w:p>
+          <w:p>
+            <w:pPr>
               <w:overflowPunct w:val="0"/>
               <w:jc w:val="both"/>
               <w:rPr>
@@ -1479,7 +5582,13 @@
         <w:t>－</w:t>
       </w:r>
       <w:r>
-        <w:t>xxx.</w:t>
+        <w:rPr>
+          <w:rFonts w:hint="eastAsia"/>
+        </w:rPr>
+        <w:t>subscriptiom</w:t>
+      </w:r>
+      <w:r>
+        <w:t>.</w:t>
       </w:r>
       <w:r>
         <w:t>py</w:t>
@@ -1614,15 +5723,13 @@
               </w:rPr>
             </w:pPr>
             <w:r>
-              <w:t>xxx</w:t>
-            </w:r>
-            <w:r>
               <w:rPr>
                 <w:rFonts w:eastAsia="標楷體"/>
                 <w:sz w:val="28"/>
               </w:rPr>
               <w:t>.</w:t>
             </w:r>
+            <w:proofErr w:type="spellStart"/>
             <w:r>
               <w:rPr>
                 <w:rFonts w:eastAsia="標楷體"/>
@@ -1630,6 +5737,7 @@
               </w:rPr>
               <w:t>py</w:t>
             </w:r>
+            <w:proofErr w:type="spellEnd"/>
           </w:p>
         </w:tc>
       </w:tr>
@@ -1674,6 +5782,13 @@
                 <w:sz w:val="28"/>
               </w:rPr>
             </w:pPr>
+            <w:r>
+              <w:rPr>
+                <w:rFonts w:eastAsia="標楷體" w:hint="eastAsia"/>
+                <w:sz w:val="28"/>
+              </w:rPr>
+              <w:t>將會員執行新增或刪除的訂閱條件存入資料庫</w:t>
+            </w:r>
           </w:p>
         </w:tc>
       </w:tr>
@@ -1716,7 +5831,1004 @@
           </w:tcPr>
           <w:p>
             <w:pPr>
-              <w:overflowPunct w:val="0"/>
+              <w:numPr>
+                <w:ilvl w:val="0"/>
+                <w:numId w:val="6"/>
+              </w:numPr>
+              <w:overflowPunct w:val="0"/>
+              <w:jc w:val="both"/>
+              <w:rPr>
+                <w:rFonts w:eastAsia="標楷體"/>
+                <w:sz w:val="28"/>
+              </w:rPr>
+            </w:pPr>
+            <w:r>
+              <w:rPr>
+                <w:rFonts w:eastAsia="標楷體"/>
+                <w:b/>
+                <w:bCs/>
+                <w:sz w:val="28"/>
+              </w:rPr>
+              <w:t xml:space="preserve">Add Subscription API </w:t>
+            </w:r>
+            <w:r>
+              <w:rPr>
+                <w:rFonts w:eastAsia="標楷體"/>
+                <w:b/>
+                <w:bCs/>
+                <w:sz w:val="28"/>
+              </w:rPr>
+              <w:t>流程</w:t>
+            </w:r>
+          </w:p>
+          <w:p>
+            <w:pPr>
+              <w:numPr>
+                <w:ilvl w:val="1"/>
+                <w:numId w:val="6"/>
+              </w:numPr>
+              <w:overflowPunct w:val="0"/>
+              <w:jc w:val="both"/>
+              <w:rPr>
+                <w:rFonts w:eastAsia="標楷體"/>
+                <w:sz w:val="28"/>
+              </w:rPr>
+            </w:pPr>
+            <w:r>
+              <w:rPr>
+                <w:rFonts w:eastAsia="標楷體"/>
+                <w:b/>
+                <w:bCs/>
+                <w:sz w:val="28"/>
+              </w:rPr>
+              <w:t>接收並解析請求資料</w:t>
+            </w:r>
+            <w:r>
+              <w:rPr>
+                <w:rFonts w:eastAsia="標楷體"/>
+                <w:sz w:val="28"/>
+              </w:rPr>
+              <w:t>:</w:t>
+            </w:r>
+          </w:p>
+          <w:p>
+            <w:pPr>
+              <w:numPr>
+                <w:ilvl w:val="2"/>
+                <w:numId w:val="6"/>
+              </w:numPr>
+              <w:overflowPunct w:val="0"/>
+              <w:jc w:val="both"/>
+              <w:rPr>
+                <w:rFonts w:eastAsia="標楷體"/>
+                <w:sz w:val="28"/>
+              </w:rPr>
+            </w:pPr>
+            <w:r>
+              <w:rPr>
+                <w:rFonts w:eastAsia="標楷體"/>
+                <w:sz w:val="28"/>
+              </w:rPr>
+              <w:t>使用</w:t>
+            </w:r>
+            <w:r>
+              <w:rPr>
+                <w:rFonts w:eastAsia="標楷體"/>
+                <w:sz w:val="28"/>
+              </w:rPr>
+              <w:t xml:space="preserve"> </w:t>
+            </w:r>
+            <w:proofErr w:type="spellStart"/>
+            <w:r>
+              <w:rPr>
+                <w:rFonts w:eastAsia="標楷體"/>
+                <w:sz w:val="28"/>
+              </w:rPr>
+              <w:t>request.json</w:t>
+            </w:r>
+            <w:proofErr w:type="spellEnd"/>
+            <w:r>
+              <w:rPr>
+                <w:rFonts w:eastAsia="標楷體"/>
+                <w:sz w:val="28"/>
+              </w:rPr>
+              <w:t xml:space="preserve"> </w:t>
+            </w:r>
+            <w:r>
+              <w:rPr>
+                <w:rFonts w:eastAsia="標楷體"/>
+                <w:sz w:val="28"/>
+              </w:rPr>
+              <w:t>從請求主體中提取</w:t>
+            </w:r>
+            <w:r>
+              <w:rPr>
+                <w:rFonts w:eastAsia="標楷體"/>
+                <w:sz w:val="28"/>
+              </w:rPr>
+              <w:t xml:space="preserve"> criteria</w:t>
+            </w:r>
+            <w:r>
+              <w:rPr>
+                <w:rFonts w:eastAsia="標楷體"/>
+                <w:sz w:val="28"/>
+              </w:rPr>
+              <w:t>。</w:t>
+            </w:r>
+          </w:p>
+          <w:p>
+            <w:pPr>
+              <w:numPr>
+                <w:ilvl w:val="2"/>
+                <w:numId w:val="6"/>
+              </w:numPr>
+              <w:overflowPunct w:val="0"/>
+              <w:jc w:val="both"/>
+              <w:rPr>
+                <w:rFonts w:eastAsia="標楷體"/>
+                <w:sz w:val="28"/>
+              </w:rPr>
+            </w:pPr>
+            <w:r>
+              <w:rPr>
+                <w:rFonts w:eastAsia="標楷體"/>
+                <w:sz w:val="28"/>
+              </w:rPr>
+              <w:t>從</w:t>
+            </w:r>
+            <w:r>
+              <w:rPr>
+                <w:rFonts w:eastAsia="標楷體"/>
+                <w:sz w:val="28"/>
+              </w:rPr>
+              <w:t xml:space="preserve"> criteria </w:t>
+            </w:r>
+            <w:r>
+              <w:rPr>
+                <w:rFonts w:eastAsia="標楷體"/>
+                <w:sz w:val="28"/>
+              </w:rPr>
+              <w:t>中提取</w:t>
+            </w:r>
+            <w:r>
+              <w:rPr>
+                <w:rFonts w:eastAsia="標楷體"/>
+                <w:sz w:val="28"/>
+              </w:rPr>
+              <w:t xml:space="preserve"> </w:t>
+            </w:r>
+            <w:proofErr w:type="spellStart"/>
+            <w:r>
+              <w:rPr>
+                <w:rFonts w:eastAsia="標楷體"/>
+                <w:sz w:val="28"/>
+              </w:rPr>
+              <w:t>member_id</w:t>
+            </w:r>
+            <w:proofErr w:type="spellEnd"/>
+            <w:r>
+              <w:rPr>
+                <w:rFonts w:eastAsia="標楷體"/>
+                <w:sz w:val="28"/>
+              </w:rPr>
+              <w:t>，如果沒有提供</w:t>
+            </w:r>
+            <w:r>
+              <w:rPr>
+                <w:rFonts w:eastAsia="標楷體"/>
+                <w:sz w:val="28"/>
+              </w:rPr>
+              <w:t xml:space="preserve"> </w:t>
+            </w:r>
+            <w:proofErr w:type="spellStart"/>
+            <w:r>
+              <w:rPr>
+                <w:rFonts w:eastAsia="標楷體"/>
+                <w:sz w:val="28"/>
+              </w:rPr>
+              <w:t>member_id</w:t>
+            </w:r>
+            <w:proofErr w:type="spellEnd"/>
+            <w:r>
+              <w:rPr>
+                <w:rFonts w:eastAsia="標楷體"/>
+                <w:sz w:val="28"/>
+              </w:rPr>
+              <w:t>，返回錯誤訊息和</w:t>
+            </w:r>
+            <w:r>
+              <w:rPr>
+                <w:rFonts w:eastAsia="標楷體"/>
+                <w:sz w:val="28"/>
+              </w:rPr>
+              <w:t xml:space="preserve"> HTTP 400 </w:t>
+            </w:r>
+            <w:r>
+              <w:rPr>
+                <w:rFonts w:eastAsia="標楷體"/>
+                <w:sz w:val="28"/>
+              </w:rPr>
+              <w:t>狀態碼。</w:t>
+            </w:r>
+          </w:p>
+          <w:p>
+            <w:pPr>
+              <w:numPr>
+                <w:ilvl w:val="1"/>
+                <w:numId w:val="6"/>
+              </w:numPr>
+              <w:overflowPunct w:val="0"/>
+              <w:jc w:val="both"/>
+              <w:rPr>
+                <w:rFonts w:eastAsia="標楷體"/>
+                <w:sz w:val="28"/>
+              </w:rPr>
+            </w:pPr>
+            <w:r>
+              <w:rPr>
+                <w:rFonts w:eastAsia="標楷體"/>
+                <w:b/>
+                <w:bCs/>
+                <w:sz w:val="28"/>
+              </w:rPr>
+              <w:t>設置訂閱時間</w:t>
+            </w:r>
+            <w:r>
+              <w:rPr>
+                <w:rFonts w:eastAsia="標楷體"/>
+                <w:sz w:val="28"/>
+              </w:rPr>
+              <w:t>:</w:t>
+            </w:r>
+          </w:p>
+          <w:p>
+            <w:pPr>
+              <w:numPr>
+                <w:ilvl w:val="2"/>
+                <w:numId w:val="6"/>
+              </w:numPr>
+              <w:overflowPunct w:val="0"/>
+              <w:jc w:val="both"/>
+              <w:rPr>
+                <w:rFonts w:eastAsia="標楷體"/>
+                <w:sz w:val="28"/>
+              </w:rPr>
+            </w:pPr>
+            <w:r>
+              <w:rPr>
+                <w:rFonts w:eastAsia="標楷體"/>
+                <w:sz w:val="28"/>
+              </w:rPr>
+              <w:t>使用</w:t>
+            </w:r>
+            <w:r>
+              <w:rPr>
+                <w:rFonts w:eastAsia="標楷體"/>
+                <w:sz w:val="28"/>
+              </w:rPr>
+              <w:t xml:space="preserve"> </w:t>
+            </w:r>
+            <w:proofErr w:type="spellStart"/>
+            <w:r>
+              <w:rPr>
+                <w:rFonts w:eastAsia="標楷體"/>
+                <w:sz w:val="28"/>
+              </w:rPr>
+              <w:t>datetime.now</w:t>
+            </w:r>
+            <w:proofErr w:type="spellEnd"/>
+            <w:r>
+              <w:rPr>
+                <w:rFonts w:eastAsia="標楷體"/>
+                <w:sz w:val="28"/>
+              </w:rPr>
+              <w:t xml:space="preserve">() </w:t>
+            </w:r>
+            <w:r>
+              <w:rPr>
+                <w:rFonts w:eastAsia="標楷體"/>
+                <w:sz w:val="28"/>
+              </w:rPr>
+              <w:t>設置訂閱時間</w:t>
+            </w:r>
+            <w:r>
+              <w:rPr>
+                <w:rFonts w:eastAsia="標楷體"/>
+                <w:sz w:val="28"/>
+              </w:rPr>
+              <w:t xml:space="preserve"> (</w:t>
+            </w:r>
+            <w:proofErr w:type="spellStart"/>
+            <w:r>
+              <w:rPr>
+                <w:rFonts w:eastAsia="標楷體"/>
+                <w:sz w:val="28"/>
+              </w:rPr>
+              <w:t>subscription_time</w:t>
+            </w:r>
+            <w:proofErr w:type="spellEnd"/>
+            <w:r>
+              <w:rPr>
+                <w:rFonts w:eastAsia="標楷體"/>
+                <w:sz w:val="28"/>
+              </w:rPr>
+              <w:t xml:space="preserve">) </w:t>
+            </w:r>
+            <w:r>
+              <w:rPr>
+                <w:rFonts w:eastAsia="標楷體"/>
+                <w:sz w:val="28"/>
+              </w:rPr>
+              <w:t>和最後檢查時間</w:t>
+            </w:r>
+            <w:r>
+              <w:rPr>
+                <w:rFonts w:eastAsia="標楷體"/>
+                <w:sz w:val="28"/>
+              </w:rPr>
+              <w:t xml:space="preserve"> (</w:t>
+            </w:r>
+            <w:proofErr w:type="spellStart"/>
+            <w:r>
+              <w:rPr>
+                <w:rFonts w:eastAsia="標楷體"/>
+                <w:sz w:val="28"/>
+              </w:rPr>
+              <w:t>last_check_time</w:t>
+            </w:r>
+            <w:proofErr w:type="spellEnd"/>
+            <w:r>
+              <w:rPr>
+                <w:rFonts w:eastAsia="標楷體"/>
+                <w:sz w:val="28"/>
+              </w:rPr>
+              <w:t>)</w:t>
+            </w:r>
+            <w:r>
+              <w:rPr>
+                <w:rFonts w:eastAsia="標楷體"/>
+                <w:sz w:val="28"/>
+              </w:rPr>
+              <w:t>。</w:t>
+            </w:r>
+          </w:p>
+          <w:p>
+            <w:pPr>
+              <w:numPr>
+                <w:ilvl w:val="1"/>
+                <w:numId w:val="6"/>
+              </w:numPr>
+              <w:overflowPunct w:val="0"/>
+              <w:jc w:val="both"/>
+              <w:rPr>
+                <w:rFonts w:eastAsia="標楷體"/>
+                <w:sz w:val="28"/>
+              </w:rPr>
+            </w:pPr>
+            <w:r>
+              <w:rPr>
+                <w:rFonts w:eastAsia="標楷體"/>
+                <w:b/>
+                <w:bCs/>
+                <w:sz w:val="28"/>
+              </w:rPr>
+              <w:t>插入訂閱資料至資料庫</w:t>
+            </w:r>
+            <w:r>
+              <w:rPr>
+                <w:rFonts w:eastAsia="標楷體"/>
+                <w:sz w:val="28"/>
+              </w:rPr>
+              <w:t>:</w:t>
+            </w:r>
+          </w:p>
+          <w:p>
+            <w:pPr>
+              <w:numPr>
+                <w:ilvl w:val="2"/>
+                <w:numId w:val="6"/>
+              </w:numPr>
+              <w:overflowPunct w:val="0"/>
+              <w:jc w:val="both"/>
+              <w:rPr>
+                <w:rFonts w:eastAsia="標楷體"/>
+                <w:sz w:val="28"/>
+              </w:rPr>
+            </w:pPr>
+            <w:r>
+              <w:rPr>
+                <w:rFonts w:eastAsia="標楷體"/>
+                <w:sz w:val="28"/>
+              </w:rPr>
+              <w:t>使用</w:t>
+            </w:r>
+            <w:r>
+              <w:rPr>
+                <w:rFonts w:eastAsia="標楷體"/>
+                <w:sz w:val="28"/>
+              </w:rPr>
+              <w:t xml:space="preserve"> SQL </w:t>
+            </w:r>
+            <w:r>
+              <w:rPr>
+                <w:rFonts w:eastAsia="標楷體"/>
+                <w:sz w:val="28"/>
+              </w:rPr>
+              <w:t>語句</w:t>
+            </w:r>
+            <w:r>
+              <w:rPr>
+                <w:rFonts w:eastAsia="標楷體"/>
+                <w:sz w:val="28"/>
+              </w:rPr>
+              <w:t xml:space="preserve"> "INSERT INTO subscriptions (</w:t>
+            </w:r>
+            <w:proofErr w:type="spellStart"/>
+            <w:r>
+              <w:rPr>
+                <w:rFonts w:eastAsia="標楷體"/>
+                <w:sz w:val="28"/>
+              </w:rPr>
+              <w:t>member_id</w:t>
+            </w:r>
+            <w:proofErr w:type="spellEnd"/>
+            <w:r>
+              <w:rPr>
+                <w:rFonts w:eastAsia="標楷體"/>
+                <w:sz w:val="28"/>
+              </w:rPr>
+              <w:t xml:space="preserve">, criteria, </w:t>
+            </w:r>
+            <w:proofErr w:type="spellStart"/>
+            <w:r>
+              <w:rPr>
+                <w:rFonts w:eastAsia="標楷體"/>
+                <w:sz w:val="28"/>
+              </w:rPr>
+              <w:t>subscription_time</w:t>
+            </w:r>
+            <w:proofErr w:type="spellEnd"/>
+            <w:r>
+              <w:rPr>
+                <w:rFonts w:eastAsia="標楷體"/>
+                <w:sz w:val="28"/>
+              </w:rPr>
+              <w:t xml:space="preserve">, </w:t>
+            </w:r>
+            <w:proofErr w:type="spellStart"/>
+            <w:r>
+              <w:rPr>
+                <w:rFonts w:eastAsia="標楷體"/>
+                <w:sz w:val="28"/>
+              </w:rPr>
+              <w:t>last_check_time</w:t>
+            </w:r>
+            <w:proofErr w:type="spellEnd"/>
+            <w:r>
+              <w:rPr>
+                <w:rFonts w:eastAsia="標楷體"/>
+                <w:sz w:val="28"/>
+              </w:rPr>
+              <w:t xml:space="preserve">)" </w:t>
+            </w:r>
+            <w:r>
+              <w:rPr>
+                <w:rFonts w:eastAsia="標楷體"/>
+                <w:sz w:val="28"/>
+              </w:rPr>
+              <w:t>將</w:t>
+            </w:r>
+            <w:r>
+              <w:rPr>
+                <w:rFonts w:eastAsia="標楷體"/>
+                <w:sz w:val="28"/>
+              </w:rPr>
+              <w:t xml:space="preserve"> </w:t>
+            </w:r>
+            <w:proofErr w:type="spellStart"/>
+            <w:r>
+              <w:rPr>
+                <w:rFonts w:eastAsia="標楷體"/>
+                <w:sz w:val="28"/>
+              </w:rPr>
+              <w:t>member_id</w:t>
+            </w:r>
+            <w:proofErr w:type="spellEnd"/>
+            <w:r>
+              <w:rPr>
+                <w:rFonts w:eastAsia="標楷體"/>
+                <w:sz w:val="28"/>
+              </w:rPr>
+              <w:t>、訂閱條件、訂閱時間、最後檢查時間插入</w:t>
+            </w:r>
+            <w:r>
+              <w:rPr>
+                <w:rFonts w:eastAsia="標楷體"/>
+                <w:sz w:val="28"/>
+              </w:rPr>
+              <w:t xml:space="preserve"> subscriptions </w:t>
+            </w:r>
+            <w:r>
+              <w:rPr>
+                <w:rFonts w:eastAsia="標楷體"/>
+                <w:sz w:val="28"/>
+              </w:rPr>
+              <w:t>資料表。</w:t>
+            </w:r>
+          </w:p>
+          <w:p>
+            <w:pPr>
+              <w:numPr>
+                <w:ilvl w:val="2"/>
+                <w:numId w:val="6"/>
+              </w:numPr>
+              <w:overflowPunct w:val="0"/>
+              <w:jc w:val="both"/>
+              <w:rPr>
+                <w:rFonts w:eastAsia="標楷體"/>
+                <w:sz w:val="28"/>
+              </w:rPr>
+            </w:pPr>
+            <w:r>
+              <w:rPr>
+                <w:rFonts w:eastAsia="標楷體"/>
+                <w:sz w:val="28"/>
+              </w:rPr>
+              <w:t>如果插入成功，返回訂閱成功訊息，並附帶</w:t>
+            </w:r>
+            <w:r>
+              <w:rPr>
+                <w:rFonts w:eastAsia="標楷體"/>
+                <w:sz w:val="28"/>
+              </w:rPr>
+              <w:t xml:space="preserve"> </w:t>
+            </w:r>
+            <w:proofErr w:type="spellStart"/>
+            <w:r>
+              <w:rPr>
+                <w:rFonts w:eastAsia="標楷體"/>
+                <w:sz w:val="28"/>
+              </w:rPr>
+              <w:t>subscription_id</w:t>
+            </w:r>
+            <w:proofErr w:type="spellEnd"/>
+            <w:r>
+              <w:rPr>
+                <w:rFonts w:eastAsia="標楷體"/>
+                <w:sz w:val="28"/>
+              </w:rPr>
+              <w:t xml:space="preserve"> </w:t>
+            </w:r>
+            <w:r>
+              <w:rPr>
+                <w:rFonts w:eastAsia="標楷體"/>
+                <w:sz w:val="28"/>
+              </w:rPr>
+              <w:t>和訂閱時間。</w:t>
+            </w:r>
+          </w:p>
+          <w:p>
+            <w:pPr>
+              <w:numPr>
+                <w:ilvl w:val="2"/>
+                <w:numId w:val="6"/>
+              </w:numPr>
+              <w:overflowPunct w:val="0"/>
+              <w:jc w:val="both"/>
+              <w:rPr>
+                <w:rFonts w:eastAsia="標楷體"/>
+                <w:sz w:val="28"/>
+              </w:rPr>
+            </w:pPr>
+            <w:r>
+              <w:rPr>
+                <w:rFonts w:eastAsia="標楷體"/>
+                <w:sz w:val="28"/>
+              </w:rPr>
+              <w:t>如果插入失敗，捕捉錯誤並返回錯誤訊息與</w:t>
+            </w:r>
+            <w:r>
+              <w:rPr>
+                <w:rFonts w:eastAsia="標楷體"/>
+                <w:sz w:val="28"/>
+              </w:rPr>
+              <w:t xml:space="preserve"> HTTP 500 </w:t>
+            </w:r>
+            <w:r>
+              <w:rPr>
+                <w:rFonts w:eastAsia="標楷體"/>
+                <w:sz w:val="28"/>
+              </w:rPr>
+              <w:t>狀態碼。</w:t>
+            </w:r>
+          </w:p>
+          <w:p>
+            <w:pPr>
+              <w:numPr>
+                <w:ilvl w:val="0"/>
+                <w:numId w:val="6"/>
+              </w:numPr>
+              <w:overflowPunct w:val="0"/>
+              <w:jc w:val="both"/>
+              <w:rPr>
+                <w:rFonts w:eastAsia="標楷體"/>
+                <w:sz w:val="28"/>
+              </w:rPr>
+            </w:pPr>
+            <w:r>
+              <w:rPr>
+                <w:rFonts w:eastAsia="標楷體"/>
+                <w:b/>
+                <w:bCs/>
+                <w:sz w:val="28"/>
+              </w:rPr>
+              <w:t xml:space="preserve">Delete Subscription API </w:t>
+            </w:r>
+            <w:r>
+              <w:rPr>
+                <w:rFonts w:eastAsia="標楷體"/>
+                <w:b/>
+                <w:bCs/>
+                <w:sz w:val="28"/>
+              </w:rPr>
+              <w:t>流程</w:t>
+            </w:r>
+          </w:p>
+          <w:p>
+            <w:pPr>
+              <w:numPr>
+                <w:ilvl w:val="1"/>
+                <w:numId w:val="6"/>
+              </w:numPr>
+              <w:overflowPunct w:val="0"/>
+              <w:jc w:val="both"/>
+              <w:rPr>
+                <w:rFonts w:eastAsia="標楷體"/>
+                <w:sz w:val="28"/>
+              </w:rPr>
+            </w:pPr>
+            <w:r>
+              <w:rPr>
+                <w:rFonts w:eastAsia="標楷體"/>
+                <w:b/>
+                <w:bCs/>
+                <w:sz w:val="28"/>
+              </w:rPr>
+              <w:lastRenderedPageBreak/>
+              <w:t>接收並解析請求資料</w:t>
+            </w:r>
+            <w:r>
+              <w:rPr>
+                <w:rFonts w:eastAsia="標楷體"/>
+                <w:sz w:val="28"/>
+              </w:rPr>
+              <w:t>:</w:t>
+            </w:r>
+          </w:p>
+          <w:p>
+            <w:pPr>
+              <w:numPr>
+                <w:ilvl w:val="2"/>
+                <w:numId w:val="6"/>
+              </w:numPr>
+              <w:overflowPunct w:val="0"/>
+              <w:jc w:val="both"/>
+              <w:rPr>
+                <w:rFonts w:eastAsia="標楷體"/>
+                <w:sz w:val="28"/>
+              </w:rPr>
+            </w:pPr>
+            <w:r>
+              <w:rPr>
+                <w:rFonts w:eastAsia="標楷體"/>
+                <w:sz w:val="28"/>
+              </w:rPr>
+              <w:t>使用</w:t>
+            </w:r>
+            <w:r>
+              <w:rPr>
+                <w:rFonts w:eastAsia="標楷體"/>
+                <w:sz w:val="28"/>
+              </w:rPr>
+              <w:t xml:space="preserve"> </w:t>
+            </w:r>
+            <w:proofErr w:type="spellStart"/>
+            <w:r>
+              <w:rPr>
+                <w:rFonts w:eastAsia="標楷體"/>
+                <w:sz w:val="28"/>
+              </w:rPr>
+              <w:t>request.json</w:t>
+            </w:r>
+            <w:proofErr w:type="spellEnd"/>
+            <w:r>
+              <w:rPr>
+                <w:rFonts w:eastAsia="標楷體"/>
+                <w:sz w:val="28"/>
+              </w:rPr>
+              <w:t xml:space="preserve"> </w:t>
+            </w:r>
+            <w:r>
+              <w:rPr>
+                <w:rFonts w:eastAsia="標楷體"/>
+                <w:sz w:val="28"/>
+              </w:rPr>
+              <w:t>從請求主體中提取</w:t>
+            </w:r>
+            <w:r>
+              <w:rPr>
+                <w:rFonts w:eastAsia="標楷體"/>
+                <w:sz w:val="28"/>
+              </w:rPr>
+              <w:t xml:space="preserve"> </w:t>
+            </w:r>
+            <w:proofErr w:type="spellStart"/>
+            <w:r>
+              <w:rPr>
+                <w:rFonts w:eastAsia="標楷體"/>
+                <w:sz w:val="28"/>
+              </w:rPr>
+              <w:t>subscription_id</w:t>
+            </w:r>
+            <w:proofErr w:type="spellEnd"/>
+            <w:r>
+              <w:rPr>
+                <w:rFonts w:eastAsia="標楷體"/>
+                <w:sz w:val="28"/>
+              </w:rPr>
+              <w:t>。</w:t>
+            </w:r>
+          </w:p>
+          <w:p>
+            <w:pPr>
+              <w:numPr>
+                <w:ilvl w:val="2"/>
+                <w:numId w:val="6"/>
+              </w:numPr>
+              <w:overflowPunct w:val="0"/>
+              <w:jc w:val="both"/>
+              <w:rPr>
+                <w:rFonts w:eastAsia="標楷體"/>
+                <w:sz w:val="28"/>
+              </w:rPr>
+            </w:pPr>
+            <w:r>
+              <w:rPr>
+                <w:rFonts w:eastAsia="標楷體"/>
+                <w:sz w:val="28"/>
+              </w:rPr>
+              <w:t>如果</w:t>
+            </w:r>
+            <w:r>
+              <w:rPr>
+                <w:rFonts w:eastAsia="標楷體"/>
+                <w:sz w:val="28"/>
+              </w:rPr>
+              <w:t xml:space="preserve"> </w:t>
+            </w:r>
+            <w:proofErr w:type="spellStart"/>
+            <w:r>
+              <w:rPr>
+                <w:rFonts w:eastAsia="標楷體"/>
+                <w:sz w:val="28"/>
+              </w:rPr>
+              <w:t>subscription_id</w:t>
+            </w:r>
+            <w:proofErr w:type="spellEnd"/>
+            <w:r>
+              <w:rPr>
+                <w:rFonts w:eastAsia="標楷體"/>
+                <w:sz w:val="28"/>
+              </w:rPr>
+              <w:t xml:space="preserve"> </w:t>
+            </w:r>
+            <w:r>
+              <w:rPr>
+                <w:rFonts w:eastAsia="標楷體"/>
+                <w:sz w:val="28"/>
+              </w:rPr>
+              <w:t>沒有提供，返回錯誤訊息和</w:t>
+            </w:r>
+            <w:r>
+              <w:rPr>
+                <w:rFonts w:eastAsia="標楷體"/>
+                <w:sz w:val="28"/>
+              </w:rPr>
+              <w:t xml:space="preserve"> HTTP 400 </w:t>
+            </w:r>
+            <w:r>
+              <w:rPr>
+                <w:rFonts w:eastAsia="標楷體"/>
+                <w:sz w:val="28"/>
+              </w:rPr>
+              <w:t>狀態碼。</w:t>
+            </w:r>
+          </w:p>
+          <w:p>
+            <w:pPr>
+              <w:numPr>
+                <w:ilvl w:val="1"/>
+                <w:numId w:val="6"/>
+              </w:numPr>
+              <w:overflowPunct w:val="0"/>
+              <w:jc w:val="both"/>
+              <w:rPr>
+                <w:rFonts w:eastAsia="標楷體"/>
+                <w:sz w:val="28"/>
+              </w:rPr>
+            </w:pPr>
+            <w:r>
+              <w:rPr>
+                <w:rFonts w:eastAsia="標楷體"/>
+                <w:b/>
+                <w:bCs/>
+                <w:sz w:val="28"/>
+              </w:rPr>
+              <w:t>刪除訂閱資料</w:t>
+            </w:r>
+            <w:r>
+              <w:rPr>
+                <w:rFonts w:eastAsia="標楷體"/>
+                <w:sz w:val="28"/>
+              </w:rPr>
+              <w:t>:</w:t>
+            </w:r>
+          </w:p>
+          <w:p>
+            <w:pPr>
+              <w:numPr>
+                <w:ilvl w:val="2"/>
+                <w:numId w:val="6"/>
+              </w:numPr>
+              <w:overflowPunct w:val="0"/>
+              <w:jc w:val="both"/>
+              <w:rPr>
+                <w:rFonts w:eastAsia="標楷體"/>
+                <w:sz w:val="28"/>
+              </w:rPr>
+            </w:pPr>
+            <w:r>
+              <w:rPr>
+                <w:rFonts w:eastAsia="標楷體"/>
+                <w:sz w:val="28"/>
+              </w:rPr>
+              <w:t>使用</w:t>
+            </w:r>
+            <w:r>
+              <w:rPr>
+                <w:rFonts w:eastAsia="標楷體"/>
+                <w:sz w:val="28"/>
+              </w:rPr>
+              <w:t xml:space="preserve"> SQL </w:t>
+            </w:r>
+            <w:r>
+              <w:rPr>
+                <w:rFonts w:eastAsia="標楷體"/>
+                <w:sz w:val="28"/>
+              </w:rPr>
+              <w:t>語句</w:t>
+            </w:r>
+            <w:r>
+              <w:rPr>
+                <w:rFonts w:eastAsia="標楷體"/>
+                <w:sz w:val="28"/>
+              </w:rPr>
+              <w:t xml:space="preserve"> "DELETE FROM subscriptions WHERE </w:t>
+            </w:r>
+            <w:proofErr w:type="spellStart"/>
+            <w:r>
+              <w:rPr>
+                <w:rFonts w:eastAsia="標楷體"/>
+                <w:sz w:val="28"/>
+              </w:rPr>
+              <w:t>subscription_id</w:t>
+            </w:r>
+            <w:proofErr w:type="spellEnd"/>
+            <w:r>
+              <w:rPr>
+                <w:rFonts w:eastAsia="標楷體"/>
+                <w:sz w:val="28"/>
+              </w:rPr>
+              <w:t xml:space="preserve"> = %s" </w:t>
+            </w:r>
+            <w:r>
+              <w:rPr>
+                <w:rFonts w:eastAsia="標楷體"/>
+                <w:sz w:val="28"/>
+              </w:rPr>
+              <w:t>刪除對應的</w:t>
+            </w:r>
+            <w:r>
+              <w:rPr>
+                <w:rFonts w:eastAsia="標楷體"/>
+                <w:sz w:val="28"/>
+              </w:rPr>
+              <w:t xml:space="preserve"> </w:t>
+            </w:r>
+            <w:proofErr w:type="spellStart"/>
+            <w:r>
+              <w:rPr>
+                <w:rFonts w:eastAsia="標楷體"/>
+                <w:sz w:val="28"/>
+              </w:rPr>
+              <w:t>subscription_id</w:t>
+            </w:r>
+            <w:proofErr w:type="spellEnd"/>
+            <w:r>
+              <w:rPr>
+                <w:rFonts w:eastAsia="標楷體"/>
+                <w:sz w:val="28"/>
+              </w:rPr>
+              <w:t xml:space="preserve"> </w:t>
+            </w:r>
+            <w:r>
+              <w:rPr>
+                <w:rFonts w:eastAsia="標楷體"/>
+                <w:sz w:val="28"/>
+              </w:rPr>
+              <w:t>資料。</w:t>
+            </w:r>
+          </w:p>
+          <w:p>
+            <w:pPr>
+              <w:numPr>
+                <w:ilvl w:val="2"/>
+                <w:numId w:val="6"/>
+              </w:numPr>
+              <w:overflowPunct w:val="0"/>
+              <w:jc w:val="both"/>
+              <w:rPr>
+                <w:rFonts w:eastAsia="標楷體"/>
+                <w:sz w:val="28"/>
+              </w:rPr>
+            </w:pPr>
+            <w:r>
+              <w:rPr>
+                <w:rFonts w:eastAsia="標楷體"/>
+                <w:sz w:val="28"/>
+              </w:rPr>
+              <w:t>如果刪除成功，返回訂閱刪除成功訊息。</w:t>
+            </w:r>
+          </w:p>
+          <w:p>
+            <w:pPr>
+              <w:numPr>
+                <w:ilvl w:val="2"/>
+                <w:numId w:val="6"/>
+              </w:numPr>
+              <w:overflowPunct w:val="0"/>
+              <w:jc w:val="both"/>
+              <w:rPr>
+                <w:rFonts w:eastAsia="標楷體"/>
+                <w:sz w:val="28"/>
+              </w:rPr>
+            </w:pPr>
+            <w:r>
+              <w:rPr>
+                <w:rFonts w:eastAsia="標楷體"/>
+                <w:sz w:val="28"/>
+              </w:rPr>
+              <w:t>如果刪除失敗，捕捉錯誤並返回錯誤訊息與</w:t>
+            </w:r>
+            <w:r>
+              <w:rPr>
+                <w:rFonts w:eastAsia="標楷體"/>
+                <w:sz w:val="28"/>
+              </w:rPr>
+              <w:t xml:space="preserve"> HTTP 500 </w:t>
+            </w:r>
+            <w:r>
+              <w:rPr>
+                <w:rFonts w:eastAsia="標楷體"/>
+                <w:sz w:val="28"/>
+              </w:rPr>
+              <w:t>狀態碼。</w:t>
+            </w:r>
+          </w:p>
+          <w:p>
+            <w:pPr>
+              <w:overflowPunct w:val="0"/>
+              <w:ind w:left="2160"/>
               <w:jc w:val="both"/>
               <w:rPr>
                 <w:rFonts w:eastAsia="標楷體"/>
@@ -1728,6 +6840,621 @@
       </w:tr>
     </w:tbl>
     <w:p/>
+    <w:p>
+      <w:pPr>
+        <w:widowControl/>
+      </w:pPr>
+      <w:r>
+        <w:br w:type="page"/>
+      </w:r>
+    </w:p>
+    <w:p>
+      <w:pPr>
+        <w:pStyle w:val="-"/>
+        <w:overflowPunct w:val="0"/>
+      </w:pPr>
+      <w:r>
+        <w:lastRenderedPageBreak/>
+        <w:sym w:font="Wingdings 3" w:char="F071"/>
+      </w:r>
+      <w:r>
+        <w:rPr>
+          <w:rFonts w:hint="eastAsia"/>
+        </w:rPr>
+        <w:t>表</w:t>
+      </w:r>
+      <w:r>
+        <w:t>9</w:t>
+      </w:r>
+      <w:r>
+        <w:t>-</w:t>
+      </w:r>
+      <w:r>
+        <w:rPr>
+          <w:rFonts w:hint="eastAsia"/>
+        </w:rPr>
+        <w:t>2</w:t>
+      </w:r>
+      <w:r>
+        <w:t>-</w:t>
+      </w:r>
+      <w:r>
+        <w:rPr>
+          <w:rFonts w:hint="eastAsia"/>
+        </w:rPr>
+        <w:t>4</w:t>
+      </w:r>
+      <w:r>
+        <w:rPr>
+          <w:rFonts w:hint="eastAsia"/>
+        </w:rPr>
+        <w:t xml:space="preserve"> </w:t>
+      </w:r>
+      <w:r>
+        <w:rPr>
+          <w:rFonts w:hint="eastAsia"/>
+        </w:rPr>
+        <w:t>部分程式碼</w:t>
+      </w:r>
+      <w:r>
+        <w:rPr>
+          <w:rFonts w:hint="eastAsia"/>
+        </w:rPr>
+        <w:t>－</w:t>
+      </w:r>
+      <w:r>
+        <w:t>xxx.py</w:t>
+      </w:r>
+    </w:p>
+    <w:tbl>
+      <w:tblPr>
+        <w:tblW w:w="5000" w:type="pct"/>
+        <w:tblBorders>
+          <w:top w:val="single" w:sz="6" w:space="0" w:color="auto"/>
+          <w:left w:val="single" w:sz="6" w:space="0" w:color="auto"/>
+          <w:bottom w:val="single" w:sz="6" w:space="0" w:color="auto"/>
+          <w:right w:val="single" w:sz="6" w:space="0" w:color="auto"/>
+          <w:insideH w:val="single" w:sz="6" w:space="0" w:color="auto"/>
+          <w:insideV w:val="single" w:sz="6" w:space="0" w:color="auto"/>
+        </w:tblBorders>
+        <w:tblLook w:val="04A0" w:firstRow="1" w:lastRow="0" w:firstColumn="1" w:lastColumn="0" w:noHBand="0" w:noVBand="1"/>
+      </w:tblPr>
+      <w:tblGrid>
+        <w:gridCol w:w="2119"/>
+        <w:gridCol w:w="2125"/>
+        <w:gridCol w:w="1985"/>
+        <w:gridCol w:w="3959"/>
+      </w:tblGrid>
+      <w:tr>
+        <w:tc>
+          <w:tcPr>
+            <w:tcW w:w="1040" w:type="pct"/>
+            <w:shd w:val="clear" w:color="auto" w:fill="DEC8DD"/>
+            <w:vAlign w:val="center"/>
+          </w:tcPr>
+          <w:p>
+            <w:pPr>
+              <w:overflowPunct w:val="0"/>
+              <w:jc w:val="center"/>
+              <w:rPr>
+                <w:rFonts w:eastAsia="標楷體"/>
+                <w:sz w:val="28"/>
+              </w:rPr>
+            </w:pPr>
+            <w:r>
+              <w:rPr>
+                <w:rFonts w:eastAsia="標楷體" w:hint="eastAsia"/>
+                <w:sz w:val="28"/>
+              </w:rPr>
+              <w:t>編號</w:t>
+            </w:r>
+          </w:p>
+        </w:tc>
+        <w:tc>
+          <w:tcPr>
+            <w:tcW w:w="1043" w:type="pct"/>
+            <w:shd w:val="clear" w:color="auto" w:fill="FFFF00"/>
+            <w:vAlign w:val="center"/>
+          </w:tcPr>
+          <w:p>
+            <w:pPr>
+              <w:overflowPunct w:val="0"/>
+              <w:jc w:val="center"/>
+              <w:rPr>
+                <w:rFonts w:eastAsia="標楷體"/>
+                <w:sz w:val="28"/>
+              </w:rPr>
+            </w:pPr>
+            <w:r>
+              <w:rPr>
+                <w:rFonts w:eastAsia="標楷體" w:hint="eastAsia"/>
+                <w:sz w:val="28"/>
+              </w:rPr>
+              <w:t>對應</w:t>
+            </w:r>
+            <w:r>
+              <w:rPr>
+                <w:rFonts w:eastAsia="標楷體" w:hint="eastAsia"/>
+                <w:sz w:val="28"/>
+              </w:rPr>
+              <w:t>9</w:t>
+            </w:r>
+            <w:r>
+              <w:rPr>
+                <w:rFonts w:eastAsia="標楷體"/>
+                <w:sz w:val="28"/>
+              </w:rPr>
+              <w:t>-1</w:t>
+            </w:r>
+            <w:r>
+              <w:rPr>
+                <w:rFonts w:eastAsia="標楷體" w:hint="eastAsia"/>
+                <w:sz w:val="28"/>
+              </w:rPr>
+              <w:t>編號</w:t>
+            </w:r>
+          </w:p>
+        </w:tc>
+        <w:tc>
+          <w:tcPr>
+            <w:tcW w:w="974" w:type="pct"/>
+            <w:shd w:val="clear" w:color="auto" w:fill="DEC8DD"/>
+            <w:vAlign w:val="center"/>
+          </w:tcPr>
+          <w:p>
+            <w:pPr>
+              <w:overflowPunct w:val="0"/>
+              <w:jc w:val="center"/>
+              <w:rPr>
+                <w:rFonts w:eastAsia="標楷體"/>
+                <w:sz w:val="28"/>
+              </w:rPr>
+            </w:pPr>
+            <w:r>
+              <w:rPr>
+                <w:rFonts w:eastAsia="標楷體" w:hint="eastAsia"/>
+                <w:sz w:val="28"/>
+              </w:rPr>
+              <w:t>程式名稱</w:t>
+            </w:r>
+          </w:p>
+        </w:tc>
+        <w:tc>
+          <w:tcPr>
+            <w:tcW w:w="1943" w:type="pct"/>
+            <w:shd w:val="clear" w:color="auto" w:fill="auto"/>
+            <w:vAlign w:val="center"/>
+          </w:tcPr>
+          <w:p>
+            <w:pPr>
+              <w:overflowPunct w:val="0"/>
+              <w:jc w:val="center"/>
+              <w:rPr>
+                <w:rFonts w:eastAsia="標楷體"/>
+                <w:sz w:val="28"/>
+              </w:rPr>
+            </w:pPr>
+            <w:r>
+              <w:t>xxx</w:t>
+            </w:r>
+            <w:r>
+              <w:rPr>
+                <w:rFonts w:eastAsia="標楷體"/>
+                <w:sz w:val="28"/>
+              </w:rPr>
+              <w:t>.</w:t>
+            </w:r>
+            <w:r>
+              <w:rPr>
+                <w:rFonts w:eastAsia="標楷體"/>
+                <w:sz w:val="28"/>
+              </w:rPr>
+              <w:t>py</w:t>
+            </w:r>
+          </w:p>
+        </w:tc>
+      </w:tr>
+      <w:tr>
+        <w:tc>
+          <w:tcPr>
+            <w:tcW w:w="1040" w:type="pct"/>
+            <w:shd w:val="clear" w:color="auto" w:fill="DEC8DD"/>
+            <w:vAlign w:val="center"/>
+          </w:tcPr>
+          <w:p>
+            <w:pPr>
+              <w:overflowPunct w:val="0"/>
+              <w:jc w:val="center"/>
+              <w:rPr>
+                <w:rFonts w:eastAsia="標楷體"/>
+                <w:sz w:val="28"/>
+              </w:rPr>
+            </w:pPr>
+            <w:r>
+              <w:rPr>
+                <w:rFonts w:eastAsia="標楷體" w:hint="eastAsia"/>
+                <w:sz w:val="28"/>
+              </w:rPr>
+              <w:t>目的</w:t>
+            </w:r>
+          </w:p>
+        </w:tc>
+        <w:tc>
+          <w:tcPr>
+            <w:tcW w:w="3960" w:type="pct"/>
+            <w:gridSpan w:val="3"/>
+            <w:shd w:val="clear" w:color="auto" w:fill="FFFFFF" w:themeFill="background1"/>
+            <w:vAlign w:val="center"/>
+          </w:tcPr>
+          <w:p>
+            <w:pPr>
+              <w:overflowPunct w:val="0"/>
+              <w:jc w:val="center"/>
+              <w:rPr>
+                <w:rFonts w:eastAsia="標楷體"/>
+                <w:sz w:val="28"/>
+              </w:rPr>
+            </w:pPr>
+          </w:p>
+        </w:tc>
+      </w:tr>
+      <w:tr>
+        <w:tc>
+          <w:tcPr>
+            <w:tcW w:w="5000" w:type="pct"/>
+            <w:gridSpan w:val="4"/>
+            <w:shd w:val="clear" w:color="auto" w:fill="BB87B4"/>
+            <w:vAlign w:val="center"/>
+          </w:tcPr>
+          <w:p>
+            <w:pPr>
+              <w:overflowPunct w:val="0"/>
+              <w:jc w:val="center"/>
+              <w:rPr>
+                <w:rFonts w:eastAsia="標楷體"/>
+                <w:sz w:val="28"/>
+              </w:rPr>
+            </w:pPr>
+            <w:r>
+              <w:rPr>
+                <w:rFonts w:eastAsia="標楷體" w:hint="eastAsia"/>
+                <w:sz w:val="28"/>
+              </w:rPr>
+              <w:t>部分程式碼</w:t>
+            </w:r>
+          </w:p>
+        </w:tc>
+      </w:tr>
+      <w:tr>
+        <w:trPr>
+          <w:trHeight w:val="10088"/>
+        </w:trPr>
+        <w:tc>
+          <w:tcPr>
+            <w:tcW w:w="5000" w:type="pct"/>
+            <w:gridSpan w:val="4"/>
+            <w:shd w:val="clear" w:color="auto" w:fill="FFFFFF" w:themeFill="background1"/>
+          </w:tcPr>
+          <w:p>
+            <w:pPr>
+              <w:overflowPunct w:val="0"/>
+              <w:jc w:val="both"/>
+              <w:rPr>
+                <w:rFonts w:eastAsia="標楷體"/>
+                <w:sz w:val="28"/>
+              </w:rPr>
+            </w:pPr>
+          </w:p>
+        </w:tc>
+      </w:tr>
+    </w:tbl>
+    <w:p>
+      <w:pPr>
+        <w:widowControl/>
+      </w:pPr>
+    </w:p>
+    <w:p>
+      <w:pPr>
+        <w:widowControl/>
+      </w:pPr>
+      <w:r>
+        <w:br w:type="page"/>
+      </w:r>
+    </w:p>
+    <w:p>
+      <w:pPr>
+        <w:pStyle w:val="-"/>
+        <w:overflowPunct w:val="0"/>
+      </w:pPr>
+      <w:r>
+        <w:lastRenderedPageBreak/>
+        <w:sym w:font="Wingdings 3" w:char="F071"/>
+      </w:r>
+      <w:r>
+        <w:rPr>
+          <w:rFonts w:hint="eastAsia"/>
+        </w:rPr>
+        <w:t>表</w:t>
+      </w:r>
+      <w:r>
+        <w:t>9</w:t>
+      </w:r>
+      <w:r>
+        <w:t>-</w:t>
+      </w:r>
+      <w:r>
+        <w:rPr>
+          <w:rFonts w:hint="eastAsia"/>
+        </w:rPr>
+        <w:t>2</w:t>
+      </w:r>
+      <w:r>
+        <w:t>-3</w:t>
+      </w:r>
+      <w:r>
+        <w:rPr>
+          <w:rFonts w:hint="eastAsia"/>
+        </w:rPr>
+        <w:t xml:space="preserve"> </w:t>
+      </w:r>
+      <w:r>
+        <w:rPr>
+          <w:rFonts w:hint="eastAsia"/>
+        </w:rPr>
+        <w:t>部分程式碼</w:t>
+      </w:r>
+      <w:r>
+        <w:rPr>
+          <w:rFonts w:hint="eastAsia"/>
+        </w:rPr>
+        <w:t>－</w:t>
+      </w:r>
+      <w:r>
+        <w:t>xxx.py</w:t>
+      </w:r>
+    </w:p>
+    <w:tbl>
+      <w:tblPr>
+        <w:tblW w:w="5000" w:type="pct"/>
+        <w:tblBorders>
+          <w:top w:val="single" w:sz="6" w:space="0" w:color="auto"/>
+          <w:left w:val="single" w:sz="6" w:space="0" w:color="auto"/>
+          <w:bottom w:val="single" w:sz="6" w:space="0" w:color="auto"/>
+          <w:right w:val="single" w:sz="6" w:space="0" w:color="auto"/>
+          <w:insideH w:val="single" w:sz="6" w:space="0" w:color="auto"/>
+          <w:insideV w:val="single" w:sz="6" w:space="0" w:color="auto"/>
+        </w:tblBorders>
+        <w:tblLook w:val="04A0" w:firstRow="1" w:lastRow="0" w:firstColumn="1" w:lastColumn="0" w:noHBand="0" w:noVBand="1"/>
+      </w:tblPr>
+      <w:tblGrid>
+        <w:gridCol w:w="2119"/>
+        <w:gridCol w:w="2125"/>
+        <w:gridCol w:w="1985"/>
+        <w:gridCol w:w="3959"/>
+      </w:tblGrid>
+      <w:tr>
+        <w:tc>
+          <w:tcPr>
+            <w:tcW w:w="1040" w:type="pct"/>
+            <w:shd w:val="clear" w:color="auto" w:fill="DEC8DD"/>
+            <w:vAlign w:val="center"/>
+          </w:tcPr>
+          <w:p>
+            <w:pPr>
+              <w:overflowPunct w:val="0"/>
+              <w:jc w:val="center"/>
+              <w:rPr>
+                <w:rFonts w:eastAsia="標楷體"/>
+                <w:sz w:val="28"/>
+              </w:rPr>
+            </w:pPr>
+            <w:r>
+              <w:rPr>
+                <w:rFonts w:eastAsia="標楷體" w:hint="eastAsia"/>
+                <w:sz w:val="28"/>
+              </w:rPr>
+              <w:t>編號</w:t>
+            </w:r>
+          </w:p>
+        </w:tc>
+        <w:tc>
+          <w:tcPr>
+            <w:tcW w:w="1043" w:type="pct"/>
+            <w:shd w:val="clear" w:color="auto" w:fill="FFFF00"/>
+            <w:vAlign w:val="center"/>
+          </w:tcPr>
+          <w:p>
+            <w:pPr>
+              <w:overflowPunct w:val="0"/>
+              <w:jc w:val="center"/>
+              <w:rPr>
+                <w:rFonts w:eastAsia="標楷體"/>
+                <w:sz w:val="28"/>
+              </w:rPr>
+            </w:pPr>
+            <w:r>
+              <w:rPr>
+                <w:rFonts w:eastAsia="標楷體" w:hint="eastAsia"/>
+                <w:sz w:val="28"/>
+              </w:rPr>
+              <w:t>對應</w:t>
+            </w:r>
+            <w:r>
+              <w:rPr>
+                <w:rFonts w:eastAsia="標楷體" w:hint="eastAsia"/>
+                <w:sz w:val="28"/>
+              </w:rPr>
+              <w:t>9</w:t>
+            </w:r>
+            <w:r>
+              <w:rPr>
+                <w:rFonts w:eastAsia="標楷體"/>
+                <w:sz w:val="28"/>
+              </w:rPr>
+              <w:t>-1</w:t>
+            </w:r>
+            <w:r>
+              <w:rPr>
+                <w:rFonts w:eastAsia="標楷體" w:hint="eastAsia"/>
+                <w:sz w:val="28"/>
+              </w:rPr>
+              <w:t>編號</w:t>
+            </w:r>
+          </w:p>
+        </w:tc>
+        <w:tc>
+          <w:tcPr>
+            <w:tcW w:w="974" w:type="pct"/>
+            <w:shd w:val="clear" w:color="auto" w:fill="DEC8DD"/>
+            <w:vAlign w:val="center"/>
+          </w:tcPr>
+          <w:p>
+            <w:pPr>
+              <w:overflowPunct w:val="0"/>
+              <w:jc w:val="center"/>
+              <w:rPr>
+                <w:rFonts w:eastAsia="標楷體"/>
+                <w:sz w:val="28"/>
+              </w:rPr>
+            </w:pPr>
+            <w:r>
+              <w:rPr>
+                <w:rFonts w:eastAsia="標楷體" w:hint="eastAsia"/>
+                <w:sz w:val="28"/>
+              </w:rPr>
+              <w:t>程式名稱</w:t>
+            </w:r>
+          </w:p>
+        </w:tc>
+        <w:tc>
+          <w:tcPr>
+            <w:tcW w:w="1943" w:type="pct"/>
+            <w:shd w:val="clear" w:color="auto" w:fill="auto"/>
+            <w:vAlign w:val="center"/>
+          </w:tcPr>
+          <w:p>
+            <w:pPr>
+              <w:overflowPunct w:val="0"/>
+              <w:jc w:val="center"/>
+              <w:rPr>
+                <w:rFonts w:eastAsia="標楷體"/>
+                <w:sz w:val="28"/>
+              </w:rPr>
+            </w:pPr>
+            <w:r>
+              <w:t>xxx</w:t>
+            </w:r>
+            <w:r>
+              <w:rPr>
+                <w:rFonts w:eastAsia="標楷體"/>
+                <w:sz w:val="28"/>
+              </w:rPr>
+              <w:t>.</w:t>
+            </w:r>
+            <w:r>
+              <w:rPr>
+                <w:rFonts w:eastAsia="標楷體"/>
+                <w:sz w:val="28"/>
+              </w:rPr>
+              <w:t>py</w:t>
+            </w:r>
+          </w:p>
+        </w:tc>
+      </w:tr>
+      <w:tr>
+        <w:tc>
+          <w:tcPr>
+            <w:tcW w:w="1040" w:type="pct"/>
+            <w:shd w:val="clear" w:color="auto" w:fill="DEC8DD"/>
+            <w:vAlign w:val="center"/>
+          </w:tcPr>
+          <w:p>
+            <w:pPr>
+              <w:overflowPunct w:val="0"/>
+              <w:jc w:val="center"/>
+              <w:rPr>
+                <w:rFonts w:eastAsia="標楷體"/>
+                <w:sz w:val="28"/>
+              </w:rPr>
+            </w:pPr>
+            <w:r>
+              <w:rPr>
+                <w:rFonts w:eastAsia="標楷體" w:hint="eastAsia"/>
+                <w:sz w:val="28"/>
+              </w:rPr>
+              <w:t>目的</w:t>
+            </w:r>
+          </w:p>
+        </w:tc>
+        <w:tc>
+          <w:tcPr>
+            <w:tcW w:w="3960" w:type="pct"/>
+            <w:gridSpan w:val="3"/>
+            <w:shd w:val="clear" w:color="auto" w:fill="FFFFFF" w:themeFill="background1"/>
+            <w:vAlign w:val="center"/>
+          </w:tcPr>
+          <w:p>
+            <w:pPr>
+              <w:overflowPunct w:val="0"/>
+              <w:jc w:val="center"/>
+              <w:rPr>
+                <w:rFonts w:eastAsia="標楷體"/>
+                <w:sz w:val="28"/>
+              </w:rPr>
+            </w:pPr>
+          </w:p>
+        </w:tc>
+      </w:tr>
+      <w:tr>
+        <w:tc>
+          <w:tcPr>
+            <w:tcW w:w="5000" w:type="pct"/>
+            <w:gridSpan w:val="4"/>
+            <w:shd w:val="clear" w:color="auto" w:fill="BB87B4"/>
+            <w:vAlign w:val="center"/>
+          </w:tcPr>
+          <w:p>
+            <w:pPr>
+              <w:overflowPunct w:val="0"/>
+              <w:jc w:val="center"/>
+              <w:rPr>
+                <w:rFonts w:eastAsia="標楷體"/>
+                <w:sz w:val="28"/>
+              </w:rPr>
+            </w:pPr>
+            <w:r>
+              <w:rPr>
+                <w:rFonts w:eastAsia="標楷體" w:hint="eastAsia"/>
+                <w:sz w:val="28"/>
+              </w:rPr>
+              <w:t>部分程式碼</w:t>
+            </w:r>
+          </w:p>
+        </w:tc>
+      </w:tr>
+      <w:tr>
+        <w:trPr>
+          <w:trHeight w:val="10088"/>
+        </w:trPr>
+        <w:tc>
+          <w:tcPr>
+            <w:tcW w:w="5000" w:type="pct"/>
+            <w:gridSpan w:val="4"/>
+            <w:shd w:val="clear" w:color="auto" w:fill="FFFFFF" w:themeFill="background1"/>
+          </w:tcPr>
+          <w:p>
+            <w:pPr>
+              <w:overflowPunct w:val="0"/>
+              <w:jc w:val="both"/>
+              <w:rPr>
+                <w:rFonts w:eastAsia="標楷體"/>
+                <w:sz w:val="28"/>
+              </w:rPr>
+            </w:pPr>
+          </w:p>
+        </w:tc>
+      </w:tr>
+    </w:tbl>
     <w:p>
       <w:pPr>
         <w:widowControl/>
@@ -1744,7 +7471,7 @@
 </file>
 
 <file path=word/endnotes.xml><?xml version="1.0" encoding="utf-8"?>
-<w:endnotes xmlns:wpc="http://schemas.microsoft.com/office/word/2010/wordprocessingCanvas" xmlns:cx="http://schemas.microsoft.com/office/drawing/2014/chartex" xmlns:cx1="http://schemas.microsoft.com/office/drawing/2015/9/8/chartex" xmlns:cx2="http://schemas.microsoft.com/office/drawing/2015/10/21/chartex" xmlns:cx3="http://schemas.microsoft.com/office/drawing/2016/5/9/chartex" xmlns:cx4="http://schemas.microsoft.com/office/drawing/2016/5/10/chartex" xmlns:cx5="http://schemas.microsoft.com/office/drawing/2016/5/11/chartex" xmlns:cx6="http://schemas.microsoft.com/office/drawing/2016/5/12/chartex" xmlns:cx7="http://schemas.microsoft.com/office/drawing/2016/5/13/chartex" xmlns:cx8="http://schemas.microsoft.com/office/drawing/2016/5/14/chartex" xmlns:mc="http://schemas.openxmlformats.org/markup-compatibility/2006" xmlns:aink="http://schemas.microsoft.com/office/drawing/2016/ink" xmlns:am3d="http://schemas.microsoft.com/office/drawing/2017/model3d" xmlns:o="urn:schemas-microsoft-com:office:office" xmlns:r="http://schemas.openxmlformats.org/officeDocument/2006/relationships" xmlns:m="http://schemas.openxmlformats.org/officeDocument/2006/math" xmlns:v="urn:schemas-microsoft-com:vml" xmlns:wp14="http://schemas.microsoft.com/office/word/2010/wordprocessingDrawing" xmlns:wp="http://schemas.openxmlformats.org/drawingml/2006/wordprocessingDrawing" xmlns:w10="urn:schemas-microsoft-com:office:word" xmlns:w="http://schemas.openxmlformats.org/wordprocessingml/2006/main" xmlns:w14="http://schemas.microsoft.com/office/word/2010/wordml" xmlns:w15="http://schemas.microsoft.com/office/word/2012/wordml" xmlns:w16cid="http://schemas.microsoft.com/office/word/2016/wordml/cid" xmlns:w16se="http://schemas.microsoft.com/office/word/2015/wordml/symex" xmlns:wpg="http://schemas.microsoft.com/office/word/2010/wordprocessingGroup" xmlns:wpi="http://schemas.microsoft.com/office/word/2010/wordprocessingInk" xmlns:wne="http://schemas.microsoft.com/office/word/2006/wordml" xmlns:wps="http://schemas.microsoft.com/office/word/2010/wordprocessingShape" mc:Ignorable="w14 w15 w16se w16cid wp14">
+<w:endnotes xmlns:wpc="http://schemas.microsoft.com/office/word/2010/wordprocessingCanvas" xmlns:cx="http://schemas.microsoft.com/office/drawing/2014/chartex" xmlns:cx1="http://schemas.microsoft.com/office/drawing/2015/9/8/chartex" xmlns:cx2="http://schemas.microsoft.com/office/drawing/2015/10/21/chartex" xmlns:cx3="http://schemas.microsoft.com/office/drawing/2016/5/9/chartex" xmlns:cx4="http://schemas.microsoft.com/office/drawing/2016/5/10/chartex" xmlns:cx5="http://schemas.microsoft.com/office/drawing/2016/5/11/chartex" xmlns:cx6="http://schemas.microsoft.com/office/drawing/2016/5/12/chartex" xmlns:cx7="http://schemas.microsoft.com/office/drawing/2016/5/13/chartex" xmlns:cx8="http://schemas.microsoft.com/office/drawing/2016/5/14/chartex" xmlns:mc="http://schemas.openxmlformats.org/markup-compatibility/2006" xmlns:aink="http://schemas.microsoft.com/office/drawing/2016/ink" xmlns:am3d="http://schemas.microsoft.com/office/drawing/2017/model3d" xmlns:o="urn:schemas-microsoft-com:office:office" xmlns:oel="http://schemas.microsoft.com/office/2019/extlst" xmlns:r="http://schemas.openxmlformats.org/officeDocument/2006/relationships" xmlns:m="http://schemas.openxmlformats.org/officeDocument/2006/math" xmlns:v="urn:schemas-microsoft-com:vml" xmlns:wp14="http://schemas.microsoft.com/office/word/2010/wordprocessingDrawing" xmlns:wp="http://schemas.openxmlformats.org/drawingml/2006/wordprocessingDrawing" xmlns:w10="urn:schemas-microsoft-com:office:word" xmlns:w="http://schemas.openxmlformats.org/wordprocessingml/2006/main" xmlns:w14="http://schemas.microsoft.com/office/word/2010/wordml" xmlns:w15="http://schemas.microsoft.com/office/word/2012/wordml" xmlns:w16cex="http://schemas.microsoft.com/office/word/2018/wordml/cex" xmlns:w16cid="http://schemas.microsoft.com/office/word/2016/wordml/cid" xmlns:w16="http://schemas.microsoft.com/office/word/2018/wordml" xmlns:w16du="http://schemas.microsoft.com/office/word/2023/wordml/word16du" xmlns:w16sdtdh="http://schemas.microsoft.com/office/word/2020/wordml/sdtdatahash" xmlns:w16se="http://schemas.microsoft.com/office/word/2015/wordml/symex" xmlns:wpg="http://schemas.microsoft.com/office/word/2010/wordprocessingGroup" xmlns:wpi="http://schemas.microsoft.com/office/word/2010/wordprocessingInk" xmlns:wne="http://schemas.microsoft.com/office/word/2006/wordml" xmlns:wps="http://schemas.microsoft.com/office/word/2010/wordprocessingShape" mc:Ignorable="w14 w15 w16se w16cid w16 w16cex w16sdtdh w16du wp14">
   <w:endnote w:type="separator" w:id="-1">
     <w:p>
       <w:r>
@@ -1763,7 +7490,7 @@
 </file>
 
 <file path=word/footnotes.xml><?xml version="1.0" encoding="utf-8"?>
-<w:footnotes xmlns:wpc="http://schemas.microsoft.com/office/word/2010/wordprocessingCanvas" xmlns:cx="http://schemas.microsoft.com/office/drawing/2014/chartex" xmlns:cx1="http://schemas.microsoft.com/office/drawing/2015/9/8/chartex" xmlns:cx2="http://schemas.microsoft.com/office/drawing/2015/10/21/chartex" xmlns:cx3="http://schemas.microsoft.com/office/drawing/2016/5/9/chartex" xmlns:cx4="http://schemas.microsoft.com/office/drawing/2016/5/10/chartex" xmlns:cx5="http://schemas.microsoft.com/office/drawing/2016/5/11/chartex" xmlns:cx6="http://schemas.microsoft.com/office/drawing/2016/5/12/chartex" xmlns:cx7="http://schemas.microsoft.com/office/drawing/2016/5/13/chartex" xmlns:cx8="http://schemas.microsoft.com/office/drawing/2016/5/14/chartex" xmlns:mc="http://schemas.openxmlformats.org/markup-compatibility/2006" xmlns:aink="http://schemas.microsoft.com/office/drawing/2016/ink" xmlns:am3d="http://schemas.microsoft.com/office/drawing/2017/model3d" xmlns:o="urn:schemas-microsoft-com:office:office" xmlns:r="http://schemas.openxmlformats.org/officeDocument/2006/relationships" xmlns:m="http://schemas.openxmlformats.org/officeDocument/2006/math" xmlns:v="urn:schemas-microsoft-com:vml" xmlns:wp14="http://schemas.microsoft.com/office/word/2010/wordprocessingDrawing" xmlns:wp="http://schemas.openxmlformats.org/drawingml/2006/wordprocessingDrawing" xmlns:w10="urn:schemas-microsoft-com:office:word" xmlns:w="http://schemas.openxmlformats.org/wordprocessingml/2006/main" xmlns:w14="http://schemas.microsoft.com/office/word/2010/wordml" xmlns:w15="http://schemas.microsoft.com/office/word/2012/wordml" xmlns:w16cid="http://schemas.microsoft.com/office/word/2016/wordml/cid" xmlns:w16se="http://schemas.microsoft.com/office/word/2015/wordml/symex" xmlns:wpg="http://schemas.microsoft.com/office/word/2010/wordprocessingGroup" xmlns:wpi="http://schemas.microsoft.com/office/word/2010/wordprocessingInk" xmlns:wne="http://schemas.microsoft.com/office/word/2006/wordml" xmlns:wps="http://schemas.microsoft.com/office/word/2010/wordprocessingShape" mc:Ignorable="w14 w15 w16se w16cid wp14">
+<w:footnotes xmlns:wpc="http://schemas.microsoft.com/office/word/2010/wordprocessingCanvas" xmlns:cx="http://schemas.microsoft.com/office/drawing/2014/chartex" xmlns:cx1="http://schemas.microsoft.com/office/drawing/2015/9/8/chartex" xmlns:cx2="http://schemas.microsoft.com/office/drawing/2015/10/21/chartex" xmlns:cx3="http://schemas.microsoft.com/office/drawing/2016/5/9/chartex" xmlns:cx4="http://schemas.microsoft.com/office/drawing/2016/5/10/chartex" xmlns:cx5="http://schemas.microsoft.com/office/drawing/2016/5/11/chartex" xmlns:cx6="http://schemas.microsoft.com/office/drawing/2016/5/12/chartex" xmlns:cx7="http://schemas.microsoft.com/office/drawing/2016/5/13/chartex" xmlns:cx8="http://schemas.microsoft.com/office/drawing/2016/5/14/chartex" xmlns:mc="http://schemas.openxmlformats.org/markup-compatibility/2006" xmlns:aink="http://schemas.microsoft.com/office/drawing/2016/ink" xmlns:am3d="http://schemas.microsoft.com/office/drawing/2017/model3d" xmlns:o="urn:schemas-microsoft-com:office:office" xmlns:oel="http://schemas.microsoft.com/office/2019/extlst" xmlns:r="http://schemas.openxmlformats.org/officeDocument/2006/relationships" xmlns:m="http://schemas.openxmlformats.org/officeDocument/2006/math" xmlns:v="urn:schemas-microsoft-com:vml" xmlns:wp14="http://schemas.microsoft.com/office/word/2010/wordprocessingDrawing" xmlns:wp="http://schemas.openxmlformats.org/drawingml/2006/wordprocessingDrawing" xmlns:w10="urn:schemas-microsoft-com:office:word" xmlns:w="http://schemas.openxmlformats.org/wordprocessingml/2006/main" xmlns:w14="http://schemas.microsoft.com/office/word/2010/wordml" xmlns:w15="http://schemas.microsoft.com/office/word/2012/wordml" xmlns:w16cex="http://schemas.microsoft.com/office/word/2018/wordml/cex" xmlns:w16cid="http://schemas.microsoft.com/office/word/2016/wordml/cid" xmlns:w16="http://schemas.microsoft.com/office/word/2018/wordml" xmlns:w16du="http://schemas.microsoft.com/office/word/2023/wordml/word16du" xmlns:w16sdtdh="http://schemas.microsoft.com/office/word/2020/wordml/sdtdatahash" xmlns:w16se="http://schemas.microsoft.com/office/word/2015/wordml/symex" xmlns:wpg="http://schemas.microsoft.com/office/word/2010/wordprocessingGroup" xmlns:wpi="http://schemas.microsoft.com/office/word/2010/wordprocessingInk" xmlns:wne="http://schemas.microsoft.com/office/word/2006/wordml" xmlns:wps="http://schemas.microsoft.com/office/word/2010/wordprocessingShape" mc:Ignorable="w14 w15 w16se w16cid w16 w16cex w16sdtdh w16du wp14">
   <w:footnote w:type="separator" w:id="-1">
     <w:p>
       <w:r>
@@ -1781,8 +7508,965 @@
 </w:footnotes>
 </file>
 
+<file path=word/numbering.xml><?xml version="1.0" encoding="utf-8"?>
+<w:numbering xmlns:wpc="http://schemas.microsoft.com/office/word/2010/wordprocessingCanvas" xmlns:cx="http://schemas.microsoft.com/office/drawing/2014/chartex" xmlns:cx1="http://schemas.microsoft.com/office/drawing/2015/9/8/chartex" xmlns:cx2="http://schemas.microsoft.com/office/drawing/2015/10/21/chartex" xmlns:cx3="http://schemas.microsoft.com/office/drawing/2016/5/9/chartex" xmlns:cx4="http://schemas.microsoft.com/office/drawing/2016/5/10/chartex" xmlns:cx5="http://schemas.microsoft.com/office/drawing/2016/5/11/chartex" xmlns:cx6="http://schemas.microsoft.com/office/drawing/2016/5/12/chartex" xmlns:cx7="http://schemas.microsoft.com/office/drawing/2016/5/13/chartex" xmlns:cx8="http://schemas.microsoft.com/office/drawing/2016/5/14/chartex" xmlns:mc="http://schemas.openxmlformats.org/markup-compatibility/2006" xmlns:aink="http://schemas.microsoft.com/office/drawing/2016/ink" xmlns:am3d="http://schemas.microsoft.com/office/drawing/2017/model3d" xmlns:o="urn:schemas-microsoft-com:office:office" xmlns:oel="http://schemas.microsoft.com/office/2019/extlst" xmlns:r="http://schemas.openxmlformats.org/officeDocument/2006/relationships" xmlns:m="http://schemas.openxmlformats.org/officeDocument/2006/math" xmlns:v="urn:schemas-microsoft-com:vml" xmlns:wp14="http://schemas.microsoft.com/office/word/2010/wordprocessingDrawing" xmlns:wp="http://schemas.openxmlformats.org/drawingml/2006/wordprocessingDrawing" xmlns:w10="urn:schemas-microsoft-com:office:word" xmlns:w="http://schemas.openxmlformats.org/wordprocessingml/2006/main" xmlns:w14="http://schemas.microsoft.com/office/word/2010/wordml" xmlns:w15="http://schemas.microsoft.com/office/word/2012/wordml" xmlns:w16cex="http://schemas.microsoft.com/office/word/2018/wordml/cex" xmlns:w16cid="http://schemas.microsoft.com/office/word/2016/wordml/cid" xmlns:w16="http://schemas.microsoft.com/office/word/2018/wordml" xmlns:w16du="http://schemas.microsoft.com/office/word/2023/wordml/word16du" xmlns:w16sdtdh="http://schemas.microsoft.com/office/word/2020/wordml/sdtdatahash" xmlns:w16se="http://schemas.microsoft.com/office/word/2015/wordml/symex" xmlns:wpg="http://schemas.microsoft.com/office/word/2010/wordprocessingGroup" xmlns:wpi="http://schemas.microsoft.com/office/word/2010/wordprocessingInk" xmlns:wne="http://schemas.microsoft.com/office/word/2006/wordml" xmlns:wps="http://schemas.microsoft.com/office/word/2010/wordprocessingShape" mc:Ignorable="w14 w15 w16se w16cid w16 w16cex w16sdtdh w16du wp14">
+  <w:abstractNum w:abstractNumId="0" w15:restartNumberingAfterBreak="0">
+    <w:nsid w:val="1305611E"/>
+    <w:multiLevelType w:val="multilevel"/>
+    <w:tmpl w:val="2C0E7654"/>
+    <w:lvl w:ilvl="0">
+      <w:start w:val="1"/>
+      <w:numFmt w:val="bullet"/>
+      <w:lvlText w:val=""/>
+      <w:lvlJc w:val="left"/>
+      <w:pPr>
+        <w:tabs>
+          <w:tab w:val="num" w:pos="720"/>
+        </w:tabs>
+        <w:ind w:left="720" w:hanging="360"/>
+      </w:pPr>
+      <w:rPr>
+        <w:rFonts w:ascii="Symbol" w:hAnsi="Symbol" w:hint="default"/>
+        <w:sz w:val="20"/>
+      </w:rPr>
+    </w:lvl>
+    <w:lvl w:ilvl="1">
+      <w:start w:val="1"/>
+      <w:numFmt w:val="bullet"/>
+      <w:lvlText w:val="o"/>
+      <w:lvlJc w:val="left"/>
+      <w:pPr>
+        <w:tabs>
+          <w:tab w:val="num" w:pos="1440"/>
+        </w:tabs>
+        <w:ind w:left="1440" w:hanging="360"/>
+      </w:pPr>
+      <w:rPr>
+        <w:rFonts w:ascii="Courier New" w:hAnsi="Courier New" w:hint="default"/>
+        <w:sz w:val="20"/>
+      </w:rPr>
+    </w:lvl>
+    <w:lvl w:ilvl="2" w:tentative="1">
+      <w:start w:val="1"/>
+      <w:numFmt w:val="bullet"/>
+      <w:lvlText w:val=""/>
+      <w:lvlJc w:val="left"/>
+      <w:pPr>
+        <w:tabs>
+          <w:tab w:val="num" w:pos="2160"/>
+        </w:tabs>
+        <w:ind w:left="2160" w:hanging="360"/>
+      </w:pPr>
+      <w:rPr>
+        <w:rFonts w:ascii="Wingdings" w:hAnsi="Wingdings" w:hint="default"/>
+        <w:sz w:val="20"/>
+      </w:rPr>
+    </w:lvl>
+    <w:lvl w:ilvl="3" w:tentative="1">
+      <w:start w:val="1"/>
+      <w:numFmt w:val="bullet"/>
+      <w:lvlText w:val=""/>
+      <w:lvlJc w:val="left"/>
+      <w:pPr>
+        <w:tabs>
+          <w:tab w:val="num" w:pos="2880"/>
+        </w:tabs>
+        <w:ind w:left="2880" w:hanging="360"/>
+      </w:pPr>
+      <w:rPr>
+        <w:rFonts w:ascii="Wingdings" w:hAnsi="Wingdings" w:hint="default"/>
+        <w:sz w:val="20"/>
+      </w:rPr>
+    </w:lvl>
+    <w:lvl w:ilvl="4" w:tentative="1">
+      <w:start w:val="1"/>
+      <w:numFmt w:val="bullet"/>
+      <w:lvlText w:val=""/>
+      <w:lvlJc w:val="left"/>
+      <w:pPr>
+        <w:tabs>
+          <w:tab w:val="num" w:pos="3600"/>
+        </w:tabs>
+        <w:ind w:left="3600" w:hanging="360"/>
+      </w:pPr>
+      <w:rPr>
+        <w:rFonts w:ascii="Wingdings" w:hAnsi="Wingdings" w:hint="default"/>
+        <w:sz w:val="20"/>
+      </w:rPr>
+    </w:lvl>
+    <w:lvl w:ilvl="5" w:tentative="1">
+      <w:start w:val="1"/>
+      <w:numFmt w:val="bullet"/>
+      <w:lvlText w:val=""/>
+      <w:lvlJc w:val="left"/>
+      <w:pPr>
+        <w:tabs>
+          <w:tab w:val="num" w:pos="4320"/>
+        </w:tabs>
+        <w:ind w:left="4320" w:hanging="360"/>
+      </w:pPr>
+      <w:rPr>
+        <w:rFonts w:ascii="Wingdings" w:hAnsi="Wingdings" w:hint="default"/>
+        <w:sz w:val="20"/>
+      </w:rPr>
+    </w:lvl>
+    <w:lvl w:ilvl="6" w:tentative="1">
+      <w:start w:val="1"/>
+      <w:numFmt w:val="bullet"/>
+      <w:lvlText w:val=""/>
+      <w:lvlJc w:val="left"/>
+      <w:pPr>
+        <w:tabs>
+          <w:tab w:val="num" w:pos="5040"/>
+        </w:tabs>
+        <w:ind w:left="5040" w:hanging="360"/>
+      </w:pPr>
+      <w:rPr>
+        <w:rFonts w:ascii="Wingdings" w:hAnsi="Wingdings" w:hint="default"/>
+        <w:sz w:val="20"/>
+      </w:rPr>
+    </w:lvl>
+    <w:lvl w:ilvl="7" w:tentative="1">
+      <w:start w:val="1"/>
+      <w:numFmt w:val="bullet"/>
+      <w:lvlText w:val=""/>
+      <w:lvlJc w:val="left"/>
+      <w:pPr>
+        <w:tabs>
+          <w:tab w:val="num" w:pos="5760"/>
+        </w:tabs>
+        <w:ind w:left="5760" w:hanging="360"/>
+      </w:pPr>
+      <w:rPr>
+        <w:rFonts w:ascii="Wingdings" w:hAnsi="Wingdings" w:hint="default"/>
+        <w:sz w:val="20"/>
+      </w:rPr>
+    </w:lvl>
+    <w:lvl w:ilvl="8" w:tentative="1">
+      <w:start w:val="1"/>
+      <w:numFmt w:val="bullet"/>
+      <w:lvlText w:val=""/>
+      <w:lvlJc w:val="left"/>
+      <w:pPr>
+        <w:tabs>
+          <w:tab w:val="num" w:pos="6480"/>
+        </w:tabs>
+        <w:ind w:left="6480" w:hanging="360"/>
+      </w:pPr>
+      <w:rPr>
+        <w:rFonts w:ascii="Wingdings" w:hAnsi="Wingdings" w:hint="default"/>
+        <w:sz w:val="20"/>
+      </w:rPr>
+    </w:lvl>
+  </w:abstractNum>
+  <w:abstractNum w:abstractNumId="1" w15:restartNumberingAfterBreak="0">
+    <w:nsid w:val="2D7D4441"/>
+    <w:multiLevelType w:val="multilevel"/>
+    <w:tmpl w:val="8CDC6D0C"/>
+    <w:lvl w:ilvl="0">
+      <w:start w:val="1"/>
+      <w:numFmt w:val="decimal"/>
+      <w:lvlText w:val="%1."/>
+      <w:lvlJc w:val="left"/>
+      <w:pPr>
+        <w:tabs>
+          <w:tab w:val="num" w:pos="720"/>
+        </w:tabs>
+        <w:ind w:left="720" w:hanging="360"/>
+      </w:pPr>
+    </w:lvl>
+    <w:lvl w:ilvl="1">
+      <w:start w:val="1"/>
+      <w:numFmt w:val="bullet"/>
+      <w:lvlText w:val="o"/>
+      <w:lvlJc w:val="left"/>
+      <w:pPr>
+        <w:tabs>
+          <w:tab w:val="num" w:pos="1440"/>
+        </w:tabs>
+        <w:ind w:left="1440" w:hanging="360"/>
+      </w:pPr>
+      <w:rPr>
+        <w:rFonts w:ascii="Courier New" w:hAnsi="Courier New" w:hint="default"/>
+        <w:sz w:val="20"/>
+      </w:rPr>
+    </w:lvl>
+    <w:lvl w:ilvl="2">
+      <w:start w:val="1"/>
+      <w:numFmt w:val="bullet"/>
+      <w:lvlText w:val=""/>
+      <w:lvlJc w:val="left"/>
+      <w:pPr>
+        <w:tabs>
+          <w:tab w:val="num" w:pos="2160"/>
+        </w:tabs>
+        <w:ind w:left="2160" w:hanging="360"/>
+      </w:pPr>
+      <w:rPr>
+        <w:rFonts w:ascii="Wingdings" w:hAnsi="Wingdings" w:hint="default"/>
+        <w:sz w:val="20"/>
+      </w:rPr>
+    </w:lvl>
+    <w:lvl w:ilvl="3" w:tentative="1">
+      <w:start w:val="1"/>
+      <w:numFmt w:val="decimal"/>
+      <w:lvlText w:val="%4."/>
+      <w:lvlJc w:val="left"/>
+      <w:pPr>
+        <w:tabs>
+          <w:tab w:val="num" w:pos="2880"/>
+        </w:tabs>
+        <w:ind w:left="2880" w:hanging="360"/>
+      </w:pPr>
+    </w:lvl>
+    <w:lvl w:ilvl="4" w:tentative="1">
+      <w:start w:val="1"/>
+      <w:numFmt w:val="decimal"/>
+      <w:lvlText w:val="%5."/>
+      <w:lvlJc w:val="left"/>
+      <w:pPr>
+        <w:tabs>
+          <w:tab w:val="num" w:pos="3600"/>
+        </w:tabs>
+        <w:ind w:left="3600" w:hanging="360"/>
+      </w:pPr>
+    </w:lvl>
+    <w:lvl w:ilvl="5" w:tentative="1">
+      <w:start w:val="1"/>
+      <w:numFmt w:val="decimal"/>
+      <w:lvlText w:val="%6."/>
+      <w:lvlJc w:val="left"/>
+      <w:pPr>
+        <w:tabs>
+          <w:tab w:val="num" w:pos="4320"/>
+        </w:tabs>
+        <w:ind w:left="4320" w:hanging="360"/>
+      </w:pPr>
+    </w:lvl>
+    <w:lvl w:ilvl="6" w:tentative="1">
+      <w:start w:val="1"/>
+      <w:numFmt w:val="decimal"/>
+      <w:lvlText w:val="%7."/>
+      <w:lvlJc w:val="left"/>
+      <w:pPr>
+        <w:tabs>
+          <w:tab w:val="num" w:pos="5040"/>
+        </w:tabs>
+        <w:ind w:left="5040" w:hanging="360"/>
+      </w:pPr>
+    </w:lvl>
+    <w:lvl w:ilvl="7" w:tentative="1">
+      <w:start w:val="1"/>
+      <w:numFmt w:val="decimal"/>
+      <w:lvlText w:val="%8."/>
+      <w:lvlJc w:val="left"/>
+      <w:pPr>
+        <w:tabs>
+          <w:tab w:val="num" w:pos="5760"/>
+        </w:tabs>
+        <w:ind w:left="5760" w:hanging="360"/>
+      </w:pPr>
+    </w:lvl>
+    <w:lvl w:ilvl="8" w:tentative="1">
+      <w:start w:val="1"/>
+      <w:numFmt w:val="decimal"/>
+      <w:lvlText w:val="%9."/>
+      <w:lvlJc w:val="left"/>
+      <w:pPr>
+        <w:tabs>
+          <w:tab w:val="num" w:pos="6480"/>
+        </w:tabs>
+        <w:ind w:left="6480" w:hanging="360"/>
+      </w:pPr>
+    </w:lvl>
+  </w:abstractNum>
+  <w:abstractNum w:abstractNumId="2" w15:restartNumberingAfterBreak="0">
+    <w:nsid w:val="2FA16289"/>
+    <w:multiLevelType w:val="multilevel"/>
+    <w:tmpl w:val="DEF28172"/>
+    <w:lvl w:ilvl="0">
+      <w:start w:val="1"/>
+      <w:numFmt w:val="decimal"/>
+      <w:lvlText w:val="%1."/>
+      <w:lvlJc w:val="left"/>
+      <w:pPr>
+        <w:tabs>
+          <w:tab w:val="num" w:pos="720"/>
+        </w:tabs>
+        <w:ind w:left="720" w:hanging="360"/>
+      </w:pPr>
+    </w:lvl>
+    <w:lvl w:ilvl="1">
+      <w:start w:val="1"/>
+      <w:numFmt w:val="bullet"/>
+      <w:lvlText w:val="o"/>
+      <w:lvlJc w:val="left"/>
+      <w:pPr>
+        <w:tabs>
+          <w:tab w:val="num" w:pos="1440"/>
+        </w:tabs>
+        <w:ind w:left="1440" w:hanging="360"/>
+      </w:pPr>
+      <w:rPr>
+        <w:rFonts w:ascii="Courier New" w:hAnsi="Courier New" w:hint="default"/>
+        <w:sz w:val="20"/>
+      </w:rPr>
+    </w:lvl>
+    <w:lvl w:ilvl="2">
+      <w:start w:val="1"/>
+      <w:numFmt w:val="bullet"/>
+      <w:lvlText w:val=""/>
+      <w:lvlJc w:val="left"/>
+      <w:pPr>
+        <w:tabs>
+          <w:tab w:val="num" w:pos="2160"/>
+        </w:tabs>
+        <w:ind w:left="2160" w:hanging="360"/>
+      </w:pPr>
+      <w:rPr>
+        <w:rFonts w:ascii="Wingdings" w:hAnsi="Wingdings" w:hint="default"/>
+        <w:sz w:val="20"/>
+      </w:rPr>
+    </w:lvl>
+    <w:lvl w:ilvl="3" w:tentative="1">
+      <w:start w:val="1"/>
+      <w:numFmt w:val="decimal"/>
+      <w:lvlText w:val="%4."/>
+      <w:lvlJc w:val="left"/>
+      <w:pPr>
+        <w:tabs>
+          <w:tab w:val="num" w:pos="2880"/>
+        </w:tabs>
+        <w:ind w:left="2880" w:hanging="360"/>
+      </w:pPr>
+    </w:lvl>
+    <w:lvl w:ilvl="4" w:tentative="1">
+      <w:start w:val="1"/>
+      <w:numFmt w:val="decimal"/>
+      <w:lvlText w:val="%5."/>
+      <w:lvlJc w:val="left"/>
+      <w:pPr>
+        <w:tabs>
+          <w:tab w:val="num" w:pos="3600"/>
+        </w:tabs>
+        <w:ind w:left="3600" w:hanging="360"/>
+      </w:pPr>
+    </w:lvl>
+    <w:lvl w:ilvl="5" w:tentative="1">
+      <w:start w:val="1"/>
+      <w:numFmt w:val="decimal"/>
+      <w:lvlText w:val="%6."/>
+      <w:lvlJc w:val="left"/>
+      <w:pPr>
+        <w:tabs>
+          <w:tab w:val="num" w:pos="4320"/>
+        </w:tabs>
+        <w:ind w:left="4320" w:hanging="360"/>
+      </w:pPr>
+    </w:lvl>
+    <w:lvl w:ilvl="6" w:tentative="1">
+      <w:start w:val="1"/>
+      <w:numFmt w:val="decimal"/>
+      <w:lvlText w:val="%7."/>
+      <w:lvlJc w:val="left"/>
+      <w:pPr>
+        <w:tabs>
+          <w:tab w:val="num" w:pos="5040"/>
+        </w:tabs>
+        <w:ind w:left="5040" w:hanging="360"/>
+      </w:pPr>
+    </w:lvl>
+    <w:lvl w:ilvl="7" w:tentative="1">
+      <w:start w:val="1"/>
+      <w:numFmt w:val="decimal"/>
+      <w:lvlText w:val="%8."/>
+      <w:lvlJc w:val="left"/>
+      <w:pPr>
+        <w:tabs>
+          <w:tab w:val="num" w:pos="5760"/>
+        </w:tabs>
+        <w:ind w:left="5760" w:hanging="360"/>
+      </w:pPr>
+    </w:lvl>
+    <w:lvl w:ilvl="8" w:tentative="1">
+      <w:start w:val="1"/>
+      <w:numFmt w:val="decimal"/>
+      <w:lvlText w:val="%9."/>
+      <w:lvlJc w:val="left"/>
+      <w:pPr>
+        <w:tabs>
+          <w:tab w:val="num" w:pos="6480"/>
+        </w:tabs>
+        <w:ind w:left="6480" w:hanging="360"/>
+      </w:pPr>
+    </w:lvl>
+  </w:abstractNum>
+  <w:abstractNum w:abstractNumId="3" w15:restartNumberingAfterBreak="0">
+    <w:nsid w:val="361C0A60"/>
+    <w:multiLevelType w:val="multilevel"/>
+    <w:tmpl w:val="5112754E"/>
+    <w:lvl w:ilvl="0">
+      <w:start w:val="1"/>
+      <w:numFmt w:val="decimal"/>
+      <w:lvlText w:val="%1."/>
+      <w:lvlJc w:val="left"/>
+      <w:pPr>
+        <w:tabs>
+          <w:tab w:val="num" w:pos="720"/>
+        </w:tabs>
+        <w:ind w:left="720" w:hanging="360"/>
+      </w:pPr>
+    </w:lvl>
+    <w:lvl w:ilvl="1">
+      <w:start w:val="1"/>
+      <w:numFmt w:val="bullet"/>
+      <w:lvlText w:val="o"/>
+      <w:lvlJc w:val="left"/>
+      <w:pPr>
+        <w:tabs>
+          <w:tab w:val="num" w:pos="1440"/>
+        </w:tabs>
+        <w:ind w:left="1440" w:hanging="360"/>
+      </w:pPr>
+      <w:rPr>
+        <w:rFonts w:ascii="Courier New" w:hAnsi="Courier New" w:hint="default"/>
+        <w:sz w:val="20"/>
+      </w:rPr>
+    </w:lvl>
+    <w:lvl w:ilvl="2">
+      <w:start w:val="1"/>
+      <w:numFmt w:val="bullet"/>
+      <w:lvlText w:val=""/>
+      <w:lvlJc w:val="left"/>
+      <w:pPr>
+        <w:tabs>
+          <w:tab w:val="num" w:pos="2160"/>
+        </w:tabs>
+        <w:ind w:left="2160" w:hanging="360"/>
+      </w:pPr>
+      <w:rPr>
+        <w:rFonts w:ascii="Wingdings" w:hAnsi="Wingdings" w:hint="default"/>
+        <w:sz w:val="20"/>
+      </w:rPr>
+    </w:lvl>
+    <w:lvl w:ilvl="3" w:tentative="1">
+      <w:start w:val="1"/>
+      <w:numFmt w:val="decimal"/>
+      <w:lvlText w:val="%4."/>
+      <w:lvlJc w:val="left"/>
+      <w:pPr>
+        <w:tabs>
+          <w:tab w:val="num" w:pos="2880"/>
+        </w:tabs>
+        <w:ind w:left="2880" w:hanging="360"/>
+      </w:pPr>
+    </w:lvl>
+    <w:lvl w:ilvl="4" w:tentative="1">
+      <w:start w:val="1"/>
+      <w:numFmt w:val="decimal"/>
+      <w:lvlText w:val="%5."/>
+      <w:lvlJc w:val="left"/>
+      <w:pPr>
+        <w:tabs>
+          <w:tab w:val="num" w:pos="3600"/>
+        </w:tabs>
+        <w:ind w:left="3600" w:hanging="360"/>
+      </w:pPr>
+    </w:lvl>
+    <w:lvl w:ilvl="5" w:tentative="1">
+      <w:start w:val="1"/>
+      <w:numFmt w:val="decimal"/>
+      <w:lvlText w:val="%6."/>
+      <w:lvlJc w:val="left"/>
+      <w:pPr>
+        <w:tabs>
+          <w:tab w:val="num" w:pos="4320"/>
+        </w:tabs>
+        <w:ind w:left="4320" w:hanging="360"/>
+      </w:pPr>
+    </w:lvl>
+    <w:lvl w:ilvl="6" w:tentative="1">
+      <w:start w:val="1"/>
+      <w:numFmt w:val="decimal"/>
+      <w:lvlText w:val="%7."/>
+      <w:lvlJc w:val="left"/>
+      <w:pPr>
+        <w:tabs>
+          <w:tab w:val="num" w:pos="5040"/>
+        </w:tabs>
+        <w:ind w:left="5040" w:hanging="360"/>
+      </w:pPr>
+    </w:lvl>
+    <w:lvl w:ilvl="7" w:tentative="1">
+      <w:start w:val="1"/>
+      <w:numFmt w:val="decimal"/>
+      <w:lvlText w:val="%8."/>
+      <w:lvlJc w:val="left"/>
+      <w:pPr>
+        <w:tabs>
+          <w:tab w:val="num" w:pos="5760"/>
+        </w:tabs>
+        <w:ind w:left="5760" w:hanging="360"/>
+      </w:pPr>
+    </w:lvl>
+    <w:lvl w:ilvl="8" w:tentative="1">
+      <w:start w:val="1"/>
+      <w:numFmt w:val="decimal"/>
+      <w:lvlText w:val="%9."/>
+      <w:lvlJc w:val="left"/>
+      <w:pPr>
+        <w:tabs>
+          <w:tab w:val="num" w:pos="6480"/>
+        </w:tabs>
+        <w:ind w:left="6480" w:hanging="360"/>
+      </w:pPr>
+    </w:lvl>
+  </w:abstractNum>
+  <w:abstractNum w:abstractNumId="4" w15:restartNumberingAfterBreak="0">
+    <w:nsid w:val="43FA1AE9"/>
+    <w:multiLevelType w:val="multilevel"/>
+    <w:tmpl w:val="45043200"/>
+    <w:lvl w:ilvl="0">
+      <w:start w:val="1"/>
+      <w:numFmt w:val="bullet"/>
+      <w:lvlText w:val=""/>
+      <w:lvlJc w:val="left"/>
+      <w:pPr>
+        <w:tabs>
+          <w:tab w:val="num" w:pos="720"/>
+        </w:tabs>
+        <w:ind w:left="720" w:hanging="360"/>
+      </w:pPr>
+      <w:rPr>
+        <w:rFonts w:ascii="Symbol" w:hAnsi="Symbol" w:hint="default"/>
+        <w:sz w:val="20"/>
+      </w:rPr>
+    </w:lvl>
+    <w:lvl w:ilvl="1" w:tentative="1">
+      <w:start w:val="1"/>
+      <w:numFmt w:val="bullet"/>
+      <w:lvlText w:val="o"/>
+      <w:lvlJc w:val="left"/>
+      <w:pPr>
+        <w:tabs>
+          <w:tab w:val="num" w:pos="1440"/>
+        </w:tabs>
+        <w:ind w:left="1440" w:hanging="360"/>
+      </w:pPr>
+      <w:rPr>
+        <w:rFonts w:ascii="Courier New" w:hAnsi="Courier New" w:hint="default"/>
+        <w:sz w:val="20"/>
+      </w:rPr>
+    </w:lvl>
+    <w:lvl w:ilvl="2" w:tentative="1">
+      <w:start w:val="1"/>
+      <w:numFmt w:val="bullet"/>
+      <w:lvlText w:val=""/>
+      <w:lvlJc w:val="left"/>
+      <w:pPr>
+        <w:tabs>
+          <w:tab w:val="num" w:pos="2160"/>
+        </w:tabs>
+        <w:ind w:left="2160" w:hanging="360"/>
+      </w:pPr>
+      <w:rPr>
+        <w:rFonts w:ascii="Wingdings" w:hAnsi="Wingdings" w:hint="default"/>
+        <w:sz w:val="20"/>
+      </w:rPr>
+    </w:lvl>
+    <w:lvl w:ilvl="3" w:tentative="1">
+      <w:start w:val="1"/>
+      <w:numFmt w:val="bullet"/>
+      <w:lvlText w:val=""/>
+      <w:lvlJc w:val="left"/>
+      <w:pPr>
+        <w:tabs>
+          <w:tab w:val="num" w:pos="2880"/>
+        </w:tabs>
+        <w:ind w:left="2880" w:hanging="360"/>
+      </w:pPr>
+      <w:rPr>
+        <w:rFonts w:ascii="Wingdings" w:hAnsi="Wingdings" w:hint="default"/>
+        <w:sz w:val="20"/>
+      </w:rPr>
+    </w:lvl>
+    <w:lvl w:ilvl="4" w:tentative="1">
+      <w:start w:val="1"/>
+      <w:numFmt w:val="bullet"/>
+      <w:lvlText w:val=""/>
+      <w:lvlJc w:val="left"/>
+      <w:pPr>
+        <w:tabs>
+          <w:tab w:val="num" w:pos="3600"/>
+        </w:tabs>
+        <w:ind w:left="3600" w:hanging="360"/>
+      </w:pPr>
+      <w:rPr>
+        <w:rFonts w:ascii="Wingdings" w:hAnsi="Wingdings" w:hint="default"/>
+        <w:sz w:val="20"/>
+      </w:rPr>
+    </w:lvl>
+    <w:lvl w:ilvl="5" w:tentative="1">
+      <w:start w:val="1"/>
+      <w:numFmt w:val="bullet"/>
+      <w:lvlText w:val=""/>
+      <w:lvlJc w:val="left"/>
+      <w:pPr>
+        <w:tabs>
+          <w:tab w:val="num" w:pos="4320"/>
+        </w:tabs>
+        <w:ind w:left="4320" w:hanging="360"/>
+      </w:pPr>
+      <w:rPr>
+        <w:rFonts w:ascii="Wingdings" w:hAnsi="Wingdings" w:hint="default"/>
+        <w:sz w:val="20"/>
+      </w:rPr>
+    </w:lvl>
+    <w:lvl w:ilvl="6" w:tentative="1">
+      <w:start w:val="1"/>
+      <w:numFmt w:val="bullet"/>
+      <w:lvlText w:val=""/>
+      <w:lvlJc w:val="left"/>
+      <w:pPr>
+        <w:tabs>
+          <w:tab w:val="num" w:pos="5040"/>
+        </w:tabs>
+        <w:ind w:left="5040" w:hanging="360"/>
+      </w:pPr>
+      <w:rPr>
+        <w:rFonts w:ascii="Wingdings" w:hAnsi="Wingdings" w:hint="default"/>
+        <w:sz w:val="20"/>
+      </w:rPr>
+    </w:lvl>
+    <w:lvl w:ilvl="7" w:tentative="1">
+      <w:start w:val="1"/>
+      <w:numFmt w:val="bullet"/>
+      <w:lvlText w:val=""/>
+      <w:lvlJc w:val="left"/>
+      <w:pPr>
+        <w:tabs>
+          <w:tab w:val="num" w:pos="5760"/>
+        </w:tabs>
+        <w:ind w:left="5760" w:hanging="360"/>
+      </w:pPr>
+      <w:rPr>
+        <w:rFonts w:ascii="Wingdings" w:hAnsi="Wingdings" w:hint="default"/>
+        <w:sz w:val="20"/>
+      </w:rPr>
+    </w:lvl>
+    <w:lvl w:ilvl="8" w:tentative="1">
+      <w:start w:val="1"/>
+      <w:numFmt w:val="bullet"/>
+      <w:lvlText w:val=""/>
+      <w:lvlJc w:val="left"/>
+      <w:pPr>
+        <w:tabs>
+          <w:tab w:val="num" w:pos="6480"/>
+        </w:tabs>
+        <w:ind w:left="6480" w:hanging="360"/>
+      </w:pPr>
+      <w:rPr>
+        <w:rFonts w:ascii="Wingdings" w:hAnsi="Wingdings" w:hint="default"/>
+        <w:sz w:val="20"/>
+      </w:rPr>
+    </w:lvl>
+  </w:abstractNum>
+  <w:abstractNum w:abstractNumId="5" w15:restartNumberingAfterBreak="0">
+    <w:nsid w:val="44750C70"/>
+    <w:multiLevelType w:val="multilevel"/>
+    <w:tmpl w:val="B4DA9C8E"/>
+    <w:lvl w:ilvl="0">
+      <w:start w:val="1"/>
+      <w:numFmt w:val="decimal"/>
+      <w:lvlText w:val="%1."/>
+      <w:lvlJc w:val="left"/>
+      <w:pPr>
+        <w:tabs>
+          <w:tab w:val="num" w:pos="720"/>
+        </w:tabs>
+        <w:ind w:left="720" w:hanging="360"/>
+      </w:pPr>
+    </w:lvl>
+    <w:lvl w:ilvl="1">
+      <w:start w:val="1"/>
+      <w:numFmt w:val="bullet"/>
+      <w:lvlText w:val="o"/>
+      <w:lvlJc w:val="left"/>
+      <w:pPr>
+        <w:tabs>
+          <w:tab w:val="num" w:pos="1440"/>
+        </w:tabs>
+        <w:ind w:left="1440" w:hanging="360"/>
+      </w:pPr>
+      <w:rPr>
+        <w:rFonts w:ascii="Courier New" w:hAnsi="Courier New" w:hint="default"/>
+        <w:sz w:val="20"/>
+      </w:rPr>
+    </w:lvl>
+    <w:lvl w:ilvl="2">
+      <w:start w:val="1"/>
+      <w:numFmt w:val="bullet"/>
+      <w:lvlText w:val=""/>
+      <w:lvlJc w:val="left"/>
+      <w:pPr>
+        <w:tabs>
+          <w:tab w:val="num" w:pos="2160"/>
+        </w:tabs>
+        <w:ind w:left="2160" w:hanging="360"/>
+      </w:pPr>
+      <w:rPr>
+        <w:rFonts w:ascii="Wingdings" w:hAnsi="Wingdings" w:hint="default"/>
+        <w:sz w:val="20"/>
+      </w:rPr>
+    </w:lvl>
+    <w:lvl w:ilvl="3" w:tentative="1">
+      <w:start w:val="1"/>
+      <w:numFmt w:val="decimal"/>
+      <w:lvlText w:val="%4."/>
+      <w:lvlJc w:val="left"/>
+      <w:pPr>
+        <w:tabs>
+          <w:tab w:val="num" w:pos="2880"/>
+        </w:tabs>
+        <w:ind w:left="2880" w:hanging="360"/>
+      </w:pPr>
+    </w:lvl>
+    <w:lvl w:ilvl="4" w:tentative="1">
+      <w:start w:val="1"/>
+      <w:numFmt w:val="decimal"/>
+      <w:lvlText w:val="%5."/>
+      <w:lvlJc w:val="left"/>
+      <w:pPr>
+        <w:tabs>
+          <w:tab w:val="num" w:pos="3600"/>
+        </w:tabs>
+        <w:ind w:left="3600" w:hanging="360"/>
+      </w:pPr>
+    </w:lvl>
+    <w:lvl w:ilvl="5" w:tentative="1">
+      <w:start w:val="1"/>
+      <w:numFmt w:val="decimal"/>
+      <w:lvlText w:val="%6."/>
+      <w:lvlJc w:val="left"/>
+      <w:pPr>
+        <w:tabs>
+          <w:tab w:val="num" w:pos="4320"/>
+        </w:tabs>
+        <w:ind w:left="4320" w:hanging="360"/>
+      </w:pPr>
+    </w:lvl>
+    <w:lvl w:ilvl="6" w:tentative="1">
+      <w:start w:val="1"/>
+      <w:numFmt w:val="decimal"/>
+      <w:lvlText w:val="%7."/>
+      <w:lvlJc w:val="left"/>
+      <w:pPr>
+        <w:tabs>
+          <w:tab w:val="num" w:pos="5040"/>
+        </w:tabs>
+        <w:ind w:left="5040" w:hanging="360"/>
+      </w:pPr>
+    </w:lvl>
+    <w:lvl w:ilvl="7" w:tentative="1">
+      <w:start w:val="1"/>
+      <w:numFmt w:val="decimal"/>
+      <w:lvlText w:val="%8."/>
+      <w:lvlJc w:val="left"/>
+      <w:pPr>
+        <w:tabs>
+          <w:tab w:val="num" w:pos="5760"/>
+        </w:tabs>
+        <w:ind w:left="5760" w:hanging="360"/>
+      </w:pPr>
+    </w:lvl>
+    <w:lvl w:ilvl="8" w:tentative="1">
+      <w:start w:val="1"/>
+      <w:numFmt w:val="decimal"/>
+      <w:lvlText w:val="%9."/>
+      <w:lvlJc w:val="left"/>
+      <w:pPr>
+        <w:tabs>
+          <w:tab w:val="num" w:pos="6480"/>
+        </w:tabs>
+        <w:ind w:left="6480" w:hanging="360"/>
+      </w:pPr>
+    </w:lvl>
+  </w:abstractNum>
+  <w:abstractNum w:abstractNumId="6" w15:restartNumberingAfterBreak="0">
+    <w:nsid w:val="761C53FA"/>
+    <w:multiLevelType w:val="multilevel"/>
+    <w:tmpl w:val="B4B40412"/>
+    <w:lvl w:ilvl="0">
+      <w:start w:val="1"/>
+      <w:numFmt w:val="bullet"/>
+      <w:lvlText w:val=""/>
+      <w:lvlJc w:val="left"/>
+      <w:pPr>
+        <w:tabs>
+          <w:tab w:val="num" w:pos="720"/>
+        </w:tabs>
+        <w:ind w:left="720" w:hanging="360"/>
+      </w:pPr>
+      <w:rPr>
+        <w:rFonts w:ascii="Symbol" w:hAnsi="Symbol" w:hint="default"/>
+        <w:sz w:val="20"/>
+      </w:rPr>
+    </w:lvl>
+    <w:lvl w:ilvl="1">
+      <w:start w:val="1"/>
+      <w:numFmt w:val="bullet"/>
+      <w:lvlText w:val="o"/>
+      <w:lvlJc w:val="left"/>
+      <w:pPr>
+        <w:tabs>
+          <w:tab w:val="num" w:pos="1440"/>
+        </w:tabs>
+        <w:ind w:left="1440" w:hanging="360"/>
+      </w:pPr>
+      <w:rPr>
+        <w:rFonts w:ascii="Courier New" w:hAnsi="Courier New" w:hint="default"/>
+        <w:sz w:val="20"/>
+      </w:rPr>
+    </w:lvl>
+    <w:lvl w:ilvl="2">
+      <w:start w:val="1"/>
+      <w:numFmt w:val="bullet"/>
+      <w:lvlText w:val=""/>
+      <w:lvlJc w:val="left"/>
+      <w:pPr>
+        <w:tabs>
+          <w:tab w:val="num" w:pos="2160"/>
+        </w:tabs>
+        <w:ind w:left="2160" w:hanging="360"/>
+      </w:pPr>
+      <w:rPr>
+        <w:rFonts w:ascii="Wingdings" w:hAnsi="Wingdings" w:hint="default"/>
+        <w:sz w:val="20"/>
+      </w:rPr>
+    </w:lvl>
+    <w:lvl w:ilvl="3" w:tentative="1">
+      <w:start w:val="1"/>
+      <w:numFmt w:val="bullet"/>
+      <w:lvlText w:val=""/>
+      <w:lvlJc w:val="left"/>
+      <w:pPr>
+        <w:tabs>
+          <w:tab w:val="num" w:pos="2880"/>
+        </w:tabs>
+        <w:ind w:left="2880" w:hanging="360"/>
+      </w:pPr>
+      <w:rPr>
+        <w:rFonts w:ascii="Wingdings" w:hAnsi="Wingdings" w:hint="default"/>
+        <w:sz w:val="20"/>
+      </w:rPr>
+    </w:lvl>
+    <w:lvl w:ilvl="4" w:tentative="1">
+      <w:start w:val="1"/>
+      <w:numFmt w:val="bullet"/>
+      <w:lvlText w:val=""/>
+      <w:lvlJc w:val="left"/>
+      <w:pPr>
+        <w:tabs>
+          <w:tab w:val="num" w:pos="3600"/>
+        </w:tabs>
+        <w:ind w:left="3600" w:hanging="360"/>
+      </w:pPr>
+      <w:rPr>
+        <w:rFonts w:ascii="Wingdings" w:hAnsi="Wingdings" w:hint="default"/>
+        <w:sz w:val="20"/>
+      </w:rPr>
+    </w:lvl>
+    <w:lvl w:ilvl="5" w:tentative="1">
+      <w:start w:val="1"/>
+      <w:numFmt w:val="bullet"/>
+      <w:lvlText w:val=""/>
+      <w:lvlJc w:val="left"/>
+      <w:pPr>
+        <w:tabs>
+          <w:tab w:val="num" w:pos="4320"/>
+        </w:tabs>
+        <w:ind w:left="4320" w:hanging="360"/>
+      </w:pPr>
+      <w:rPr>
+        <w:rFonts w:ascii="Wingdings" w:hAnsi="Wingdings" w:hint="default"/>
+        <w:sz w:val="20"/>
+      </w:rPr>
+    </w:lvl>
+    <w:lvl w:ilvl="6" w:tentative="1">
+      <w:start w:val="1"/>
+      <w:numFmt w:val="bullet"/>
+      <w:lvlText w:val=""/>
+      <w:lvlJc w:val="left"/>
+      <w:pPr>
+        <w:tabs>
+          <w:tab w:val="num" w:pos="5040"/>
+        </w:tabs>
+        <w:ind w:left="5040" w:hanging="360"/>
+      </w:pPr>
+      <w:rPr>
+        <w:rFonts w:ascii="Wingdings" w:hAnsi="Wingdings" w:hint="default"/>
+        <w:sz w:val="20"/>
+      </w:rPr>
+    </w:lvl>
+    <w:lvl w:ilvl="7" w:tentative="1">
+      <w:start w:val="1"/>
+      <w:numFmt w:val="bullet"/>
+      <w:lvlText w:val=""/>
+      <w:lvlJc w:val="left"/>
+      <w:pPr>
+        <w:tabs>
+          <w:tab w:val="num" w:pos="5760"/>
+        </w:tabs>
+        <w:ind w:left="5760" w:hanging="360"/>
+      </w:pPr>
+      <w:rPr>
+        <w:rFonts w:ascii="Wingdings" w:hAnsi="Wingdings" w:hint="default"/>
+        <w:sz w:val="20"/>
+      </w:rPr>
+    </w:lvl>
+    <w:lvl w:ilvl="8" w:tentative="1">
+      <w:start w:val="1"/>
+      <w:numFmt w:val="bullet"/>
+      <w:lvlText w:val=""/>
+      <w:lvlJc w:val="left"/>
+      <w:pPr>
+        <w:tabs>
+          <w:tab w:val="num" w:pos="6480"/>
+        </w:tabs>
+        <w:ind w:left="6480" w:hanging="360"/>
+      </w:pPr>
+      <w:rPr>
+        <w:rFonts w:ascii="Wingdings" w:hAnsi="Wingdings" w:hint="default"/>
+        <w:sz w:val="20"/>
+      </w:rPr>
+    </w:lvl>
+  </w:abstractNum>
+  <w:num w:numId="1" w16cid:durableId="1045561766">
+    <w:abstractNumId w:val="4"/>
+  </w:num>
+  <w:num w:numId="2" w16cid:durableId="825052518">
+    <w:abstractNumId w:val="6"/>
+  </w:num>
+  <w:num w:numId="3" w16cid:durableId="1846281684">
+    <w:abstractNumId w:val="0"/>
+  </w:num>
+  <w:num w:numId="4" w16cid:durableId="1781290330">
+    <w:abstractNumId w:val="1"/>
+  </w:num>
+  <w:num w:numId="5" w16cid:durableId="1185947868">
+    <w:abstractNumId w:val="2"/>
+  </w:num>
+  <w:num w:numId="6" w16cid:durableId="1330986577">
+    <w:abstractNumId w:val="5"/>
+  </w:num>
+  <w:num w:numId="7" w16cid:durableId="1789083963">
+    <w:abstractNumId w:val="3"/>
+  </w:num>
+</w:numbering>
+</file>
+
 <file path=word/styles.xml><?xml version="1.0" encoding="utf-8"?>
-<w:styles xmlns:mc="http://schemas.openxmlformats.org/markup-compatibility/2006" xmlns:r="http://schemas.openxmlformats.org/officeDocument/2006/relationships" xmlns:w="http://schemas.openxmlformats.org/wordprocessingml/2006/main" xmlns:w14="http://schemas.microsoft.com/office/word/2010/wordml" xmlns:w15="http://schemas.microsoft.com/office/word/2012/wordml" xmlns:w16cid="http://schemas.microsoft.com/office/word/2016/wordml/cid" xmlns:w16se="http://schemas.microsoft.com/office/word/2015/wordml/symex" mc:Ignorable="w14 w15 w16se w16cid">
+<w:styles xmlns:mc="http://schemas.openxmlformats.org/markup-compatibility/2006" xmlns:r="http://schemas.openxmlformats.org/officeDocument/2006/relationships" xmlns:w="http://schemas.openxmlformats.org/wordprocessingml/2006/main" xmlns:w14="http://schemas.microsoft.com/office/word/2010/wordml" xmlns:w15="http://schemas.microsoft.com/office/word/2012/wordml" xmlns:w16cex="http://schemas.microsoft.com/office/word/2018/wordml/cex" xmlns:w16cid="http://schemas.microsoft.com/office/word/2016/wordml/cid" xmlns:w16="http://schemas.microsoft.com/office/word/2018/wordml" xmlns:w16du="http://schemas.microsoft.com/office/word/2023/wordml/word16du" xmlns:w16sdtdh="http://schemas.microsoft.com/office/word/2020/wordml/sdtdatahash" xmlns:w16se="http://schemas.microsoft.com/office/word/2015/wordml/symex" mc:Ignorable="w14 w15 w16se w16cid w16 w16cex w16sdtdh w16du">
   <w:docDefaults>
     <w:rPrDefault>
       <w:rPr>
@@ -1795,7 +8479,7 @@
     </w:rPrDefault>
     <w:pPrDefault/>
   </w:docDefaults>
-  <w:latentStyles w:defLockedState="0" w:defUIPriority="99" w:defSemiHidden="0" w:defUnhideWhenUsed="0" w:defQFormat="0" w:count="375">
+  <w:latentStyles w:defLockedState="0" w:defUIPriority="99" w:defSemiHidden="0" w:defUnhideWhenUsed="0" w:defQFormat="0" w:count="376">
     <w:lsdException w:name="Normal" w:uiPriority="0" w:qFormat="1"/>
     <w:lsdException w:name="heading 1" w:uiPriority="9" w:qFormat="1"/>
     <w:lsdException w:name="heading 2" w:semiHidden="1" w:uiPriority="9" w:unhideWhenUsed="1" w:qFormat="1"/>
@@ -2171,6 +8855,7 @@
     <w:lsdException w:name="Smart Hyperlink" w:semiHidden="1" w:unhideWhenUsed="1"/>
     <w:lsdException w:name="Hashtag" w:semiHidden="1" w:unhideWhenUsed="1"/>
     <w:lsdException w:name="Unresolved Mention" w:semiHidden="1" w:unhideWhenUsed="1"/>
+    <w:lsdException w:name="Smart Link" w:semiHidden="1" w:unhideWhenUsed="1"/>
   </w:latentStyles>
   <w:style w:type="paragraph" w:default="1" w:styleId="a">
     <w:name w:val="Normal"/>
@@ -2187,7 +8872,6 @@
   <w:style w:type="character" w:default="1" w:styleId="a0">
     <w:name w:val="Default Paragraph Font"/>
     <w:uiPriority w:val="1"/>
-    <w:semiHidden/>
     <w:unhideWhenUsed/>
   </w:style>
   <w:style w:type="table" w:default="1" w:styleId="a1">

--- a/research-paper/ch9/後端/ch9(格式範本)後端python-Flask API.docx
+++ b/research-paper/ch9/後端/ch9(格式範本)後端python-Flask API.docx
@@ -336,7 +336,7 @@
               <w:overflowPunct w:val="0"/>
               <w:jc w:val="both"/>
               <w:rPr>
-                <w:rFonts w:eastAsia="標楷體" w:hint="eastAsia"/>
+                <w:rFonts w:eastAsia="標楷體"/>
                 <w:sz w:val="28"/>
               </w:rPr>
             </w:pPr>
@@ -655,14 +655,7 @@
                 <w:rFonts w:eastAsia="標楷體" w:hint="eastAsia"/>
                 <w:sz w:val="28"/>
               </w:rPr>
-              <w:t xml:space="preserve">5. </w:t>
-            </w:r>
-            <w:r>
-              <w:rPr>
-                <w:rFonts w:eastAsia="標楷體" w:hint="eastAsia"/>
-                <w:sz w:val="28"/>
-              </w:rPr>
-              <w:t>APP</w:t>
+              <w:t>5. APP</w:t>
             </w:r>
             <w:r>
               <w:rPr>
@@ -697,21 +690,7 @@
                 <w:rFonts w:eastAsia="標楷體" w:hint="eastAsia"/>
                 <w:sz w:val="28"/>
               </w:rPr>
-              <w:t>傳送</w:t>
-            </w:r>
-            <w:r>
-              <w:rPr>
-                <w:rFonts w:eastAsia="標楷體" w:hint="eastAsia"/>
-                <w:sz w:val="28"/>
-              </w:rPr>
-              <w:t>訂閱條件</w:t>
-            </w:r>
-            <w:r>
-              <w:rPr>
-                <w:rFonts w:eastAsia="標楷體" w:hint="eastAsia"/>
-                <w:sz w:val="28"/>
-              </w:rPr>
-              <w:t>資料</w:t>
+              <w:t>傳送訂閱條件資料</w:t>
             </w:r>
             <w:r>
               <w:rPr>
@@ -732,21 +711,7 @@
                 <w:rFonts w:eastAsia="標楷體" w:hint="eastAsia"/>
                 <w:sz w:val="28"/>
               </w:rPr>
-              <w:t>讀取後將使用者</w:t>
-            </w:r>
-            <w:r>
-              <w:rPr>
-                <w:rFonts w:eastAsia="標楷體" w:hint="eastAsia"/>
-                <w:sz w:val="28"/>
-              </w:rPr>
-              <w:t>訂閱</w:t>
-            </w:r>
-            <w:r>
-              <w:rPr>
-                <w:rFonts w:eastAsia="標楷體" w:hint="eastAsia"/>
-                <w:sz w:val="28"/>
-              </w:rPr>
-              <w:t>的資料庫儲存進資料庫</w:t>
+              <w:t>讀取後將使用者訂閱的資料庫儲存進資料庫</w:t>
             </w:r>
             <w:r>
               <w:rPr>
@@ -782,7 +747,7 @@
               <w:overflowPunct w:val="0"/>
               <w:jc w:val="both"/>
               <w:rPr>
-                <w:rFonts w:eastAsia="標楷體" w:hint="eastAsia"/>
+                <w:rFonts w:eastAsia="標楷體"/>
                 <w:sz w:val="28"/>
               </w:rPr>
             </w:pPr>
@@ -862,7 +827,7 @@
               <w:overflowPunct w:val="0"/>
               <w:jc w:val="both"/>
               <w:rPr>
-                <w:rFonts w:eastAsia="標楷體" w:hint="eastAsia"/>
+                <w:rFonts w:eastAsia="標楷體"/>
                 <w:sz w:val="28"/>
               </w:rPr>
             </w:pPr>
@@ -909,9 +874,6 @@
       <w:pPr>
         <w:pStyle w:val="-"/>
         <w:overflowPunct w:val="0"/>
-        <w:rPr>
-          <w:rFonts w:hint="eastAsia"/>
-        </w:rPr>
       </w:pPr>
       <w:bookmarkStart w:id="6" w:name="_Toc151506200"/>
       <w:r>
@@ -1080,7 +1042,7 @@
               <w:overflowPunct w:val="0"/>
               <w:jc w:val="center"/>
               <w:rPr>
-                <w:rFonts w:eastAsia="標楷體" w:hint="eastAsia"/>
+                <w:rFonts w:eastAsia="標楷體"/>
                 <w:sz w:val="28"/>
               </w:rPr>
             </w:pPr>
@@ -1146,7 +1108,7 @@
                 <w:rFonts w:eastAsia="標楷體" w:hint="eastAsia"/>
                 <w:sz w:val="28"/>
               </w:rPr>
-              <w:t>在會員忘記密碼時</w:t>
+              <w:t>將會員訂閱操作存進資料庫</w:t>
             </w:r>
             <w:r>
               <w:rPr>
@@ -1160,23 +1122,21 @@
                 <w:rFonts w:eastAsia="標楷體" w:hint="eastAsia"/>
                 <w:sz w:val="28"/>
               </w:rPr>
-              <w:t>寄送</w:t>
-            </w:r>
-            <w:proofErr w:type="gramStart"/>
-            <w:r>
-              <w:rPr>
-                <w:rFonts w:eastAsia="標楷體" w:hint="eastAsia"/>
-                <w:sz w:val="28"/>
-              </w:rPr>
-              <w:t>驗證碼供會員</w:t>
-            </w:r>
-            <w:proofErr w:type="gramEnd"/>
-            <w:r>
-              <w:rPr>
-                <w:rFonts w:eastAsia="標楷體" w:hint="eastAsia"/>
-                <w:sz w:val="28"/>
-              </w:rPr>
-              <w:t>可以變更資料庫中的密碼</w:t>
+              <w:t>並更新其點擊查看時間</w:t>
+            </w:r>
+            <w:r>
+              <w:rPr>
+                <w:rFonts w:eastAsia="標楷體"/>
+                <w:sz w:val="28"/>
+              </w:rPr>
+              <w:t>，</w:t>
+            </w:r>
+            <w:r>
+              <w:rPr>
+                <w:rFonts w:eastAsia="標楷體" w:hint="eastAsia"/>
+                <w:sz w:val="28"/>
+              </w:rPr>
+              <w:t>確保只會查詢到上次點擊時間後符合的房源</w:t>
             </w:r>
           </w:p>
         </w:tc>
@@ -1814,6 +1774,7 @@
                 <w:rFonts w:eastAsia="標楷體"/>
                 <w:sz w:val="28"/>
               </w:rPr>
+              <w:lastRenderedPageBreak/>
               <w:t>如果插入失敗，捕捉錯誤並返回錯誤訊息與</w:t>
             </w:r>
             <w:r>
@@ -1851,7 +1812,6 @@
                 <w:bCs/>
                 <w:sz w:val="28"/>
               </w:rPr>
-              <w:lastRenderedPageBreak/>
               <w:t xml:space="preserve">Delete Subscription API </w:t>
             </w:r>
             <w:r>
@@ -2611,6 +2571,7 @@
                 <w:bCs/>
                 <w:sz w:val="28"/>
               </w:rPr>
+              <w:lastRenderedPageBreak/>
               <w:t>處理訂閱資料</w:t>
             </w:r>
             <w:r>
@@ -2639,7 +2600,6 @@
                 <w:rFonts w:eastAsia="標楷體"/>
                 <w:sz w:val="28"/>
               </w:rPr>
-              <w:lastRenderedPageBreak/>
               <w:t>從查詢結果中解析每筆訂閱資料的</w:t>
             </w:r>
             <w:r>
@@ -3468,6 +3428,7 @@
                 <w:rFonts w:eastAsia="標楷體"/>
                 <w:sz w:val="28"/>
               </w:rPr>
+              <w:lastRenderedPageBreak/>
               <w:t>如果更新成功，返回更新成功訊息。</w:t>
             </w:r>
           </w:p>
@@ -3489,7 +3450,6 @@
                 <w:rFonts w:eastAsia="標楷體"/>
                 <w:sz w:val="28"/>
               </w:rPr>
-              <w:lastRenderedPageBreak/>
               <w:t>如果更新失敗，捕捉錯誤並返回錯誤訊息與</w:t>
             </w:r>
             <w:r>
@@ -3512,7 +3472,7 @@
               <w:overflowPunct w:val="0"/>
               <w:jc w:val="both"/>
               <w:rPr>
-                <w:rFonts w:eastAsia="標楷體" w:hint="eastAsia"/>
+                <w:rFonts w:eastAsia="標楷體"/>
                 <w:sz w:val="28"/>
               </w:rPr>
             </w:pPr>
@@ -3826,1693 +3786,6 @@
           </w:tcPr>
           <w:p>
             <w:pPr>
-              <w:numPr>
-                <w:ilvl w:val="0"/>
-                <w:numId w:val="5"/>
-              </w:numPr>
-              <w:overflowPunct w:val="0"/>
-              <w:jc w:val="both"/>
-              <w:rPr>
-                <w:rFonts w:eastAsia="標楷體"/>
-                <w:sz w:val="28"/>
-              </w:rPr>
-            </w:pPr>
-            <w:r>
-              <w:rPr>
-                <w:rFonts w:eastAsia="標楷體"/>
-                <w:b/>
-                <w:bCs/>
-                <w:sz w:val="28"/>
-              </w:rPr>
-              <w:t xml:space="preserve">Add Subscription API </w:t>
-            </w:r>
-            <w:r>
-              <w:rPr>
-                <w:rFonts w:eastAsia="標楷體"/>
-                <w:b/>
-                <w:bCs/>
-                <w:sz w:val="28"/>
-              </w:rPr>
-              <w:t>流程</w:t>
-            </w:r>
-          </w:p>
-          <w:p>
-            <w:pPr>
-              <w:numPr>
-                <w:ilvl w:val="1"/>
-                <w:numId w:val="5"/>
-              </w:numPr>
-              <w:overflowPunct w:val="0"/>
-              <w:jc w:val="both"/>
-              <w:rPr>
-                <w:rFonts w:eastAsia="標楷體"/>
-                <w:sz w:val="28"/>
-              </w:rPr>
-            </w:pPr>
-            <w:r>
-              <w:rPr>
-                <w:rFonts w:eastAsia="標楷體"/>
-                <w:b/>
-                <w:bCs/>
-                <w:sz w:val="28"/>
-              </w:rPr>
-              <w:t>接收並解析請求資料</w:t>
-            </w:r>
-            <w:r>
-              <w:rPr>
-                <w:rFonts w:eastAsia="標楷體"/>
-                <w:sz w:val="28"/>
-              </w:rPr>
-              <w:t>:</w:t>
-            </w:r>
-          </w:p>
-          <w:p>
-            <w:pPr>
-              <w:numPr>
-                <w:ilvl w:val="2"/>
-                <w:numId w:val="5"/>
-              </w:numPr>
-              <w:overflowPunct w:val="0"/>
-              <w:jc w:val="both"/>
-              <w:rPr>
-                <w:rFonts w:eastAsia="標楷體"/>
-                <w:sz w:val="28"/>
-              </w:rPr>
-            </w:pPr>
-            <w:r>
-              <w:rPr>
-                <w:rFonts w:eastAsia="標楷體"/>
-                <w:sz w:val="28"/>
-              </w:rPr>
-              <w:t>使用</w:t>
-            </w:r>
-            <w:r>
-              <w:rPr>
-                <w:rFonts w:eastAsia="標楷體"/>
-                <w:sz w:val="28"/>
-              </w:rPr>
-              <w:t xml:space="preserve"> </w:t>
-            </w:r>
-            <w:proofErr w:type="spellStart"/>
-            <w:r>
-              <w:rPr>
-                <w:rFonts w:eastAsia="標楷體"/>
-                <w:sz w:val="28"/>
-              </w:rPr>
-              <w:t>request.json</w:t>
-            </w:r>
-            <w:proofErr w:type="spellEnd"/>
-            <w:r>
-              <w:rPr>
-                <w:rFonts w:eastAsia="標楷體"/>
-                <w:sz w:val="28"/>
-              </w:rPr>
-              <w:t xml:space="preserve"> </w:t>
-            </w:r>
-            <w:r>
-              <w:rPr>
-                <w:rFonts w:eastAsia="標楷體"/>
-                <w:sz w:val="28"/>
-              </w:rPr>
-              <w:t>從請求主體中提取</w:t>
-            </w:r>
-            <w:r>
-              <w:rPr>
-                <w:rFonts w:eastAsia="標楷體"/>
-                <w:sz w:val="28"/>
-              </w:rPr>
-              <w:t xml:space="preserve"> criteria</w:t>
-            </w:r>
-            <w:r>
-              <w:rPr>
-                <w:rFonts w:eastAsia="標楷體"/>
-                <w:sz w:val="28"/>
-              </w:rPr>
-              <w:t>。</w:t>
-            </w:r>
-          </w:p>
-          <w:p>
-            <w:pPr>
-              <w:numPr>
-                <w:ilvl w:val="2"/>
-                <w:numId w:val="5"/>
-              </w:numPr>
-              <w:overflowPunct w:val="0"/>
-              <w:jc w:val="both"/>
-              <w:rPr>
-                <w:rFonts w:eastAsia="標楷體"/>
-                <w:sz w:val="28"/>
-              </w:rPr>
-            </w:pPr>
-            <w:r>
-              <w:rPr>
-                <w:rFonts w:eastAsia="標楷體"/>
-                <w:sz w:val="28"/>
-              </w:rPr>
-              <w:t>從</w:t>
-            </w:r>
-            <w:r>
-              <w:rPr>
-                <w:rFonts w:eastAsia="標楷體"/>
-                <w:sz w:val="28"/>
-              </w:rPr>
-              <w:t xml:space="preserve"> criteria </w:t>
-            </w:r>
-            <w:r>
-              <w:rPr>
-                <w:rFonts w:eastAsia="標楷體"/>
-                <w:sz w:val="28"/>
-              </w:rPr>
-              <w:t>中提取</w:t>
-            </w:r>
-            <w:r>
-              <w:rPr>
-                <w:rFonts w:eastAsia="標楷體"/>
-                <w:sz w:val="28"/>
-              </w:rPr>
-              <w:t xml:space="preserve"> </w:t>
-            </w:r>
-            <w:proofErr w:type="spellStart"/>
-            <w:r>
-              <w:rPr>
-                <w:rFonts w:eastAsia="標楷體"/>
-                <w:sz w:val="28"/>
-              </w:rPr>
-              <w:t>member_id</w:t>
-            </w:r>
-            <w:proofErr w:type="spellEnd"/>
-            <w:r>
-              <w:rPr>
-                <w:rFonts w:eastAsia="標楷體"/>
-                <w:sz w:val="28"/>
-              </w:rPr>
-              <w:t>，如果沒有提供</w:t>
-            </w:r>
-            <w:r>
-              <w:rPr>
-                <w:rFonts w:eastAsia="標楷體"/>
-                <w:sz w:val="28"/>
-              </w:rPr>
-              <w:t xml:space="preserve"> </w:t>
-            </w:r>
-            <w:proofErr w:type="spellStart"/>
-            <w:r>
-              <w:rPr>
-                <w:rFonts w:eastAsia="標楷體"/>
-                <w:sz w:val="28"/>
-              </w:rPr>
-              <w:t>member_id</w:t>
-            </w:r>
-            <w:proofErr w:type="spellEnd"/>
-            <w:r>
-              <w:rPr>
-                <w:rFonts w:eastAsia="標楷體"/>
-                <w:sz w:val="28"/>
-              </w:rPr>
-              <w:t>，返回錯誤訊息和</w:t>
-            </w:r>
-            <w:r>
-              <w:rPr>
-                <w:rFonts w:eastAsia="標楷體"/>
-                <w:sz w:val="28"/>
-              </w:rPr>
-              <w:t xml:space="preserve"> HTTP 400 </w:t>
-            </w:r>
-            <w:r>
-              <w:rPr>
-                <w:rFonts w:eastAsia="標楷體"/>
-                <w:sz w:val="28"/>
-              </w:rPr>
-              <w:t>狀態碼。</w:t>
-            </w:r>
-          </w:p>
-          <w:p>
-            <w:pPr>
-              <w:numPr>
-                <w:ilvl w:val="1"/>
-                <w:numId w:val="5"/>
-              </w:numPr>
-              <w:overflowPunct w:val="0"/>
-              <w:jc w:val="both"/>
-              <w:rPr>
-                <w:rFonts w:eastAsia="標楷體"/>
-                <w:sz w:val="28"/>
-              </w:rPr>
-            </w:pPr>
-            <w:r>
-              <w:rPr>
-                <w:rFonts w:eastAsia="標楷體"/>
-                <w:b/>
-                <w:bCs/>
-                <w:sz w:val="28"/>
-              </w:rPr>
-              <w:t>設置訂閱時間</w:t>
-            </w:r>
-            <w:r>
-              <w:rPr>
-                <w:rFonts w:eastAsia="標楷體"/>
-                <w:sz w:val="28"/>
-              </w:rPr>
-              <w:t>:</w:t>
-            </w:r>
-          </w:p>
-          <w:p>
-            <w:pPr>
-              <w:numPr>
-                <w:ilvl w:val="2"/>
-                <w:numId w:val="5"/>
-              </w:numPr>
-              <w:overflowPunct w:val="0"/>
-              <w:jc w:val="both"/>
-              <w:rPr>
-                <w:rFonts w:eastAsia="標楷體"/>
-                <w:sz w:val="28"/>
-              </w:rPr>
-            </w:pPr>
-            <w:r>
-              <w:rPr>
-                <w:rFonts w:eastAsia="標楷體"/>
-                <w:sz w:val="28"/>
-              </w:rPr>
-              <w:t>使用</w:t>
-            </w:r>
-            <w:r>
-              <w:rPr>
-                <w:rFonts w:eastAsia="標楷體"/>
-                <w:sz w:val="28"/>
-              </w:rPr>
-              <w:t xml:space="preserve"> </w:t>
-            </w:r>
-            <w:proofErr w:type="spellStart"/>
-            <w:r>
-              <w:rPr>
-                <w:rFonts w:eastAsia="標楷體"/>
-                <w:sz w:val="28"/>
-              </w:rPr>
-              <w:t>datetime.now</w:t>
-            </w:r>
-            <w:proofErr w:type="spellEnd"/>
-            <w:r>
-              <w:rPr>
-                <w:rFonts w:eastAsia="標楷體"/>
-                <w:sz w:val="28"/>
-              </w:rPr>
-              <w:t xml:space="preserve">() </w:t>
-            </w:r>
-            <w:r>
-              <w:rPr>
-                <w:rFonts w:eastAsia="標楷體"/>
-                <w:sz w:val="28"/>
-              </w:rPr>
-              <w:t>設置訂閱時間</w:t>
-            </w:r>
-            <w:r>
-              <w:rPr>
-                <w:rFonts w:eastAsia="標楷體"/>
-                <w:sz w:val="28"/>
-              </w:rPr>
-              <w:t xml:space="preserve"> (</w:t>
-            </w:r>
-            <w:proofErr w:type="spellStart"/>
-            <w:r>
-              <w:rPr>
-                <w:rFonts w:eastAsia="標楷體"/>
-                <w:sz w:val="28"/>
-              </w:rPr>
-              <w:t>subscription_time</w:t>
-            </w:r>
-            <w:proofErr w:type="spellEnd"/>
-            <w:r>
-              <w:rPr>
-                <w:rFonts w:eastAsia="標楷體"/>
-                <w:sz w:val="28"/>
-              </w:rPr>
-              <w:t xml:space="preserve">) </w:t>
-            </w:r>
-            <w:r>
-              <w:rPr>
-                <w:rFonts w:eastAsia="標楷體"/>
-                <w:sz w:val="28"/>
-              </w:rPr>
-              <w:t>和最後檢查時間</w:t>
-            </w:r>
-            <w:r>
-              <w:rPr>
-                <w:rFonts w:eastAsia="標楷體"/>
-                <w:sz w:val="28"/>
-              </w:rPr>
-              <w:t xml:space="preserve"> (</w:t>
-            </w:r>
-            <w:proofErr w:type="spellStart"/>
-            <w:r>
-              <w:rPr>
-                <w:rFonts w:eastAsia="標楷體"/>
-                <w:sz w:val="28"/>
-              </w:rPr>
-              <w:t>last_check_time</w:t>
-            </w:r>
-            <w:proofErr w:type="spellEnd"/>
-            <w:r>
-              <w:rPr>
-                <w:rFonts w:eastAsia="標楷體"/>
-                <w:sz w:val="28"/>
-              </w:rPr>
-              <w:t>)</w:t>
-            </w:r>
-            <w:r>
-              <w:rPr>
-                <w:rFonts w:eastAsia="標楷體"/>
-                <w:sz w:val="28"/>
-              </w:rPr>
-              <w:t>。</w:t>
-            </w:r>
-          </w:p>
-          <w:p>
-            <w:pPr>
-              <w:numPr>
-                <w:ilvl w:val="1"/>
-                <w:numId w:val="5"/>
-              </w:numPr>
-              <w:overflowPunct w:val="0"/>
-              <w:jc w:val="both"/>
-              <w:rPr>
-                <w:rFonts w:eastAsia="標楷體"/>
-                <w:sz w:val="28"/>
-              </w:rPr>
-            </w:pPr>
-            <w:r>
-              <w:rPr>
-                <w:rFonts w:eastAsia="標楷體"/>
-                <w:b/>
-                <w:bCs/>
-                <w:sz w:val="28"/>
-              </w:rPr>
-              <w:t>插入訂閱資料至資料庫</w:t>
-            </w:r>
-            <w:r>
-              <w:rPr>
-                <w:rFonts w:eastAsia="標楷體"/>
-                <w:sz w:val="28"/>
-              </w:rPr>
-              <w:t>:</w:t>
-            </w:r>
-          </w:p>
-          <w:p>
-            <w:pPr>
-              <w:numPr>
-                <w:ilvl w:val="2"/>
-                <w:numId w:val="5"/>
-              </w:numPr>
-              <w:overflowPunct w:val="0"/>
-              <w:jc w:val="both"/>
-              <w:rPr>
-                <w:rFonts w:eastAsia="標楷體"/>
-                <w:sz w:val="28"/>
-              </w:rPr>
-            </w:pPr>
-            <w:r>
-              <w:rPr>
-                <w:rFonts w:eastAsia="標楷體"/>
-                <w:sz w:val="28"/>
-              </w:rPr>
-              <w:t>使用</w:t>
-            </w:r>
-            <w:r>
-              <w:rPr>
-                <w:rFonts w:eastAsia="標楷體"/>
-                <w:sz w:val="28"/>
-              </w:rPr>
-              <w:t xml:space="preserve"> SQL </w:t>
-            </w:r>
-            <w:r>
-              <w:rPr>
-                <w:rFonts w:eastAsia="標楷體"/>
-                <w:sz w:val="28"/>
-              </w:rPr>
-              <w:t>語句</w:t>
-            </w:r>
-            <w:r>
-              <w:rPr>
-                <w:rFonts w:eastAsia="標楷體"/>
-                <w:sz w:val="28"/>
-              </w:rPr>
-              <w:t xml:space="preserve"> "INSERT INTO subscriptions (</w:t>
-            </w:r>
-            <w:proofErr w:type="spellStart"/>
-            <w:r>
-              <w:rPr>
-                <w:rFonts w:eastAsia="標楷體"/>
-                <w:sz w:val="28"/>
-              </w:rPr>
-              <w:t>member_id</w:t>
-            </w:r>
-            <w:proofErr w:type="spellEnd"/>
-            <w:r>
-              <w:rPr>
-                <w:rFonts w:eastAsia="標楷體"/>
-                <w:sz w:val="28"/>
-              </w:rPr>
-              <w:t xml:space="preserve">, criteria, </w:t>
-            </w:r>
-            <w:proofErr w:type="spellStart"/>
-            <w:r>
-              <w:rPr>
-                <w:rFonts w:eastAsia="標楷體"/>
-                <w:sz w:val="28"/>
-              </w:rPr>
-              <w:t>subscription_time</w:t>
-            </w:r>
-            <w:proofErr w:type="spellEnd"/>
-            <w:r>
-              <w:rPr>
-                <w:rFonts w:eastAsia="標楷體"/>
-                <w:sz w:val="28"/>
-              </w:rPr>
-              <w:t xml:space="preserve">, </w:t>
-            </w:r>
-            <w:proofErr w:type="spellStart"/>
-            <w:r>
-              <w:rPr>
-                <w:rFonts w:eastAsia="標楷體"/>
-                <w:sz w:val="28"/>
-              </w:rPr>
-              <w:t>last_check_time</w:t>
-            </w:r>
-            <w:proofErr w:type="spellEnd"/>
-            <w:r>
-              <w:rPr>
-                <w:rFonts w:eastAsia="標楷體"/>
-                <w:sz w:val="28"/>
-              </w:rPr>
-              <w:t xml:space="preserve">)" </w:t>
-            </w:r>
-            <w:r>
-              <w:rPr>
-                <w:rFonts w:eastAsia="標楷體"/>
-                <w:sz w:val="28"/>
-              </w:rPr>
-              <w:t>將</w:t>
-            </w:r>
-            <w:r>
-              <w:rPr>
-                <w:rFonts w:eastAsia="標楷體"/>
-                <w:sz w:val="28"/>
-              </w:rPr>
-              <w:t xml:space="preserve"> </w:t>
-            </w:r>
-            <w:proofErr w:type="spellStart"/>
-            <w:r>
-              <w:rPr>
-                <w:rFonts w:eastAsia="標楷體"/>
-                <w:sz w:val="28"/>
-              </w:rPr>
-              <w:t>member_id</w:t>
-            </w:r>
-            <w:proofErr w:type="spellEnd"/>
-            <w:r>
-              <w:rPr>
-                <w:rFonts w:eastAsia="標楷體"/>
-                <w:sz w:val="28"/>
-              </w:rPr>
-              <w:t>、訂閱條件、訂閱時間、最後檢查時間插入</w:t>
-            </w:r>
-            <w:r>
-              <w:rPr>
-                <w:rFonts w:eastAsia="標楷體"/>
-                <w:sz w:val="28"/>
-              </w:rPr>
-              <w:t xml:space="preserve"> subscriptions </w:t>
-            </w:r>
-            <w:r>
-              <w:rPr>
-                <w:rFonts w:eastAsia="標楷體"/>
-                <w:sz w:val="28"/>
-              </w:rPr>
-              <w:t>資料表。</w:t>
-            </w:r>
-          </w:p>
-          <w:p>
-            <w:pPr>
-              <w:numPr>
-                <w:ilvl w:val="2"/>
-                <w:numId w:val="5"/>
-              </w:numPr>
-              <w:overflowPunct w:val="0"/>
-              <w:jc w:val="both"/>
-              <w:rPr>
-                <w:rFonts w:eastAsia="標楷體"/>
-                <w:sz w:val="28"/>
-              </w:rPr>
-            </w:pPr>
-            <w:r>
-              <w:rPr>
-                <w:rFonts w:eastAsia="標楷體"/>
-                <w:sz w:val="28"/>
-              </w:rPr>
-              <w:t>如果插入成功，返回訂閱成功訊息，並附帶</w:t>
-            </w:r>
-            <w:r>
-              <w:rPr>
-                <w:rFonts w:eastAsia="標楷體"/>
-                <w:sz w:val="28"/>
-              </w:rPr>
-              <w:t xml:space="preserve"> </w:t>
-            </w:r>
-            <w:proofErr w:type="spellStart"/>
-            <w:r>
-              <w:rPr>
-                <w:rFonts w:eastAsia="標楷體"/>
-                <w:sz w:val="28"/>
-              </w:rPr>
-              <w:t>subscription_id</w:t>
-            </w:r>
-            <w:proofErr w:type="spellEnd"/>
-            <w:r>
-              <w:rPr>
-                <w:rFonts w:eastAsia="標楷體"/>
-                <w:sz w:val="28"/>
-              </w:rPr>
-              <w:t xml:space="preserve"> </w:t>
-            </w:r>
-            <w:r>
-              <w:rPr>
-                <w:rFonts w:eastAsia="標楷體"/>
-                <w:sz w:val="28"/>
-              </w:rPr>
-              <w:t>和訂閱時間。</w:t>
-            </w:r>
-          </w:p>
-          <w:p>
-            <w:pPr>
-              <w:numPr>
-                <w:ilvl w:val="2"/>
-                <w:numId w:val="5"/>
-              </w:numPr>
-              <w:overflowPunct w:val="0"/>
-              <w:jc w:val="both"/>
-              <w:rPr>
-                <w:rFonts w:eastAsia="標楷體"/>
-                <w:sz w:val="28"/>
-              </w:rPr>
-            </w:pPr>
-            <w:r>
-              <w:rPr>
-                <w:rFonts w:eastAsia="標楷體"/>
-                <w:sz w:val="28"/>
-              </w:rPr>
-              <w:t>如果插入失敗，捕捉錯誤並返回錯誤訊息與</w:t>
-            </w:r>
-            <w:r>
-              <w:rPr>
-                <w:rFonts w:eastAsia="標楷體"/>
-                <w:sz w:val="28"/>
-              </w:rPr>
-              <w:t xml:space="preserve"> HTTP 500 </w:t>
-            </w:r>
-            <w:r>
-              <w:rPr>
-                <w:rFonts w:eastAsia="標楷體"/>
-                <w:sz w:val="28"/>
-              </w:rPr>
-              <w:t>狀態碼。</w:t>
-            </w:r>
-          </w:p>
-          <w:p>
-            <w:pPr>
-              <w:numPr>
-                <w:ilvl w:val="0"/>
-                <w:numId w:val="5"/>
-              </w:numPr>
-              <w:overflowPunct w:val="0"/>
-              <w:jc w:val="both"/>
-              <w:rPr>
-                <w:rFonts w:eastAsia="標楷體"/>
-                <w:sz w:val="28"/>
-              </w:rPr>
-            </w:pPr>
-            <w:r>
-              <w:rPr>
-                <w:rFonts w:eastAsia="標楷體"/>
-                <w:b/>
-                <w:bCs/>
-                <w:sz w:val="28"/>
-              </w:rPr>
-              <w:t xml:space="preserve">Delete Subscription API </w:t>
-            </w:r>
-            <w:r>
-              <w:rPr>
-                <w:rFonts w:eastAsia="標楷體"/>
-                <w:b/>
-                <w:bCs/>
-                <w:sz w:val="28"/>
-              </w:rPr>
-              <w:t>流程</w:t>
-            </w:r>
-          </w:p>
-          <w:p>
-            <w:pPr>
-              <w:numPr>
-                <w:ilvl w:val="1"/>
-                <w:numId w:val="5"/>
-              </w:numPr>
-              <w:overflowPunct w:val="0"/>
-              <w:jc w:val="both"/>
-              <w:rPr>
-                <w:rFonts w:eastAsia="標楷體"/>
-                <w:sz w:val="28"/>
-              </w:rPr>
-            </w:pPr>
-            <w:r>
-              <w:rPr>
-                <w:rFonts w:eastAsia="標楷體"/>
-                <w:b/>
-                <w:bCs/>
-                <w:sz w:val="28"/>
-              </w:rPr>
-              <w:lastRenderedPageBreak/>
-              <w:t>接收並解析請求資料</w:t>
-            </w:r>
-            <w:r>
-              <w:rPr>
-                <w:rFonts w:eastAsia="標楷體"/>
-                <w:sz w:val="28"/>
-              </w:rPr>
-              <w:t>:</w:t>
-            </w:r>
-          </w:p>
-          <w:p>
-            <w:pPr>
-              <w:numPr>
-                <w:ilvl w:val="2"/>
-                <w:numId w:val="5"/>
-              </w:numPr>
-              <w:overflowPunct w:val="0"/>
-              <w:jc w:val="both"/>
-              <w:rPr>
-                <w:rFonts w:eastAsia="標楷體"/>
-                <w:sz w:val="28"/>
-              </w:rPr>
-            </w:pPr>
-            <w:r>
-              <w:rPr>
-                <w:rFonts w:eastAsia="標楷體"/>
-                <w:sz w:val="28"/>
-              </w:rPr>
-              <w:t>使用</w:t>
-            </w:r>
-            <w:r>
-              <w:rPr>
-                <w:rFonts w:eastAsia="標楷體"/>
-                <w:sz w:val="28"/>
-              </w:rPr>
-              <w:t xml:space="preserve"> </w:t>
-            </w:r>
-            <w:proofErr w:type="spellStart"/>
-            <w:r>
-              <w:rPr>
-                <w:rFonts w:eastAsia="標楷體"/>
-                <w:sz w:val="28"/>
-              </w:rPr>
-              <w:t>request.json</w:t>
-            </w:r>
-            <w:proofErr w:type="spellEnd"/>
-            <w:r>
-              <w:rPr>
-                <w:rFonts w:eastAsia="標楷體"/>
-                <w:sz w:val="28"/>
-              </w:rPr>
-              <w:t xml:space="preserve"> </w:t>
-            </w:r>
-            <w:r>
-              <w:rPr>
-                <w:rFonts w:eastAsia="標楷體"/>
-                <w:sz w:val="28"/>
-              </w:rPr>
-              <w:t>從請求主體中提取</w:t>
-            </w:r>
-            <w:r>
-              <w:rPr>
-                <w:rFonts w:eastAsia="標楷體"/>
-                <w:sz w:val="28"/>
-              </w:rPr>
-              <w:t xml:space="preserve"> </w:t>
-            </w:r>
-            <w:proofErr w:type="spellStart"/>
-            <w:r>
-              <w:rPr>
-                <w:rFonts w:eastAsia="標楷體"/>
-                <w:sz w:val="28"/>
-              </w:rPr>
-              <w:t>subscription_id</w:t>
-            </w:r>
-            <w:proofErr w:type="spellEnd"/>
-            <w:r>
-              <w:rPr>
-                <w:rFonts w:eastAsia="標楷體"/>
-                <w:sz w:val="28"/>
-              </w:rPr>
-              <w:t>。</w:t>
-            </w:r>
-          </w:p>
-          <w:p>
-            <w:pPr>
-              <w:numPr>
-                <w:ilvl w:val="2"/>
-                <w:numId w:val="5"/>
-              </w:numPr>
-              <w:overflowPunct w:val="0"/>
-              <w:jc w:val="both"/>
-              <w:rPr>
-                <w:rFonts w:eastAsia="標楷體"/>
-                <w:sz w:val="28"/>
-              </w:rPr>
-            </w:pPr>
-            <w:r>
-              <w:rPr>
-                <w:rFonts w:eastAsia="標楷體"/>
-                <w:sz w:val="28"/>
-              </w:rPr>
-              <w:t>如果</w:t>
-            </w:r>
-            <w:r>
-              <w:rPr>
-                <w:rFonts w:eastAsia="標楷體"/>
-                <w:sz w:val="28"/>
-              </w:rPr>
-              <w:t xml:space="preserve"> </w:t>
-            </w:r>
-            <w:proofErr w:type="spellStart"/>
-            <w:r>
-              <w:rPr>
-                <w:rFonts w:eastAsia="標楷體"/>
-                <w:sz w:val="28"/>
-              </w:rPr>
-              <w:t>subscription_id</w:t>
-            </w:r>
-            <w:proofErr w:type="spellEnd"/>
-            <w:r>
-              <w:rPr>
-                <w:rFonts w:eastAsia="標楷體"/>
-                <w:sz w:val="28"/>
-              </w:rPr>
-              <w:t xml:space="preserve"> </w:t>
-            </w:r>
-            <w:r>
-              <w:rPr>
-                <w:rFonts w:eastAsia="標楷體"/>
-                <w:sz w:val="28"/>
-              </w:rPr>
-              <w:t>沒有提供，返回錯誤訊息和</w:t>
-            </w:r>
-            <w:r>
-              <w:rPr>
-                <w:rFonts w:eastAsia="標楷體"/>
-                <w:sz w:val="28"/>
-              </w:rPr>
-              <w:t xml:space="preserve"> HTTP 400 </w:t>
-            </w:r>
-            <w:r>
-              <w:rPr>
-                <w:rFonts w:eastAsia="標楷體"/>
-                <w:sz w:val="28"/>
-              </w:rPr>
-              <w:t>狀態碼。</w:t>
-            </w:r>
-          </w:p>
-          <w:p>
-            <w:pPr>
-              <w:numPr>
-                <w:ilvl w:val="1"/>
-                <w:numId w:val="5"/>
-              </w:numPr>
-              <w:overflowPunct w:val="0"/>
-              <w:jc w:val="both"/>
-              <w:rPr>
-                <w:rFonts w:eastAsia="標楷體"/>
-                <w:sz w:val="28"/>
-              </w:rPr>
-            </w:pPr>
-            <w:r>
-              <w:rPr>
-                <w:rFonts w:eastAsia="標楷體"/>
-                <w:b/>
-                <w:bCs/>
-                <w:sz w:val="28"/>
-              </w:rPr>
-              <w:t>刪除訂閱資料</w:t>
-            </w:r>
-            <w:r>
-              <w:rPr>
-                <w:rFonts w:eastAsia="標楷體"/>
-                <w:sz w:val="28"/>
-              </w:rPr>
-              <w:t>:</w:t>
-            </w:r>
-          </w:p>
-          <w:p>
-            <w:pPr>
-              <w:numPr>
-                <w:ilvl w:val="2"/>
-                <w:numId w:val="5"/>
-              </w:numPr>
-              <w:overflowPunct w:val="0"/>
-              <w:jc w:val="both"/>
-              <w:rPr>
-                <w:rFonts w:eastAsia="標楷體"/>
-                <w:sz w:val="28"/>
-              </w:rPr>
-            </w:pPr>
-            <w:r>
-              <w:rPr>
-                <w:rFonts w:eastAsia="標楷體"/>
-                <w:sz w:val="28"/>
-              </w:rPr>
-              <w:t>使用</w:t>
-            </w:r>
-            <w:r>
-              <w:rPr>
-                <w:rFonts w:eastAsia="標楷體"/>
-                <w:sz w:val="28"/>
-              </w:rPr>
-              <w:t xml:space="preserve"> SQL </w:t>
-            </w:r>
-            <w:r>
-              <w:rPr>
-                <w:rFonts w:eastAsia="標楷體"/>
-                <w:sz w:val="28"/>
-              </w:rPr>
-              <w:t>語句</w:t>
-            </w:r>
-            <w:r>
-              <w:rPr>
-                <w:rFonts w:eastAsia="標楷體"/>
-                <w:sz w:val="28"/>
-              </w:rPr>
-              <w:t xml:space="preserve"> "DELETE FROM subscriptions WHERE </w:t>
-            </w:r>
-            <w:proofErr w:type="spellStart"/>
-            <w:r>
-              <w:rPr>
-                <w:rFonts w:eastAsia="標楷體"/>
-                <w:sz w:val="28"/>
-              </w:rPr>
-              <w:t>subscription_id</w:t>
-            </w:r>
-            <w:proofErr w:type="spellEnd"/>
-            <w:r>
-              <w:rPr>
-                <w:rFonts w:eastAsia="標楷體"/>
-                <w:sz w:val="28"/>
-              </w:rPr>
-              <w:t xml:space="preserve"> = %s" </w:t>
-            </w:r>
-            <w:r>
-              <w:rPr>
-                <w:rFonts w:eastAsia="標楷體"/>
-                <w:sz w:val="28"/>
-              </w:rPr>
-              <w:t>刪除對應的</w:t>
-            </w:r>
-            <w:r>
-              <w:rPr>
-                <w:rFonts w:eastAsia="標楷體"/>
-                <w:sz w:val="28"/>
-              </w:rPr>
-              <w:t xml:space="preserve"> </w:t>
-            </w:r>
-            <w:proofErr w:type="spellStart"/>
-            <w:r>
-              <w:rPr>
-                <w:rFonts w:eastAsia="標楷體"/>
-                <w:sz w:val="28"/>
-              </w:rPr>
-              <w:t>subscription_id</w:t>
-            </w:r>
-            <w:proofErr w:type="spellEnd"/>
-            <w:r>
-              <w:rPr>
-                <w:rFonts w:eastAsia="標楷體"/>
-                <w:sz w:val="28"/>
-              </w:rPr>
-              <w:t xml:space="preserve"> </w:t>
-            </w:r>
-            <w:r>
-              <w:rPr>
-                <w:rFonts w:eastAsia="標楷體"/>
-                <w:sz w:val="28"/>
-              </w:rPr>
-              <w:t>資料。</w:t>
-            </w:r>
-          </w:p>
-          <w:p>
-            <w:pPr>
-              <w:numPr>
-                <w:ilvl w:val="2"/>
-                <w:numId w:val="5"/>
-              </w:numPr>
-              <w:overflowPunct w:val="0"/>
-              <w:jc w:val="both"/>
-              <w:rPr>
-                <w:rFonts w:eastAsia="標楷體"/>
-                <w:sz w:val="28"/>
-              </w:rPr>
-            </w:pPr>
-            <w:r>
-              <w:rPr>
-                <w:rFonts w:eastAsia="標楷體"/>
-                <w:sz w:val="28"/>
-              </w:rPr>
-              <w:t>如果刪除成功，返回訂閱刪除成功訊息。</w:t>
-            </w:r>
-          </w:p>
-          <w:p>
-            <w:pPr>
-              <w:numPr>
-                <w:ilvl w:val="2"/>
-                <w:numId w:val="5"/>
-              </w:numPr>
-              <w:overflowPunct w:val="0"/>
-              <w:jc w:val="both"/>
-              <w:rPr>
-                <w:rFonts w:eastAsia="標楷體"/>
-                <w:sz w:val="28"/>
-              </w:rPr>
-            </w:pPr>
-            <w:r>
-              <w:rPr>
-                <w:rFonts w:eastAsia="標楷體"/>
-                <w:sz w:val="28"/>
-              </w:rPr>
-              <w:t>如果刪除失敗，捕捉錯誤並返回錯誤訊息與</w:t>
-            </w:r>
-            <w:r>
-              <w:rPr>
-                <w:rFonts w:eastAsia="標楷體"/>
-                <w:sz w:val="28"/>
-              </w:rPr>
-              <w:t xml:space="preserve"> HTTP 500 </w:t>
-            </w:r>
-            <w:r>
-              <w:rPr>
-                <w:rFonts w:eastAsia="標楷體"/>
-                <w:sz w:val="28"/>
-              </w:rPr>
-              <w:t>狀態碼。</w:t>
-            </w:r>
-          </w:p>
-          <w:p>
-            <w:pPr>
-              <w:numPr>
-                <w:ilvl w:val="0"/>
-                <w:numId w:val="5"/>
-              </w:numPr>
-              <w:overflowPunct w:val="0"/>
-              <w:jc w:val="both"/>
-              <w:rPr>
-                <w:rFonts w:eastAsia="標楷體"/>
-                <w:sz w:val="28"/>
-              </w:rPr>
-            </w:pPr>
-            <w:r>
-              <w:rPr>
-                <w:rFonts w:eastAsia="標楷體"/>
-                <w:b/>
-                <w:bCs/>
-                <w:sz w:val="28"/>
-              </w:rPr>
-              <w:t xml:space="preserve">Get Subscriptions API </w:t>
-            </w:r>
-            <w:r>
-              <w:rPr>
-                <w:rFonts w:eastAsia="標楷體"/>
-                <w:b/>
-                <w:bCs/>
-                <w:sz w:val="28"/>
-              </w:rPr>
-              <w:t>流程</w:t>
-            </w:r>
-          </w:p>
-          <w:p>
-            <w:pPr>
-              <w:numPr>
-                <w:ilvl w:val="1"/>
-                <w:numId w:val="5"/>
-              </w:numPr>
-              <w:overflowPunct w:val="0"/>
-              <w:jc w:val="both"/>
-              <w:rPr>
-                <w:rFonts w:eastAsia="標楷體"/>
-                <w:sz w:val="28"/>
-              </w:rPr>
-            </w:pPr>
-            <w:r>
-              <w:rPr>
-                <w:rFonts w:eastAsia="標楷體"/>
-                <w:b/>
-                <w:bCs/>
-                <w:sz w:val="28"/>
-              </w:rPr>
-              <w:t>接收並解析請求資料</w:t>
-            </w:r>
-            <w:r>
-              <w:rPr>
-                <w:rFonts w:eastAsia="標楷體"/>
-                <w:sz w:val="28"/>
-              </w:rPr>
-              <w:t>:</w:t>
-            </w:r>
-          </w:p>
-          <w:p>
-            <w:pPr>
-              <w:numPr>
-                <w:ilvl w:val="2"/>
-                <w:numId w:val="5"/>
-              </w:numPr>
-              <w:overflowPunct w:val="0"/>
-              <w:jc w:val="both"/>
-              <w:rPr>
-                <w:rFonts w:eastAsia="標楷體"/>
-                <w:sz w:val="28"/>
-              </w:rPr>
-            </w:pPr>
-            <w:r>
-              <w:rPr>
-                <w:rFonts w:eastAsia="標楷體"/>
-                <w:sz w:val="28"/>
-              </w:rPr>
-              <w:t>使用</w:t>
-            </w:r>
-            <w:r>
-              <w:rPr>
-                <w:rFonts w:eastAsia="標楷體"/>
-                <w:sz w:val="28"/>
-              </w:rPr>
-              <w:t xml:space="preserve"> </w:t>
-            </w:r>
-            <w:proofErr w:type="spellStart"/>
-            <w:r>
-              <w:rPr>
-                <w:rFonts w:eastAsia="標楷體"/>
-                <w:sz w:val="28"/>
-              </w:rPr>
-              <w:t>request.json</w:t>
-            </w:r>
-            <w:proofErr w:type="spellEnd"/>
-            <w:r>
-              <w:rPr>
-                <w:rFonts w:eastAsia="標楷體"/>
-                <w:sz w:val="28"/>
-              </w:rPr>
-              <w:t xml:space="preserve"> </w:t>
-            </w:r>
-            <w:r>
-              <w:rPr>
-                <w:rFonts w:eastAsia="標楷體"/>
-                <w:sz w:val="28"/>
-              </w:rPr>
-              <w:t>從請求主體中提取</w:t>
-            </w:r>
-            <w:r>
-              <w:rPr>
-                <w:rFonts w:eastAsia="標楷體"/>
-                <w:sz w:val="28"/>
-              </w:rPr>
-              <w:t xml:space="preserve"> </w:t>
-            </w:r>
-            <w:proofErr w:type="spellStart"/>
-            <w:r>
-              <w:rPr>
-                <w:rFonts w:eastAsia="標楷體"/>
-                <w:sz w:val="28"/>
-              </w:rPr>
-              <w:t>member_id</w:t>
-            </w:r>
-            <w:proofErr w:type="spellEnd"/>
-            <w:r>
-              <w:rPr>
-                <w:rFonts w:eastAsia="標楷體"/>
-                <w:sz w:val="28"/>
-              </w:rPr>
-              <w:t>。</w:t>
-            </w:r>
-          </w:p>
-          <w:p>
-            <w:pPr>
-              <w:numPr>
-                <w:ilvl w:val="2"/>
-                <w:numId w:val="5"/>
-              </w:numPr>
-              <w:overflowPunct w:val="0"/>
-              <w:jc w:val="both"/>
-              <w:rPr>
-                <w:rFonts w:eastAsia="標楷體"/>
-                <w:sz w:val="28"/>
-              </w:rPr>
-            </w:pPr>
-            <w:r>
-              <w:rPr>
-                <w:rFonts w:eastAsia="標楷體"/>
-                <w:sz w:val="28"/>
-              </w:rPr>
-              <w:t>如果</w:t>
-            </w:r>
-            <w:r>
-              <w:rPr>
-                <w:rFonts w:eastAsia="標楷體"/>
-                <w:sz w:val="28"/>
-              </w:rPr>
-              <w:t xml:space="preserve"> </w:t>
-            </w:r>
-            <w:proofErr w:type="spellStart"/>
-            <w:r>
-              <w:rPr>
-                <w:rFonts w:eastAsia="標楷體"/>
-                <w:sz w:val="28"/>
-              </w:rPr>
-              <w:t>member_id</w:t>
-            </w:r>
-            <w:proofErr w:type="spellEnd"/>
-            <w:r>
-              <w:rPr>
-                <w:rFonts w:eastAsia="標楷體"/>
-                <w:sz w:val="28"/>
-              </w:rPr>
-              <w:t xml:space="preserve"> </w:t>
-            </w:r>
-            <w:r>
-              <w:rPr>
-                <w:rFonts w:eastAsia="標楷體"/>
-                <w:sz w:val="28"/>
-              </w:rPr>
-              <w:t>沒有提供，返回錯誤訊息和</w:t>
-            </w:r>
-            <w:r>
-              <w:rPr>
-                <w:rFonts w:eastAsia="標楷體"/>
-                <w:sz w:val="28"/>
-              </w:rPr>
-              <w:t xml:space="preserve"> HTTP 400 </w:t>
-            </w:r>
-            <w:r>
-              <w:rPr>
-                <w:rFonts w:eastAsia="標楷體"/>
-                <w:sz w:val="28"/>
-              </w:rPr>
-              <w:t>狀態碼。</w:t>
-            </w:r>
-          </w:p>
-          <w:p>
-            <w:pPr>
-              <w:numPr>
-                <w:ilvl w:val="1"/>
-                <w:numId w:val="5"/>
-              </w:numPr>
-              <w:overflowPunct w:val="0"/>
-              <w:jc w:val="both"/>
-              <w:rPr>
-                <w:rFonts w:eastAsia="標楷體"/>
-                <w:sz w:val="28"/>
-              </w:rPr>
-            </w:pPr>
-            <w:r>
-              <w:rPr>
-                <w:rFonts w:eastAsia="標楷體"/>
-                <w:b/>
-                <w:bCs/>
-                <w:sz w:val="28"/>
-              </w:rPr>
-              <w:t>查詢訂閱資料</w:t>
-            </w:r>
-            <w:r>
-              <w:rPr>
-                <w:rFonts w:eastAsia="標楷體"/>
-                <w:sz w:val="28"/>
-              </w:rPr>
-              <w:t>:</w:t>
-            </w:r>
-          </w:p>
-          <w:p>
-            <w:pPr>
-              <w:numPr>
-                <w:ilvl w:val="2"/>
-                <w:numId w:val="5"/>
-              </w:numPr>
-              <w:overflowPunct w:val="0"/>
-              <w:jc w:val="both"/>
-              <w:rPr>
-                <w:rFonts w:eastAsia="標楷體"/>
-                <w:sz w:val="28"/>
-              </w:rPr>
-            </w:pPr>
-            <w:r>
-              <w:rPr>
-                <w:rFonts w:eastAsia="標楷體"/>
-                <w:sz w:val="28"/>
-              </w:rPr>
-              <w:t>使用</w:t>
-            </w:r>
-            <w:r>
-              <w:rPr>
-                <w:rFonts w:eastAsia="標楷體"/>
-                <w:sz w:val="28"/>
-              </w:rPr>
-              <w:t xml:space="preserve"> SQL </w:t>
-            </w:r>
-            <w:r>
-              <w:rPr>
-                <w:rFonts w:eastAsia="標楷體"/>
-                <w:sz w:val="28"/>
-              </w:rPr>
-              <w:t>語句</w:t>
-            </w:r>
-            <w:r>
-              <w:rPr>
-                <w:rFonts w:eastAsia="標楷體"/>
-                <w:sz w:val="28"/>
-              </w:rPr>
-              <w:t xml:space="preserve"> "SELECT </w:t>
-            </w:r>
-            <w:proofErr w:type="spellStart"/>
-            <w:r>
-              <w:rPr>
-                <w:rFonts w:eastAsia="標楷體"/>
-                <w:sz w:val="28"/>
-              </w:rPr>
-              <w:t>subscription_id</w:t>
-            </w:r>
-            <w:proofErr w:type="spellEnd"/>
-            <w:r>
-              <w:rPr>
-                <w:rFonts w:eastAsia="標楷體"/>
-                <w:sz w:val="28"/>
-              </w:rPr>
-              <w:t xml:space="preserve">, criteria FROM subscriptions WHERE </w:t>
-            </w:r>
-            <w:proofErr w:type="spellStart"/>
-            <w:r>
-              <w:rPr>
-                <w:rFonts w:eastAsia="標楷體"/>
-                <w:sz w:val="28"/>
-              </w:rPr>
-              <w:t>member_id</w:t>
-            </w:r>
-            <w:proofErr w:type="spellEnd"/>
-            <w:r>
-              <w:rPr>
-                <w:rFonts w:eastAsia="標楷體"/>
-                <w:sz w:val="28"/>
-              </w:rPr>
-              <w:t xml:space="preserve"> = %s" </w:t>
-            </w:r>
-            <w:r>
-              <w:rPr>
-                <w:rFonts w:eastAsia="標楷體"/>
-                <w:sz w:val="28"/>
-              </w:rPr>
-              <w:t>查詢對應</w:t>
-            </w:r>
-            <w:r>
-              <w:rPr>
-                <w:rFonts w:eastAsia="標楷體"/>
-                <w:sz w:val="28"/>
-              </w:rPr>
-              <w:t xml:space="preserve"> </w:t>
-            </w:r>
-            <w:proofErr w:type="spellStart"/>
-            <w:r>
-              <w:rPr>
-                <w:rFonts w:eastAsia="標楷體"/>
-                <w:sz w:val="28"/>
-              </w:rPr>
-              <w:t>member_id</w:t>
-            </w:r>
-            <w:proofErr w:type="spellEnd"/>
-            <w:r>
-              <w:rPr>
-                <w:rFonts w:eastAsia="標楷體"/>
-                <w:sz w:val="28"/>
-              </w:rPr>
-              <w:t xml:space="preserve"> </w:t>
-            </w:r>
-            <w:r>
-              <w:rPr>
-                <w:rFonts w:eastAsia="標楷體"/>
-                <w:sz w:val="28"/>
-              </w:rPr>
-              <w:t>的訂閱資料。</w:t>
-            </w:r>
-          </w:p>
-          <w:p>
-            <w:pPr>
-              <w:numPr>
-                <w:ilvl w:val="2"/>
-                <w:numId w:val="5"/>
-              </w:numPr>
-              <w:overflowPunct w:val="0"/>
-              <w:jc w:val="both"/>
-              <w:rPr>
-                <w:rFonts w:eastAsia="標楷體"/>
-                <w:sz w:val="28"/>
-              </w:rPr>
-            </w:pPr>
-            <w:r>
-              <w:rPr>
-                <w:rFonts w:eastAsia="標楷體"/>
-                <w:sz w:val="28"/>
-              </w:rPr>
-              <w:t>如果沒有找到訂閱資料，返回錯誤訊息和</w:t>
-            </w:r>
-            <w:r>
-              <w:rPr>
-                <w:rFonts w:eastAsia="標楷體"/>
-                <w:sz w:val="28"/>
-              </w:rPr>
-              <w:t xml:space="preserve"> HTTP 404 </w:t>
-            </w:r>
-            <w:r>
-              <w:rPr>
-                <w:rFonts w:eastAsia="標楷體"/>
-                <w:sz w:val="28"/>
-              </w:rPr>
-              <w:t>狀態碼。</w:t>
-            </w:r>
-          </w:p>
-          <w:p>
-            <w:pPr>
-              <w:numPr>
-                <w:ilvl w:val="1"/>
-                <w:numId w:val="5"/>
-              </w:numPr>
-              <w:overflowPunct w:val="0"/>
-              <w:jc w:val="both"/>
-              <w:rPr>
-                <w:rFonts w:eastAsia="標楷體"/>
-                <w:sz w:val="28"/>
-              </w:rPr>
-            </w:pPr>
-            <w:r>
-              <w:rPr>
-                <w:rFonts w:eastAsia="標楷體"/>
-                <w:b/>
-                <w:bCs/>
-                <w:sz w:val="28"/>
-              </w:rPr>
-              <w:t>處理訂閱資料</w:t>
-            </w:r>
-            <w:r>
-              <w:rPr>
-                <w:rFonts w:eastAsia="標楷體"/>
-                <w:sz w:val="28"/>
-              </w:rPr>
-              <w:t>:</w:t>
-            </w:r>
-          </w:p>
-          <w:p>
-            <w:pPr>
-              <w:numPr>
-                <w:ilvl w:val="2"/>
-                <w:numId w:val="5"/>
-              </w:numPr>
-              <w:overflowPunct w:val="0"/>
-              <w:jc w:val="both"/>
-              <w:rPr>
-                <w:rFonts w:eastAsia="標楷體"/>
-                <w:sz w:val="28"/>
-              </w:rPr>
-            </w:pPr>
-            <w:r>
-              <w:rPr>
-                <w:rFonts w:eastAsia="標楷體"/>
-                <w:sz w:val="28"/>
-              </w:rPr>
-              <w:t>從查詢結果中解析每筆訂閱資料的</w:t>
-            </w:r>
-            <w:r>
-              <w:rPr>
-                <w:rFonts w:eastAsia="標楷體"/>
-                <w:sz w:val="28"/>
-              </w:rPr>
-              <w:t xml:space="preserve"> criteria</w:t>
-            </w:r>
-            <w:r>
-              <w:rPr>
-                <w:rFonts w:eastAsia="標楷體"/>
-                <w:sz w:val="28"/>
-              </w:rPr>
-              <w:t>，並將</w:t>
-            </w:r>
-            <w:r>
-              <w:rPr>
-                <w:rFonts w:eastAsia="標楷體"/>
-                <w:sz w:val="28"/>
-              </w:rPr>
-              <w:t xml:space="preserve"> JSON </w:t>
-            </w:r>
-            <w:proofErr w:type="gramStart"/>
-            <w:r>
-              <w:rPr>
-                <w:rFonts w:eastAsia="標楷體"/>
-                <w:sz w:val="28"/>
-              </w:rPr>
-              <w:t>字符串</w:t>
-            </w:r>
-            <w:proofErr w:type="gramEnd"/>
-            <w:r>
-              <w:rPr>
-                <w:rFonts w:eastAsia="標楷體"/>
-                <w:sz w:val="28"/>
-              </w:rPr>
-              <w:lastRenderedPageBreak/>
-              <w:t>轉換為字典格式。</w:t>
-            </w:r>
-          </w:p>
-          <w:p>
-            <w:pPr>
-              <w:numPr>
-                <w:ilvl w:val="2"/>
-                <w:numId w:val="5"/>
-              </w:numPr>
-              <w:overflowPunct w:val="0"/>
-              <w:jc w:val="both"/>
-              <w:rPr>
-                <w:rFonts w:eastAsia="標楷體"/>
-                <w:sz w:val="28"/>
-              </w:rPr>
-            </w:pPr>
-            <w:r>
-              <w:rPr>
-                <w:rFonts w:eastAsia="標楷體"/>
-                <w:sz w:val="28"/>
-              </w:rPr>
-              <w:t>組織訂閱資料並將其加入</w:t>
-            </w:r>
-            <w:r>
-              <w:rPr>
-                <w:rFonts w:eastAsia="標楷體"/>
-                <w:sz w:val="28"/>
-              </w:rPr>
-              <w:t xml:space="preserve"> subscriptions </w:t>
-            </w:r>
-            <w:r>
-              <w:rPr>
-                <w:rFonts w:eastAsia="標楷體"/>
-                <w:sz w:val="28"/>
-              </w:rPr>
-              <w:t>列表。</w:t>
-            </w:r>
-          </w:p>
-          <w:p>
-            <w:pPr>
-              <w:numPr>
-                <w:ilvl w:val="1"/>
-                <w:numId w:val="5"/>
-              </w:numPr>
-              <w:overflowPunct w:val="0"/>
-              <w:jc w:val="both"/>
-              <w:rPr>
-                <w:rFonts w:eastAsia="標楷體"/>
-                <w:sz w:val="28"/>
-              </w:rPr>
-            </w:pPr>
-            <w:r>
-              <w:rPr>
-                <w:rFonts w:eastAsia="標楷體"/>
-                <w:b/>
-                <w:bCs/>
-                <w:sz w:val="28"/>
-              </w:rPr>
-              <w:t>返回訂閱資料</w:t>
-            </w:r>
-            <w:r>
-              <w:rPr>
-                <w:rFonts w:eastAsia="標楷體"/>
-                <w:sz w:val="28"/>
-              </w:rPr>
-              <w:t>:</w:t>
-            </w:r>
-          </w:p>
-          <w:p>
-            <w:pPr>
-              <w:numPr>
-                <w:ilvl w:val="2"/>
-                <w:numId w:val="5"/>
-              </w:numPr>
-              <w:overflowPunct w:val="0"/>
-              <w:jc w:val="both"/>
-              <w:rPr>
-                <w:rFonts w:eastAsia="標楷體"/>
-                <w:sz w:val="28"/>
-              </w:rPr>
-            </w:pPr>
-            <w:r>
-              <w:rPr>
-                <w:rFonts w:eastAsia="標楷體"/>
-                <w:sz w:val="28"/>
-              </w:rPr>
-              <w:t>返回訂閱資料列表，包含</w:t>
-            </w:r>
-            <w:r>
-              <w:rPr>
-                <w:rFonts w:eastAsia="標楷體"/>
-                <w:sz w:val="28"/>
-              </w:rPr>
-              <w:t xml:space="preserve"> </w:t>
-            </w:r>
-            <w:proofErr w:type="spellStart"/>
-            <w:r>
-              <w:rPr>
-                <w:rFonts w:eastAsia="標楷體"/>
-                <w:sz w:val="28"/>
-              </w:rPr>
-              <w:t>subscription_id</w:t>
-            </w:r>
-            <w:proofErr w:type="spellEnd"/>
-            <w:r>
-              <w:rPr>
-                <w:rFonts w:eastAsia="標楷體"/>
-                <w:sz w:val="28"/>
-              </w:rPr>
-              <w:t>、</w:t>
-            </w:r>
-            <w:r>
-              <w:rPr>
-                <w:rFonts w:eastAsia="標楷體"/>
-                <w:sz w:val="28"/>
-              </w:rPr>
-              <w:t>city</w:t>
-            </w:r>
-            <w:r>
-              <w:rPr>
-                <w:rFonts w:eastAsia="標楷體"/>
-                <w:sz w:val="28"/>
-              </w:rPr>
-              <w:t>、</w:t>
-            </w:r>
-            <w:r>
-              <w:rPr>
-                <w:rFonts w:eastAsia="標楷體"/>
-                <w:sz w:val="28"/>
-              </w:rPr>
-              <w:t>district</w:t>
-            </w:r>
-            <w:r>
-              <w:rPr>
-                <w:rFonts w:eastAsia="標楷體"/>
-                <w:sz w:val="28"/>
-              </w:rPr>
-              <w:t>、</w:t>
-            </w:r>
-            <w:r>
-              <w:rPr>
-                <w:rFonts w:eastAsia="標楷體"/>
-                <w:sz w:val="28"/>
-              </w:rPr>
-              <w:t>pattern</w:t>
-            </w:r>
-            <w:r>
-              <w:rPr>
-                <w:rFonts w:eastAsia="標楷體"/>
-                <w:sz w:val="28"/>
-              </w:rPr>
-              <w:t>、</w:t>
-            </w:r>
-            <w:proofErr w:type="spellStart"/>
-            <w:r>
-              <w:rPr>
-                <w:rFonts w:eastAsia="標楷體"/>
-                <w:sz w:val="28"/>
-              </w:rPr>
-              <w:t>rentalrange</w:t>
-            </w:r>
-            <w:proofErr w:type="spellEnd"/>
-            <w:r>
-              <w:rPr>
-                <w:rFonts w:eastAsia="標楷體"/>
-                <w:sz w:val="28"/>
-              </w:rPr>
-              <w:t>、</w:t>
-            </w:r>
-            <w:proofErr w:type="spellStart"/>
-            <w:r>
-              <w:rPr>
-                <w:rFonts w:eastAsia="標楷體"/>
-                <w:sz w:val="28"/>
-              </w:rPr>
-              <w:t>roomcount</w:t>
-            </w:r>
-            <w:proofErr w:type="spellEnd"/>
-            <w:r>
-              <w:rPr>
-                <w:rFonts w:eastAsia="標楷體"/>
-                <w:sz w:val="28"/>
-              </w:rPr>
-              <w:t>、</w:t>
-            </w:r>
-            <w:r>
-              <w:rPr>
-                <w:rFonts w:eastAsia="標楷體"/>
-                <w:sz w:val="28"/>
-              </w:rPr>
-              <w:t xml:space="preserve">size </w:t>
-            </w:r>
-            <w:r>
-              <w:rPr>
-                <w:rFonts w:eastAsia="標楷體"/>
-                <w:sz w:val="28"/>
-              </w:rPr>
-              <w:t>和</w:t>
-            </w:r>
-            <w:r>
-              <w:rPr>
-                <w:rFonts w:eastAsia="標楷體"/>
-                <w:sz w:val="28"/>
-              </w:rPr>
-              <w:t xml:space="preserve"> type </w:t>
-            </w:r>
-            <w:r>
-              <w:rPr>
-                <w:rFonts w:eastAsia="標楷體"/>
-                <w:sz w:val="28"/>
-              </w:rPr>
-              <w:t>等資訊，並回應</w:t>
-            </w:r>
-            <w:r>
-              <w:rPr>
-                <w:rFonts w:eastAsia="標楷體"/>
-                <w:sz w:val="28"/>
-              </w:rPr>
-              <w:t xml:space="preserve"> HTTP 200 </w:t>
-            </w:r>
-            <w:r>
-              <w:rPr>
-                <w:rFonts w:eastAsia="標楷體"/>
-                <w:sz w:val="28"/>
-              </w:rPr>
-              <w:t>狀態碼。</w:t>
-            </w:r>
-          </w:p>
-          <w:p>
-            <w:pPr>
               <w:overflowPunct w:val="0"/>
               <w:jc w:val="both"/>
               <w:rPr>
@@ -5782,13 +4055,6 @@
                 <w:sz w:val="28"/>
               </w:rPr>
             </w:pPr>
-            <w:r>
-              <w:rPr>
-                <w:rFonts w:eastAsia="標楷體" w:hint="eastAsia"/>
-                <w:sz w:val="28"/>
-              </w:rPr>
-              <w:t>將會員執行新增或刪除的訂閱條件存入資料庫</w:t>
-            </w:r>
           </w:p>
         </w:tc>
       </w:tr>
@@ -5831,1007 +4097,10 @@
           </w:tcPr>
           <w:p>
             <w:pPr>
-              <w:numPr>
-                <w:ilvl w:val="0"/>
-                <w:numId w:val="6"/>
-              </w:numPr>
               <w:overflowPunct w:val="0"/>
               <w:jc w:val="both"/>
               <w:rPr>
-                <w:rFonts w:eastAsia="標楷體"/>
-                <w:sz w:val="28"/>
-              </w:rPr>
-            </w:pPr>
-            <w:r>
-              <w:rPr>
-                <w:rFonts w:eastAsia="標楷體"/>
-                <w:b/>
-                <w:bCs/>
-                <w:sz w:val="28"/>
-              </w:rPr>
-              <w:t xml:space="preserve">Add Subscription API </w:t>
-            </w:r>
-            <w:r>
-              <w:rPr>
-                <w:rFonts w:eastAsia="標楷體"/>
-                <w:b/>
-                <w:bCs/>
-                <w:sz w:val="28"/>
-              </w:rPr>
-              <w:t>流程</w:t>
-            </w:r>
-          </w:p>
-          <w:p>
-            <w:pPr>
-              <w:numPr>
-                <w:ilvl w:val="1"/>
-                <w:numId w:val="6"/>
-              </w:numPr>
-              <w:overflowPunct w:val="0"/>
-              <w:jc w:val="both"/>
-              <w:rPr>
-                <w:rFonts w:eastAsia="標楷體"/>
-                <w:sz w:val="28"/>
-              </w:rPr>
-            </w:pPr>
-            <w:r>
-              <w:rPr>
-                <w:rFonts w:eastAsia="標楷體"/>
-                <w:b/>
-                <w:bCs/>
-                <w:sz w:val="28"/>
-              </w:rPr>
-              <w:t>接收並解析請求資料</w:t>
-            </w:r>
-            <w:r>
-              <w:rPr>
-                <w:rFonts w:eastAsia="標楷體"/>
-                <w:sz w:val="28"/>
-              </w:rPr>
-              <w:t>:</w:t>
-            </w:r>
-          </w:p>
-          <w:p>
-            <w:pPr>
-              <w:numPr>
-                <w:ilvl w:val="2"/>
-                <w:numId w:val="6"/>
-              </w:numPr>
-              <w:overflowPunct w:val="0"/>
-              <w:jc w:val="both"/>
-              <w:rPr>
-                <w:rFonts w:eastAsia="標楷體"/>
-                <w:sz w:val="28"/>
-              </w:rPr>
-            </w:pPr>
-            <w:r>
-              <w:rPr>
-                <w:rFonts w:eastAsia="標楷體"/>
-                <w:sz w:val="28"/>
-              </w:rPr>
-              <w:t>使用</w:t>
-            </w:r>
-            <w:r>
-              <w:rPr>
-                <w:rFonts w:eastAsia="標楷體"/>
-                <w:sz w:val="28"/>
-              </w:rPr>
-              <w:t xml:space="preserve"> </w:t>
-            </w:r>
-            <w:proofErr w:type="spellStart"/>
-            <w:r>
-              <w:rPr>
-                <w:rFonts w:eastAsia="標楷體"/>
-                <w:sz w:val="28"/>
-              </w:rPr>
-              <w:t>request.json</w:t>
-            </w:r>
-            <w:proofErr w:type="spellEnd"/>
-            <w:r>
-              <w:rPr>
-                <w:rFonts w:eastAsia="標楷體"/>
-                <w:sz w:val="28"/>
-              </w:rPr>
-              <w:t xml:space="preserve"> </w:t>
-            </w:r>
-            <w:r>
-              <w:rPr>
-                <w:rFonts w:eastAsia="標楷體"/>
-                <w:sz w:val="28"/>
-              </w:rPr>
-              <w:t>從請求主體中提取</w:t>
-            </w:r>
-            <w:r>
-              <w:rPr>
-                <w:rFonts w:eastAsia="標楷體"/>
-                <w:sz w:val="28"/>
-              </w:rPr>
-              <w:t xml:space="preserve"> criteria</w:t>
-            </w:r>
-            <w:r>
-              <w:rPr>
-                <w:rFonts w:eastAsia="標楷體"/>
-                <w:sz w:val="28"/>
-              </w:rPr>
-              <w:t>。</w:t>
-            </w:r>
-          </w:p>
-          <w:p>
-            <w:pPr>
-              <w:numPr>
-                <w:ilvl w:val="2"/>
-                <w:numId w:val="6"/>
-              </w:numPr>
-              <w:overflowPunct w:val="0"/>
-              <w:jc w:val="both"/>
-              <w:rPr>
-                <w:rFonts w:eastAsia="標楷體"/>
-                <w:sz w:val="28"/>
-              </w:rPr>
-            </w:pPr>
-            <w:r>
-              <w:rPr>
-                <w:rFonts w:eastAsia="標楷體"/>
-                <w:sz w:val="28"/>
-              </w:rPr>
-              <w:t>從</w:t>
-            </w:r>
-            <w:r>
-              <w:rPr>
-                <w:rFonts w:eastAsia="標楷體"/>
-                <w:sz w:val="28"/>
-              </w:rPr>
-              <w:t xml:space="preserve"> criteria </w:t>
-            </w:r>
-            <w:r>
-              <w:rPr>
-                <w:rFonts w:eastAsia="標楷體"/>
-                <w:sz w:val="28"/>
-              </w:rPr>
-              <w:t>中提取</w:t>
-            </w:r>
-            <w:r>
-              <w:rPr>
-                <w:rFonts w:eastAsia="標楷體"/>
-                <w:sz w:val="28"/>
-              </w:rPr>
-              <w:t xml:space="preserve"> </w:t>
-            </w:r>
-            <w:proofErr w:type="spellStart"/>
-            <w:r>
-              <w:rPr>
-                <w:rFonts w:eastAsia="標楷體"/>
-                <w:sz w:val="28"/>
-              </w:rPr>
-              <w:t>member_id</w:t>
-            </w:r>
-            <w:proofErr w:type="spellEnd"/>
-            <w:r>
-              <w:rPr>
-                <w:rFonts w:eastAsia="標楷體"/>
-                <w:sz w:val="28"/>
-              </w:rPr>
-              <w:t>，如果沒有提供</w:t>
-            </w:r>
-            <w:r>
-              <w:rPr>
-                <w:rFonts w:eastAsia="標楷體"/>
-                <w:sz w:val="28"/>
-              </w:rPr>
-              <w:t xml:space="preserve"> </w:t>
-            </w:r>
-            <w:proofErr w:type="spellStart"/>
-            <w:r>
-              <w:rPr>
-                <w:rFonts w:eastAsia="標楷體"/>
-                <w:sz w:val="28"/>
-              </w:rPr>
-              <w:t>member_id</w:t>
-            </w:r>
-            <w:proofErr w:type="spellEnd"/>
-            <w:r>
-              <w:rPr>
-                <w:rFonts w:eastAsia="標楷體"/>
-                <w:sz w:val="28"/>
-              </w:rPr>
-              <w:t>，返回錯誤訊息和</w:t>
-            </w:r>
-            <w:r>
-              <w:rPr>
-                <w:rFonts w:eastAsia="標楷體"/>
-                <w:sz w:val="28"/>
-              </w:rPr>
-              <w:t xml:space="preserve"> HTTP 400 </w:t>
-            </w:r>
-            <w:r>
-              <w:rPr>
-                <w:rFonts w:eastAsia="標楷體"/>
-                <w:sz w:val="28"/>
-              </w:rPr>
-              <w:t>狀態碼。</w:t>
-            </w:r>
-          </w:p>
-          <w:p>
-            <w:pPr>
-              <w:numPr>
-                <w:ilvl w:val="1"/>
-                <w:numId w:val="6"/>
-              </w:numPr>
-              <w:overflowPunct w:val="0"/>
-              <w:jc w:val="both"/>
-              <w:rPr>
-                <w:rFonts w:eastAsia="標楷體"/>
-                <w:sz w:val="28"/>
-              </w:rPr>
-            </w:pPr>
-            <w:r>
-              <w:rPr>
-                <w:rFonts w:eastAsia="標楷體"/>
-                <w:b/>
-                <w:bCs/>
-                <w:sz w:val="28"/>
-              </w:rPr>
-              <w:t>設置訂閱時間</w:t>
-            </w:r>
-            <w:r>
-              <w:rPr>
-                <w:rFonts w:eastAsia="標楷體"/>
-                <w:sz w:val="28"/>
-              </w:rPr>
-              <w:t>:</w:t>
-            </w:r>
-          </w:p>
-          <w:p>
-            <w:pPr>
-              <w:numPr>
-                <w:ilvl w:val="2"/>
-                <w:numId w:val="6"/>
-              </w:numPr>
-              <w:overflowPunct w:val="0"/>
-              <w:jc w:val="both"/>
-              <w:rPr>
-                <w:rFonts w:eastAsia="標楷體"/>
-                <w:sz w:val="28"/>
-              </w:rPr>
-            </w:pPr>
-            <w:r>
-              <w:rPr>
-                <w:rFonts w:eastAsia="標楷體"/>
-                <w:sz w:val="28"/>
-              </w:rPr>
-              <w:t>使用</w:t>
-            </w:r>
-            <w:r>
-              <w:rPr>
-                <w:rFonts w:eastAsia="標楷體"/>
-                <w:sz w:val="28"/>
-              </w:rPr>
-              <w:t xml:space="preserve"> </w:t>
-            </w:r>
-            <w:proofErr w:type="spellStart"/>
-            <w:r>
-              <w:rPr>
-                <w:rFonts w:eastAsia="標楷體"/>
-                <w:sz w:val="28"/>
-              </w:rPr>
-              <w:t>datetime.now</w:t>
-            </w:r>
-            <w:proofErr w:type="spellEnd"/>
-            <w:r>
-              <w:rPr>
-                <w:rFonts w:eastAsia="標楷體"/>
-                <w:sz w:val="28"/>
-              </w:rPr>
-              <w:t xml:space="preserve">() </w:t>
-            </w:r>
-            <w:r>
-              <w:rPr>
-                <w:rFonts w:eastAsia="標楷體"/>
-                <w:sz w:val="28"/>
-              </w:rPr>
-              <w:t>設置訂閱時間</w:t>
-            </w:r>
-            <w:r>
-              <w:rPr>
-                <w:rFonts w:eastAsia="標楷體"/>
-                <w:sz w:val="28"/>
-              </w:rPr>
-              <w:t xml:space="preserve"> (</w:t>
-            </w:r>
-            <w:proofErr w:type="spellStart"/>
-            <w:r>
-              <w:rPr>
-                <w:rFonts w:eastAsia="標楷體"/>
-                <w:sz w:val="28"/>
-              </w:rPr>
-              <w:t>subscription_time</w:t>
-            </w:r>
-            <w:proofErr w:type="spellEnd"/>
-            <w:r>
-              <w:rPr>
-                <w:rFonts w:eastAsia="標楷體"/>
-                <w:sz w:val="28"/>
-              </w:rPr>
-              <w:t xml:space="preserve">) </w:t>
-            </w:r>
-            <w:r>
-              <w:rPr>
-                <w:rFonts w:eastAsia="標楷體"/>
-                <w:sz w:val="28"/>
-              </w:rPr>
-              <w:t>和最後檢查時間</w:t>
-            </w:r>
-            <w:r>
-              <w:rPr>
-                <w:rFonts w:eastAsia="標楷體"/>
-                <w:sz w:val="28"/>
-              </w:rPr>
-              <w:t xml:space="preserve"> (</w:t>
-            </w:r>
-            <w:proofErr w:type="spellStart"/>
-            <w:r>
-              <w:rPr>
-                <w:rFonts w:eastAsia="標楷體"/>
-                <w:sz w:val="28"/>
-              </w:rPr>
-              <w:t>last_check_time</w:t>
-            </w:r>
-            <w:proofErr w:type="spellEnd"/>
-            <w:r>
-              <w:rPr>
-                <w:rFonts w:eastAsia="標楷體"/>
-                <w:sz w:val="28"/>
-              </w:rPr>
-              <w:t>)</w:t>
-            </w:r>
-            <w:r>
-              <w:rPr>
-                <w:rFonts w:eastAsia="標楷體"/>
-                <w:sz w:val="28"/>
-              </w:rPr>
-              <w:t>。</w:t>
-            </w:r>
-          </w:p>
-          <w:p>
-            <w:pPr>
-              <w:numPr>
-                <w:ilvl w:val="1"/>
-                <w:numId w:val="6"/>
-              </w:numPr>
-              <w:overflowPunct w:val="0"/>
-              <w:jc w:val="both"/>
-              <w:rPr>
-                <w:rFonts w:eastAsia="標楷體"/>
-                <w:sz w:val="28"/>
-              </w:rPr>
-            </w:pPr>
-            <w:r>
-              <w:rPr>
-                <w:rFonts w:eastAsia="標楷體"/>
-                <w:b/>
-                <w:bCs/>
-                <w:sz w:val="28"/>
-              </w:rPr>
-              <w:t>插入訂閱資料至資料庫</w:t>
-            </w:r>
-            <w:r>
-              <w:rPr>
-                <w:rFonts w:eastAsia="標楷體"/>
-                <w:sz w:val="28"/>
-              </w:rPr>
-              <w:t>:</w:t>
-            </w:r>
-          </w:p>
-          <w:p>
-            <w:pPr>
-              <w:numPr>
-                <w:ilvl w:val="2"/>
-                <w:numId w:val="6"/>
-              </w:numPr>
-              <w:overflowPunct w:val="0"/>
-              <w:jc w:val="both"/>
-              <w:rPr>
-                <w:rFonts w:eastAsia="標楷體"/>
-                <w:sz w:val="28"/>
-              </w:rPr>
-            </w:pPr>
-            <w:r>
-              <w:rPr>
-                <w:rFonts w:eastAsia="標楷體"/>
-                <w:sz w:val="28"/>
-              </w:rPr>
-              <w:t>使用</w:t>
-            </w:r>
-            <w:r>
-              <w:rPr>
-                <w:rFonts w:eastAsia="標楷體"/>
-                <w:sz w:val="28"/>
-              </w:rPr>
-              <w:t xml:space="preserve"> SQL </w:t>
-            </w:r>
-            <w:r>
-              <w:rPr>
-                <w:rFonts w:eastAsia="標楷體"/>
-                <w:sz w:val="28"/>
-              </w:rPr>
-              <w:t>語句</w:t>
-            </w:r>
-            <w:r>
-              <w:rPr>
-                <w:rFonts w:eastAsia="標楷體"/>
-                <w:sz w:val="28"/>
-              </w:rPr>
-              <w:t xml:space="preserve"> "INSERT INTO subscriptions (</w:t>
-            </w:r>
-            <w:proofErr w:type="spellStart"/>
-            <w:r>
-              <w:rPr>
-                <w:rFonts w:eastAsia="標楷體"/>
-                <w:sz w:val="28"/>
-              </w:rPr>
-              <w:t>member_id</w:t>
-            </w:r>
-            <w:proofErr w:type="spellEnd"/>
-            <w:r>
-              <w:rPr>
-                <w:rFonts w:eastAsia="標楷體"/>
-                <w:sz w:val="28"/>
-              </w:rPr>
-              <w:t xml:space="preserve">, criteria, </w:t>
-            </w:r>
-            <w:proofErr w:type="spellStart"/>
-            <w:r>
-              <w:rPr>
-                <w:rFonts w:eastAsia="標楷體"/>
-                <w:sz w:val="28"/>
-              </w:rPr>
-              <w:t>subscription_time</w:t>
-            </w:r>
-            <w:proofErr w:type="spellEnd"/>
-            <w:r>
-              <w:rPr>
-                <w:rFonts w:eastAsia="標楷體"/>
-                <w:sz w:val="28"/>
-              </w:rPr>
-              <w:t xml:space="preserve">, </w:t>
-            </w:r>
-            <w:proofErr w:type="spellStart"/>
-            <w:r>
-              <w:rPr>
-                <w:rFonts w:eastAsia="標楷體"/>
-                <w:sz w:val="28"/>
-              </w:rPr>
-              <w:t>last_check_time</w:t>
-            </w:r>
-            <w:proofErr w:type="spellEnd"/>
-            <w:r>
-              <w:rPr>
-                <w:rFonts w:eastAsia="標楷體"/>
-                <w:sz w:val="28"/>
-              </w:rPr>
-              <w:t xml:space="preserve">)" </w:t>
-            </w:r>
-            <w:r>
-              <w:rPr>
-                <w:rFonts w:eastAsia="標楷體"/>
-                <w:sz w:val="28"/>
-              </w:rPr>
-              <w:t>將</w:t>
-            </w:r>
-            <w:r>
-              <w:rPr>
-                <w:rFonts w:eastAsia="標楷體"/>
-                <w:sz w:val="28"/>
-              </w:rPr>
-              <w:t xml:space="preserve"> </w:t>
-            </w:r>
-            <w:proofErr w:type="spellStart"/>
-            <w:r>
-              <w:rPr>
-                <w:rFonts w:eastAsia="標楷體"/>
-                <w:sz w:val="28"/>
-              </w:rPr>
-              <w:t>member_id</w:t>
-            </w:r>
-            <w:proofErr w:type="spellEnd"/>
-            <w:r>
-              <w:rPr>
-                <w:rFonts w:eastAsia="標楷體"/>
-                <w:sz w:val="28"/>
-              </w:rPr>
-              <w:t>、訂閱條件、訂閱時間、最後檢查時間插入</w:t>
-            </w:r>
-            <w:r>
-              <w:rPr>
-                <w:rFonts w:eastAsia="標楷體"/>
-                <w:sz w:val="28"/>
-              </w:rPr>
-              <w:t xml:space="preserve"> subscriptions </w:t>
-            </w:r>
-            <w:r>
-              <w:rPr>
-                <w:rFonts w:eastAsia="標楷體"/>
-                <w:sz w:val="28"/>
-              </w:rPr>
-              <w:t>資料表。</w:t>
-            </w:r>
-          </w:p>
-          <w:p>
-            <w:pPr>
-              <w:numPr>
-                <w:ilvl w:val="2"/>
-                <w:numId w:val="6"/>
-              </w:numPr>
-              <w:overflowPunct w:val="0"/>
-              <w:jc w:val="both"/>
-              <w:rPr>
-                <w:rFonts w:eastAsia="標楷體"/>
-                <w:sz w:val="28"/>
-              </w:rPr>
-            </w:pPr>
-            <w:r>
-              <w:rPr>
-                <w:rFonts w:eastAsia="標楷體"/>
-                <w:sz w:val="28"/>
-              </w:rPr>
-              <w:t>如果插入成功，返回訂閱成功訊息，並附帶</w:t>
-            </w:r>
-            <w:r>
-              <w:rPr>
-                <w:rFonts w:eastAsia="標楷體"/>
-                <w:sz w:val="28"/>
-              </w:rPr>
-              <w:t xml:space="preserve"> </w:t>
-            </w:r>
-            <w:proofErr w:type="spellStart"/>
-            <w:r>
-              <w:rPr>
-                <w:rFonts w:eastAsia="標楷體"/>
-                <w:sz w:val="28"/>
-              </w:rPr>
-              <w:t>subscription_id</w:t>
-            </w:r>
-            <w:proofErr w:type="spellEnd"/>
-            <w:r>
-              <w:rPr>
-                <w:rFonts w:eastAsia="標楷體"/>
-                <w:sz w:val="28"/>
-              </w:rPr>
-              <w:t xml:space="preserve"> </w:t>
-            </w:r>
-            <w:r>
-              <w:rPr>
-                <w:rFonts w:eastAsia="標楷體"/>
-                <w:sz w:val="28"/>
-              </w:rPr>
-              <w:t>和訂閱時間。</w:t>
-            </w:r>
-          </w:p>
-          <w:p>
-            <w:pPr>
-              <w:numPr>
-                <w:ilvl w:val="2"/>
-                <w:numId w:val="6"/>
-              </w:numPr>
-              <w:overflowPunct w:val="0"/>
-              <w:jc w:val="both"/>
-              <w:rPr>
-                <w:rFonts w:eastAsia="標楷體"/>
-                <w:sz w:val="28"/>
-              </w:rPr>
-            </w:pPr>
-            <w:r>
-              <w:rPr>
-                <w:rFonts w:eastAsia="標楷體"/>
-                <w:sz w:val="28"/>
-              </w:rPr>
-              <w:t>如果插入失敗，捕捉錯誤並返回錯誤訊息與</w:t>
-            </w:r>
-            <w:r>
-              <w:rPr>
-                <w:rFonts w:eastAsia="標楷體"/>
-                <w:sz w:val="28"/>
-              </w:rPr>
-              <w:t xml:space="preserve"> HTTP 500 </w:t>
-            </w:r>
-            <w:r>
-              <w:rPr>
-                <w:rFonts w:eastAsia="標楷體"/>
-                <w:sz w:val="28"/>
-              </w:rPr>
-              <w:t>狀態碼。</w:t>
-            </w:r>
-          </w:p>
-          <w:p>
-            <w:pPr>
-              <w:numPr>
-                <w:ilvl w:val="0"/>
-                <w:numId w:val="6"/>
-              </w:numPr>
-              <w:overflowPunct w:val="0"/>
-              <w:jc w:val="both"/>
-              <w:rPr>
-                <w:rFonts w:eastAsia="標楷體"/>
-                <w:sz w:val="28"/>
-              </w:rPr>
-            </w:pPr>
-            <w:r>
-              <w:rPr>
-                <w:rFonts w:eastAsia="標楷體"/>
-                <w:b/>
-                <w:bCs/>
-                <w:sz w:val="28"/>
-              </w:rPr>
-              <w:t xml:space="preserve">Delete Subscription API </w:t>
-            </w:r>
-            <w:r>
-              <w:rPr>
-                <w:rFonts w:eastAsia="標楷體"/>
-                <w:b/>
-                <w:bCs/>
-                <w:sz w:val="28"/>
-              </w:rPr>
-              <w:t>流程</w:t>
-            </w:r>
-          </w:p>
-          <w:p>
-            <w:pPr>
-              <w:numPr>
-                <w:ilvl w:val="1"/>
-                <w:numId w:val="6"/>
-              </w:numPr>
-              <w:overflowPunct w:val="0"/>
-              <w:jc w:val="both"/>
-              <w:rPr>
-                <w:rFonts w:eastAsia="標楷體"/>
-                <w:sz w:val="28"/>
-              </w:rPr>
-            </w:pPr>
-            <w:r>
-              <w:rPr>
-                <w:rFonts w:eastAsia="標楷體"/>
-                <w:b/>
-                <w:bCs/>
-                <w:sz w:val="28"/>
-              </w:rPr>
-              <w:lastRenderedPageBreak/>
-              <w:t>接收並解析請求資料</w:t>
-            </w:r>
-            <w:r>
-              <w:rPr>
-                <w:rFonts w:eastAsia="標楷體"/>
-                <w:sz w:val="28"/>
-              </w:rPr>
-              <w:t>:</w:t>
-            </w:r>
-          </w:p>
-          <w:p>
-            <w:pPr>
-              <w:numPr>
-                <w:ilvl w:val="2"/>
-                <w:numId w:val="6"/>
-              </w:numPr>
-              <w:overflowPunct w:val="0"/>
-              <w:jc w:val="both"/>
-              <w:rPr>
-                <w:rFonts w:eastAsia="標楷體"/>
-                <w:sz w:val="28"/>
-              </w:rPr>
-            </w:pPr>
-            <w:r>
-              <w:rPr>
-                <w:rFonts w:eastAsia="標楷體"/>
-                <w:sz w:val="28"/>
-              </w:rPr>
-              <w:t>使用</w:t>
-            </w:r>
-            <w:r>
-              <w:rPr>
-                <w:rFonts w:eastAsia="標楷體"/>
-                <w:sz w:val="28"/>
-              </w:rPr>
-              <w:t xml:space="preserve"> </w:t>
-            </w:r>
-            <w:proofErr w:type="spellStart"/>
-            <w:r>
-              <w:rPr>
-                <w:rFonts w:eastAsia="標楷體"/>
-                <w:sz w:val="28"/>
-              </w:rPr>
-              <w:t>request.json</w:t>
-            </w:r>
-            <w:proofErr w:type="spellEnd"/>
-            <w:r>
-              <w:rPr>
-                <w:rFonts w:eastAsia="標楷體"/>
-                <w:sz w:val="28"/>
-              </w:rPr>
-              <w:t xml:space="preserve"> </w:t>
-            </w:r>
-            <w:r>
-              <w:rPr>
-                <w:rFonts w:eastAsia="標楷體"/>
-                <w:sz w:val="28"/>
-              </w:rPr>
-              <w:t>從請求主體中提取</w:t>
-            </w:r>
-            <w:r>
-              <w:rPr>
-                <w:rFonts w:eastAsia="標楷體"/>
-                <w:sz w:val="28"/>
-              </w:rPr>
-              <w:t xml:space="preserve"> </w:t>
-            </w:r>
-            <w:proofErr w:type="spellStart"/>
-            <w:r>
-              <w:rPr>
-                <w:rFonts w:eastAsia="標楷體"/>
-                <w:sz w:val="28"/>
-              </w:rPr>
-              <w:t>subscription_id</w:t>
-            </w:r>
-            <w:proofErr w:type="spellEnd"/>
-            <w:r>
-              <w:rPr>
-                <w:rFonts w:eastAsia="標楷體"/>
-                <w:sz w:val="28"/>
-              </w:rPr>
-              <w:t>。</w:t>
-            </w:r>
-          </w:p>
-          <w:p>
-            <w:pPr>
-              <w:numPr>
-                <w:ilvl w:val="2"/>
-                <w:numId w:val="6"/>
-              </w:numPr>
-              <w:overflowPunct w:val="0"/>
-              <w:jc w:val="both"/>
-              <w:rPr>
-                <w:rFonts w:eastAsia="標楷體"/>
-                <w:sz w:val="28"/>
-              </w:rPr>
-            </w:pPr>
-            <w:r>
-              <w:rPr>
-                <w:rFonts w:eastAsia="標楷體"/>
-                <w:sz w:val="28"/>
-              </w:rPr>
-              <w:t>如果</w:t>
-            </w:r>
-            <w:r>
-              <w:rPr>
-                <w:rFonts w:eastAsia="標楷體"/>
-                <w:sz w:val="28"/>
-              </w:rPr>
-              <w:t xml:space="preserve"> </w:t>
-            </w:r>
-            <w:proofErr w:type="spellStart"/>
-            <w:r>
-              <w:rPr>
-                <w:rFonts w:eastAsia="標楷體"/>
-                <w:sz w:val="28"/>
-              </w:rPr>
-              <w:t>subscription_id</w:t>
-            </w:r>
-            <w:proofErr w:type="spellEnd"/>
-            <w:r>
-              <w:rPr>
-                <w:rFonts w:eastAsia="標楷體"/>
-                <w:sz w:val="28"/>
-              </w:rPr>
-              <w:t xml:space="preserve"> </w:t>
-            </w:r>
-            <w:r>
-              <w:rPr>
-                <w:rFonts w:eastAsia="標楷體"/>
-                <w:sz w:val="28"/>
-              </w:rPr>
-              <w:t>沒有提供，返回錯誤訊息和</w:t>
-            </w:r>
-            <w:r>
-              <w:rPr>
-                <w:rFonts w:eastAsia="標楷體"/>
-                <w:sz w:val="28"/>
-              </w:rPr>
-              <w:t xml:space="preserve"> HTTP 400 </w:t>
-            </w:r>
-            <w:r>
-              <w:rPr>
-                <w:rFonts w:eastAsia="標楷體"/>
-                <w:sz w:val="28"/>
-              </w:rPr>
-              <w:t>狀態碼。</w:t>
-            </w:r>
-          </w:p>
-          <w:p>
-            <w:pPr>
-              <w:numPr>
-                <w:ilvl w:val="1"/>
-                <w:numId w:val="6"/>
-              </w:numPr>
-              <w:overflowPunct w:val="0"/>
-              <w:jc w:val="both"/>
-              <w:rPr>
-                <w:rFonts w:eastAsia="標楷體"/>
-                <w:sz w:val="28"/>
-              </w:rPr>
-            </w:pPr>
-            <w:r>
-              <w:rPr>
-                <w:rFonts w:eastAsia="標楷體"/>
-                <w:b/>
-                <w:bCs/>
-                <w:sz w:val="28"/>
-              </w:rPr>
-              <w:t>刪除訂閱資料</w:t>
-            </w:r>
-            <w:r>
-              <w:rPr>
-                <w:rFonts w:eastAsia="標楷體"/>
-                <w:sz w:val="28"/>
-              </w:rPr>
-              <w:t>:</w:t>
-            </w:r>
-          </w:p>
-          <w:p>
-            <w:pPr>
-              <w:numPr>
-                <w:ilvl w:val="2"/>
-                <w:numId w:val="6"/>
-              </w:numPr>
-              <w:overflowPunct w:val="0"/>
-              <w:jc w:val="both"/>
-              <w:rPr>
-                <w:rFonts w:eastAsia="標楷體"/>
-                <w:sz w:val="28"/>
-              </w:rPr>
-            </w:pPr>
-            <w:r>
-              <w:rPr>
-                <w:rFonts w:eastAsia="標楷體"/>
-                <w:sz w:val="28"/>
-              </w:rPr>
-              <w:t>使用</w:t>
-            </w:r>
-            <w:r>
-              <w:rPr>
-                <w:rFonts w:eastAsia="標楷體"/>
-                <w:sz w:val="28"/>
-              </w:rPr>
-              <w:t xml:space="preserve"> SQL </w:t>
-            </w:r>
-            <w:r>
-              <w:rPr>
-                <w:rFonts w:eastAsia="標楷體"/>
-                <w:sz w:val="28"/>
-              </w:rPr>
-              <w:t>語句</w:t>
-            </w:r>
-            <w:r>
-              <w:rPr>
-                <w:rFonts w:eastAsia="標楷體"/>
-                <w:sz w:val="28"/>
-              </w:rPr>
-              <w:t xml:space="preserve"> "DELETE FROM subscriptions WHERE </w:t>
-            </w:r>
-            <w:proofErr w:type="spellStart"/>
-            <w:r>
-              <w:rPr>
-                <w:rFonts w:eastAsia="標楷體"/>
-                <w:sz w:val="28"/>
-              </w:rPr>
-              <w:t>subscription_id</w:t>
-            </w:r>
-            <w:proofErr w:type="spellEnd"/>
-            <w:r>
-              <w:rPr>
-                <w:rFonts w:eastAsia="標楷體"/>
-                <w:sz w:val="28"/>
-              </w:rPr>
-              <w:t xml:space="preserve"> = %s" </w:t>
-            </w:r>
-            <w:r>
-              <w:rPr>
-                <w:rFonts w:eastAsia="標楷體"/>
-                <w:sz w:val="28"/>
-              </w:rPr>
-              <w:t>刪除對應的</w:t>
-            </w:r>
-            <w:r>
-              <w:rPr>
-                <w:rFonts w:eastAsia="標楷體"/>
-                <w:sz w:val="28"/>
-              </w:rPr>
-              <w:t xml:space="preserve"> </w:t>
-            </w:r>
-            <w:proofErr w:type="spellStart"/>
-            <w:r>
-              <w:rPr>
-                <w:rFonts w:eastAsia="標楷體"/>
-                <w:sz w:val="28"/>
-              </w:rPr>
-              <w:t>subscription_id</w:t>
-            </w:r>
-            <w:proofErr w:type="spellEnd"/>
-            <w:r>
-              <w:rPr>
-                <w:rFonts w:eastAsia="標楷體"/>
-                <w:sz w:val="28"/>
-              </w:rPr>
-              <w:t xml:space="preserve"> </w:t>
-            </w:r>
-            <w:r>
-              <w:rPr>
-                <w:rFonts w:eastAsia="標楷體"/>
-                <w:sz w:val="28"/>
-              </w:rPr>
-              <w:t>資料。</w:t>
-            </w:r>
-          </w:p>
-          <w:p>
-            <w:pPr>
-              <w:numPr>
-                <w:ilvl w:val="2"/>
-                <w:numId w:val="6"/>
-              </w:numPr>
-              <w:overflowPunct w:val="0"/>
-              <w:jc w:val="both"/>
-              <w:rPr>
-                <w:rFonts w:eastAsia="標楷體"/>
-                <w:sz w:val="28"/>
-              </w:rPr>
-            </w:pPr>
-            <w:r>
-              <w:rPr>
-                <w:rFonts w:eastAsia="標楷體"/>
-                <w:sz w:val="28"/>
-              </w:rPr>
-              <w:t>如果刪除成功，返回訂閱刪除成功訊息。</w:t>
-            </w:r>
-          </w:p>
-          <w:p>
-            <w:pPr>
-              <w:numPr>
-                <w:ilvl w:val="2"/>
-                <w:numId w:val="6"/>
-              </w:numPr>
-              <w:overflowPunct w:val="0"/>
-              <w:jc w:val="both"/>
-              <w:rPr>
-                <w:rFonts w:eastAsia="標楷體"/>
-                <w:sz w:val="28"/>
-              </w:rPr>
-            </w:pPr>
-            <w:r>
-              <w:rPr>
-                <w:rFonts w:eastAsia="標楷體"/>
-                <w:sz w:val="28"/>
-              </w:rPr>
-              <w:t>如果刪除失敗，捕捉錯誤並返回錯誤訊息與</w:t>
-            </w:r>
-            <w:r>
-              <w:rPr>
-                <w:rFonts w:eastAsia="標楷體"/>
-                <w:sz w:val="28"/>
-              </w:rPr>
-              <w:t xml:space="preserve"> HTTP 500 </w:t>
-            </w:r>
-            <w:r>
-              <w:rPr>
-                <w:rFonts w:eastAsia="標楷體"/>
-                <w:sz w:val="28"/>
-              </w:rPr>
-              <w:t>狀態碼。</w:t>
-            </w:r>
-          </w:p>
-          <w:p>
-            <w:pPr>
-              <w:overflowPunct w:val="0"/>
-              <w:ind w:left="2160"/>
-              <w:jc w:val="both"/>
-              <w:rPr>
-                <w:rFonts w:eastAsia="標楷體"/>
+                <w:rFonts w:eastAsia="標楷體" w:hint="eastAsia"/>
                 <w:sz w:val="28"/>
               </w:rPr>
             </w:pPr>
@@ -6882,13 +4151,7 @@
         <w:rPr>
           <w:rFonts w:hint="eastAsia"/>
         </w:rPr>
-        <w:t>4</w:t>
-      </w:r>
-      <w:r>
-        <w:rPr>
-          <w:rFonts w:hint="eastAsia"/>
-        </w:rPr>
-        <w:t xml:space="preserve"> </w:t>
+        <w:t xml:space="preserve">4 </w:t>
       </w:r>
       <w:r>
         <w:rPr>
@@ -8872,6 +6135,7 @@
   <w:style w:type="character" w:default="1" w:styleId="a0">
     <w:name w:val="Default Paragraph Font"/>
     <w:uiPriority w:val="1"/>
+    <w:semiHidden/>
     <w:unhideWhenUsed/>
   </w:style>
   <w:style w:type="table" w:default="1" w:styleId="a1">

--- a/research-paper/ch9/後端/ch9(格式範本)後端python-Flask API.docx
+++ b/research-paper/ch9/後端/ch9(格式範本)後端python-Flask API.docx
@@ -1099,7 +1099,7 @@
               <w:overflowPunct w:val="0"/>
               <w:jc w:val="center"/>
               <w:rPr>
-                <w:rFonts w:eastAsia="標楷體" w:hint="eastAsia"/>
+                <w:rFonts w:eastAsia="標楷體"/>
                 <w:sz w:val="28"/>
               </w:rPr>
             </w:pPr>
@@ -3684,7 +3684,11 @@
               </w:rPr>
             </w:pPr>
             <w:r>
-              <w:t>xxx</w:t>
+              <w:rPr>
+                <w:rFonts w:hint="eastAsia"/>
+                <w:sz w:val="28"/>
+              </w:rPr>
+              <w:t>flask_api</w:t>
             </w:r>
             <w:r>
               <w:rPr>
@@ -3740,10 +3744,17 @@
               <w:overflowPunct w:val="0"/>
               <w:jc w:val="center"/>
               <w:rPr>
-                <w:rFonts w:eastAsia="標楷體"/>
-                <w:sz w:val="28"/>
-              </w:rPr>
-            </w:pPr>
+                <w:rFonts w:eastAsia="標楷體" w:hint="eastAsia"/>
+                <w:sz w:val="28"/>
+              </w:rPr>
+            </w:pPr>
+            <w:r>
+              <w:rPr>
+                <w:rFonts w:eastAsia="標楷體" w:hint="eastAsia"/>
+                <w:sz w:val="28"/>
+              </w:rPr>
+              <w:t>使用者註冊、登入及修改密碼</w:t>
+            </w:r>
           </w:p>
         </w:tc>
       </w:tr>
@@ -3786,6 +3797,10 @@
           </w:tcPr>
           <w:p>
             <w:pPr>
+              <w:numPr>
+                <w:ilvl w:val="0"/>
+                <w:numId w:val="8"/>
+              </w:numPr>
               <w:overflowPunct w:val="0"/>
               <w:jc w:val="both"/>
               <w:rPr>
@@ -3793,6 +3808,412 @@
                 <w:sz w:val="28"/>
               </w:rPr>
             </w:pPr>
+            <w:r>
+              <w:rPr>
+                <w:rFonts w:eastAsia="標楷體" w:hint="eastAsia"/>
+                <w:sz w:val="28"/>
+              </w:rPr>
+              <w:t>Register</w:t>
+            </w:r>
+            <w:r>
+              <w:rPr>
+                <w:rFonts w:eastAsia="標楷體"/>
+                <w:sz w:val="28"/>
+              </w:rPr>
+              <w:t xml:space="preserve"> API</w:t>
+            </w:r>
+          </w:p>
+          <w:p>
+            <w:pPr>
+              <w:pStyle w:val="a7"/>
+              <w:numPr>
+                <w:ilvl w:val="0"/>
+                <w:numId w:val="12"/>
+              </w:numPr>
+              <w:overflowPunct w:val="0"/>
+              <w:ind w:leftChars="0"/>
+              <w:jc w:val="both"/>
+              <w:rPr>
+                <w:rFonts w:eastAsia="標楷體"/>
+                <w:sz w:val="28"/>
+              </w:rPr>
+            </w:pPr>
+            <w:r>
+              <w:rPr>
+                <w:rFonts w:eastAsia="標楷體" w:hint="eastAsia"/>
+                <w:sz w:val="28"/>
+              </w:rPr>
+              <w:t>接收</w:t>
+            </w:r>
+            <w:proofErr w:type="spellStart"/>
+            <w:r>
+              <w:rPr>
+                <w:rFonts w:eastAsia="標楷體" w:hint="eastAsia"/>
+                <w:sz w:val="28"/>
+              </w:rPr>
+              <w:t>request.json</w:t>
+            </w:r>
+            <w:proofErr w:type="spellEnd"/>
+            <w:r>
+              <w:rPr>
+                <w:rFonts w:eastAsia="標楷體" w:hint="eastAsia"/>
+                <w:sz w:val="28"/>
+              </w:rPr>
+              <w:t>提取使用者註冊資料</w:t>
+            </w:r>
+          </w:p>
+          <w:p>
+            <w:pPr>
+              <w:pStyle w:val="a7"/>
+              <w:numPr>
+                <w:ilvl w:val="0"/>
+                <w:numId w:val="12"/>
+              </w:numPr>
+              <w:overflowPunct w:val="0"/>
+              <w:ind w:leftChars="0"/>
+              <w:jc w:val="both"/>
+              <w:rPr>
+                <w:rFonts w:eastAsia="標楷體"/>
+                <w:sz w:val="28"/>
+              </w:rPr>
+            </w:pPr>
+            <w:r>
+              <w:rPr>
+                <w:rFonts w:eastAsia="標楷體" w:hint="eastAsia"/>
+                <w:sz w:val="28"/>
+              </w:rPr>
+              <w:t>判斷使用者資料是否已被註冊</w:t>
+            </w:r>
+          </w:p>
+          <w:p>
+            <w:pPr>
+              <w:pStyle w:val="a7"/>
+              <w:numPr>
+                <w:ilvl w:val="0"/>
+                <w:numId w:val="12"/>
+              </w:numPr>
+              <w:overflowPunct w:val="0"/>
+              <w:ind w:leftChars="0"/>
+              <w:jc w:val="both"/>
+              <w:rPr>
+                <w:rFonts w:eastAsia="標楷體"/>
+                <w:sz w:val="28"/>
+              </w:rPr>
+            </w:pPr>
+            <w:r>
+              <w:rPr>
+                <w:rFonts w:eastAsia="標楷體" w:hint="eastAsia"/>
+                <w:sz w:val="28"/>
+              </w:rPr>
+              <w:t>判斷註冊資料是否符合系統要求，如果不符合會回傳為符合要求的項目</w:t>
+            </w:r>
+          </w:p>
+          <w:p>
+            <w:pPr>
+              <w:pStyle w:val="a7"/>
+              <w:numPr>
+                <w:ilvl w:val="0"/>
+                <w:numId w:val="12"/>
+              </w:numPr>
+              <w:overflowPunct w:val="0"/>
+              <w:ind w:leftChars="0"/>
+              <w:jc w:val="both"/>
+              <w:rPr>
+                <w:rFonts w:eastAsia="標楷體" w:hint="eastAsia"/>
+                <w:sz w:val="28"/>
+              </w:rPr>
+            </w:pPr>
+            <w:r>
+              <w:rPr>
+                <w:rFonts w:eastAsia="標楷體" w:hint="eastAsia"/>
+                <w:sz w:val="28"/>
+              </w:rPr>
+              <w:t>如果符合要求，將使用者資料儲存入資料庫，往後可供使用者登入使用</w:t>
+            </w:r>
+          </w:p>
+          <w:p>
+            <w:pPr>
+              <w:numPr>
+                <w:ilvl w:val="0"/>
+                <w:numId w:val="8"/>
+              </w:numPr>
+              <w:overflowPunct w:val="0"/>
+              <w:jc w:val="both"/>
+              <w:rPr>
+                <w:rFonts w:eastAsia="標楷體"/>
+                <w:sz w:val="28"/>
+              </w:rPr>
+            </w:pPr>
+            <w:r>
+              <w:rPr>
+                <w:rFonts w:eastAsia="標楷體" w:hint="eastAsia"/>
+                <w:sz w:val="28"/>
+              </w:rPr>
+              <w:t>Login API</w:t>
+            </w:r>
+          </w:p>
+          <w:p>
+            <w:pPr>
+              <w:overflowPunct w:val="0"/>
+              <w:ind w:left="360"/>
+              <w:jc w:val="both"/>
+              <w:rPr>
+                <w:rFonts w:eastAsia="標楷體"/>
+                <w:sz w:val="28"/>
+              </w:rPr>
+            </w:pPr>
+            <w:r>
+              <w:rPr>
+                <w:rFonts w:eastAsia="標楷體" w:hint="eastAsia"/>
+                <w:sz w:val="28"/>
+              </w:rPr>
+              <w:t>(1)</w:t>
+            </w:r>
+            <w:r>
+              <w:rPr>
+                <w:rFonts w:eastAsia="標楷體" w:hint="eastAsia"/>
+                <w:sz w:val="28"/>
+              </w:rPr>
+              <w:t>接收</w:t>
+            </w:r>
+            <w:proofErr w:type="spellStart"/>
+            <w:r>
+              <w:rPr>
+                <w:rFonts w:eastAsia="標楷體" w:hint="eastAsia"/>
+                <w:sz w:val="28"/>
+              </w:rPr>
+              <w:t>request.json</w:t>
+            </w:r>
+            <w:proofErr w:type="spellEnd"/>
+            <w:r>
+              <w:rPr>
+                <w:rFonts w:eastAsia="標楷體" w:hint="eastAsia"/>
+                <w:sz w:val="28"/>
+              </w:rPr>
+              <w:t>提取使用者</w:t>
+            </w:r>
+            <w:r>
+              <w:rPr>
+                <w:rFonts w:eastAsia="標楷體" w:hint="eastAsia"/>
+                <w:sz w:val="28"/>
+              </w:rPr>
+              <w:t>登入</w:t>
+            </w:r>
+            <w:r>
+              <w:rPr>
+                <w:rFonts w:eastAsia="標楷體" w:hint="eastAsia"/>
+                <w:sz w:val="28"/>
+              </w:rPr>
+              <w:t>資料</w:t>
+            </w:r>
+          </w:p>
+          <w:p>
+            <w:pPr>
+              <w:overflowPunct w:val="0"/>
+              <w:ind w:left="360"/>
+              <w:jc w:val="both"/>
+              <w:rPr>
+                <w:rFonts w:eastAsia="標楷體"/>
+                <w:sz w:val="28"/>
+              </w:rPr>
+            </w:pPr>
+            <w:r>
+              <w:rPr>
+                <w:rFonts w:eastAsia="標楷體" w:hint="eastAsia"/>
+                <w:sz w:val="28"/>
+              </w:rPr>
+              <w:t>(2)</w:t>
+            </w:r>
+            <w:r>
+              <w:rPr>
+                <w:rFonts w:eastAsia="標楷體" w:hint="eastAsia"/>
+                <w:sz w:val="28"/>
+              </w:rPr>
+              <w:t>判斷登入資料是否存在</w:t>
+            </w:r>
+            <w:r>
+              <w:rPr>
+                <w:rFonts w:eastAsia="標楷體" w:hint="eastAsia"/>
+                <w:sz w:val="28"/>
+              </w:rPr>
+              <w:t>資料庫</w:t>
+            </w:r>
+          </w:p>
+          <w:p>
+            <w:pPr>
+              <w:overflowPunct w:val="0"/>
+              <w:ind w:left="360"/>
+              <w:jc w:val="both"/>
+              <w:rPr>
+                <w:rFonts w:eastAsia="標楷體" w:hint="eastAsia"/>
+                <w:sz w:val="28"/>
+              </w:rPr>
+            </w:pPr>
+            <w:r>
+              <w:rPr>
+                <w:rFonts w:eastAsia="標楷體" w:hint="eastAsia"/>
+                <w:sz w:val="28"/>
+              </w:rPr>
+              <w:t>(3)</w:t>
+            </w:r>
+            <w:r>
+              <w:rPr>
+                <w:rFonts w:eastAsia="標楷體" w:hint="eastAsia"/>
+                <w:sz w:val="28"/>
+              </w:rPr>
+              <w:t>如果存在，登入成功</w:t>
+            </w:r>
+          </w:p>
+          <w:p>
+            <w:pPr>
+              <w:numPr>
+                <w:ilvl w:val="0"/>
+                <w:numId w:val="8"/>
+              </w:numPr>
+              <w:overflowPunct w:val="0"/>
+              <w:jc w:val="both"/>
+              <w:rPr>
+                <w:rFonts w:eastAsia="標楷體"/>
+                <w:sz w:val="28"/>
+              </w:rPr>
+            </w:pPr>
+            <w:r>
+              <w:rPr>
+                <w:rFonts w:eastAsia="標楷體" w:hint="eastAsia"/>
+                <w:sz w:val="28"/>
+              </w:rPr>
+              <w:t>Change password API</w:t>
+            </w:r>
+          </w:p>
+          <w:p>
+            <w:pPr>
+              <w:overflowPunct w:val="0"/>
+              <w:ind w:left="360"/>
+              <w:jc w:val="both"/>
+              <w:rPr>
+                <w:rFonts w:eastAsia="標楷體"/>
+                <w:sz w:val="28"/>
+              </w:rPr>
+            </w:pPr>
+            <w:r>
+              <w:rPr>
+                <w:rFonts w:eastAsia="標楷體" w:hint="eastAsia"/>
+                <w:sz w:val="28"/>
+              </w:rPr>
+              <w:t>(1)</w:t>
+            </w:r>
+            <w:r>
+              <w:rPr>
+                <w:rFonts w:eastAsia="標楷體" w:hint="eastAsia"/>
+                <w:sz w:val="28"/>
+              </w:rPr>
+              <w:t>接收</w:t>
+            </w:r>
+            <w:proofErr w:type="spellStart"/>
+            <w:r>
+              <w:rPr>
+                <w:rFonts w:eastAsia="標楷體" w:hint="eastAsia"/>
+                <w:sz w:val="28"/>
+              </w:rPr>
+              <w:t>request.json</w:t>
+            </w:r>
+            <w:proofErr w:type="spellEnd"/>
+            <w:r>
+              <w:rPr>
+                <w:rFonts w:eastAsia="標楷體" w:hint="eastAsia"/>
+                <w:sz w:val="28"/>
+              </w:rPr>
+              <w:t>提取資料</w:t>
+            </w:r>
+          </w:p>
+          <w:p>
+            <w:pPr>
+              <w:overflowPunct w:val="0"/>
+              <w:ind w:left="360"/>
+              <w:jc w:val="both"/>
+              <w:rPr>
+                <w:rFonts w:eastAsia="標楷體"/>
+                <w:sz w:val="28"/>
+              </w:rPr>
+            </w:pPr>
+            <w:r>
+              <w:rPr>
+                <w:rFonts w:eastAsia="標楷體" w:hint="eastAsia"/>
+                <w:sz w:val="28"/>
+              </w:rPr>
+              <w:t>(2)</w:t>
+            </w:r>
+            <w:r>
+              <w:rPr>
+                <w:rFonts w:eastAsia="標楷體" w:hint="eastAsia"/>
+                <w:sz w:val="28"/>
+              </w:rPr>
+              <w:t>判斷使用者資料是否存在資料庫</w:t>
+            </w:r>
+          </w:p>
+          <w:p>
+            <w:pPr>
+              <w:overflowPunct w:val="0"/>
+              <w:ind w:left="360"/>
+              <w:jc w:val="both"/>
+              <w:rPr>
+                <w:rFonts w:eastAsia="標楷體"/>
+                <w:sz w:val="28"/>
+              </w:rPr>
+            </w:pPr>
+            <w:r>
+              <w:rPr>
+                <w:rFonts w:eastAsia="標楷體" w:hint="eastAsia"/>
+                <w:sz w:val="28"/>
+              </w:rPr>
+              <w:t>(3)</w:t>
+            </w:r>
+            <w:r>
+              <w:rPr>
+                <w:rFonts w:eastAsia="標楷體" w:hint="eastAsia"/>
+                <w:sz w:val="28"/>
+              </w:rPr>
+              <w:t>判斷</w:t>
+            </w:r>
+            <w:r>
+              <w:rPr>
+                <w:rFonts w:eastAsia="標楷體" w:hint="eastAsia"/>
+                <w:sz w:val="28"/>
+              </w:rPr>
+              <w:t>Gmail</w:t>
+            </w:r>
+            <w:r>
+              <w:rPr>
+                <w:rFonts w:eastAsia="標楷體" w:hint="eastAsia"/>
+                <w:sz w:val="28"/>
+              </w:rPr>
+              <w:t>和對應的密碼是否正確</w:t>
+            </w:r>
+          </w:p>
+          <w:p>
+            <w:pPr>
+              <w:overflowPunct w:val="0"/>
+              <w:ind w:left="360"/>
+              <w:jc w:val="both"/>
+              <w:rPr>
+                <w:rFonts w:eastAsia="標楷體" w:hint="eastAsia"/>
+                <w:sz w:val="28"/>
+              </w:rPr>
+            </w:pPr>
+            <w:r>
+              <w:rPr>
+                <w:rFonts w:eastAsia="標楷體" w:hint="eastAsia"/>
+                <w:sz w:val="28"/>
+              </w:rPr>
+              <w:t>(4)</w:t>
+            </w:r>
+            <w:r>
+              <w:rPr>
+                <w:rFonts w:eastAsia="標楷體" w:hint="eastAsia"/>
+                <w:sz w:val="28"/>
+              </w:rPr>
+              <w:t>正確則修密碼</w:t>
+            </w:r>
           </w:p>
         </w:tc>
       </w:tr>
@@ -3997,12 +4418,25 @@
             </w:pPr>
             <w:r>
               <w:rPr>
+                <w:rFonts w:hint="eastAsia"/>
+                <w:sz w:val="28"/>
+              </w:rPr>
+              <w:t>flask_api</w:t>
+            </w:r>
+            <w:r>
+              <w:rPr>
+                <w:rFonts w:hint="eastAsia"/>
+                <w:sz w:val="28"/>
+              </w:rPr>
+              <w:t>2</w:t>
+            </w:r>
+            <w:r>
+              <w:rPr>
                 <w:rFonts w:eastAsia="標楷體"/>
                 <w:sz w:val="28"/>
               </w:rPr>
               <w:t>.</w:t>
             </w:r>
-            <w:proofErr w:type="spellStart"/>
             <w:r>
               <w:rPr>
                 <w:rFonts w:eastAsia="標楷體"/>
@@ -4010,7 +4444,6 @@
               </w:rPr>
               <w:t>py</w:t>
             </w:r>
-            <w:proofErr w:type="spellEnd"/>
           </w:p>
         </w:tc>
       </w:tr>
@@ -4055,6 +4488,13 @@
                 <w:sz w:val="28"/>
               </w:rPr>
             </w:pPr>
+            <w:r>
+              <w:rPr>
+                <w:rFonts w:eastAsia="標楷體" w:hint="eastAsia"/>
+                <w:sz w:val="28"/>
+              </w:rPr>
+              <w:t>房屋搜尋及物件導入</w:t>
+            </w:r>
           </w:p>
         </w:tc>
       </w:tr>
@@ -4097,13 +4537,244 @@
           </w:tcPr>
           <w:p>
             <w:pPr>
-              <w:overflowPunct w:val="0"/>
+              <w:pStyle w:val="a7"/>
+              <w:numPr>
+                <w:ilvl w:val="0"/>
+                <w:numId w:val="9"/>
+              </w:numPr>
+              <w:overflowPunct w:val="0"/>
+              <w:ind w:leftChars="0"/>
               <w:jc w:val="both"/>
               <w:rPr>
-                <w:rFonts w:eastAsia="標楷體" w:hint="eastAsia"/>
-                <w:sz w:val="28"/>
-              </w:rPr>
-            </w:pPr>
+                <w:rFonts w:eastAsia="標楷體"/>
+                <w:sz w:val="28"/>
+              </w:rPr>
+            </w:pPr>
+            <w:r>
+              <w:rPr>
+                <w:rFonts w:eastAsia="標楷體" w:hint="eastAsia"/>
+                <w:sz w:val="28"/>
+              </w:rPr>
+              <w:t>Search API</w:t>
+            </w:r>
+          </w:p>
+          <w:p>
+            <w:pPr>
+              <w:pStyle w:val="a7"/>
+              <w:overflowPunct w:val="0"/>
+              <w:ind w:leftChars="0" w:left="360"/>
+              <w:jc w:val="both"/>
+              <w:rPr>
+                <w:rFonts w:eastAsia="標楷體" w:hint="eastAsia"/>
+                <w:sz w:val="28"/>
+              </w:rPr>
+            </w:pPr>
+            <w:r>
+              <w:rPr>
+                <w:rFonts w:eastAsia="標楷體" w:hint="eastAsia"/>
+                <w:sz w:val="28"/>
+              </w:rPr>
+              <w:t>(1)</w:t>
+            </w:r>
+            <w:r>
+              <w:rPr>
+                <w:rFonts w:eastAsia="標楷體" w:hint="eastAsia"/>
+                <w:sz w:val="28"/>
+              </w:rPr>
+              <w:t>接收</w:t>
+            </w:r>
+            <w:proofErr w:type="spellStart"/>
+            <w:r>
+              <w:rPr>
+                <w:rFonts w:eastAsia="標楷體" w:hint="eastAsia"/>
+                <w:sz w:val="28"/>
+              </w:rPr>
+              <w:t>reques</w:t>
+            </w:r>
+            <w:r>
+              <w:rPr>
+                <w:rFonts w:eastAsia="標楷體" w:hint="eastAsia"/>
+                <w:sz w:val="28"/>
+              </w:rPr>
+              <w:t>.json</w:t>
+            </w:r>
+            <w:proofErr w:type="spellEnd"/>
+            <w:r>
+              <w:rPr>
+                <w:rFonts w:eastAsia="標楷體" w:hint="eastAsia"/>
+                <w:sz w:val="28"/>
+              </w:rPr>
+              <w:t>取得篩選特徵</w:t>
+            </w:r>
+          </w:p>
+          <w:p>
+            <w:pPr>
+              <w:pStyle w:val="a7"/>
+              <w:overflowPunct w:val="0"/>
+              <w:ind w:leftChars="0" w:left="360"/>
+              <w:jc w:val="both"/>
+              <w:rPr>
+                <w:rFonts w:eastAsia="標楷體" w:hint="eastAsia"/>
+                <w:sz w:val="28"/>
+              </w:rPr>
+            </w:pPr>
+            <w:r>
+              <w:rPr>
+                <w:rFonts w:eastAsia="標楷體" w:hint="eastAsia"/>
+                <w:sz w:val="28"/>
+              </w:rPr>
+              <w:t>(2)</w:t>
+            </w:r>
+            <w:r>
+              <w:rPr>
+                <w:rFonts w:eastAsia="標楷體" w:hint="eastAsia"/>
+                <w:sz w:val="28"/>
+              </w:rPr>
+              <w:t>根據特徵篩選出符合條件的物件</w:t>
+            </w:r>
+            <w:r>
+              <w:rPr>
+                <w:rFonts w:eastAsia="標楷體" w:hint="eastAsia"/>
+                <w:sz w:val="28"/>
+              </w:rPr>
+              <w:t>，以條列式呈現</w:t>
+            </w:r>
+          </w:p>
+          <w:p>
+            <w:pPr>
+              <w:pStyle w:val="a7"/>
+              <w:numPr>
+                <w:ilvl w:val="0"/>
+                <w:numId w:val="9"/>
+              </w:numPr>
+              <w:overflowPunct w:val="0"/>
+              <w:ind w:leftChars="0"/>
+              <w:jc w:val="both"/>
+              <w:rPr>
+                <w:rFonts w:eastAsia="標楷體"/>
+                <w:sz w:val="28"/>
+              </w:rPr>
+            </w:pPr>
+            <w:r>
+              <w:rPr>
+                <w:rFonts w:eastAsia="標楷體" w:hint="eastAsia"/>
+                <w:sz w:val="28"/>
+              </w:rPr>
+              <w:t>House</w:t>
+            </w:r>
+            <w:r>
+              <w:rPr>
+                <w:rFonts w:eastAsia="標楷體" w:hint="eastAsia"/>
+                <w:sz w:val="28"/>
+              </w:rPr>
+              <w:t>s</w:t>
+            </w:r>
+            <w:r>
+              <w:rPr>
+                <w:rFonts w:eastAsia="標楷體" w:hint="eastAsia"/>
+                <w:sz w:val="28"/>
+              </w:rPr>
+              <w:t xml:space="preserve"> API</w:t>
+            </w:r>
+          </w:p>
+          <w:p>
+            <w:pPr>
+              <w:pStyle w:val="a7"/>
+              <w:numPr>
+                <w:ilvl w:val="0"/>
+                <w:numId w:val="14"/>
+              </w:numPr>
+              <w:overflowPunct w:val="0"/>
+              <w:ind w:leftChars="0"/>
+              <w:jc w:val="both"/>
+              <w:rPr>
+                <w:rFonts w:eastAsia="標楷體"/>
+                <w:sz w:val="28"/>
+              </w:rPr>
+            </w:pPr>
+            <w:r>
+              <w:rPr>
+                <w:rFonts w:eastAsia="標楷體" w:hint="eastAsia"/>
+                <w:sz w:val="28"/>
+              </w:rPr>
+              <w:t>接收</w:t>
+            </w:r>
+            <w:proofErr w:type="spellStart"/>
+            <w:r>
+              <w:rPr>
+                <w:rFonts w:eastAsia="標楷體" w:hint="eastAsia"/>
+                <w:sz w:val="28"/>
+              </w:rPr>
+              <w:t>request.json</w:t>
+            </w:r>
+            <w:proofErr w:type="spellEnd"/>
+            <w:r>
+              <w:rPr>
+                <w:rFonts w:eastAsia="標楷體" w:hint="eastAsia"/>
+                <w:sz w:val="28"/>
+              </w:rPr>
+              <w:t>取得</w:t>
+            </w:r>
+            <w:r>
+              <w:rPr>
+                <w:rFonts w:eastAsia="標楷體" w:hint="eastAsia"/>
+                <w:sz w:val="28"/>
+              </w:rPr>
+              <w:t>hid</w:t>
+            </w:r>
+          </w:p>
+          <w:p>
+            <w:pPr>
+              <w:pStyle w:val="a7"/>
+              <w:numPr>
+                <w:ilvl w:val="0"/>
+                <w:numId w:val="14"/>
+              </w:numPr>
+              <w:overflowPunct w:val="0"/>
+              <w:ind w:leftChars="0"/>
+              <w:jc w:val="both"/>
+              <w:rPr>
+                <w:rFonts w:eastAsia="標楷體" w:hint="eastAsia"/>
+                <w:sz w:val="28"/>
+              </w:rPr>
+            </w:pPr>
+            <w:r>
+              <w:rPr>
+                <w:rFonts w:eastAsia="標楷體" w:hint="eastAsia"/>
+                <w:sz w:val="28"/>
+              </w:rPr>
+              <w:t>透過</w:t>
+            </w:r>
+            <w:r>
+              <w:rPr>
+                <w:rFonts w:eastAsia="標楷體" w:hint="eastAsia"/>
+                <w:sz w:val="28"/>
+              </w:rPr>
+              <w:t>hid</w:t>
+            </w:r>
+            <w:r>
+              <w:rPr>
+                <w:rFonts w:eastAsia="標楷體" w:hint="eastAsia"/>
+                <w:sz w:val="28"/>
+              </w:rPr>
+              <w:t>像</w:t>
+            </w:r>
+            <w:proofErr w:type="gramStart"/>
+            <w:r>
+              <w:rPr>
+                <w:rFonts w:eastAsia="標楷體" w:hint="eastAsia"/>
+                <w:sz w:val="28"/>
+              </w:rPr>
+              <w:t>系統掉用關於</w:t>
+            </w:r>
+            <w:proofErr w:type="gramEnd"/>
+            <w:r>
+              <w:rPr>
+                <w:rFonts w:eastAsia="標楷體" w:hint="eastAsia"/>
+                <w:sz w:val="28"/>
+              </w:rPr>
+              <w:t>該物件的資料</w:t>
+            </w:r>
           </w:p>
         </w:tc>
       </w:tr>
@@ -4774,6 +5445,95 @@
 <file path=word/numbering.xml><?xml version="1.0" encoding="utf-8"?>
 <w:numbering xmlns:wpc="http://schemas.microsoft.com/office/word/2010/wordprocessingCanvas" xmlns:cx="http://schemas.microsoft.com/office/drawing/2014/chartex" xmlns:cx1="http://schemas.microsoft.com/office/drawing/2015/9/8/chartex" xmlns:cx2="http://schemas.microsoft.com/office/drawing/2015/10/21/chartex" xmlns:cx3="http://schemas.microsoft.com/office/drawing/2016/5/9/chartex" xmlns:cx4="http://schemas.microsoft.com/office/drawing/2016/5/10/chartex" xmlns:cx5="http://schemas.microsoft.com/office/drawing/2016/5/11/chartex" xmlns:cx6="http://schemas.microsoft.com/office/drawing/2016/5/12/chartex" xmlns:cx7="http://schemas.microsoft.com/office/drawing/2016/5/13/chartex" xmlns:cx8="http://schemas.microsoft.com/office/drawing/2016/5/14/chartex" xmlns:mc="http://schemas.openxmlformats.org/markup-compatibility/2006" xmlns:aink="http://schemas.microsoft.com/office/drawing/2016/ink" xmlns:am3d="http://schemas.microsoft.com/office/drawing/2017/model3d" xmlns:o="urn:schemas-microsoft-com:office:office" xmlns:oel="http://schemas.microsoft.com/office/2019/extlst" xmlns:r="http://schemas.openxmlformats.org/officeDocument/2006/relationships" xmlns:m="http://schemas.openxmlformats.org/officeDocument/2006/math" xmlns:v="urn:schemas-microsoft-com:vml" xmlns:wp14="http://schemas.microsoft.com/office/word/2010/wordprocessingDrawing" xmlns:wp="http://schemas.openxmlformats.org/drawingml/2006/wordprocessingDrawing" xmlns:w10="urn:schemas-microsoft-com:office:word" xmlns:w="http://schemas.openxmlformats.org/wordprocessingml/2006/main" xmlns:w14="http://schemas.microsoft.com/office/word/2010/wordml" xmlns:w15="http://schemas.microsoft.com/office/word/2012/wordml" xmlns:w16cex="http://schemas.microsoft.com/office/word/2018/wordml/cex" xmlns:w16cid="http://schemas.microsoft.com/office/word/2016/wordml/cid" xmlns:w16="http://schemas.microsoft.com/office/word/2018/wordml" xmlns:w16du="http://schemas.microsoft.com/office/word/2023/wordml/word16du" xmlns:w16sdtdh="http://schemas.microsoft.com/office/word/2020/wordml/sdtdatahash" xmlns:w16se="http://schemas.microsoft.com/office/word/2015/wordml/symex" xmlns:wpg="http://schemas.microsoft.com/office/word/2010/wordprocessingGroup" xmlns:wpi="http://schemas.microsoft.com/office/word/2010/wordprocessingInk" xmlns:wne="http://schemas.microsoft.com/office/word/2006/wordml" xmlns:wps="http://schemas.microsoft.com/office/word/2010/wordprocessingShape" mc:Ignorable="w14 w15 w16se w16cid w16 w16cex w16sdtdh w16du wp14">
   <w:abstractNum w:abstractNumId="0" w15:restartNumberingAfterBreak="0">
+    <w:nsid w:val="11E952C4"/>
+    <w:multiLevelType w:val="hybridMultilevel"/>
+    <w:tmpl w:val="ED52F66A"/>
+    <w:lvl w:ilvl="0" w:tplc="AFE8E5A0">
+      <w:start w:val="1"/>
+      <w:numFmt w:val="decimal"/>
+      <w:lvlText w:val="(%1)"/>
+      <w:lvlJc w:val="left"/>
+      <w:pPr>
+        <w:ind w:left="720" w:hanging="360"/>
+      </w:pPr>
+      <w:rPr>
+        <w:rFonts w:hint="default"/>
+      </w:rPr>
+    </w:lvl>
+    <w:lvl w:ilvl="1" w:tplc="04090019" w:tentative="1">
+      <w:start w:val="1"/>
+      <w:numFmt w:val="ideographTraditional"/>
+      <w:lvlText w:val="%2、"/>
+      <w:lvlJc w:val="left"/>
+      <w:pPr>
+        <w:ind w:left="1320" w:hanging="480"/>
+      </w:pPr>
+    </w:lvl>
+    <w:lvl w:ilvl="2" w:tplc="0409001B" w:tentative="1">
+      <w:start w:val="1"/>
+      <w:numFmt w:val="lowerRoman"/>
+      <w:lvlText w:val="%3."/>
+      <w:lvlJc w:val="right"/>
+      <w:pPr>
+        <w:ind w:left="1800" w:hanging="480"/>
+      </w:pPr>
+    </w:lvl>
+    <w:lvl w:ilvl="3" w:tplc="0409000F" w:tentative="1">
+      <w:start w:val="1"/>
+      <w:numFmt w:val="decimal"/>
+      <w:lvlText w:val="%4."/>
+      <w:lvlJc w:val="left"/>
+      <w:pPr>
+        <w:ind w:left="2280" w:hanging="480"/>
+      </w:pPr>
+    </w:lvl>
+    <w:lvl w:ilvl="4" w:tplc="04090019" w:tentative="1">
+      <w:start w:val="1"/>
+      <w:numFmt w:val="ideographTraditional"/>
+      <w:lvlText w:val="%5、"/>
+      <w:lvlJc w:val="left"/>
+      <w:pPr>
+        <w:ind w:left="2760" w:hanging="480"/>
+      </w:pPr>
+    </w:lvl>
+    <w:lvl w:ilvl="5" w:tplc="0409001B" w:tentative="1">
+      <w:start w:val="1"/>
+      <w:numFmt w:val="lowerRoman"/>
+      <w:lvlText w:val="%6."/>
+      <w:lvlJc w:val="right"/>
+      <w:pPr>
+        <w:ind w:left="3240" w:hanging="480"/>
+      </w:pPr>
+    </w:lvl>
+    <w:lvl w:ilvl="6" w:tplc="0409000F" w:tentative="1">
+      <w:start w:val="1"/>
+      <w:numFmt w:val="decimal"/>
+      <w:lvlText w:val="%7."/>
+      <w:lvlJc w:val="left"/>
+      <w:pPr>
+        <w:ind w:left="3720" w:hanging="480"/>
+      </w:pPr>
+    </w:lvl>
+    <w:lvl w:ilvl="7" w:tplc="04090019" w:tentative="1">
+      <w:start w:val="1"/>
+      <w:numFmt w:val="ideographTraditional"/>
+      <w:lvlText w:val="%8、"/>
+      <w:lvlJc w:val="left"/>
+      <w:pPr>
+        <w:ind w:left="4200" w:hanging="480"/>
+      </w:pPr>
+    </w:lvl>
+    <w:lvl w:ilvl="8" w:tplc="0409001B" w:tentative="1">
+      <w:start w:val="1"/>
+      <w:numFmt w:val="lowerRoman"/>
+      <w:lvlText w:val="%9."/>
+      <w:lvlJc w:val="right"/>
+      <w:pPr>
+        <w:ind w:left="4680" w:hanging="480"/>
+      </w:pPr>
+    </w:lvl>
+  </w:abstractNum>
+  <w:abstractNum w:abstractNumId="1" w15:restartNumberingAfterBreak="0">
     <w:nsid w:val="1305611E"/>
     <w:multiLevelType w:val="multilevel"/>
     <w:tmpl w:val="2C0E7654"/>
@@ -4922,7 +5682,7 @@
       </w:rPr>
     </w:lvl>
   </w:abstractNum>
-  <w:abstractNum w:abstractNumId="1" w15:restartNumberingAfterBreak="0">
+  <w:abstractNum w:abstractNumId="2" w15:restartNumberingAfterBreak="0">
     <w:nsid w:val="2D7D4441"/>
     <w:multiLevelType w:val="multilevel"/>
     <w:tmpl w:val="8CDC6D0C"/>
@@ -5043,7 +5803,7 @@
       </w:pPr>
     </w:lvl>
   </w:abstractNum>
-  <w:abstractNum w:abstractNumId="2" w15:restartNumberingAfterBreak="0">
+  <w:abstractNum w:abstractNumId="3" w15:restartNumberingAfterBreak="0">
     <w:nsid w:val="2FA16289"/>
     <w:multiLevelType w:val="multilevel"/>
     <w:tmpl w:val="DEF28172"/>
@@ -5164,7 +5924,209 @@
       </w:pPr>
     </w:lvl>
   </w:abstractNum>
-  <w:abstractNum w:abstractNumId="3" w15:restartNumberingAfterBreak="0">
+  <w:abstractNum w:abstractNumId="4" w15:restartNumberingAfterBreak="0">
+    <w:nsid w:val="307E0695"/>
+    <w:multiLevelType w:val="hybridMultilevel"/>
+    <w:tmpl w:val="65BC7A34"/>
+    <w:lvl w:ilvl="0" w:tplc="04E41588">
+      <w:start w:val="1"/>
+      <w:numFmt w:val="decimal"/>
+      <w:lvlText w:val="(%1)"/>
+      <w:lvlJc w:val="left"/>
+      <w:pPr>
+        <w:ind w:left="720" w:hanging="360"/>
+      </w:pPr>
+      <w:rPr>
+        <w:rFonts w:hint="default"/>
+      </w:rPr>
+    </w:lvl>
+    <w:lvl w:ilvl="1" w:tplc="04090019" w:tentative="1">
+      <w:start w:val="1"/>
+      <w:numFmt w:val="ideographTraditional"/>
+      <w:lvlText w:val="%2、"/>
+      <w:lvlJc w:val="left"/>
+      <w:pPr>
+        <w:ind w:left="1320" w:hanging="480"/>
+      </w:pPr>
+    </w:lvl>
+    <w:lvl w:ilvl="2" w:tplc="0409001B" w:tentative="1">
+      <w:start w:val="1"/>
+      <w:numFmt w:val="lowerRoman"/>
+      <w:lvlText w:val="%3."/>
+      <w:lvlJc w:val="right"/>
+      <w:pPr>
+        <w:ind w:left="1800" w:hanging="480"/>
+      </w:pPr>
+    </w:lvl>
+    <w:lvl w:ilvl="3" w:tplc="0409000F" w:tentative="1">
+      <w:start w:val="1"/>
+      <w:numFmt w:val="decimal"/>
+      <w:lvlText w:val="%4."/>
+      <w:lvlJc w:val="left"/>
+      <w:pPr>
+        <w:ind w:left="2280" w:hanging="480"/>
+      </w:pPr>
+    </w:lvl>
+    <w:lvl w:ilvl="4" w:tplc="04090019" w:tentative="1">
+      <w:start w:val="1"/>
+      <w:numFmt w:val="ideographTraditional"/>
+      <w:lvlText w:val="%5、"/>
+      <w:lvlJc w:val="left"/>
+      <w:pPr>
+        <w:ind w:left="2760" w:hanging="480"/>
+      </w:pPr>
+    </w:lvl>
+    <w:lvl w:ilvl="5" w:tplc="0409001B" w:tentative="1">
+      <w:start w:val="1"/>
+      <w:numFmt w:val="lowerRoman"/>
+      <w:lvlText w:val="%6."/>
+      <w:lvlJc w:val="right"/>
+      <w:pPr>
+        <w:ind w:left="3240" w:hanging="480"/>
+      </w:pPr>
+    </w:lvl>
+    <w:lvl w:ilvl="6" w:tplc="0409000F" w:tentative="1">
+      <w:start w:val="1"/>
+      <w:numFmt w:val="decimal"/>
+      <w:lvlText w:val="%7."/>
+      <w:lvlJc w:val="left"/>
+      <w:pPr>
+        <w:ind w:left="3720" w:hanging="480"/>
+      </w:pPr>
+    </w:lvl>
+    <w:lvl w:ilvl="7" w:tplc="04090019" w:tentative="1">
+      <w:start w:val="1"/>
+      <w:numFmt w:val="ideographTraditional"/>
+      <w:lvlText w:val="%8、"/>
+      <w:lvlJc w:val="left"/>
+      <w:pPr>
+        <w:ind w:left="4200" w:hanging="480"/>
+      </w:pPr>
+    </w:lvl>
+    <w:lvl w:ilvl="8" w:tplc="0409001B" w:tentative="1">
+      <w:start w:val="1"/>
+      <w:numFmt w:val="lowerRoman"/>
+      <w:lvlText w:val="%9."/>
+      <w:lvlJc w:val="right"/>
+      <w:pPr>
+        <w:ind w:left="4680" w:hanging="480"/>
+      </w:pPr>
+    </w:lvl>
+  </w:abstractNum>
+  <w:abstractNum w:abstractNumId="5" w15:restartNumberingAfterBreak="0">
+    <w:nsid w:val="321056FF"/>
+    <w:multiLevelType w:val="hybridMultilevel"/>
+    <w:tmpl w:val="AB06B09C"/>
+    <w:lvl w:ilvl="0" w:tplc="478630D4">
+      <w:start w:val="1"/>
+      <w:numFmt w:val="bullet"/>
+      <w:lvlText w:val=""/>
+      <w:lvlJc w:val="left"/>
+      <w:pPr>
+        <w:ind w:left="720" w:hanging="360"/>
+      </w:pPr>
+      <w:rPr>
+        <w:rFonts w:ascii="Wingdings" w:eastAsia="標楷體" w:hAnsi="Wingdings" w:cs="Times New Roman" w:hint="default"/>
+      </w:rPr>
+    </w:lvl>
+    <w:lvl w:ilvl="1" w:tplc="04090003" w:tentative="1">
+      <w:start w:val="1"/>
+      <w:numFmt w:val="bullet"/>
+      <w:lvlText w:val=""/>
+      <w:lvlJc w:val="left"/>
+      <w:pPr>
+        <w:ind w:left="1320" w:hanging="480"/>
+      </w:pPr>
+      <w:rPr>
+        <w:rFonts w:ascii="Wingdings" w:hAnsi="Wingdings" w:hint="default"/>
+      </w:rPr>
+    </w:lvl>
+    <w:lvl w:ilvl="2" w:tplc="04090005" w:tentative="1">
+      <w:start w:val="1"/>
+      <w:numFmt w:val="bullet"/>
+      <w:lvlText w:val=""/>
+      <w:lvlJc w:val="left"/>
+      <w:pPr>
+        <w:ind w:left="1800" w:hanging="480"/>
+      </w:pPr>
+      <w:rPr>
+        <w:rFonts w:ascii="Wingdings" w:hAnsi="Wingdings" w:hint="default"/>
+      </w:rPr>
+    </w:lvl>
+    <w:lvl w:ilvl="3" w:tplc="04090001" w:tentative="1">
+      <w:start w:val="1"/>
+      <w:numFmt w:val="bullet"/>
+      <w:lvlText w:val=""/>
+      <w:lvlJc w:val="left"/>
+      <w:pPr>
+        <w:ind w:left="2280" w:hanging="480"/>
+      </w:pPr>
+      <w:rPr>
+        <w:rFonts w:ascii="Wingdings" w:hAnsi="Wingdings" w:hint="default"/>
+      </w:rPr>
+    </w:lvl>
+    <w:lvl w:ilvl="4" w:tplc="04090003" w:tentative="1">
+      <w:start w:val="1"/>
+      <w:numFmt w:val="bullet"/>
+      <w:lvlText w:val=""/>
+      <w:lvlJc w:val="left"/>
+      <w:pPr>
+        <w:ind w:left="2760" w:hanging="480"/>
+      </w:pPr>
+      <w:rPr>
+        <w:rFonts w:ascii="Wingdings" w:hAnsi="Wingdings" w:hint="default"/>
+      </w:rPr>
+    </w:lvl>
+    <w:lvl w:ilvl="5" w:tplc="04090005" w:tentative="1">
+      <w:start w:val="1"/>
+      <w:numFmt w:val="bullet"/>
+      <w:lvlText w:val=""/>
+      <w:lvlJc w:val="left"/>
+      <w:pPr>
+        <w:ind w:left="3240" w:hanging="480"/>
+      </w:pPr>
+      <w:rPr>
+        <w:rFonts w:ascii="Wingdings" w:hAnsi="Wingdings" w:hint="default"/>
+      </w:rPr>
+    </w:lvl>
+    <w:lvl w:ilvl="6" w:tplc="04090001" w:tentative="1">
+      <w:start w:val="1"/>
+      <w:numFmt w:val="bullet"/>
+      <w:lvlText w:val=""/>
+      <w:lvlJc w:val="left"/>
+      <w:pPr>
+        <w:ind w:left="3720" w:hanging="480"/>
+      </w:pPr>
+      <w:rPr>
+        <w:rFonts w:ascii="Wingdings" w:hAnsi="Wingdings" w:hint="default"/>
+      </w:rPr>
+    </w:lvl>
+    <w:lvl w:ilvl="7" w:tplc="04090003" w:tentative="1">
+      <w:start w:val="1"/>
+      <w:numFmt w:val="bullet"/>
+      <w:lvlText w:val=""/>
+      <w:lvlJc w:val="left"/>
+      <w:pPr>
+        <w:ind w:left="4200" w:hanging="480"/>
+      </w:pPr>
+      <w:rPr>
+        <w:rFonts w:ascii="Wingdings" w:hAnsi="Wingdings" w:hint="default"/>
+      </w:rPr>
+    </w:lvl>
+    <w:lvl w:ilvl="8" w:tplc="04090005" w:tentative="1">
+      <w:start w:val="1"/>
+      <w:numFmt w:val="bullet"/>
+      <w:lvlText w:val=""/>
+      <w:lvlJc w:val="left"/>
+      <w:pPr>
+        <w:ind w:left="4680" w:hanging="480"/>
+      </w:pPr>
+      <w:rPr>
+        <w:rFonts w:ascii="Wingdings" w:hAnsi="Wingdings" w:hint="default"/>
+      </w:rPr>
+    </w:lvl>
+  </w:abstractNum>
+  <w:abstractNum w:abstractNumId="6" w15:restartNumberingAfterBreak="0">
     <w:nsid w:val="361C0A60"/>
     <w:multiLevelType w:val="multilevel"/>
     <w:tmpl w:val="5112754E"/>
@@ -5285,7 +6247,7 @@
       </w:pPr>
     </w:lvl>
   </w:abstractNum>
-  <w:abstractNum w:abstractNumId="4" w15:restartNumberingAfterBreak="0">
+  <w:abstractNum w:abstractNumId="7" w15:restartNumberingAfterBreak="0">
     <w:nsid w:val="43FA1AE9"/>
     <w:multiLevelType w:val="multilevel"/>
     <w:tmpl w:val="45043200"/>
@@ -5434,7 +6396,7 @@
       </w:rPr>
     </w:lvl>
   </w:abstractNum>
-  <w:abstractNum w:abstractNumId="5" w15:restartNumberingAfterBreak="0">
+  <w:abstractNum w:abstractNumId="8" w15:restartNumberingAfterBreak="0">
     <w:nsid w:val="44750C70"/>
     <w:multiLevelType w:val="multilevel"/>
     <w:tmpl w:val="B4DA9C8E"/>
@@ -5555,7 +6517,366 @@
       </w:pPr>
     </w:lvl>
   </w:abstractNum>
-  <w:abstractNum w:abstractNumId="6" w15:restartNumberingAfterBreak="0">
+  <w:abstractNum w:abstractNumId="9" w15:restartNumberingAfterBreak="0">
+    <w:nsid w:val="48287A4E"/>
+    <w:multiLevelType w:val="hybridMultilevel"/>
+    <w:tmpl w:val="CB481A08"/>
+    <w:lvl w:ilvl="0" w:tplc="204EAF38">
+      <w:start w:val="1"/>
+      <w:numFmt w:val="decimal"/>
+      <w:lvlText w:val="%1."/>
+      <w:lvlJc w:val="left"/>
+      <w:pPr>
+        <w:ind w:left="360" w:hanging="360"/>
+      </w:pPr>
+      <w:rPr>
+        <w:rFonts w:hint="default"/>
+      </w:rPr>
+    </w:lvl>
+    <w:lvl w:ilvl="1" w:tplc="04090019">
+      <w:start w:val="1"/>
+      <w:numFmt w:val="ideographTraditional"/>
+      <w:lvlText w:val="%2、"/>
+      <w:lvlJc w:val="left"/>
+      <w:pPr>
+        <w:ind w:left="960" w:hanging="480"/>
+      </w:pPr>
+    </w:lvl>
+    <w:lvl w:ilvl="2" w:tplc="0409001B">
+      <w:start w:val="1"/>
+      <w:numFmt w:val="lowerRoman"/>
+      <w:lvlText w:val="%3."/>
+      <w:lvlJc w:val="right"/>
+      <w:pPr>
+        <w:ind w:left="1440" w:hanging="480"/>
+      </w:pPr>
+    </w:lvl>
+    <w:lvl w:ilvl="3" w:tplc="161ECB6E">
+      <w:start w:val="1"/>
+      <w:numFmt w:val="decimal"/>
+      <w:lvlText w:val="(%4)"/>
+      <w:lvlJc w:val="left"/>
+      <w:pPr>
+        <w:ind w:left="1800" w:hanging="360"/>
+      </w:pPr>
+      <w:rPr>
+        <w:rFonts w:hint="default"/>
+      </w:rPr>
+    </w:lvl>
+    <w:lvl w:ilvl="4" w:tplc="04090019" w:tentative="1">
+      <w:start w:val="1"/>
+      <w:numFmt w:val="ideographTraditional"/>
+      <w:lvlText w:val="%5、"/>
+      <w:lvlJc w:val="left"/>
+      <w:pPr>
+        <w:ind w:left="2400" w:hanging="480"/>
+      </w:pPr>
+    </w:lvl>
+    <w:lvl w:ilvl="5" w:tplc="0409001B" w:tentative="1">
+      <w:start w:val="1"/>
+      <w:numFmt w:val="lowerRoman"/>
+      <w:lvlText w:val="%6."/>
+      <w:lvlJc w:val="right"/>
+      <w:pPr>
+        <w:ind w:left="2880" w:hanging="480"/>
+      </w:pPr>
+    </w:lvl>
+    <w:lvl w:ilvl="6" w:tplc="0409000F" w:tentative="1">
+      <w:start w:val="1"/>
+      <w:numFmt w:val="decimal"/>
+      <w:lvlText w:val="%7."/>
+      <w:lvlJc w:val="left"/>
+      <w:pPr>
+        <w:ind w:left="3360" w:hanging="480"/>
+      </w:pPr>
+    </w:lvl>
+    <w:lvl w:ilvl="7" w:tplc="04090019" w:tentative="1">
+      <w:start w:val="1"/>
+      <w:numFmt w:val="ideographTraditional"/>
+      <w:lvlText w:val="%8、"/>
+      <w:lvlJc w:val="left"/>
+      <w:pPr>
+        <w:ind w:left="3840" w:hanging="480"/>
+      </w:pPr>
+    </w:lvl>
+    <w:lvl w:ilvl="8" w:tplc="0409001B" w:tentative="1">
+      <w:start w:val="1"/>
+      <w:numFmt w:val="lowerRoman"/>
+      <w:lvlText w:val="%9."/>
+      <w:lvlJc w:val="right"/>
+      <w:pPr>
+        <w:ind w:left="4320" w:hanging="480"/>
+      </w:pPr>
+    </w:lvl>
+  </w:abstractNum>
+  <w:abstractNum w:abstractNumId="10" w15:restartNumberingAfterBreak="0">
+    <w:nsid w:val="523B6F92"/>
+    <w:multiLevelType w:val="hybridMultilevel"/>
+    <w:tmpl w:val="F394F9BE"/>
+    <w:lvl w:ilvl="0" w:tplc="A1FEFFEE">
+      <w:start w:val="1"/>
+      <w:numFmt w:val="decimal"/>
+      <w:lvlText w:val="%1."/>
+      <w:lvlJc w:val="left"/>
+      <w:pPr>
+        <w:ind w:left="360" w:hanging="360"/>
+      </w:pPr>
+      <w:rPr>
+        <w:rFonts w:hint="default"/>
+      </w:rPr>
+    </w:lvl>
+    <w:lvl w:ilvl="1" w:tplc="04090019" w:tentative="1">
+      <w:start w:val="1"/>
+      <w:numFmt w:val="ideographTraditional"/>
+      <w:lvlText w:val="%2、"/>
+      <w:lvlJc w:val="left"/>
+      <w:pPr>
+        <w:ind w:left="960" w:hanging="480"/>
+      </w:pPr>
+    </w:lvl>
+    <w:lvl w:ilvl="2" w:tplc="0409001B" w:tentative="1">
+      <w:start w:val="1"/>
+      <w:numFmt w:val="lowerRoman"/>
+      <w:lvlText w:val="%3."/>
+      <w:lvlJc w:val="right"/>
+      <w:pPr>
+        <w:ind w:left="1440" w:hanging="480"/>
+      </w:pPr>
+    </w:lvl>
+    <w:lvl w:ilvl="3" w:tplc="0409000F" w:tentative="1">
+      <w:start w:val="1"/>
+      <w:numFmt w:val="decimal"/>
+      <w:lvlText w:val="%4."/>
+      <w:lvlJc w:val="left"/>
+      <w:pPr>
+        <w:ind w:left="1920" w:hanging="480"/>
+      </w:pPr>
+    </w:lvl>
+    <w:lvl w:ilvl="4" w:tplc="04090019" w:tentative="1">
+      <w:start w:val="1"/>
+      <w:numFmt w:val="ideographTraditional"/>
+      <w:lvlText w:val="%5、"/>
+      <w:lvlJc w:val="left"/>
+      <w:pPr>
+        <w:ind w:left="2400" w:hanging="480"/>
+      </w:pPr>
+    </w:lvl>
+    <w:lvl w:ilvl="5" w:tplc="0409001B" w:tentative="1">
+      <w:start w:val="1"/>
+      <w:numFmt w:val="lowerRoman"/>
+      <w:lvlText w:val="%6."/>
+      <w:lvlJc w:val="right"/>
+      <w:pPr>
+        <w:ind w:left="2880" w:hanging="480"/>
+      </w:pPr>
+    </w:lvl>
+    <w:lvl w:ilvl="6" w:tplc="0409000F" w:tentative="1">
+      <w:start w:val="1"/>
+      <w:numFmt w:val="decimal"/>
+      <w:lvlText w:val="%7."/>
+      <w:lvlJc w:val="left"/>
+      <w:pPr>
+        <w:ind w:left="3360" w:hanging="480"/>
+      </w:pPr>
+    </w:lvl>
+    <w:lvl w:ilvl="7" w:tplc="04090019" w:tentative="1">
+      <w:start w:val="1"/>
+      <w:numFmt w:val="ideographTraditional"/>
+      <w:lvlText w:val="%8、"/>
+      <w:lvlJc w:val="left"/>
+      <w:pPr>
+        <w:ind w:left="3840" w:hanging="480"/>
+      </w:pPr>
+    </w:lvl>
+    <w:lvl w:ilvl="8" w:tplc="0409001B" w:tentative="1">
+      <w:start w:val="1"/>
+      <w:numFmt w:val="lowerRoman"/>
+      <w:lvlText w:val="%9."/>
+      <w:lvlJc w:val="right"/>
+      <w:pPr>
+        <w:ind w:left="4320" w:hanging="480"/>
+      </w:pPr>
+    </w:lvl>
+  </w:abstractNum>
+  <w:abstractNum w:abstractNumId="11" w15:restartNumberingAfterBreak="0">
+    <w:nsid w:val="5DC230D3"/>
+    <w:multiLevelType w:val="hybridMultilevel"/>
+    <w:tmpl w:val="C37E2BF6"/>
+    <w:lvl w:ilvl="0" w:tplc="96F01D4E">
+      <w:start w:val="1"/>
+      <w:numFmt w:val="decimal"/>
+      <w:lvlText w:val="(%1)"/>
+      <w:lvlJc w:val="left"/>
+      <w:pPr>
+        <w:ind w:left="720" w:hanging="360"/>
+      </w:pPr>
+      <w:rPr>
+        <w:rFonts w:hint="default"/>
+      </w:rPr>
+    </w:lvl>
+    <w:lvl w:ilvl="1" w:tplc="04090019" w:tentative="1">
+      <w:start w:val="1"/>
+      <w:numFmt w:val="ideographTraditional"/>
+      <w:lvlText w:val="%2、"/>
+      <w:lvlJc w:val="left"/>
+      <w:pPr>
+        <w:ind w:left="1320" w:hanging="480"/>
+      </w:pPr>
+    </w:lvl>
+    <w:lvl w:ilvl="2" w:tplc="0409001B" w:tentative="1">
+      <w:start w:val="1"/>
+      <w:numFmt w:val="lowerRoman"/>
+      <w:lvlText w:val="%3."/>
+      <w:lvlJc w:val="right"/>
+      <w:pPr>
+        <w:ind w:left="1800" w:hanging="480"/>
+      </w:pPr>
+    </w:lvl>
+    <w:lvl w:ilvl="3" w:tplc="0409000F" w:tentative="1">
+      <w:start w:val="1"/>
+      <w:numFmt w:val="decimal"/>
+      <w:lvlText w:val="%4."/>
+      <w:lvlJc w:val="left"/>
+      <w:pPr>
+        <w:ind w:left="2280" w:hanging="480"/>
+      </w:pPr>
+    </w:lvl>
+    <w:lvl w:ilvl="4" w:tplc="04090019" w:tentative="1">
+      <w:start w:val="1"/>
+      <w:numFmt w:val="ideographTraditional"/>
+      <w:lvlText w:val="%5、"/>
+      <w:lvlJc w:val="left"/>
+      <w:pPr>
+        <w:ind w:left="2760" w:hanging="480"/>
+      </w:pPr>
+    </w:lvl>
+    <w:lvl w:ilvl="5" w:tplc="0409001B" w:tentative="1">
+      <w:start w:val="1"/>
+      <w:numFmt w:val="lowerRoman"/>
+      <w:lvlText w:val="%6."/>
+      <w:lvlJc w:val="right"/>
+      <w:pPr>
+        <w:ind w:left="3240" w:hanging="480"/>
+      </w:pPr>
+    </w:lvl>
+    <w:lvl w:ilvl="6" w:tplc="0409000F" w:tentative="1">
+      <w:start w:val="1"/>
+      <w:numFmt w:val="decimal"/>
+      <w:lvlText w:val="%7."/>
+      <w:lvlJc w:val="left"/>
+      <w:pPr>
+        <w:ind w:left="3720" w:hanging="480"/>
+      </w:pPr>
+    </w:lvl>
+    <w:lvl w:ilvl="7" w:tplc="04090019" w:tentative="1">
+      <w:start w:val="1"/>
+      <w:numFmt w:val="ideographTraditional"/>
+      <w:lvlText w:val="%8、"/>
+      <w:lvlJc w:val="left"/>
+      <w:pPr>
+        <w:ind w:left="4200" w:hanging="480"/>
+      </w:pPr>
+    </w:lvl>
+    <w:lvl w:ilvl="8" w:tplc="0409001B" w:tentative="1">
+      <w:start w:val="1"/>
+      <w:numFmt w:val="lowerRoman"/>
+      <w:lvlText w:val="%9."/>
+      <w:lvlJc w:val="right"/>
+      <w:pPr>
+        <w:ind w:left="4680" w:hanging="480"/>
+      </w:pPr>
+    </w:lvl>
+  </w:abstractNum>
+  <w:abstractNum w:abstractNumId="12" w15:restartNumberingAfterBreak="0">
+    <w:nsid w:val="600558B5"/>
+    <w:multiLevelType w:val="hybridMultilevel"/>
+    <w:tmpl w:val="A7EED276"/>
+    <w:lvl w:ilvl="0" w:tplc="C2FA7F22">
+      <w:start w:val="1"/>
+      <w:numFmt w:val="decimal"/>
+      <w:lvlText w:val="(%1)"/>
+      <w:lvlJc w:val="left"/>
+      <w:pPr>
+        <w:ind w:left="720" w:hanging="360"/>
+      </w:pPr>
+      <w:rPr>
+        <w:rFonts w:hint="default"/>
+      </w:rPr>
+    </w:lvl>
+    <w:lvl w:ilvl="1" w:tplc="04090019" w:tentative="1">
+      <w:start w:val="1"/>
+      <w:numFmt w:val="ideographTraditional"/>
+      <w:lvlText w:val="%2、"/>
+      <w:lvlJc w:val="left"/>
+      <w:pPr>
+        <w:ind w:left="1320" w:hanging="480"/>
+      </w:pPr>
+    </w:lvl>
+    <w:lvl w:ilvl="2" w:tplc="0409001B" w:tentative="1">
+      <w:start w:val="1"/>
+      <w:numFmt w:val="lowerRoman"/>
+      <w:lvlText w:val="%3."/>
+      <w:lvlJc w:val="right"/>
+      <w:pPr>
+        <w:ind w:left="1800" w:hanging="480"/>
+      </w:pPr>
+    </w:lvl>
+    <w:lvl w:ilvl="3" w:tplc="0409000F" w:tentative="1">
+      <w:start w:val="1"/>
+      <w:numFmt w:val="decimal"/>
+      <w:lvlText w:val="%4."/>
+      <w:lvlJc w:val="left"/>
+      <w:pPr>
+        <w:ind w:left="2280" w:hanging="480"/>
+      </w:pPr>
+    </w:lvl>
+    <w:lvl w:ilvl="4" w:tplc="04090019" w:tentative="1">
+      <w:start w:val="1"/>
+      <w:numFmt w:val="ideographTraditional"/>
+      <w:lvlText w:val="%5、"/>
+      <w:lvlJc w:val="left"/>
+      <w:pPr>
+        <w:ind w:left="2760" w:hanging="480"/>
+      </w:pPr>
+    </w:lvl>
+    <w:lvl w:ilvl="5" w:tplc="0409001B" w:tentative="1">
+      <w:start w:val="1"/>
+      <w:numFmt w:val="lowerRoman"/>
+      <w:lvlText w:val="%6."/>
+      <w:lvlJc w:val="right"/>
+      <w:pPr>
+        <w:ind w:left="3240" w:hanging="480"/>
+      </w:pPr>
+    </w:lvl>
+    <w:lvl w:ilvl="6" w:tplc="0409000F" w:tentative="1">
+      <w:start w:val="1"/>
+      <w:numFmt w:val="decimal"/>
+      <w:lvlText w:val="%7."/>
+      <w:lvlJc w:val="left"/>
+      <w:pPr>
+        <w:ind w:left="3720" w:hanging="480"/>
+      </w:pPr>
+    </w:lvl>
+    <w:lvl w:ilvl="7" w:tplc="04090019" w:tentative="1">
+      <w:start w:val="1"/>
+      <w:numFmt w:val="ideographTraditional"/>
+      <w:lvlText w:val="%8、"/>
+      <w:lvlJc w:val="left"/>
+      <w:pPr>
+        <w:ind w:left="4200" w:hanging="480"/>
+      </w:pPr>
+    </w:lvl>
+    <w:lvl w:ilvl="8" w:tplc="0409001B" w:tentative="1">
+      <w:start w:val="1"/>
+      <w:numFmt w:val="lowerRoman"/>
+      <w:lvlText w:val="%9."/>
+      <w:lvlJc w:val="right"/>
+      <w:pPr>
+        <w:ind w:left="4680" w:hanging="480"/>
+      </w:pPr>
+    </w:lvl>
+  </w:abstractNum>
+  <w:abstractNum w:abstractNumId="13" w15:restartNumberingAfterBreak="0">
     <w:nsid w:val="761C53FA"/>
     <w:multiLevelType w:val="multilevel"/>
     <w:tmpl w:val="B4B40412"/>
@@ -5705,25 +7026,46 @@
     </w:lvl>
   </w:abstractNum>
   <w:num w:numId="1" w16cid:durableId="1045561766">
-    <w:abstractNumId w:val="4"/>
+    <w:abstractNumId w:val="7"/>
   </w:num>
   <w:num w:numId="2" w16cid:durableId="825052518">
+    <w:abstractNumId w:val="13"/>
+  </w:num>
+  <w:num w:numId="3" w16cid:durableId="1846281684">
+    <w:abstractNumId w:val="1"/>
+  </w:num>
+  <w:num w:numId="4" w16cid:durableId="1781290330">
+    <w:abstractNumId w:val="2"/>
+  </w:num>
+  <w:num w:numId="5" w16cid:durableId="1185947868">
+    <w:abstractNumId w:val="3"/>
+  </w:num>
+  <w:num w:numId="6" w16cid:durableId="1330986577">
+    <w:abstractNumId w:val="8"/>
+  </w:num>
+  <w:num w:numId="7" w16cid:durableId="1789083963">
     <w:abstractNumId w:val="6"/>
   </w:num>
-  <w:num w:numId="3" w16cid:durableId="1846281684">
+  <w:num w:numId="8" w16cid:durableId="1845319442">
+    <w:abstractNumId w:val="9"/>
+  </w:num>
+  <w:num w:numId="9" w16cid:durableId="1891454372">
+    <w:abstractNumId w:val="10"/>
+  </w:num>
+  <w:num w:numId="10" w16cid:durableId="481191743">
+    <w:abstractNumId w:val="5"/>
+  </w:num>
+  <w:num w:numId="11" w16cid:durableId="1720931922">
+    <w:abstractNumId w:val="11"/>
+  </w:num>
+  <w:num w:numId="12" w16cid:durableId="1049454164">
+    <w:abstractNumId w:val="12"/>
+  </w:num>
+  <w:num w:numId="13" w16cid:durableId="637298136">
     <w:abstractNumId w:val="0"/>
   </w:num>
-  <w:num w:numId="4" w16cid:durableId="1781290330">
-    <w:abstractNumId w:val="1"/>
-  </w:num>
-  <w:num w:numId="5" w16cid:durableId="1185947868">
-    <w:abstractNumId w:val="2"/>
-  </w:num>
-  <w:num w:numId="6" w16cid:durableId="1330986577">
-    <w:abstractNumId w:val="5"/>
-  </w:num>
-  <w:num w:numId="7" w16cid:durableId="1789083963">
-    <w:abstractNumId w:val="3"/>
+  <w:num w:numId="14" w16cid:durableId="77100009">
+    <w:abstractNumId w:val="4"/>
   </w:num>
 </w:numbering>
 </file>
@@ -6306,6 +7648,16 @@
       <w:szCs w:val="20"/>
     </w:rPr>
   </w:style>
+  <w:style w:type="paragraph" w:styleId="a7">
+    <w:name w:val="List Paragraph"/>
+    <w:basedOn w:val="a"/>
+    <w:uiPriority w:val="34"/>
+    <w:qFormat/>
+    <w:rsid w:val="00FA4D8D"/>
+    <w:pPr>
+      <w:ind w:leftChars="200" w:left="480"/>
+    </w:pPr>
+  </w:style>
 </w:styles>
 </file>
 
